--- a/public/upload/template/template_nuoc.docx
+++ b/public/upload/template/template_nuoc.docx
@@ -1,6 +1,6 @@
 
 <file path=word/document.xml><?xml version="1.0" encoding="utf-8"?>
-<w:document xmlns:wpc="http://schemas.microsoft.com/office/word/2010/wordprocessingCanvas" xmlns:cx="http://schemas.microsoft.com/office/drawing/2014/chartex" xmlns:mc="http://schemas.openxmlformats.org/markup-compatibility/2006" xmlns:o="urn:schemas-microsoft-com:office:office" xmlns:r="http://schemas.openxmlformats.org/officeDocument/2006/relationships" xmlns:m="http://schemas.openxmlformats.org/officeDocument/2006/math" xmlns:v="urn:schemas-microsoft-com:vml" xmlns:wp14="http://schemas.microsoft.com/office/word/2010/wordprocessingDrawing" xmlns:wp="http://schemas.openxmlformats.org/drawingml/2006/wordprocessingDrawing" xmlns:w10="urn:schemas-microsoft-com:office:word" xmlns:w="http://schemas.openxmlformats.org/wordprocessingml/2006/main" xmlns:w14="http://schemas.microsoft.com/office/word/2010/wordml" xmlns:w15="http://schemas.microsoft.com/office/word/2012/wordml" xmlns:w16se="http://schemas.microsoft.com/office/word/2015/wordml/symex" xmlns:wpg="http://schemas.microsoft.com/office/word/2010/wordprocessingGroup" xmlns:wpi="http://schemas.microsoft.com/office/word/2010/wordprocessingInk" xmlns:wne="http://schemas.microsoft.com/office/word/2006/wordml" xmlns:wps="http://schemas.microsoft.com/office/word/2010/wordprocessingShape" mc:Ignorable="w14 w15 w16se wp14">
+<w:document xmlns:wpc="http://schemas.microsoft.com/office/word/2010/wordprocessingCanvas" xmlns:mc="http://schemas.openxmlformats.org/markup-compatibility/2006" xmlns:o="urn:schemas-microsoft-com:office:office" xmlns:r="http://schemas.openxmlformats.org/officeDocument/2006/relationships" xmlns:m="http://schemas.openxmlformats.org/officeDocument/2006/math" xmlns:v="urn:schemas-microsoft-com:vml" xmlns:wp14="http://schemas.microsoft.com/office/word/2010/wordprocessingDrawing" xmlns:wp="http://schemas.openxmlformats.org/drawingml/2006/wordprocessingDrawing" xmlns:w10="urn:schemas-microsoft-com:office:word" xmlns:w="http://schemas.openxmlformats.org/wordprocessingml/2006/main" xmlns:w14="http://schemas.microsoft.com/office/word/2010/wordml" xmlns:wpg="http://schemas.microsoft.com/office/word/2010/wordprocessingGroup" xmlns:wpi="http://schemas.microsoft.com/office/word/2010/wordprocessingInk" xmlns:wne="http://schemas.microsoft.com/office/word/2006/wordml" xmlns:wps="http://schemas.microsoft.com/office/word/2010/wordprocessingShape" mc:Ignorable="w14 wp14">
   <w:body>
     <w:p>
       <w:pPr>
@@ -6068,7 +6068,6 @@
         <w:ind w:left="709" w:hanging="720"/>
         <w:rPr>
           <w:rFonts w:asciiTheme="minorHAnsi" w:hAnsiTheme="minorHAnsi" w:cstheme="minorHAnsi"/>
-          <w:i w:val="0"/>
           <w:sz w:val="24"/>
           <w:szCs w:val="24"/>
           <w:lang w:val="en-GB"/>
@@ -6226,250 +6225,235 @@
       <w:pPr>
         <w:rPr>
           <w:rFonts w:asciiTheme="minorHAnsi" w:hAnsiTheme="minorHAnsi" w:cstheme="minorHAnsi"/>
-          <w:lang w:val="en-GB"/>
-        </w:rPr>
-      </w:pPr>
+          <w:bCs/>
+          <w:iCs/>
+          <w:lang w:val="en-GB"/>
+        </w:rPr>
+      </w:pPr>
+      <w:r>
+        <w:rPr>
+          <w:rFonts w:asciiTheme="minorHAnsi" w:hAnsiTheme="minorHAnsi" w:cstheme="minorHAnsi"/>
+          <w:bCs/>
+          <w:iCs/>
+          <w:lang w:val="en-GB"/>
+        </w:rPr>
+        <w:t>${</w:t>
+      </w:r>
+      <w:proofErr w:type="spellStart"/>
+      <w:r>
+        <w:rPr>
+          <w:rFonts w:asciiTheme="minorHAnsi" w:hAnsiTheme="minorHAnsi" w:cstheme="minorHAnsi"/>
+          <w:bCs/>
+          <w:iCs/>
+          <w:lang w:val="en-GB"/>
+        </w:rPr>
+        <w:t>diagram_block</w:t>
+      </w:r>
+      <w:proofErr w:type="spellEnd"/>
+      <w:r>
+        <w:rPr>
+          <w:rFonts w:asciiTheme="minorHAnsi" w:hAnsiTheme="minorHAnsi" w:cstheme="minorHAnsi"/>
+          <w:bCs/>
+          <w:iCs/>
+          <w:lang w:val="en-GB"/>
+        </w:rPr>
+        <w:t>}</w:t>
+      </w:r>
     </w:p>
     <w:p>
       <w:pPr>
         <w:pStyle w:val="ListParagraph"/>
         <w:numPr>
           <w:ilvl w:val="0"/>
-          <w:numId w:val="15"/>
+          <w:numId w:val="46"/>
         </w:numPr>
         <w:rPr>
           <w:rFonts w:asciiTheme="minorHAnsi" w:hAnsiTheme="minorHAnsi" w:cstheme="minorHAnsi"/>
           <w:b/>
-        </w:rPr>
-      </w:pPr>
-      <w:proofErr w:type="spellStart"/>
-      <w:r>
-        <w:rPr>
-          <w:rFonts w:asciiTheme="minorHAnsi" w:hAnsiTheme="minorHAnsi" w:cstheme="minorHAnsi"/>
-          <w:b/>
-          <w:lang w:eastAsia="vi-VN"/>
-        </w:rPr>
-        <w:t>Phòng</w:t>
-      </w:r>
-      <w:proofErr w:type="spellEnd"/>
-      <w:r>
-        <w:rPr>
-          <w:rFonts w:asciiTheme="minorHAnsi" w:hAnsiTheme="minorHAnsi" w:cstheme="minorHAnsi"/>
-          <w:b/>
-          <w:lang w:eastAsia="vi-VN"/>
-        </w:rPr>
-        <w:t xml:space="preserve"> </w:t>
-      </w:r>
-      <w:proofErr w:type="spellStart"/>
-      <w:r>
-        <w:rPr>
-          <w:rFonts w:asciiTheme="minorHAnsi" w:hAnsiTheme="minorHAnsi" w:cstheme="minorHAnsi"/>
-          <w:b/>
-          <w:lang w:eastAsia="vi-VN"/>
-        </w:rPr>
-        <w:t>thay</w:t>
-      </w:r>
-      <w:proofErr w:type="spellEnd"/>
-      <w:r>
-        <w:rPr>
-          <w:rFonts w:asciiTheme="minorHAnsi" w:hAnsiTheme="minorHAnsi" w:cstheme="minorHAnsi"/>
-          <w:b/>
-          <w:lang w:eastAsia="vi-VN"/>
-        </w:rPr>
-        <w:t xml:space="preserve"> </w:t>
-      </w:r>
-      <w:proofErr w:type="spellStart"/>
-      <w:r>
-        <w:rPr>
-          <w:rFonts w:asciiTheme="minorHAnsi" w:hAnsiTheme="minorHAnsi" w:cstheme="minorHAnsi"/>
-          <w:b/>
-          <w:lang w:eastAsia="vi-VN"/>
-        </w:rPr>
-        <w:t>trang</w:t>
-      </w:r>
-      <w:proofErr w:type="spellEnd"/>
-      <w:r>
-        <w:rPr>
-          <w:rFonts w:asciiTheme="minorHAnsi" w:hAnsiTheme="minorHAnsi" w:cstheme="minorHAnsi"/>
-          <w:b/>
-          <w:lang w:eastAsia="vi-VN"/>
-        </w:rPr>
-        <w:t xml:space="preserve"> </w:t>
-      </w:r>
-      <w:proofErr w:type="spellStart"/>
-      <w:r>
-        <w:rPr>
-          <w:rFonts w:asciiTheme="minorHAnsi" w:hAnsiTheme="minorHAnsi" w:cstheme="minorHAnsi"/>
-          <w:b/>
-          <w:lang w:eastAsia="vi-VN"/>
-        </w:rPr>
-        <w:t>phục</w:t>
-      </w:r>
-      <w:proofErr w:type="spellEnd"/>
-      <w:r>
-        <w:rPr>
-          <w:rFonts w:asciiTheme="minorHAnsi" w:hAnsiTheme="minorHAnsi" w:cstheme="minorHAnsi"/>
-          <w:b/>
-          <w:lang w:eastAsia="vi-VN"/>
-        </w:rPr>
-        <w:t xml:space="preserve"> (</w:t>
-      </w:r>
-      <w:proofErr w:type="spellStart"/>
-      <w:r>
-        <w:rPr>
-          <w:rFonts w:asciiTheme="minorHAnsi" w:hAnsiTheme="minorHAnsi" w:cstheme="minorHAnsi"/>
-          <w:b/>
-          <w:lang w:eastAsia="vi-VN"/>
-        </w:rPr>
-        <w:t>Phòng</w:t>
-      </w:r>
-      <w:proofErr w:type="spellEnd"/>
-      <w:r>
-        <w:rPr>
-          <w:rFonts w:asciiTheme="minorHAnsi" w:hAnsiTheme="minorHAnsi" w:cstheme="minorHAnsi"/>
-          <w:b/>
-          <w:lang w:eastAsia="vi-VN"/>
-        </w:rPr>
-        <w:t xml:space="preserve"> </w:t>
-      </w:r>
-      <w:proofErr w:type="spellStart"/>
-      <w:r>
-        <w:rPr>
-          <w:rFonts w:asciiTheme="minorHAnsi" w:hAnsiTheme="minorHAnsi" w:cstheme="minorHAnsi"/>
-          <w:b/>
-          <w:lang w:eastAsia="vi-VN"/>
-        </w:rPr>
-        <w:t>giặt</w:t>
-      </w:r>
-      <w:proofErr w:type="spellEnd"/>
-      <w:r>
-        <w:rPr>
-          <w:rFonts w:asciiTheme="minorHAnsi" w:hAnsiTheme="minorHAnsi" w:cstheme="minorHAnsi"/>
-          <w:b/>
-          <w:lang w:eastAsia="vi-VN"/>
-        </w:rPr>
-        <w:t xml:space="preserve"> 1) / </w:t>
-      </w:r>
-      <w:r>
-        <w:rPr>
-          <w:rFonts w:asciiTheme="minorHAnsi" w:hAnsiTheme="minorHAnsi" w:cstheme="minorHAnsi"/>
-          <w:b/>
+          <w:bCs/>
           <w:i/>
           <w:iCs/>
-          <w:lang w:eastAsia="vi-VN"/>
-        </w:rPr>
-        <w:t xml:space="preserve">Change room (laundry 1) </w:t>
-      </w:r>
+          <w:lang w:val="en-GB"/>
+        </w:rPr>
+      </w:pPr>
       <w:r>
         <w:rPr>
           <w:rFonts w:asciiTheme="minorHAnsi" w:hAnsiTheme="minorHAnsi" w:cstheme="minorHAnsi"/>
           <w:b/>
+          <w:bCs/>
           <w:iCs/>
-          <w:lang w:eastAsia="vi-VN"/>
-        </w:rPr>
-        <w:t>(11052)</w:t>
+          <w:lang w:val="en-GB"/>
+        </w:rPr>
+        <w:t>${</w:t>
+      </w:r>
+      <w:proofErr w:type="spellStart"/>
+      <w:r>
+        <w:rPr>
+          <w:rFonts w:asciiTheme="minorHAnsi" w:hAnsiTheme="minorHAnsi" w:cstheme="minorHAnsi"/>
+          <w:b/>
+          <w:bCs/>
+          <w:iCs/>
+          <w:lang w:val="en-GB"/>
+        </w:rPr>
+        <w:t>diagram_name</w:t>
+      </w:r>
+      <w:proofErr w:type="spellEnd"/>
+      <w:r>
+        <w:rPr>
+          <w:rFonts w:asciiTheme="minorHAnsi" w:hAnsiTheme="minorHAnsi" w:cstheme="minorHAnsi"/>
+          <w:b/>
+          <w:bCs/>
+          <w:iCs/>
+          <w:lang w:val="en-GB"/>
+        </w:rPr>
+        <w:t xml:space="preserve">} / </w:t>
+      </w:r>
+      <w:r>
+        <w:rPr>
+          <w:rFonts w:asciiTheme="minorHAnsi" w:hAnsiTheme="minorHAnsi" w:cstheme="minorHAnsi"/>
+          <w:b/>
+          <w:bCs/>
+          <w:i/>
+          <w:iCs/>
+          <w:lang w:val="en-GB"/>
+        </w:rPr>
+        <w:t>${</w:t>
+      </w:r>
+      <w:proofErr w:type="spellStart"/>
+      <w:r>
+        <w:rPr>
+          <w:rFonts w:asciiTheme="minorHAnsi" w:hAnsiTheme="minorHAnsi" w:cstheme="minorHAnsi"/>
+          <w:b/>
+          <w:bCs/>
+          <w:i/>
+          <w:iCs/>
+          <w:lang w:val="en-GB"/>
+        </w:rPr>
+        <w:t>diagram_name_en</w:t>
+      </w:r>
+      <w:proofErr w:type="spellEnd"/>
+      <w:r>
+        <w:rPr>
+          <w:rFonts w:asciiTheme="minorHAnsi" w:hAnsiTheme="minorHAnsi" w:cstheme="minorHAnsi"/>
+          <w:b/>
+          <w:bCs/>
+          <w:i/>
+          <w:iCs/>
+          <w:lang w:val="en-GB"/>
+        </w:rPr>
+        <w:t>}</w:t>
       </w:r>
     </w:p>
     <w:p>
       <w:pPr>
         <w:rPr>
           <w:rFonts w:asciiTheme="minorHAnsi" w:hAnsiTheme="minorHAnsi" w:cstheme="minorHAnsi"/>
+          <w:bCs/>
+          <w:iCs/>
+          <w:lang w:val="en-GB"/>
+        </w:rPr>
+      </w:pPr>
+      <w:r>
+        <w:rPr>
+          <w:rFonts w:asciiTheme="minorHAnsi" w:hAnsiTheme="minorHAnsi" w:cstheme="minorHAnsi"/>
+          <w:bCs/>
+          <w:iCs/>
+          <w:lang w:val="en-GB"/>
+        </w:rPr>
+        <w:t>${</w:t>
+      </w:r>
+      <w:proofErr w:type="spellStart"/>
+      <w:r>
+        <w:rPr>
+          <w:rFonts w:asciiTheme="minorHAnsi" w:hAnsiTheme="minorHAnsi" w:cstheme="minorHAnsi"/>
+          <w:bCs/>
+          <w:iCs/>
+          <w:lang w:val="en-GB"/>
+        </w:rPr>
+        <w:t>diagram_image</w:t>
+      </w:r>
+      <w:proofErr w:type="spellEnd"/>
+      <w:r>
+        <w:rPr>
+          <w:rFonts w:asciiTheme="minorHAnsi" w:hAnsiTheme="minorHAnsi" w:cstheme="minorHAnsi"/>
+          <w:bCs/>
+          <w:iCs/>
+          <w:lang w:val="en-GB"/>
+        </w:rPr>
+        <w:t>}</w:t>
+      </w:r>
+    </w:p>
+    <w:p>
+      <w:pPr>
+        <w:rPr>
+          <w:lang w:val="en-GB"/>
+        </w:rPr>
+      </w:pPr>
+      <w:r>
+        <w:rPr>
+          <w:rFonts w:asciiTheme="minorHAnsi" w:hAnsiTheme="minorHAnsi" w:cstheme="minorHAnsi"/>
+          <w:bCs/>
+          <w:iCs/>
+          <w:lang w:val="en-GB"/>
+        </w:rPr>
+        <w:t>${/</w:t>
+      </w:r>
+      <w:proofErr w:type="spellStart"/>
+      <w:r>
+        <w:rPr>
+          <w:rFonts w:asciiTheme="minorHAnsi" w:hAnsiTheme="minorHAnsi" w:cstheme="minorHAnsi"/>
+          <w:bCs/>
+          <w:iCs/>
+          <w:lang w:val="en-GB"/>
+        </w:rPr>
+        <w:t>diagram_block</w:t>
+      </w:r>
+      <w:proofErr w:type="spellEnd"/>
+      <w:r>
+        <w:rPr>
+          <w:rFonts w:asciiTheme="minorHAnsi" w:hAnsiTheme="minorHAnsi" w:cstheme="minorHAnsi"/>
+          <w:bCs/>
+          <w:iCs/>
+          <w:lang w:val="en-GB"/>
+        </w:rPr>
+        <w:t>}</w:t>
+      </w:r>
+    </w:p>
+    <w:p>
+      <w:pPr>
+        <w:spacing w:after="160" w:line="259" w:lineRule="auto"/>
+        <w:ind w:right="0"/>
+        <w:jc w:val="left"/>
+        <w:rPr>
+          <w:rFonts w:asciiTheme="minorHAnsi" w:hAnsiTheme="minorHAnsi" w:cstheme="minorHAnsi"/>
+          <w:b/>
+          <w:bCs/>
+          <w:iCs/>
+          <w:lang w:val="en-GB"/>
+        </w:rPr>
+      </w:pPr>
+      <w:r>
+        <w:rPr>
+          <w:rFonts w:asciiTheme="minorHAnsi" w:hAnsiTheme="minorHAnsi" w:cstheme="minorHAnsi"/>
+          <w:b/>
+          <w:bCs/>
+          <w:iCs/>
+          <w:lang w:val="en-GB"/>
+        </w:rPr>
+        <w:br w:type="page"/>
+      </w:r>
+      <w:bookmarkStart w:id="27" w:name="_GoBack"/>
+      <w:bookmarkEnd w:id="27"/>
+    </w:p>
+    <w:p>
+      <w:pPr>
+        <w:rPr>
+          <w:rFonts w:asciiTheme="minorHAnsi" w:hAnsiTheme="minorHAnsi" w:cstheme="minorHAnsi"/>
           <w:sz w:val="2"/>
           <w:szCs w:val="2"/>
           <w:lang w:val="en-GB"/>
         </w:rPr>
       </w:pPr>
-      <w:bookmarkStart w:id="27" w:name="_Toc535855851"/>
-      <w:bookmarkStart w:id="28" w:name="_Toc536036335"/>
-      <w:bookmarkStart w:id="29" w:name="_Toc536119243"/>
-      <w:bookmarkStart w:id="30" w:name="_Toc34739331"/>
-      <w:bookmarkStart w:id="31" w:name="_Toc34747968"/>
-      <w:r>
-        <w:rPr>
-          <w:rFonts w:asciiTheme="minorHAnsi" w:hAnsiTheme="minorHAnsi" w:cstheme="minorHAnsi"/>
-          <w:noProof/>
-        </w:rPr>
-        <w:drawing>
-          <wp:anchor distT="0" distB="0" distL="114300" distR="114300" simplePos="0" relativeHeight="251687936" behindDoc="0" locked="0" layoutInCell="1" allowOverlap="1" wp14:anchorId="3E9D2639" wp14:editId="2DD01BC5">
-            <wp:simplePos x="0" y="0"/>
-            <wp:positionH relativeFrom="column">
-              <wp:posOffset>-323850</wp:posOffset>
-            </wp:positionH>
-            <wp:positionV relativeFrom="paragraph">
-              <wp:posOffset>292100</wp:posOffset>
-            </wp:positionV>
-            <wp:extent cx="6556375" cy="4709795"/>
-            <wp:effectExtent l="19050" t="19050" r="15875" b="14605"/>
-            <wp:wrapNone/>
-            <wp:docPr id="53" name="Picture 53" descr="s14"/>
-            <wp:cNvGraphicFramePr>
-              <a:graphicFrameLocks xmlns:a="http://schemas.openxmlformats.org/drawingml/2006/main" noChangeAspect="1"/>
-            </wp:cNvGraphicFramePr>
-            <a:graphic xmlns:a="http://schemas.openxmlformats.org/drawingml/2006/main">
-              <a:graphicData uri="http://schemas.openxmlformats.org/drawingml/2006/picture">
-                <pic:pic xmlns:pic="http://schemas.openxmlformats.org/drawingml/2006/picture">
-                  <pic:nvPicPr>
-                    <pic:cNvPr id="0" name="Picture 31" descr="s14"/>
-                    <pic:cNvPicPr>
-                      <a:picLocks noChangeAspect="1" noChangeArrowheads="1"/>
-                    </pic:cNvPicPr>
-                  </pic:nvPicPr>
-                  <pic:blipFill>
-                    <a:blip r:embed="rId8" cstate="print">
-                      <a:extLst>
-                        <a:ext uri="{28A0092B-C50C-407E-A947-70E740481C1C}">
-                          <a14:useLocalDpi xmlns:a14="http://schemas.microsoft.com/office/drawing/2010/main" val="0"/>
-                        </a:ext>
-                      </a:extLst>
-                    </a:blip>
-                    <a:srcRect t="4932" b="5197"/>
-                    <a:stretch>
-                      <a:fillRect/>
-                    </a:stretch>
-                  </pic:blipFill>
-                  <pic:spPr bwMode="auto">
-                    <a:xfrm>
-                      <a:off x="0" y="0"/>
-                      <a:ext cx="6556375" cy="4709795"/>
-                    </a:xfrm>
-                    <a:prstGeom prst="rect">
-                      <a:avLst/>
-                    </a:prstGeom>
-                    <a:solidFill>
-                      <a:srgbClr val="000000"/>
-                    </a:solidFill>
-                    <a:ln w="9525">
-                      <a:solidFill>
-                        <a:srgbClr val="000000"/>
-                      </a:solidFill>
-                      <a:miter lim="800000"/>
-                      <a:headEnd/>
-                      <a:tailEnd/>
-                    </a:ln>
-                  </pic:spPr>
-                </pic:pic>
-              </a:graphicData>
-            </a:graphic>
-            <wp14:sizeRelH relativeFrom="page">
-              <wp14:pctWidth>0</wp14:pctWidth>
-            </wp14:sizeRelH>
-            <wp14:sizeRelV relativeFrom="page">
-              <wp14:pctHeight>0</wp14:pctHeight>
-            </wp14:sizeRelV>
-          </wp:anchor>
-        </w:drawing>
-      </w:r>
-      <w:bookmarkEnd w:id="27"/>
-      <w:bookmarkEnd w:id="28"/>
-      <w:bookmarkEnd w:id="29"/>
-      <w:bookmarkEnd w:id="30"/>
-      <w:bookmarkEnd w:id="31"/>
-      <w:r>
-        <w:rPr>
-          <w:rFonts w:asciiTheme="minorHAnsi" w:hAnsiTheme="minorHAnsi" w:cstheme="minorHAnsi"/>
-        </w:rPr>
-        <w:br w:type="page"/>
-      </w:r>
     </w:p>
     <w:p>
       <w:pPr>
@@ -6486,7 +6470,7 @@
           <w:lang w:val="en-GB"/>
         </w:rPr>
       </w:pPr>
-      <w:bookmarkStart w:id="32" w:name="_Toc44051256"/>
+      <w:bookmarkStart w:id="28" w:name="_Toc44051256"/>
       <w:r>
         <w:rPr>
           <w:rFonts w:asciiTheme="minorHAnsi" w:hAnsiTheme="minorHAnsi" w:cstheme="minorHAnsi"/>
@@ -6494,7 +6478,6 @@
           <w:szCs w:val="24"/>
           <w:lang w:val="en-GB"/>
         </w:rPr>
-        <w:lastRenderedPageBreak/>
         <w:t xml:space="preserve">TIÊU CHUẨN / </w:t>
       </w:r>
       <w:r>
@@ -6507,7 +6490,7 @@
         </w:rPr>
         <w:t>CRITERIA</w:t>
       </w:r>
-      <w:bookmarkEnd w:id="32"/>
+      <w:bookmarkEnd w:id="28"/>
     </w:p>
     <w:p>
       <w:pPr>
@@ -6526,10 +6509,10 @@
           <w:lang w:val="en-GB"/>
         </w:rPr>
       </w:pPr>
-      <w:bookmarkStart w:id="33" w:name="_Toc466730801"/>
-      <w:bookmarkStart w:id="34" w:name="_Toc496684975"/>
-      <w:bookmarkStart w:id="35" w:name="_Toc496705611"/>
-      <w:bookmarkStart w:id="36" w:name="_Toc496711392"/>
+      <w:bookmarkStart w:id="29" w:name="_Toc466730801"/>
+      <w:bookmarkStart w:id="30" w:name="_Toc496684975"/>
+      <w:bookmarkStart w:id="31" w:name="_Toc496705611"/>
+      <w:bookmarkStart w:id="32" w:name="_Toc496711392"/>
       <w:r>
         <w:rPr>
           <w:rFonts w:asciiTheme="minorHAnsi" w:hAnsiTheme="minorHAnsi" w:cstheme="minorHAnsi"/>
@@ -6698,10 +6681,10 @@
         </w:rPr>
         <w:t>}</w:t>
       </w:r>
-      <w:bookmarkEnd w:id="33"/>
-      <w:bookmarkEnd w:id="34"/>
-      <w:bookmarkEnd w:id="35"/>
-      <w:bookmarkEnd w:id="36"/>
+      <w:bookmarkEnd w:id="29"/>
+      <w:bookmarkEnd w:id="30"/>
+      <w:bookmarkEnd w:id="31"/>
+      <w:bookmarkEnd w:id="32"/>
     </w:p>
     <w:p>
       <w:pPr>
@@ -6786,7 +6769,7 @@
           <w:lang w:val="en-GB"/>
         </w:rPr>
       </w:pPr>
-      <w:bookmarkStart w:id="37" w:name="_Toc44051257"/>
+      <w:bookmarkStart w:id="33" w:name="_Toc44051257"/>
       <w:r>
         <w:rPr>
           <w:rFonts w:asciiTheme="minorHAnsi" w:hAnsiTheme="minorHAnsi" w:cstheme="minorHAnsi"/>
@@ -6807,7 +6790,7 @@
         </w:rPr>
         <w:t>RESULTS &amp; ANALYSIS TRENDING</w:t>
       </w:r>
-      <w:bookmarkEnd w:id="37"/>
+      <w:bookmarkEnd w:id="33"/>
     </w:p>
     <w:p>
       <w:pPr>
@@ -6863,7 +6846,7 @@
           <w:lang w:val="vi-VN"/>
         </w:rPr>
       </w:pPr>
-      <w:bookmarkStart w:id="38" w:name="_Toc44051259"/>
+      <w:bookmarkStart w:id="34" w:name="_Toc44051259"/>
       <w:r>
         <w:rPr>
           <w:rFonts w:asciiTheme="minorHAnsi" w:hAnsiTheme="minorHAnsi" w:cstheme="minorHAnsi"/>
@@ -6890,14 +6873,22 @@
         <w:t>_heading</w:t>
       </w:r>
       <w:proofErr w:type="spellEnd"/>
-      <w:proofErr w:type="gramStart"/>
       <w:r>
         <w:rPr>
           <w:rFonts w:asciiTheme="minorHAnsi" w:hAnsiTheme="minorHAnsi" w:cstheme="minorHAnsi"/>
           <w:sz w:val="24"/>
           <w:szCs w:val="24"/>
         </w:rPr>
-        <w:t>}.</w:t>
+        <w:t>}</w:t>
+      </w:r>
+      <w:proofErr w:type="gramStart"/>
+      <w:r>
+        <w:rPr>
+          <w:rFonts w:asciiTheme="minorHAnsi" w:hAnsiTheme="minorHAnsi" w:cstheme="minorHAnsi"/>
+          <w:sz w:val="24"/>
+          <w:szCs w:val="24"/>
+        </w:rPr>
+        <w:t>.</w:t>
       </w:r>
       <w:r>
         <w:rPr>
@@ -6953,7 +6944,7 @@
         </w:rPr>
         <w:t>${two_name_en_heading}</w:t>
       </w:r>
-      <w:bookmarkEnd w:id="38"/>
+      <w:bookmarkEnd w:id="34"/>
     </w:p>
     <w:p>
       <w:pPr>
@@ -6966,7 +6957,7 @@
           <w:lang w:val="vi-VN"/>
         </w:rPr>
       </w:pPr>
-      <w:bookmarkStart w:id="39" w:name="_Toc44051260"/>
+      <w:bookmarkStart w:id="35" w:name="_Toc44051260"/>
       <w:r>
         <w:rPr>
           <w:rFonts w:asciiTheme="minorHAnsi" w:hAnsiTheme="minorHAnsi" w:cstheme="minorHAnsi"/>
@@ -7013,7 +7004,7 @@
         </w:rPr>
         <w:t>Results</w:t>
       </w:r>
-      <w:bookmarkEnd w:id="39"/>
+      <w:bookmarkEnd w:id="35"/>
     </w:p>
     <w:p>
       <w:r>
@@ -7167,7 +7158,7 @@
           <w:rFonts w:cs="Arial"/>
         </w:rPr>
       </w:pPr>
-      <w:bookmarkStart w:id="40" w:name="_Toc535505515"/>
+      <w:bookmarkStart w:id="36" w:name="_Toc535505515"/>
       <w:r>
         <w:rPr>
           <w:rFonts w:cs="Arial"/>
@@ -7198,7 +7189,7 @@
           <w:i/>
         </w:rPr>
       </w:pPr>
-      <w:bookmarkStart w:id="41" w:name="_Toc44051261"/>
+      <w:bookmarkStart w:id="37" w:name="_Toc44051261"/>
       <w:r>
         <w:rPr>
           <w:rFonts w:cs="Arial"/>
@@ -7291,8 +7282,8 @@
         </w:rPr>
         <w:t>Trending chart:</w:t>
       </w:r>
-      <w:bookmarkEnd w:id="40"/>
-      <w:bookmarkEnd w:id="41"/>
+      <w:bookmarkEnd w:id="36"/>
+      <w:bookmarkEnd w:id="37"/>
     </w:p>
     <w:p>
       <w:pPr>
@@ -7686,8 +7677,6 @@
         </w:rPr>
         <w:t xml:space="preserve">điểm lấy mẫu </w:t>
       </w:r>
-      <w:bookmarkStart w:id="42" w:name="_GoBack"/>
-      <w:bookmarkEnd w:id="42"/>
       <w:r>
         <w:rPr>
           <w:noProof/>
@@ -7740,17 +7729,8 @@
           <w:rFonts w:cs="Arial"/>
           <w:i/>
         </w:rPr>
-        <w:t>_</w:t>
-      </w:r>
-      <w:proofErr w:type="spellStart"/>
-      <w:r>
-        <w:rPr>
-          <w:rFonts w:cs="Arial"/>
-          <w:i/>
-        </w:rPr>
-        <w:t>en</w:t>
-      </w:r>
-      <w:proofErr w:type="spellEnd"/>
+        <w:t>_en</w:t>
+      </w:r>
       <w:r>
         <w:rPr>
           <w:rFonts w:cs="Arial"/>
@@ -7967,14 +7947,14 @@
           <w:lang w:val="en-GB"/>
         </w:rPr>
       </w:pPr>
-      <w:bookmarkStart w:id="43" w:name="_Toc32320209"/>
-      <w:bookmarkStart w:id="44" w:name="_Toc44051262"/>
-      <w:bookmarkStart w:id="45" w:name="_Toc496619777"/>
-      <w:bookmarkStart w:id="46" w:name="_Toc496684979"/>
-      <w:bookmarkStart w:id="47" w:name="_Toc496705615"/>
-      <w:bookmarkStart w:id="48" w:name="_Toc496711396"/>
-      <w:bookmarkStart w:id="49" w:name="_Toc535218555"/>
-      <w:bookmarkStart w:id="50" w:name="_Toc535855967"/>
+      <w:bookmarkStart w:id="38" w:name="_Toc32320209"/>
+      <w:bookmarkStart w:id="39" w:name="_Toc44051262"/>
+      <w:bookmarkStart w:id="40" w:name="_Toc496619777"/>
+      <w:bookmarkStart w:id="41" w:name="_Toc496684979"/>
+      <w:bookmarkStart w:id="42" w:name="_Toc496705615"/>
+      <w:bookmarkStart w:id="43" w:name="_Toc496711396"/>
+      <w:bookmarkStart w:id="44" w:name="_Toc535218555"/>
+      <w:bookmarkStart w:id="45" w:name="_Toc535855967"/>
       <w:r>
         <w:rPr>
           <w:rFonts w:asciiTheme="minorHAnsi" w:hAnsiTheme="minorHAnsi" w:cstheme="minorHAnsi"/>
@@ -8003,8 +7983,8 @@
         </w:rPr>
         <w:t>CHANGE</w:t>
       </w:r>
-      <w:bookmarkEnd w:id="43"/>
-      <w:bookmarkEnd w:id="44"/>
+      <w:bookmarkEnd w:id="38"/>
+      <w:bookmarkEnd w:id="39"/>
     </w:p>
     <w:p>
       <w:pPr>
@@ -8269,7 +8249,7 @@
                 <v:shape id="_x0000_i1025" type="#_x0000_t75" style="width:12.25pt;height:12.25pt" o:ole="">
                   <v:imagedata r:id="rId15" o:title=""/>
                 </v:shape>
-                <o:OLEObject Type="Embed" ProgID="PBrush" ShapeID="_x0000_i1025" DrawAspect="Content" ObjectID="_1654688448" r:id="rId16"/>
+                <o:OLEObject Type="Embed" ProgID="PBrush" ShapeID="_x0000_i1025" DrawAspect="Content" ObjectID="_1655322913" r:id="rId16"/>
               </w:object>
             </w:r>
           </w:p>
@@ -8661,8 +8641,8 @@
           <w:szCs w:val="24"/>
         </w:rPr>
       </w:pPr>
-      <w:bookmarkStart w:id="51" w:name="_Toc32320210"/>
-      <w:bookmarkStart w:id="52" w:name="_Toc44051263"/>
+      <w:bookmarkStart w:id="46" w:name="_Toc32320210"/>
+      <w:bookmarkStart w:id="47" w:name="_Toc44051263"/>
       <w:r>
         <w:rPr>
           <w:rFonts w:asciiTheme="minorHAnsi" w:hAnsiTheme="minorHAnsi" w:cstheme="minorHAnsi"/>
@@ -8680,12 +8660,12 @@
         </w:rPr>
         <w:t>DEVIATIONS/OOL/ OOS</w:t>
       </w:r>
-      <w:bookmarkEnd w:id="45"/>
+      <w:bookmarkEnd w:id="40"/>
+      <w:bookmarkEnd w:id="41"/>
+      <w:bookmarkEnd w:id="42"/>
+      <w:bookmarkEnd w:id="43"/>
       <w:bookmarkEnd w:id="46"/>
       <w:bookmarkEnd w:id="47"/>
-      <w:bookmarkEnd w:id="48"/>
-      <w:bookmarkEnd w:id="51"/>
-      <w:bookmarkEnd w:id="52"/>
     </w:p>
     <w:p>
       <w:pPr>
@@ -8753,20 +8733,29 @@
           <w:i/>
         </w:rPr>
       </w:pPr>
-      <w:bookmarkStart w:id="53" w:name="_Toc486156614"/>
-      <w:bookmarkStart w:id="54" w:name="_Toc486579380"/>
-      <w:bookmarkStart w:id="55" w:name="_Toc486580416"/>
-      <w:bookmarkStart w:id="56" w:name="_Toc525978621"/>
-      <w:bookmarkStart w:id="57" w:name="_Toc525994760"/>
-      <w:bookmarkStart w:id="58" w:name="_Toc526337828"/>
-      <w:bookmarkStart w:id="59" w:name="_Toc32320211"/>
-      <w:bookmarkStart w:id="60" w:name="_Toc44051264"/>
+      <w:bookmarkStart w:id="48" w:name="_Toc486156614"/>
+      <w:bookmarkStart w:id="49" w:name="_Toc486579380"/>
+      <w:bookmarkStart w:id="50" w:name="_Toc486580416"/>
+      <w:bookmarkStart w:id="51" w:name="_Toc525978621"/>
+      <w:bookmarkStart w:id="52" w:name="_Toc525994760"/>
+      <w:bookmarkStart w:id="53" w:name="_Toc526337828"/>
+      <w:bookmarkStart w:id="54" w:name="_Toc32320211"/>
+      <w:bookmarkStart w:id="55" w:name="_Toc44051264"/>
+      <w:proofErr w:type="spellStart"/>
       <w:r>
         <w:rPr>
           <w:rFonts w:asciiTheme="minorHAnsi" w:hAnsiTheme="minorHAnsi" w:cstheme="minorHAnsi"/>
           <w:b/>
         </w:rPr>
-        <w:t xml:space="preserve">Sai </w:t>
+        <w:t>Sai</w:t>
+      </w:r>
+      <w:proofErr w:type="spellEnd"/>
+      <w:r>
+        <w:rPr>
+          <w:rFonts w:asciiTheme="minorHAnsi" w:hAnsiTheme="minorHAnsi" w:cstheme="minorHAnsi"/>
+          <w:b/>
+        </w:rPr>
+        <w:t xml:space="preserve"> </w:t>
       </w:r>
       <w:proofErr w:type="spellStart"/>
       <w:r>
@@ -8792,9 +8781,798 @@
         </w:rPr>
         <w:t>Deviations:</w:t>
       </w:r>
+      <w:bookmarkEnd w:id="48"/>
+      <w:bookmarkEnd w:id="49"/>
+      <w:bookmarkEnd w:id="50"/>
+      <w:bookmarkEnd w:id="51"/>
+      <w:bookmarkEnd w:id="52"/>
       <w:bookmarkEnd w:id="53"/>
       <w:bookmarkEnd w:id="54"/>
       <w:bookmarkEnd w:id="55"/>
+    </w:p>
+    <w:tbl>
+      <w:tblPr>
+        <w:tblW w:w="9422" w:type="dxa"/>
+        <w:tblInd w:w="40" w:type="dxa"/>
+        <w:tblBorders>
+          <w:top w:val="single" w:sz="4" w:space="0" w:color="auto"/>
+          <w:left w:val="single" w:sz="4" w:space="0" w:color="auto"/>
+          <w:bottom w:val="single" w:sz="4" w:space="0" w:color="auto"/>
+          <w:right w:val="single" w:sz="4" w:space="0" w:color="auto"/>
+          <w:insideH w:val="single" w:sz="4" w:space="0" w:color="auto"/>
+          <w:insideV w:val="single" w:sz="4" w:space="0" w:color="auto"/>
+        </w:tblBorders>
+        <w:tblCellMar>
+          <w:left w:w="29" w:type="dxa"/>
+          <w:right w:w="29" w:type="dxa"/>
+        </w:tblCellMar>
+        <w:tblLook w:val="01E0" w:firstRow="1" w:lastRow="1" w:firstColumn="1" w:lastColumn="1" w:noHBand="0" w:noVBand="0"/>
+      </w:tblPr>
+      <w:tblGrid>
+        <w:gridCol w:w="694"/>
+        <w:gridCol w:w="1661"/>
+        <w:gridCol w:w="1097"/>
+        <w:gridCol w:w="1259"/>
+        <w:gridCol w:w="1866"/>
+        <w:gridCol w:w="489"/>
+        <w:gridCol w:w="2356"/>
+      </w:tblGrid>
+      <w:tr>
+        <w:trPr>
+          <w:trHeight w:val="512"/>
+        </w:trPr>
+        <w:tc>
+          <w:tcPr>
+            <w:tcW w:w="2355" w:type="dxa"/>
+            <w:gridSpan w:val="2"/>
+            <w:tcBorders>
+              <w:top w:val="nil"/>
+              <w:left w:val="nil"/>
+              <w:right w:val="nil"/>
+            </w:tcBorders>
+            <w:shd w:val="clear" w:color="auto" w:fill="auto"/>
+            <w:vAlign w:val="center"/>
+          </w:tcPr>
+          <w:p>
+            <w:pPr>
+              <w:ind w:right="0"/>
+              <w:jc w:val="center"/>
+              <w:rPr>
+                <w:rFonts w:asciiTheme="minorHAnsi" w:hAnsiTheme="minorHAnsi" w:cstheme="minorHAnsi"/>
+                <w:b/>
+                <w:bCs/>
+                <w:sz w:val="20"/>
+                <w:szCs w:val="20"/>
+              </w:rPr>
+            </w:pPr>
+            <w:proofErr w:type="spellStart"/>
+            <w:r>
+              <w:rPr>
+                <w:rFonts w:asciiTheme="minorHAnsi" w:hAnsiTheme="minorHAnsi" w:cstheme="minorHAnsi"/>
+                <w:sz w:val="22"/>
+                <w:szCs w:val="22"/>
+                <w:lang w:val="en-GB"/>
+              </w:rPr>
+              <w:t>Có</w:t>
+            </w:r>
+            <w:proofErr w:type="spellEnd"/>
+            <w:r>
+              <w:rPr>
+                <w:rFonts w:asciiTheme="minorHAnsi" w:hAnsiTheme="minorHAnsi" w:cstheme="minorHAnsi"/>
+                <w:sz w:val="22"/>
+                <w:szCs w:val="22"/>
+                <w:lang w:val="en-GB"/>
+              </w:rPr>
+              <w:t xml:space="preserve"> / </w:t>
+            </w:r>
+            <w:r>
+              <w:rPr>
+                <w:rFonts w:asciiTheme="minorHAnsi" w:hAnsiTheme="minorHAnsi" w:cstheme="minorHAnsi"/>
+                <w:i/>
+                <w:sz w:val="22"/>
+                <w:szCs w:val="22"/>
+                <w:lang w:val="en-GB"/>
+              </w:rPr>
+              <w:t>Yes</w:t>
+            </w:r>
+          </w:p>
+        </w:tc>
+        <w:tc>
+          <w:tcPr>
+            <w:tcW w:w="2356" w:type="dxa"/>
+            <w:gridSpan w:val="2"/>
+            <w:tcBorders>
+              <w:top w:val="nil"/>
+              <w:left w:val="nil"/>
+              <w:right w:val="nil"/>
+            </w:tcBorders>
+            <w:shd w:val="clear" w:color="auto" w:fill="auto"/>
+            <w:vAlign w:val="center"/>
+          </w:tcPr>
+          <w:p>
+            <w:pPr>
+              <w:ind w:right="0"/>
+              <w:jc w:val="center"/>
+              <w:rPr>
+                <w:rFonts w:asciiTheme="minorHAnsi" w:hAnsiTheme="minorHAnsi" w:cstheme="minorHAnsi"/>
+                <w:b/>
+                <w:bCs/>
+                <w:sz w:val="20"/>
+                <w:szCs w:val="20"/>
+              </w:rPr>
+            </w:pPr>
+            <w:r>
+              <w:rPr>
+                <w:rFonts w:asciiTheme="minorHAnsi" w:hAnsiTheme="minorHAnsi" w:cstheme="minorHAnsi"/>
+                <w:b/>
+                <w:bCs/>
+                <w:sz w:val="20"/>
+                <w:szCs w:val="20"/>
+              </w:rPr>
+              <w:sym w:font="Wingdings 2" w:char="F0A3"/>
+            </w:r>
+          </w:p>
+        </w:tc>
+        <w:tc>
+          <w:tcPr>
+            <w:tcW w:w="2355" w:type="dxa"/>
+            <w:gridSpan w:val="2"/>
+            <w:tcBorders>
+              <w:top w:val="nil"/>
+              <w:left w:val="nil"/>
+              <w:right w:val="nil"/>
+            </w:tcBorders>
+            <w:shd w:val="clear" w:color="auto" w:fill="auto"/>
+            <w:vAlign w:val="center"/>
+          </w:tcPr>
+          <w:p>
+            <w:pPr>
+              <w:ind w:right="0"/>
+              <w:jc w:val="center"/>
+              <w:rPr>
+                <w:rFonts w:asciiTheme="minorHAnsi" w:hAnsiTheme="minorHAnsi" w:cstheme="minorHAnsi"/>
+                <w:b/>
+                <w:bCs/>
+                <w:sz w:val="20"/>
+                <w:szCs w:val="20"/>
+              </w:rPr>
+            </w:pPr>
+            <w:proofErr w:type="spellStart"/>
+            <w:r>
+              <w:rPr>
+                <w:rFonts w:asciiTheme="minorHAnsi" w:hAnsiTheme="minorHAnsi" w:cstheme="minorHAnsi"/>
+                <w:sz w:val="22"/>
+                <w:szCs w:val="22"/>
+                <w:lang w:val="en-GB"/>
+              </w:rPr>
+              <w:t>Không</w:t>
+            </w:r>
+            <w:proofErr w:type="spellEnd"/>
+            <w:r>
+              <w:rPr>
+                <w:rFonts w:asciiTheme="minorHAnsi" w:hAnsiTheme="minorHAnsi" w:cstheme="minorHAnsi"/>
+                <w:sz w:val="22"/>
+                <w:szCs w:val="22"/>
+                <w:lang w:val="en-GB"/>
+              </w:rPr>
+              <w:t xml:space="preserve"> / </w:t>
+            </w:r>
+            <w:r>
+              <w:rPr>
+                <w:rFonts w:asciiTheme="minorHAnsi" w:hAnsiTheme="minorHAnsi" w:cstheme="minorHAnsi"/>
+                <w:i/>
+                <w:sz w:val="22"/>
+                <w:szCs w:val="22"/>
+                <w:lang w:val="en-GB"/>
+              </w:rPr>
+              <w:t>No</w:t>
+            </w:r>
+          </w:p>
+        </w:tc>
+        <w:tc>
+          <w:tcPr>
+            <w:tcW w:w="2356" w:type="dxa"/>
+            <w:tcBorders>
+              <w:top w:val="nil"/>
+              <w:left w:val="nil"/>
+              <w:right w:val="nil"/>
+            </w:tcBorders>
+            <w:shd w:val="clear" w:color="auto" w:fill="auto"/>
+            <w:vAlign w:val="center"/>
+          </w:tcPr>
+          <w:p>
+            <w:pPr>
+              <w:ind w:right="0"/>
+              <w:jc w:val="center"/>
+              <w:rPr>
+                <w:rFonts w:asciiTheme="minorHAnsi" w:hAnsiTheme="minorHAnsi" w:cstheme="minorHAnsi"/>
+                <w:b/>
+                <w:bCs/>
+                <w:sz w:val="20"/>
+                <w:szCs w:val="20"/>
+              </w:rPr>
+            </w:pPr>
+            <w:r>
+              <w:rPr>
+                <w:rFonts w:asciiTheme="minorHAnsi" w:hAnsiTheme="minorHAnsi" w:cstheme="minorHAnsi"/>
+              </w:rPr>
+              <w:object w:dxaOrig="435" w:dyaOrig="465" w14:anchorId="0273DA0A">
+                <v:shape id="_x0000_i1026" type="#_x0000_t75" style="width:12.25pt;height:12.25pt" o:ole="">
+                  <v:imagedata r:id="rId15" o:title=""/>
+                </v:shape>
+                <o:OLEObject Type="Embed" ProgID="PBrush" ShapeID="_x0000_i1026" DrawAspect="Content" ObjectID="_1655322914" r:id="rId17"/>
+              </w:object>
+            </w:r>
+          </w:p>
+        </w:tc>
+      </w:tr>
+      <w:tr>
+        <w:trPr>
+          <w:trHeight w:val="512"/>
+        </w:trPr>
+        <w:tc>
+          <w:tcPr>
+            <w:tcW w:w="694" w:type="dxa"/>
+            <w:shd w:val="clear" w:color="auto" w:fill="auto"/>
+            <w:vAlign w:val="center"/>
+          </w:tcPr>
+          <w:p>
+            <w:pPr>
+              <w:ind w:right="0"/>
+              <w:jc w:val="center"/>
+              <w:rPr>
+                <w:rFonts w:asciiTheme="minorHAnsi" w:hAnsiTheme="minorHAnsi" w:cstheme="minorHAnsi"/>
+                <w:b/>
+                <w:bCs/>
+                <w:sz w:val="20"/>
+                <w:szCs w:val="20"/>
+              </w:rPr>
+            </w:pPr>
+            <w:proofErr w:type="spellStart"/>
+            <w:r>
+              <w:rPr>
+                <w:rFonts w:asciiTheme="minorHAnsi" w:hAnsiTheme="minorHAnsi" w:cstheme="minorHAnsi"/>
+                <w:b/>
+                <w:bCs/>
+                <w:sz w:val="20"/>
+                <w:szCs w:val="20"/>
+              </w:rPr>
+              <w:t>Stt</w:t>
+            </w:r>
+            <w:proofErr w:type="spellEnd"/>
+            <w:r>
+              <w:rPr>
+                <w:rFonts w:asciiTheme="minorHAnsi" w:hAnsiTheme="minorHAnsi" w:cstheme="minorHAnsi"/>
+                <w:b/>
+                <w:bCs/>
+                <w:sz w:val="20"/>
+                <w:szCs w:val="20"/>
+              </w:rPr>
+              <w:t xml:space="preserve"> </w:t>
+            </w:r>
+          </w:p>
+          <w:p>
+            <w:pPr>
+              <w:ind w:right="0"/>
+              <w:jc w:val="center"/>
+              <w:rPr>
+                <w:rFonts w:asciiTheme="minorHAnsi" w:hAnsiTheme="minorHAnsi" w:cstheme="minorHAnsi"/>
+                <w:b/>
+                <w:i/>
+                <w:sz w:val="20"/>
+                <w:szCs w:val="20"/>
+                <w:lang w:val="en-GB"/>
+              </w:rPr>
+            </w:pPr>
+            <w:r>
+              <w:rPr>
+                <w:rFonts w:asciiTheme="minorHAnsi" w:hAnsiTheme="minorHAnsi" w:cstheme="minorHAnsi"/>
+                <w:b/>
+                <w:bCs/>
+                <w:i/>
+                <w:sz w:val="20"/>
+                <w:szCs w:val="20"/>
+                <w:lang w:val="sv-SE"/>
+              </w:rPr>
+              <w:t>No.</w:t>
+            </w:r>
+          </w:p>
+        </w:tc>
+        <w:tc>
+          <w:tcPr>
+            <w:tcW w:w="2758" w:type="dxa"/>
+            <w:gridSpan w:val="2"/>
+            <w:vAlign w:val="center"/>
+          </w:tcPr>
+          <w:p>
+            <w:pPr>
+              <w:ind w:right="0"/>
+              <w:jc w:val="center"/>
+              <w:rPr>
+                <w:rFonts w:asciiTheme="minorHAnsi" w:hAnsiTheme="minorHAnsi" w:cstheme="minorHAnsi"/>
+                <w:b/>
+                <w:sz w:val="20"/>
+                <w:szCs w:val="20"/>
+                <w:lang w:val="en-GB"/>
+              </w:rPr>
+            </w:pPr>
+            <w:proofErr w:type="spellStart"/>
+            <w:r>
+              <w:rPr>
+                <w:rFonts w:asciiTheme="minorHAnsi" w:hAnsiTheme="minorHAnsi" w:cstheme="minorHAnsi"/>
+                <w:b/>
+                <w:sz w:val="20"/>
+                <w:szCs w:val="20"/>
+                <w:lang w:val="en-GB"/>
+              </w:rPr>
+              <w:t>Số</w:t>
+            </w:r>
+            <w:proofErr w:type="spellEnd"/>
+            <w:r>
+              <w:rPr>
+                <w:rFonts w:asciiTheme="minorHAnsi" w:hAnsiTheme="minorHAnsi" w:cstheme="minorHAnsi"/>
+                <w:b/>
+                <w:sz w:val="20"/>
+                <w:szCs w:val="20"/>
+                <w:lang w:val="en-GB"/>
+              </w:rPr>
+              <w:t xml:space="preserve"> </w:t>
+            </w:r>
+            <w:proofErr w:type="spellStart"/>
+            <w:r>
+              <w:rPr>
+                <w:rFonts w:asciiTheme="minorHAnsi" w:hAnsiTheme="minorHAnsi" w:cstheme="minorHAnsi"/>
+                <w:b/>
+                <w:sz w:val="20"/>
+                <w:szCs w:val="20"/>
+                <w:lang w:val="en-GB"/>
+              </w:rPr>
+              <w:t>sai</w:t>
+            </w:r>
+            <w:proofErr w:type="spellEnd"/>
+            <w:r>
+              <w:rPr>
+                <w:rFonts w:asciiTheme="minorHAnsi" w:hAnsiTheme="minorHAnsi" w:cstheme="minorHAnsi"/>
+                <w:b/>
+                <w:sz w:val="20"/>
+                <w:szCs w:val="20"/>
+                <w:lang w:val="en-GB"/>
+              </w:rPr>
+              <w:t xml:space="preserve"> </w:t>
+            </w:r>
+            <w:proofErr w:type="spellStart"/>
+            <w:r>
+              <w:rPr>
+                <w:rFonts w:asciiTheme="minorHAnsi" w:hAnsiTheme="minorHAnsi" w:cstheme="minorHAnsi"/>
+                <w:b/>
+                <w:sz w:val="20"/>
+                <w:szCs w:val="20"/>
+                <w:lang w:val="en-GB"/>
+              </w:rPr>
+              <w:t>lệch</w:t>
+            </w:r>
+            <w:proofErr w:type="spellEnd"/>
+          </w:p>
+          <w:p>
+            <w:pPr>
+              <w:ind w:right="0"/>
+              <w:jc w:val="center"/>
+              <w:rPr>
+                <w:rFonts w:asciiTheme="minorHAnsi" w:hAnsiTheme="minorHAnsi" w:cstheme="minorHAnsi"/>
+                <w:b/>
+                <w:i/>
+                <w:sz w:val="20"/>
+                <w:szCs w:val="20"/>
+                <w:lang w:val="en-GB"/>
+              </w:rPr>
+            </w:pPr>
+            <w:r>
+              <w:rPr>
+                <w:rFonts w:asciiTheme="minorHAnsi" w:hAnsiTheme="minorHAnsi" w:cstheme="minorHAnsi"/>
+                <w:b/>
+                <w:i/>
+                <w:sz w:val="20"/>
+                <w:szCs w:val="20"/>
+                <w:lang w:val="en-GB"/>
+              </w:rPr>
+              <w:t>Deviation No.</w:t>
+            </w:r>
+          </w:p>
+        </w:tc>
+        <w:tc>
+          <w:tcPr>
+            <w:tcW w:w="3125" w:type="dxa"/>
+            <w:gridSpan w:val="2"/>
+            <w:shd w:val="clear" w:color="auto" w:fill="auto"/>
+            <w:vAlign w:val="center"/>
+          </w:tcPr>
+          <w:p>
+            <w:pPr>
+              <w:ind w:right="0"/>
+              <w:jc w:val="center"/>
+              <w:rPr>
+                <w:rFonts w:asciiTheme="minorHAnsi" w:hAnsiTheme="minorHAnsi" w:cstheme="minorHAnsi"/>
+                <w:b/>
+                <w:sz w:val="20"/>
+                <w:szCs w:val="20"/>
+                <w:lang w:val="en-GB"/>
+              </w:rPr>
+            </w:pPr>
+            <w:proofErr w:type="spellStart"/>
+            <w:r>
+              <w:rPr>
+                <w:rFonts w:asciiTheme="minorHAnsi" w:hAnsiTheme="minorHAnsi" w:cstheme="minorHAnsi"/>
+                <w:b/>
+                <w:sz w:val="20"/>
+                <w:szCs w:val="20"/>
+                <w:lang w:val="en-GB"/>
+              </w:rPr>
+              <w:t>Nội</w:t>
+            </w:r>
+            <w:proofErr w:type="spellEnd"/>
+            <w:r>
+              <w:rPr>
+                <w:rFonts w:asciiTheme="minorHAnsi" w:hAnsiTheme="minorHAnsi" w:cstheme="minorHAnsi"/>
+                <w:b/>
+                <w:sz w:val="20"/>
+                <w:szCs w:val="20"/>
+                <w:lang w:val="en-GB"/>
+              </w:rPr>
+              <w:t xml:space="preserve"> dung </w:t>
+            </w:r>
+            <w:proofErr w:type="spellStart"/>
+            <w:r>
+              <w:rPr>
+                <w:rFonts w:asciiTheme="minorHAnsi" w:hAnsiTheme="minorHAnsi" w:cstheme="minorHAnsi"/>
+                <w:b/>
+                <w:sz w:val="20"/>
+                <w:szCs w:val="20"/>
+                <w:lang w:val="en-GB"/>
+              </w:rPr>
+              <w:t>sai</w:t>
+            </w:r>
+            <w:proofErr w:type="spellEnd"/>
+            <w:r>
+              <w:rPr>
+                <w:rFonts w:asciiTheme="minorHAnsi" w:hAnsiTheme="minorHAnsi" w:cstheme="minorHAnsi"/>
+                <w:b/>
+                <w:sz w:val="20"/>
+                <w:szCs w:val="20"/>
+                <w:lang w:val="en-GB"/>
+              </w:rPr>
+              <w:t xml:space="preserve"> </w:t>
+            </w:r>
+            <w:proofErr w:type="spellStart"/>
+            <w:r>
+              <w:rPr>
+                <w:rFonts w:asciiTheme="minorHAnsi" w:hAnsiTheme="minorHAnsi" w:cstheme="minorHAnsi"/>
+                <w:b/>
+                <w:sz w:val="20"/>
+                <w:szCs w:val="20"/>
+                <w:lang w:val="en-GB"/>
+              </w:rPr>
+              <w:t>lệch</w:t>
+            </w:r>
+            <w:proofErr w:type="spellEnd"/>
+          </w:p>
+          <w:p>
+            <w:pPr>
+              <w:ind w:right="0"/>
+              <w:jc w:val="center"/>
+              <w:rPr>
+                <w:rFonts w:asciiTheme="minorHAnsi" w:hAnsiTheme="minorHAnsi" w:cstheme="minorHAnsi"/>
+                <w:b/>
+                <w:i/>
+                <w:sz w:val="20"/>
+                <w:szCs w:val="20"/>
+                <w:lang w:val="en-GB"/>
+              </w:rPr>
+            </w:pPr>
+            <w:r>
+              <w:rPr>
+                <w:rFonts w:asciiTheme="minorHAnsi" w:hAnsiTheme="minorHAnsi" w:cstheme="minorHAnsi"/>
+                <w:b/>
+                <w:i/>
+                <w:sz w:val="20"/>
+                <w:szCs w:val="20"/>
+                <w:lang w:val="en-GB"/>
+              </w:rPr>
+              <w:t>Deviation content</w:t>
+            </w:r>
+          </w:p>
+        </w:tc>
+        <w:tc>
+          <w:tcPr>
+            <w:tcW w:w="2845" w:type="dxa"/>
+            <w:gridSpan w:val="2"/>
+            <w:shd w:val="clear" w:color="auto" w:fill="auto"/>
+            <w:vAlign w:val="center"/>
+          </w:tcPr>
+          <w:p>
+            <w:pPr>
+              <w:ind w:right="0"/>
+              <w:jc w:val="center"/>
+              <w:rPr>
+                <w:rFonts w:asciiTheme="minorHAnsi" w:hAnsiTheme="minorHAnsi" w:cstheme="minorHAnsi"/>
+                <w:b/>
+                <w:sz w:val="20"/>
+                <w:szCs w:val="20"/>
+                <w:lang w:val="en-GB"/>
+              </w:rPr>
+            </w:pPr>
+            <w:proofErr w:type="spellStart"/>
+            <w:r>
+              <w:rPr>
+                <w:rFonts w:asciiTheme="minorHAnsi" w:hAnsiTheme="minorHAnsi" w:cstheme="minorHAnsi"/>
+                <w:b/>
+                <w:bCs/>
+                <w:sz w:val="20"/>
+                <w:szCs w:val="20"/>
+              </w:rPr>
+              <w:t>Khắc</w:t>
+            </w:r>
+            <w:proofErr w:type="spellEnd"/>
+            <w:r>
+              <w:rPr>
+                <w:rFonts w:asciiTheme="minorHAnsi" w:hAnsiTheme="minorHAnsi" w:cstheme="minorHAnsi"/>
+                <w:b/>
+                <w:bCs/>
+                <w:sz w:val="20"/>
+                <w:szCs w:val="20"/>
+              </w:rPr>
+              <w:t xml:space="preserve"> </w:t>
+            </w:r>
+            <w:proofErr w:type="spellStart"/>
+            <w:r>
+              <w:rPr>
+                <w:rFonts w:asciiTheme="minorHAnsi" w:hAnsiTheme="minorHAnsi" w:cstheme="minorHAnsi"/>
+                <w:b/>
+                <w:bCs/>
+                <w:sz w:val="20"/>
+                <w:szCs w:val="20"/>
+              </w:rPr>
+              <w:t>phục</w:t>
+            </w:r>
+            <w:proofErr w:type="spellEnd"/>
+            <w:r>
+              <w:rPr>
+                <w:rFonts w:asciiTheme="minorHAnsi" w:hAnsiTheme="minorHAnsi" w:cstheme="minorHAnsi"/>
+                <w:b/>
+                <w:bCs/>
+                <w:sz w:val="20"/>
+                <w:szCs w:val="20"/>
+              </w:rPr>
+              <w:t xml:space="preserve"> </w:t>
+            </w:r>
+            <w:proofErr w:type="spellStart"/>
+            <w:r>
+              <w:rPr>
+                <w:rFonts w:asciiTheme="minorHAnsi" w:hAnsiTheme="minorHAnsi" w:cstheme="minorHAnsi"/>
+                <w:b/>
+                <w:bCs/>
+                <w:sz w:val="20"/>
+                <w:szCs w:val="20"/>
+              </w:rPr>
+              <w:t>và</w:t>
+            </w:r>
+            <w:proofErr w:type="spellEnd"/>
+            <w:r>
+              <w:rPr>
+                <w:rFonts w:asciiTheme="minorHAnsi" w:hAnsiTheme="minorHAnsi" w:cstheme="minorHAnsi"/>
+                <w:b/>
+                <w:bCs/>
+                <w:sz w:val="20"/>
+                <w:szCs w:val="20"/>
+              </w:rPr>
+              <w:t xml:space="preserve"> </w:t>
+            </w:r>
+            <w:proofErr w:type="spellStart"/>
+            <w:r>
+              <w:rPr>
+                <w:rFonts w:asciiTheme="minorHAnsi" w:hAnsiTheme="minorHAnsi" w:cstheme="minorHAnsi"/>
+                <w:b/>
+                <w:bCs/>
+                <w:sz w:val="20"/>
+                <w:szCs w:val="20"/>
+              </w:rPr>
+              <w:t>phòng</w:t>
+            </w:r>
+            <w:proofErr w:type="spellEnd"/>
+            <w:r>
+              <w:rPr>
+                <w:rFonts w:asciiTheme="minorHAnsi" w:hAnsiTheme="minorHAnsi" w:cstheme="minorHAnsi"/>
+                <w:b/>
+                <w:bCs/>
+                <w:sz w:val="20"/>
+                <w:szCs w:val="20"/>
+              </w:rPr>
+              <w:t xml:space="preserve"> </w:t>
+            </w:r>
+            <w:proofErr w:type="spellStart"/>
+            <w:r>
+              <w:rPr>
+                <w:rFonts w:asciiTheme="minorHAnsi" w:hAnsiTheme="minorHAnsi" w:cstheme="minorHAnsi"/>
+                <w:b/>
+                <w:bCs/>
+                <w:sz w:val="20"/>
+                <w:szCs w:val="20"/>
+              </w:rPr>
+              <w:t>ngừa</w:t>
+            </w:r>
+            <w:proofErr w:type="spellEnd"/>
+          </w:p>
+          <w:p>
+            <w:pPr>
+              <w:ind w:right="0"/>
+              <w:jc w:val="center"/>
+              <w:rPr>
+                <w:rFonts w:asciiTheme="minorHAnsi" w:hAnsiTheme="minorHAnsi" w:cstheme="minorHAnsi"/>
+                <w:b/>
+                <w:i/>
+                <w:sz w:val="20"/>
+                <w:szCs w:val="20"/>
+                <w:lang w:val="en-GB"/>
+              </w:rPr>
+            </w:pPr>
+            <w:r>
+              <w:rPr>
+                <w:rFonts w:asciiTheme="minorHAnsi" w:hAnsiTheme="minorHAnsi" w:cstheme="minorHAnsi"/>
+                <w:b/>
+                <w:i/>
+                <w:sz w:val="20"/>
+                <w:szCs w:val="20"/>
+                <w:lang w:val="en-GB"/>
+              </w:rPr>
+              <w:t>CAPA</w:t>
+            </w:r>
+          </w:p>
+        </w:tc>
+      </w:tr>
+      <w:tr>
+        <w:tc>
+          <w:tcPr>
+            <w:tcW w:w="694" w:type="dxa"/>
+            <w:vAlign w:val="center"/>
+          </w:tcPr>
+          <w:p>
+            <w:pPr>
+              <w:spacing w:before="120" w:after="120"/>
+              <w:ind w:right="0"/>
+              <w:jc w:val="center"/>
+              <w:rPr>
+                <w:rFonts w:asciiTheme="minorHAnsi" w:hAnsiTheme="minorHAnsi" w:cstheme="minorHAnsi"/>
+                <w:sz w:val="22"/>
+                <w:szCs w:val="22"/>
+              </w:rPr>
+            </w:pPr>
+            <w:r>
+              <w:rPr>
+                <w:rFonts w:asciiTheme="minorHAnsi" w:hAnsiTheme="minorHAnsi" w:cstheme="minorHAnsi"/>
+                <w:sz w:val="22"/>
+                <w:szCs w:val="22"/>
+              </w:rPr>
+              <w:t>NA</w:t>
+            </w:r>
+          </w:p>
+        </w:tc>
+        <w:tc>
+          <w:tcPr>
+            <w:tcW w:w="2758" w:type="dxa"/>
+            <w:gridSpan w:val="2"/>
+            <w:vAlign w:val="center"/>
+          </w:tcPr>
+          <w:p>
+            <w:pPr>
+              <w:spacing w:before="120" w:after="120"/>
+              <w:ind w:right="0"/>
+              <w:jc w:val="center"/>
+              <w:rPr>
+                <w:rFonts w:asciiTheme="minorHAnsi" w:hAnsiTheme="minorHAnsi" w:cstheme="minorHAnsi"/>
+                <w:sz w:val="22"/>
+                <w:szCs w:val="22"/>
+              </w:rPr>
+            </w:pPr>
+            <w:r>
+              <w:rPr>
+                <w:rFonts w:asciiTheme="minorHAnsi" w:hAnsiTheme="minorHAnsi" w:cstheme="minorHAnsi"/>
+                <w:sz w:val="22"/>
+                <w:szCs w:val="22"/>
+              </w:rPr>
+              <w:t>NA</w:t>
+            </w:r>
+          </w:p>
+        </w:tc>
+        <w:tc>
+          <w:tcPr>
+            <w:tcW w:w="3125" w:type="dxa"/>
+            <w:gridSpan w:val="2"/>
+            <w:vAlign w:val="center"/>
+          </w:tcPr>
+          <w:p>
+            <w:pPr>
+              <w:spacing w:before="120" w:after="120"/>
+              <w:ind w:right="0"/>
+              <w:jc w:val="center"/>
+              <w:rPr>
+                <w:rFonts w:asciiTheme="minorHAnsi" w:hAnsiTheme="minorHAnsi" w:cstheme="minorHAnsi"/>
+                <w:sz w:val="22"/>
+                <w:szCs w:val="22"/>
+              </w:rPr>
+            </w:pPr>
+            <w:r>
+              <w:rPr>
+                <w:rFonts w:asciiTheme="minorHAnsi" w:hAnsiTheme="minorHAnsi" w:cstheme="minorHAnsi"/>
+                <w:sz w:val="22"/>
+                <w:szCs w:val="22"/>
+              </w:rPr>
+              <w:t>NA</w:t>
+            </w:r>
+          </w:p>
+        </w:tc>
+        <w:tc>
+          <w:tcPr>
+            <w:tcW w:w="2845" w:type="dxa"/>
+            <w:gridSpan w:val="2"/>
+            <w:vAlign w:val="center"/>
+          </w:tcPr>
+          <w:p>
+            <w:pPr>
+              <w:spacing w:before="120" w:after="120"/>
+              <w:ind w:right="0"/>
+              <w:jc w:val="center"/>
+              <w:rPr>
+                <w:rFonts w:asciiTheme="minorHAnsi" w:hAnsiTheme="minorHAnsi" w:cstheme="minorHAnsi"/>
+                <w:sz w:val="22"/>
+                <w:szCs w:val="22"/>
+              </w:rPr>
+            </w:pPr>
+            <w:r>
+              <w:rPr>
+                <w:rFonts w:asciiTheme="minorHAnsi" w:hAnsiTheme="minorHAnsi" w:cstheme="minorHAnsi"/>
+                <w:sz w:val="22"/>
+                <w:szCs w:val="22"/>
+              </w:rPr>
+              <w:t>NA</w:t>
+            </w:r>
+          </w:p>
+        </w:tc>
+      </w:tr>
+    </w:tbl>
+    <w:p>
+      <w:pPr>
+        <w:rPr>
+          <w:rFonts w:asciiTheme="minorHAnsi" w:hAnsiTheme="minorHAnsi" w:cstheme="minorHAnsi"/>
+          <w:b/>
+        </w:rPr>
+      </w:pPr>
+      <w:bookmarkStart w:id="56" w:name="_Toc525978622"/>
+      <w:bookmarkStart w:id="57" w:name="_Toc525994761"/>
+      <w:bookmarkStart w:id="58" w:name="_Toc526337829"/>
+    </w:p>
+    <w:p>
+      <w:pPr>
+        <w:pStyle w:val="ListParagraph"/>
+        <w:numPr>
+          <w:ilvl w:val="1"/>
+          <w:numId w:val="3"/>
+        </w:numPr>
+        <w:spacing w:before="120" w:after="120"/>
+        <w:ind w:right="0"/>
+        <w:outlineLvl w:val="1"/>
+        <w:rPr>
+          <w:rFonts w:asciiTheme="minorHAnsi" w:hAnsiTheme="minorHAnsi" w:cstheme="minorHAnsi"/>
+          <w:b/>
+        </w:rPr>
+      </w:pPr>
+      <w:bookmarkStart w:id="59" w:name="_Toc32320212"/>
+      <w:bookmarkStart w:id="60" w:name="_Toc44051265"/>
+      <w:r>
+        <w:rPr>
+          <w:rFonts w:asciiTheme="minorHAnsi" w:hAnsiTheme="minorHAnsi" w:cstheme="minorHAnsi"/>
+          <w:b/>
+        </w:rPr>
+        <w:t>OOL/ OOS:</w:t>
+      </w:r>
       <w:bookmarkEnd w:id="56"/>
       <w:bookmarkEnd w:id="57"/>
       <w:bookmarkEnd w:id="58"/>
@@ -9007,11 +9785,11 @@
               <w:rPr>
                 <w:rFonts w:asciiTheme="minorHAnsi" w:hAnsiTheme="minorHAnsi" w:cstheme="minorHAnsi"/>
               </w:rPr>
-              <w:object w:dxaOrig="435" w:dyaOrig="465" w14:anchorId="0273DA0A">
-                <v:shape id="_x0000_i1026" type="#_x0000_t75" style="width:12.25pt;height:12.25pt" o:ole="">
+              <w:object w:dxaOrig="435" w:dyaOrig="465" w14:anchorId="31805AB2">
+                <v:shape id="_x0000_i1027" type="#_x0000_t75" style="width:12.25pt;height:12.25pt" o:ole="">
                   <v:imagedata r:id="rId15" o:title=""/>
                 </v:shape>
-                <o:OLEObject Type="Embed" ProgID="PBrush" ShapeID="_x0000_i1026" DrawAspect="Content" ObjectID="_1654688449" r:id="rId17"/>
+                <o:OLEObject Type="Embed" ProgID="PBrush" ShapeID="_x0000_i1027" DrawAspect="Content" ObjectID="_1655322915" r:id="rId18"/>
               </w:object>
             </w:r>
           </w:p>
@@ -9127,42 +9905,8 @@
                 <w:szCs w:val="20"/>
                 <w:lang w:val="en-GB"/>
               </w:rPr>
-              <w:t xml:space="preserve"> </w:t>
-            </w:r>
-            <w:proofErr w:type="spellStart"/>
-            <w:r>
-              <w:rPr>
-                <w:rFonts w:asciiTheme="minorHAnsi" w:hAnsiTheme="minorHAnsi" w:cstheme="minorHAnsi"/>
-                <w:b/>
-                <w:sz w:val="20"/>
-                <w:szCs w:val="20"/>
-                <w:lang w:val="en-GB"/>
-              </w:rPr>
-              <w:t>sai</w:t>
-            </w:r>
-            <w:proofErr w:type="spellEnd"/>
-            <w:r>
-              <w:rPr>
-                <w:rFonts w:asciiTheme="minorHAnsi" w:hAnsiTheme="minorHAnsi" w:cstheme="minorHAnsi"/>
-                <w:b/>
-                <w:sz w:val="20"/>
-                <w:szCs w:val="20"/>
-                <w:lang w:val="en-GB"/>
-              </w:rPr>
-              <w:t xml:space="preserve"> </w:t>
-            </w:r>
-            <w:proofErr w:type="spellStart"/>
-            <w:r>
-              <w:rPr>
-                <w:rFonts w:asciiTheme="minorHAnsi" w:hAnsiTheme="minorHAnsi" w:cstheme="minorHAnsi"/>
-                <w:b/>
-                <w:sz w:val="20"/>
-                <w:szCs w:val="20"/>
-                <w:lang w:val="en-GB"/>
-              </w:rPr>
-              <w:t>lệch</w:t>
-            </w:r>
-            <w:proofErr w:type="spellEnd"/>
+              <w:t xml:space="preserve"> OOL/OOS</w:t>
+            </w:r>
           </w:p>
           <w:p>
             <w:pPr>
@@ -9186,7 +9930,7 @@
                 <w:szCs w:val="20"/>
                 <w:lang w:val="en-GB"/>
               </w:rPr>
-              <w:t>Deviation No.</w:t>
+              <w:t>OOL/OOS No.</w:t>
             </w:r>
           </w:p>
         </w:tc>
@@ -9229,42 +9973,8 @@
                 <w:szCs w:val="20"/>
                 <w:lang w:val="en-GB"/>
               </w:rPr>
-              <w:t xml:space="preserve"> dung </w:t>
-            </w:r>
-            <w:proofErr w:type="spellStart"/>
-            <w:r>
-              <w:rPr>
-                <w:rFonts w:asciiTheme="minorHAnsi" w:hAnsiTheme="minorHAnsi" w:cstheme="minorHAnsi"/>
-                <w:b/>
-                <w:sz w:val="20"/>
-                <w:szCs w:val="20"/>
-                <w:lang w:val="en-GB"/>
-              </w:rPr>
-              <w:t>sai</w:t>
-            </w:r>
-            <w:proofErr w:type="spellEnd"/>
-            <w:r>
-              <w:rPr>
-                <w:rFonts w:asciiTheme="minorHAnsi" w:hAnsiTheme="minorHAnsi" w:cstheme="minorHAnsi"/>
-                <w:b/>
-                <w:sz w:val="20"/>
-                <w:szCs w:val="20"/>
-                <w:lang w:val="en-GB"/>
-              </w:rPr>
-              <w:t xml:space="preserve"> </w:t>
-            </w:r>
-            <w:proofErr w:type="spellStart"/>
-            <w:r>
-              <w:rPr>
-                <w:rFonts w:asciiTheme="minorHAnsi" w:hAnsiTheme="minorHAnsi" w:cstheme="minorHAnsi"/>
-                <w:b/>
-                <w:sz w:val="20"/>
-                <w:szCs w:val="20"/>
-                <w:lang w:val="en-GB"/>
-              </w:rPr>
-              <w:t>lệch</w:t>
-            </w:r>
-            <w:proofErr w:type="spellEnd"/>
+              <w:t xml:space="preserve"> dung OOL/OOS</w:t>
+            </w:r>
           </w:p>
           <w:p>
             <w:pPr>
@@ -9288,7 +9998,7 @@
                 <w:szCs w:val="20"/>
                 <w:lang w:val="en-GB"/>
               </w:rPr>
-              <w:t>Deviation content</w:t>
+              <w:t>OOL/OOS content</w:t>
             </w:r>
           </w:p>
         </w:tc>
@@ -9553,727 +10263,6 @@
       <w:pPr>
         <w:rPr>
           <w:rFonts w:asciiTheme="minorHAnsi" w:hAnsiTheme="minorHAnsi" w:cstheme="minorHAnsi"/>
-          <w:b/>
-        </w:rPr>
-      </w:pPr>
-      <w:bookmarkStart w:id="61" w:name="_Toc525978622"/>
-      <w:bookmarkStart w:id="62" w:name="_Toc525994761"/>
-      <w:bookmarkStart w:id="63" w:name="_Toc526337829"/>
-    </w:p>
-    <w:p>
-      <w:pPr>
-        <w:pStyle w:val="ListParagraph"/>
-        <w:numPr>
-          <w:ilvl w:val="1"/>
-          <w:numId w:val="3"/>
-        </w:numPr>
-        <w:spacing w:before="120" w:after="120"/>
-        <w:ind w:right="0"/>
-        <w:outlineLvl w:val="1"/>
-        <w:rPr>
-          <w:rFonts w:asciiTheme="minorHAnsi" w:hAnsiTheme="minorHAnsi" w:cstheme="minorHAnsi"/>
-          <w:b/>
-        </w:rPr>
-      </w:pPr>
-      <w:bookmarkStart w:id="64" w:name="_Toc32320212"/>
-      <w:bookmarkStart w:id="65" w:name="_Toc44051265"/>
-      <w:r>
-        <w:rPr>
-          <w:rFonts w:asciiTheme="minorHAnsi" w:hAnsiTheme="minorHAnsi" w:cstheme="minorHAnsi"/>
-          <w:b/>
-        </w:rPr>
-        <w:t>OOL/ OOS:</w:t>
-      </w:r>
-      <w:bookmarkEnd w:id="61"/>
-      <w:bookmarkEnd w:id="62"/>
-      <w:bookmarkEnd w:id="63"/>
-      <w:bookmarkEnd w:id="64"/>
-      <w:bookmarkEnd w:id="65"/>
-    </w:p>
-    <w:tbl>
-      <w:tblPr>
-        <w:tblW w:w="9422" w:type="dxa"/>
-        <w:tblInd w:w="40" w:type="dxa"/>
-        <w:tblBorders>
-          <w:top w:val="single" w:sz="4" w:space="0" w:color="auto"/>
-          <w:left w:val="single" w:sz="4" w:space="0" w:color="auto"/>
-          <w:bottom w:val="single" w:sz="4" w:space="0" w:color="auto"/>
-          <w:right w:val="single" w:sz="4" w:space="0" w:color="auto"/>
-          <w:insideH w:val="single" w:sz="4" w:space="0" w:color="auto"/>
-          <w:insideV w:val="single" w:sz="4" w:space="0" w:color="auto"/>
-        </w:tblBorders>
-        <w:tblCellMar>
-          <w:left w:w="29" w:type="dxa"/>
-          <w:right w:w="29" w:type="dxa"/>
-        </w:tblCellMar>
-        <w:tblLook w:val="01E0" w:firstRow="1" w:lastRow="1" w:firstColumn="1" w:lastColumn="1" w:noHBand="0" w:noVBand="0"/>
-      </w:tblPr>
-      <w:tblGrid>
-        <w:gridCol w:w="694"/>
-        <w:gridCol w:w="1661"/>
-        <w:gridCol w:w="1097"/>
-        <w:gridCol w:w="1259"/>
-        <w:gridCol w:w="1866"/>
-        <w:gridCol w:w="489"/>
-        <w:gridCol w:w="2356"/>
-      </w:tblGrid>
-      <w:tr>
-        <w:trPr>
-          <w:trHeight w:val="512"/>
-        </w:trPr>
-        <w:tc>
-          <w:tcPr>
-            <w:tcW w:w="2355" w:type="dxa"/>
-            <w:gridSpan w:val="2"/>
-            <w:tcBorders>
-              <w:top w:val="nil"/>
-              <w:left w:val="nil"/>
-              <w:right w:val="nil"/>
-            </w:tcBorders>
-            <w:shd w:val="clear" w:color="auto" w:fill="auto"/>
-            <w:vAlign w:val="center"/>
-          </w:tcPr>
-          <w:p>
-            <w:pPr>
-              <w:ind w:right="0"/>
-              <w:jc w:val="center"/>
-              <w:rPr>
-                <w:rFonts w:asciiTheme="minorHAnsi" w:hAnsiTheme="minorHAnsi" w:cstheme="minorHAnsi"/>
-                <w:b/>
-                <w:bCs/>
-                <w:sz w:val="20"/>
-                <w:szCs w:val="20"/>
-              </w:rPr>
-            </w:pPr>
-            <w:proofErr w:type="spellStart"/>
-            <w:r>
-              <w:rPr>
-                <w:rFonts w:asciiTheme="minorHAnsi" w:hAnsiTheme="minorHAnsi" w:cstheme="minorHAnsi"/>
-                <w:sz w:val="22"/>
-                <w:szCs w:val="22"/>
-                <w:lang w:val="en-GB"/>
-              </w:rPr>
-              <w:t>Có</w:t>
-            </w:r>
-            <w:proofErr w:type="spellEnd"/>
-            <w:r>
-              <w:rPr>
-                <w:rFonts w:asciiTheme="minorHAnsi" w:hAnsiTheme="minorHAnsi" w:cstheme="minorHAnsi"/>
-                <w:sz w:val="22"/>
-                <w:szCs w:val="22"/>
-                <w:lang w:val="en-GB"/>
-              </w:rPr>
-              <w:t xml:space="preserve"> / </w:t>
-            </w:r>
-            <w:r>
-              <w:rPr>
-                <w:rFonts w:asciiTheme="minorHAnsi" w:hAnsiTheme="minorHAnsi" w:cstheme="minorHAnsi"/>
-                <w:i/>
-                <w:sz w:val="22"/>
-                <w:szCs w:val="22"/>
-                <w:lang w:val="en-GB"/>
-              </w:rPr>
-              <w:t>Yes</w:t>
-            </w:r>
-          </w:p>
-        </w:tc>
-        <w:tc>
-          <w:tcPr>
-            <w:tcW w:w="2356" w:type="dxa"/>
-            <w:gridSpan w:val="2"/>
-            <w:tcBorders>
-              <w:top w:val="nil"/>
-              <w:left w:val="nil"/>
-              <w:right w:val="nil"/>
-            </w:tcBorders>
-            <w:shd w:val="clear" w:color="auto" w:fill="auto"/>
-            <w:vAlign w:val="center"/>
-          </w:tcPr>
-          <w:p>
-            <w:pPr>
-              <w:ind w:right="0"/>
-              <w:jc w:val="center"/>
-              <w:rPr>
-                <w:rFonts w:asciiTheme="minorHAnsi" w:hAnsiTheme="minorHAnsi" w:cstheme="minorHAnsi"/>
-                <w:b/>
-                <w:bCs/>
-                <w:sz w:val="20"/>
-                <w:szCs w:val="20"/>
-              </w:rPr>
-            </w:pPr>
-            <w:r>
-              <w:rPr>
-                <w:rFonts w:asciiTheme="minorHAnsi" w:hAnsiTheme="minorHAnsi" w:cstheme="minorHAnsi"/>
-                <w:b/>
-                <w:bCs/>
-                <w:sz w:val="20"/>
-                <w:szCs w:val="20"/>
-              </w:rPr>
-              <w:sym w:font="Wingdings 2" w:char="F0A3"/>
-            </w:r>
-          </w:p>
-        </w:tc>
-        <w:tc>
-          <w:tcPr>
-            <w:tcW w:w="2355" w:type="dxa"/>
-            <w:gridSpan w:val="2"/>
-            <w:tcBorders>
-              <w:top w:val="nil"/>
-              <w:left w:val="nil"/>
-              <w:right w:val="nil"/>
-            </w:tcBorders>
-            <w:shd w:val="clear" w:color="auto" w:fill="auto"/>
-            <w:vAlign w:val="center"/>
-          </w:tcPr>
-          <w:p>
-            <w:pPr>
-              <w:ind w:right="0"/>
-              <w:jc w:val="center"/>
-              <w:rPr>
-                <w:rFonts w:asciiTheme="minorHAnsi" w:hAnsiTheme="minorHAnsi" w:cstheme="minorHAnsi"/>
-                <w:b/>
-                <w:bCs/>
-                <w:sz w:val="20"/>
-                <w:szCs w:val="20"/>
-              </w:rPr>
-            </w:pPr>
-            <w:proofErr w:type="spellStart"/>
-            <w:r>
-              <w:rPr>
-                <w:rFonts w:asciiTheme="minorHAnsi" w:hAnsiTheme="minorHAnsi" w:cstheme="minorHAnsi"/>
-                <w:sz w:val="22"/>
-                <w:szCs w:val="22"/>
-                <w:lang w:val="en-GB"/>
-              </w:rPr>
-              <w:t>Không</w:t>
-            </w:r>
-            <w:proofErr w:type="spellEnd"/>
-            <w:r>
-              <w:rPr>
-                <w:rFonts w:asciiTheme="minorHAnsi" w:hAnsiTheme="minorHAnsi" w:cstheme="minorHAnsi"/>
-                <w:sz w:val="22"/>
-                <w:szCs w:val="22"/>
-                <w:lang w:val="en-GB"/>
-              </w:rPr>
-              <w:t xml:space="preserve"> / </w:t>
-            </w:r>
-            <w:r>
-              <w:rPr>
-                <w:rFonts w:asciiTheme="minorHAnsi" w:hAnsiTheme="minorHAnsi" w:cstheme="minorHAnsi"/>
-                <w:i/>
-                <w:sz w:val="22"/>
-                <w:szCs w:val="22"/>
-                <w:lang w:val="en-GB"/>
-              </w:rPr>
-              <w:t>No</w:t>
-            </w:r>
-          </w:p>
-        </w:tc>
-        <w:tc>
-          <w:tcPr>
-            <w:tcW w:w="2356" w:type="dxa"/>
-            <w:tcBorders>
-              <w:top w:val="nil"/>
-              <w:left w:val="nil"/>
-              <w:right w:val="nil"/>
-            </w:tcBorders>
-            <w:shd w:val="clear" w:color="auto" w:fill="auto"/>
-            <w:vAlign w:val="center"/>
-          </w:tcPr>
-          <w:p>
-            <w:pPr>
-              <w:ind w:right="0"/>
-              <w:jc w:val="center"/>
-              <w:rPr>
-                <w:rFonts w:asciiTheme="minorHAnsi" w:hAnsiTheme="minorHAnsi" w:cstheme="minorHAnsi"/>
-                <w:b/>
-                <w:bCs/>
-                <w:sz w:val="20"/>
-                <w:szCs w:val="20"/>
-              </w:rPr>
-            </w:pPr>
-            <w:r>
-              <w:rPr>
-                <w:rFonts w:asciiTheme="minorHAnsi" w:hAnsiTheme="minorHAnsi" w:cstheme="minorHAnsi"/>
-              </w:rPr>
-              <w:object w:dxaOrig="435" w:dyaOrig="465" w14:anchorId="31805AB2">
-                <v:shape id="_x0000_i1027" type="#_x0000_t75" style="width:12.25pt;height:12.25pt" o:ole="">
-                  <v:imagedata r:id="rId15" o:title=""/>
-                </v:shape>
-                <o:OLEObject Type="Embed" ProgID="PBrush" ShapeID="_x0000_i1027" DrawAspect="Content" ObjectID="_1654688450" r:id="rId18"/>
-              </w:object>
-            </w:r>
-          </w:p>
-        </w:tc>
-      </w:tr>
-      <w:tr>
-        <w:trPr>
-          <w:trHeight w:val="512"/>
-        </w:trPr>
-        <w:tc>
-          <w:tcPr>
-            <w:tcW w:w="694" w:type="dxa"/>
-            <w:shd w:val="clear" w:color="auto" w:fill="auto"/>
-            <w:vAlign w:val="center"/>
-          </w:tcPr>
-          <w:p>
-            <w:pPr>
-              <w:ind w:right="0"/>
-              <w:jc w:val="center"/>
-              <w:rPr>
-                <w:rFonts w:asciiTheme="minorHAnsi" w:hAnsiTheme="minorHAnsi" w:cstheme="minorHAnsi"/>
-                <w:b/>
-                <w:bCs/>
-                <w:sz w:val="20"/>
-                <w:szCs w:val="20"/>
-              </w:rPr>
-            </w:pPr>
-            <w:proofErr w:type="spellStart"/>
-            <w:r>
-              <w:rPr>
-                <w:rFonts w:asciiTheme="minorHAnsi" w:hAnsiTheme="minorHAnsi" w:cstheme="minorHAnsi"/>
-                <w:b/>
-                <w:bCs/>
-                <w:sz w:val="20"/>
-                <w:szCs w:val="20"/>
-              </w:rPr>
-              <w:t>Stt</w:t>
-            </w:r>
-            <w:proofErr w:type="spellEnd"/>
-            <w:r>
-              <w:rPr>
-                <w:rFonts w:asciiTheme="minorHAnsi" w:hAnsiTheme="minorHAnsi" w:cstheme="minorHAnsi"/>
-                <w:b/>
-                <w:bCs/>
-                <w:sz w:val="20"/>
-                <w:szCs w:val="20"/>
-              </w:rPr>
-              <w:t xml:space="preserve"> </w:t>
-            </w:r>
-          </w:p>
-          <w:p>
-            <w:pPr>
-              <w:ind w:right="0"/>
-              <w:jc w:val="center"/>
-              <w:rPr>
-                <w:rFonts w:asciiTheme="minorHAnsi" w:hAnsiTheme="minorHAnsi" w:cstheme="minorHAnsi"/>
-                <w:b/>
-                <w:i/>
-                <w:sz w:val="20"/>
-                <w:szCs w:val="20"/>
-                <w:lang w:val="en-GB"/>
-              </w:rPr>
-            </w:pPr>
-            <w:r>
-              <w:rPr>
-                <w:rFonts w:asciiTheme="minorHAnsi" w:hAnsiTheme="minorHAnsi" w:cstheme="minorHAnsi"/>
-                <w:b/>
-                <w:bCs/>
-                <w:i/>
-                <w:sz w:val="20"/>
-                <w:szCs w:val="20"/>
-                <w:lang w:val="sv-SE"/>
-              </w:rPr>
-              <w:t>No.</w:t>
-            </w:r>
-          </w:p>
-        </w:tc>
-        <w:tc>
-          <w:tcPr>
-            <w:tcW w:w="2758" w:type="dxa"/>
-            <w:gridSpan w:val="2"/>
-            <w:vAlign w:val="center"/>
-          </w:tcPr>
-          <w:p>
-            <w:pPr>
-              <w:ind w:right="0"/>
-              <w:jc w:val="center"/>
-              <w:rPr>
-                <w:rFonts w:asciiTheme="minorHAnsi" w:hAnsiTheme="minorHAnsi" w:cstheme="minorHAnsi"/>
-                <w:b/>
-                <w:sz w:val="20"/>
-                <w:szCs w:val="20"/>
-                <w:lang w:val="en-GB"/>
-              </w:rPr>
-            </w:pPr>
-            <w:proofErr w:type="spellStart"/>
-            <w:r>
-              <w:rPr>
-                <w:rFonts w:asciiTheme="minorHAnsi" w:hAnsiTheme="minorHAnsi" w:cstheme="minorHAnsi"/>
-                <w:b/>
-                <w:sz w:val="20"/>
-                <w:szCs w:val="20"/>
-                <w:lang w:val="en-GB"/>
-              </w:rPr>
-              <w:t>Số</w:t>
-            </w:r>
-            <w:proofErr w:type="spellEnd"/>
-            <w:r>
-              <w:rPr>
-                <w:rFonts w:asciiTheme="minorHAnsi" w:hAnsiTheme="minorHAnsi" w:cstheme="minorHAnsi"/>
-                <w:b/>
-                <w:sz w:val="20"/>
-                <w:szCs w:val="20"/>
-                <w:lang w:val="en-GB"/>
-              </w:rPr>
-              <w:t xml:space="preserve"> OOL/OOS</w:t>
-            </w:r>
-          </w:p>
-          <w:p>
-            <w:pPr>
-              <w:ind w:right="0"/>
-              <w:jc w:val="center"/>
-              <w:rPr>
-                <w:rFonts w:asciiTheme="minorHAnsi" w:hAnsiTheme="minorHAnsi" w:cstheme="minorHAnsi"/>
-                <w:b/>
-                <w:i/>
-                <w:sz w:val="20"/>
-                <w:szCs w:val="20"/>
-                <w:lang w:val="en-GB"/>
-              </w:rPr>
-            </w:pPr>
-            <w:r>
-              <w:rPr>
-                <w:rFonts w:asciiTheme="minorHAnsi" w:hAnsiTheme="minorHAnsi" w:cstheme="minorHAnsi"/>
-                <w:b/>
-                <w:i/>
-                <w:sz w:val="20"/>
-                <w:szCs w:val="20"/>
-                <w:lang w:val="en-GB"/>
-              </w:rPr>
-              <w:t>OOL/OOS No.</w:t>
-            </w:r>
-          </w:p>
-        </w:tc>
-        <w:tc>
-          <w:tcPr>
-            <w:tcW w:w="3125" w:type="dxa"/>
-            <w:gridSpan w:val="2"/>
-            <w:shd w:val="clear" w:color="auto" w:fill="auto"/>
-            <w:vAlign w:val="center"/>
-          </w:tcPr>
-          <w:p>
-            <w:pPr>
-              <w:ind w:right="0"/>
-              <w:jc w:val="center"/>
-              <w:rPr>
-                <w:rFonts w:asciiTheme="minorHAnsi" w:hAnsiTheme="minorHAnsi" w:cstheme="minorHAnsi"/>
-                <w:b/>
-                <w:sz w:val="20"/>
-                <w:szCs w:val="20"/>
-                <w:lang w:val="en-GB"/>
-              </w:rPr>
-            </w:pPr>
-            <w:proofErr w:type="spellStart"/>
-            <w:r>
-              <w:rPr>
-                <w:rFonts w:asciiTheme="minorHAnsi" w:hAnsiTheme="minorHAnsi" w:cstheme="minorHAnsi"/>
-                <w:b/>
-                <w:sz w:val="20"/>
-                <w:szCs w:val="20"/>
-                <w:lang w:val="en-GB"/>
-              </w:rPr>
-              <w:t>Nội</w:t>
-            </w:r>
-            <w:proofErr w:type="spellEnd"/>
-            <w:r>
-              <w:rPr>
-                <w:rFonts w:asciiTheme="minorHAnsi" w:hAnsiTheme="minorHAnsi" w:cstheme="minorHAnsi"/>
-                <w:b/>
-                <w:sz w:val="20"/>
-                <w:szCs w:val="20"/>
-                <w:lang w:val="en-GB"/>
-              </w:rPr>
-              <w:t xml:space="preserve"> dung OOL/OOS</w:t>
-            </w:r>
-          </w:p>
-          <w:p>
-            <w:pPr>
-              <w:ind w:right="0"/>
-              <w:jc w:val="center"/>
-              <w:rPr>
-                <w:rFonts w:asciiTheme="minorHAnsi" w:hAnsiTheme="minorHAnsi" w:cstheme="minorHAnsi"/>
-                <w:b/>
-                <w:i/>
-                <w:sz w:val="20"/>
-                <w:szCs w:val="20"/>
-                <w:lang w:val="en-GB"/>
-              </w:rPr>
-            </w:pPr>
-            <w:r>
-              <w:rPr>
-                <w:rFonts w:asciiTheme="minorHAnsi" w:hAnsiTheme="minorHAnsi" w:cstheme="minorHAnsi"/>
-                <w:b/>
-                <w:i/>
-                <w:sz w:val="20"/>
-                <w:szCs w:val="20"/>
-                <w:lang w:val="en-GB"/>
-              </w:rPr>
-              <w:t>OOL/OOS content</w:t>
-            </w:r>
-          </w:p>
-        </w:tc>
-        <w:tc>
-          <w:tcPr>
-            <w:tcW w:w="2845" w:type="dxa"/>
-            <w:gridSpan w:val="2"/>
-            <w:shd w:val="clear" w:color="auto" w:fill="auto"/>
-            <w:vAlign w:val="center"/>
-          </w:tcPr>
-          <w:p>
-            <w:pPr>
-              <w:ind w:right="0"/>
-              <w:jc w:val="center"/>
-              <w:rPr>
-                <w:rFonts w:asciiTheme="minorHAnsi" w:hAnsiTheme="minorHAnsi" w:cstheme="minorHAnsi"/>
-                <w:b/>
-                <w:sz w:val="20"/>
-                <w:szCs w:val="20"/>
-                <w:lang w:val="en-GB"/>
-              </w:rPr>
-            </w:pPr>
-            <w:proofErr w:type="spellStart"/>
-            <w:r>
-              <w:rPr>
-                <w:rFonts w:asciiTheme="minorHAnsi" w:hAnsiTheme="minorHAnsi" w:cstheme="minorHAnsi"/>
-                <w:b/>
-                <w:bCs/>
-                <w:sz w:val="20"/>
-                <w:szCs w:val="20"/>
-              </w:rPr>
-              <w:t>Khắc</w:t>
-            </w:r>
-            <w:proofErr w:type="spellEnd"/>
-            <w:r>
-              <w:rPr>
-                <w:rFonts w:asciiTheme="minorHAnsi" w:hAnsiTheme="minorHAnsi" w:cstheme="minorHAnsi"/>
-                <w:b/>
-                <w:bCs/>
-                <w:sz w:val="20"/>
-                <w:szCs w:val="20"/>
-              </w:rPr>
-              <w:t xml:space="preserve"> </w:t>
-            </w:r>
-            <w:proofErr w:type="spellStart"/>
-            <w:r>
-              <w:rPr>
-                <w:rFonts w:asciiTheme="minorHAnsi" w:hAnsiTheme="minorHAnsi" w:cstheme="minorHAnsi"/>
-                <w:b/>
-                <w:bCs/>
-                <w:sz w:val="20"/>
-                <w:szCs w:val="20"/>
-              </w:rPr>
-              <w:t>phục</w:t>
-            </w:r>
-            <w:proofErr w:type="spellEnd"/>
-            <w:r>
-              <w:rPr>
-                <w:rFonts w:asciiTheme="minorHAnsi" w:hAnsiTheme="minorHAnsi" w:cstheme="minorHAnsi"/>
-                <w:b/>
-                <w:bCs/>
-                <w:sz w:val="20"/>
-                <w:szCs w:val="20"/>
-              </w:rPr>
-              <w:t xml:space="preserve"> </w:t>
-            </w:r>
-            <w:proofErr w:type="spellStart"/>
-            <w:r>
-              <w:rPr>
-                <w:rFonts w:asciiTheme="minorHAnsi" w:hAnsiTheme="minorHAnsi" w:cstheme="minorHAnsi"/>
-                <w:b/>
-                <w:bCs/>
-                <w:sz w:val="20"/>
-                <w:szCs w:val="20"/>
-              </w:rPr>
-              <w:t>và</w:t>
-            </w:r>
-            <w:proofErr w:type="spellEnd"/>
-            <w:r>
-              <w:rPr>
-                <w:rFonts w:asciiTheme="minorHAnsi" w:hAnsiTheme="minorHAnsi" w:cstheme="minorHAnsi"/>
-                <w:b/>
-                <w:bCs/>
-                <w:sz w:val="20"/>
-                <w:szCs w:val="20"/>
-              </w:rPr>
-              <w:t xml:space="preserve"> </w:t>
-            </w:r>
-            <w:proofErr w:type="spellStart"/>
-            <w:r>
-              <w:rPr>
-                <w:rFonts w:asciiTheme="minorHAnsi" w:hAnsiTheme="minorHAnsi" w:cstheme="minorHAnsi"/>
-                <w:b/>
-                <w:bCs/>
-                <w:sz w:val="20"/>
-                <w:szCs w:val="20"/>
-              </w:rPr>
-              <w:t>phòng</w:t>
-            </w:r>
-            <w:proofErr w:type="spellEnd"/>
-            <w:r>
-              <w:rPr>
-                <w:rFonts w:asciiTheme="minorHAnsi" w:hAnsiTheme="minorHAnsi" w:cstheme="minorHAnsi"/>
-                <w:b/>
-                <w:bCs/>
-                <w:sz w:val="20"/>
-                <w:szCs w:val="20"/>
-              </w:rPr>
-              <w:t xml:space="preserve"> </w:t>
-            </w:r>
-            <w:proofErr w:type="spellStart"/>
-            <w:r>
-              <w:rPr>
-                <w:rFonts w:asciiTheme="minorHAnsi" w:hAnsiTheme="minorHAnsi" w:cstheme="minorHAnsi"/>
-                <w:b/>
-                <w:bCs/>
-                <w:sz w:val="20"/>
-                <w:szCs w:val="20"/>
-              </w:rPr>
-              <w:t>ngừa</w:t>
-            </w:r>
-            <w:proofErr w:type="spellEnd"/>
-          </w:p>
-          <w:p>
-            <w:pPr>
-              <w:ind w:right="0"/>
-              <w:jc w:val="center"/>
-              <w:rPr>
-                <w:rFonts w:asciiTheme="minorHAnsi" w:hAnsiTheme="minorHAnsi" w:cstheme="minorHAnsi"/>
-                <w:b/>
-                <w:i/>
-                <w:sz w:val="20"/>
-                <w:szCs w:val="20"/>
-                <w:lang w:val="en-GB"/>
-              </w:rPr>
-            </w:pPr>
-            <w:r>
-              <w:rPr>
-                <w:rFonts w:asciiTheme="minorHAnsi" w:hAnsiTheme="minorHAnsi" w:cstheme="minorHAnsi"/>
-                <w:b/>
-                <w:i/>
-                <w:sz w:val="20"/>
-                <w:szCs w:val="20"/>
-                <w:lang w:val="en-GB"/>
-              </w:rPr>
-              <w:t>CAPA</w:t>
-            </w:r>
-          </w:p>
-        </w:tc>
-      </w:tr>
-      <w:tr>
-        <w:tc>
-          <w:tcPr>
-            <w:tcW w:w="694" w:type="dxa"/>
-            <w:vAlign w:val="center"/>
-          </w:tcPr>
-          <w:p>
-            <w:pPr>
-              <w:spacing w:before="120" w:after="120"/>
-              <w:ind w:right="0"/>
-              <w:jc w:val="center"/>
-              <w:rPr>
-                <w:rFonts w:asciiTheme="minorHAnsi" w:hAnsiTheme="minorHAnsi" w:cstheme="minorHAnsi"/>
-                <w:sz w:val="22"/>
-                <w:szCs w:val="22"/>
-              </w:rPr>
-            </w:pPr>
-            <w:r>
-              <w:rPr>
-                <w:rFonts w:asciiTheme="minorHAnsi" w:hAnsiTheme="minorHAnsi" w:cstheme="minorHAnsi"/>
-                <w:sz w:val="22"/>
-                <w:szCs w:val="22"/>
-              </w:rPr>
-              <w:t>NA</w:t>
-            </w:r>
-          </w:p>
-        </w:tc>
-        <w:tc>
-          <w:tcPr>
-            <w:tcW w:w="2758" w:type="dxa"/>
-            <w:gridSpan w:val="2"/>
-            <w:vAlign w:val="center"/>
-          </w:tcPr>
-          <w:p>
-            <w:pPr>
-              <w:spacing w:before="120" w:after="120"/>
-              <w:ind w:right="0"/>
-              <w:jc w:val="center"/>
-              <w:rPr>
-                <w:rFonts w:asciiTheme="minorHAnsi" w:hAnsiTheme="minorHAnsi" w:cstheme="minorHAnsi"/>
-                <w:sz w:val="22"/>
-                <w:szCs w:val="22"/>
-              </w:rPr>
-            </w:pPr>
-            <w:r>
-              <w:rPr>
-                <w:rFonts w:asciiTheme="minorHAnsi" w:hAnsiTheme="minorHAnsi" w:cstheme="minorHAnsi"/>
-                <w:sz w:val="22"/>
-                <w:szCs w:val="22"/>
-              </w:rPr>
-              <w:t>NA</w:t>
-            </w:r>
-          </w:p>
-        </w:tc>
-        <w:tc>
-          <w:tcPr>
-            <w:tcW w:w="3125" w:type="dxa"/>
-            <w:gridSpan w:val="2"/>
-            <w:vAlign w:val="center"/>
-          </w:tcPr>
-          <w:p>
-            <w:pPr>
-              <w:spacing w:before="120" w:after="120"/>
-              <w:ind w:right="0"/>
-              <w:jc w:val="center"/>
-              <w:rPr>
-                <w:rFonts w:asciiTheme="minorHAnsi" w:hAnsiTheme="minorHAnsi" w:cstheme="minorHAnsi"/>
-                <w:sz w:val="22"/>
-                <w:szCs w:val="22"/>
-              </w:rPr>
-            </w:pPr>
-            <w:r>
-              <w:rPr>
-                <w:rFonts w:asciiTheme="minorHAnsi" w:hAnsiTheme="minorHAnsi" w:cstheme="minorHAnsi"/>
-                <w:sz w:val="22"/>
-                <w:szCs w:val="22"/>
-              </w:rPr>
-              <w:t>NA</w:t>
-            </w:r>
-          </w:p>
-        </w:tc>
-        <w:tc>
-          <w:tcPr>
-            <w:tcW w:w="2845" w:type="dxa"/>
-            <w:gridSpan w:val="2"/>
-            <w:vAlign w:val="center"/>
-          </w:tcPr>
-          <w:p>
-            <w:pPr>
-              <w:spacing w:before="120" w:after="120"/>
-              <w:ind w:right="0"/>
-              <w:jc w:val="center"/>
-              <w:rPr>
-                <w:rFonts w:asciiTheme="minorHAnsi" w:hAnsiTheme="minorHAnsi" w:cstheme="minorHAnsi"/>
-                <w:sz w:val="22"/>
-                <w:szCs w:val="22"/>
-              </w:rPr>
-            </w:pPr>
-            <w:r>
-              <w:rPr>
-                <w:rFonts w:asciiTheme="minorHAnsi" w:hAnsiTheme="minorHAnsi" w:cstheme="minorHAnsi"/>
-                <w:sz w:val="22"/>
-                <w:szCs w:val="22"/>
-              </w:rPr>
-              <w:t>NA</w:t>
-            </w:r>
-          </w:p>
-        </w:tc>
-      </w:tr>
-    </w:tbl>
-    <w:p>
-      <w:pPr>
-        <w:rPr>
-          <w:rFonts w:asciiTheme="minorHAnsi" w:hAnsiTheme="minorHAnsi" w:cstheme="minorHAnsi"/>
           <w:lang w:val="en-GB"/>
         </w:rPr>
       </w:pPr>
@@ -10315,7 +10304,7 @@
           <w:lang w:val="en-GB"/>
         </w:rPr>
       </w:pPr>
-      <w:bookmarkStart w:id="66" w:name="_Toc44051266"/>
+      <w:bookmarkStart w:id="61" w:name="_Toc44051266"/>
       <w:r>
         <w:rPr>
           <w:rFonts w:asciiTheme="minorHAnsi" w:hAnsiTheme="minorHAnsi" w:cstheme="minorHAnsi"/>
@@ -10344,9 +10333,9 @@
         </w:rPr>
         <w:t>CONCLUSIONS</w:t>
       </w:r>
-      <w:bookmarkEnd w:id="49"/>
-      <w:bookmarkEnd w:id="50"/>
-      <w:bookmarkEnd w:id="66"/>
+      <w:bookmarkEnd w:id="44"/>
+      <w:bookmarkEnd w:id="45"/>
+      <w:bookmarkEnd w:id="61"/>
       <w:r>
         <w:rPr>
           <w:rFonts w:asciiTheme="minorHAnsi" w:hAnsiTheme="minorHAnsi" w:cstheme="minorHAnsi"/>
@@ -11585,16 +11574,16 @@
           <w:lang w:val="en-GB" w:eastAsia="zh-CN"/>
         </w:rPr>
       </w:pPr>
-      <w:bookmarkStart w:id="67" w:name="_Toc407609750"/>
-      <w:bookmarkStart w:id="68" w:name="_Toc415732542"/>
-      <w:bookmarkStart w:id="69" w:name="_Toc466730810"/>
-      <w:bookmarkStart w:id="70" w:name="_Toc496619779"/>
-      <w:bookmarkStart w:id="71" w:name="_Toc496684981"/>
-      <w:bookmarkStart w:id="72" w:name="_Toc496705617"/>
-      <w:bookmarkStart w:id="73" w:name="_Toc496711398"/>
-      <w:bookmarkStart w:id="74" w:name="_Toc535218556"/>
-      <w:bookmarkStart w:id="75" w:name="_Toc535855968"/>
-      <w:bookmarkStart w:id="76" w:name="_Toc44051267"/>
+      <w:bookmarkStart w:id="62" w:name="_Toc407609750"/>
+      <w:bookmarkStart w:id="63" w:name="_Toc415732542"/>
+      <w:bookmarkStart w:id="64" w:name="_Toc466730810"/>
+      <w:bookmarkStart w:id="65" w:name="_Toc496619779"/>
+      <w:bookmarkStart w:id="66" w:name="_Toc496684981"/>
+      <w:bookmarkStart w:id="67" w:name="_Toc496705617"/>
+      <w:bookmarkStart w:id="68" w:name="_Toc496711398"/>
+      <w:bookmarkStart w:id="69" w:name="_Toc535218556"/>
+      <w:bookmarkStart w:id="70" w:name="_Toc535855968"/>
+      <w:bookmarkStart w:id="71" w:name="_Toc44051267"/>
       <w:r>
         <w:rPr>
           <w:rFonts w:asciiTheme="minorHAnsi" w:hAnsiTheme="minorHAnsi" w:cstheme="minorHAnsi"/>
@@ -11614,16 +11603,16 @@
         </w:rPr>
         <w:t>ABBREVIATION</w:t>
       </w:r>
+      <w:bookmarkEnd w:id="62"/>
+      <w:bookmarkEnd w:id="63"/>
+      <w:bookmarkEnd w:id="64"/>
+      <w:bookmarkEnd w:id="65"/>
+      <w:bookmarkEnd w:id="66"/>
       <w:bookmarkEnd w:id="67"/>
       <w:bookmarkEnd w:id="68"/>
       <w:bookmarkEnd w:id="69"/>
       <w:bookmarkEnd w:id="70"/>
       <w:bookmarkEnd w:id="71"/>
-      <w:bookmarkEnd w:id="72"/>
-      <w:bookmarkEnd w:id="73"/>
-      <w:bookmarkEnd w:id="74"/>
-      <w:bookmarkEnd w:id="75"/>
-      <w:bookmarkEnd w:id="76"/>
     </w:p>
     <w:tbl>
       <w:tblPr>
@@ -12029,7 +12018,7 @@
 </file>
 
 <file path=word/endnotes.xml><?xml version="1.0" encoding="utf-8"?>
-<w:endnotes xmlns:wpc="http://schemas.microsoft.com/office/word/2010/wordprocessingCanvas" xmlns:cx="http://schemas.microsoft.com/office/drawing/2014/chartex" xmlns:mc="http://schemas.openxmlformats.org/markup-compatibility/2006" xmlns:o="urn:schemas-microsoft-com:office:office" xmlns:r="http://schemas.openxmlformats.org/officeDocument/2006/relationships" xmlns:m="http://schemas.openxmlformats.org/officeDocument/2006/math" xmlns:v="urn:schemas-microsoft-com:vml" xmlns:wp14="http://schemas.microsoft.com/office/word/2010/wordprocessingDrawing" xmlns:wp="http://schemas.openxmlformats.org/drawingml/2006/wordprocessingDrawing" xmlns:w10="urn:schemas-microsoft-com:office:word" xmlns:w="http://schemas.openxmlformats.org/wordprocessingml/2006/main" xmlns:w14="http://schemas.microsoft.com/office/word/2010/wordml" xmlns:w15="http://schemas.microsoft.com/office/word/2012/wordml" xmlns:w16se="http://schemas.microsoft.com/office/word/2015/wordml/symex" xmlns:wpg="http://schemas.microsoft.com/office/word/2010/wordprocessingGroup" xmlns:wpi="http://schemas.microsoft.com/office/word/2010/wordprocessingInk" xmlns:wne="http://schemas.microsoft.com/office/word/2006/wordml" xmlns:wps="http://schemas.microsoft.com/office/word/2010/wordprocessingShape" mc:Ignorable="w14 w15 w16se wp14">
+<w:endnotes xmlns:wpc="http://schemas.microsoft.com/office/word/2010/wordprocessingCanvas" xmlns:mc="http://schemas.openxmlformats.org/markup-compatibility/2006" xmlns:o="urn:schemas-microsoft-com:office:office" xmlns:r="http://schemas.openxmlformats.org/officeDocument/2006/relationships" xmlns:m="http://schemas.openxmlformats.org/officeDocument/2006/math" xmlns:v="urn:schemas-microsoft-com:vml" xmlns:wp14="http://schemas.microsoft.com/office/word/2010/wordprocessingDrawing" xmlns:wp="http://schemas.openxmlformats.org/drawingml/2006/wordprocessingDrawing" xmlns:w10="urn:schemas-microsoft-com:office:word" xmlns:w="http://schemas.openxmlformats.org/wordprocessingml/2006/main" xmlns:w14="http://schemas.microsoft.com/office/word/2010/wordml" xmlns:wpg="http://schemas.microsoft.com/office/word/2010/wordprocessingGroup" xmlns:wpi="http://schemas.microsoft.com/office/word/2010/wordprocessingInk" xmlns:wne="http://schemas.microsoft.com/office/word/2006/wordml" xmlns:wps="http://schemas.microsoft.com/office/word/2010/wordprocessingShape" mc:Ignorable="w14 wp14">
   <w:endnote w:type="separator" w:id="-1">
     <w:p>
       <w:r>
@@ -12048,7 +12037,7 @@
 </file>
 
 <file path=word/footer1.xml><?xml version="1.0" encoding="utf-8"?>
-<w:ftr xmlns:wpc="http://schemas.microsoft.com/office/word/2010/wordprocessingCanvas" xmlns:cx="http://schemas.microsoft.com/office/drawing/2014/chartex" xmlns:mc="http://schemas.openxmlformats.org/markup-compatibility/2006" xmlns:o="urn:schemas-microsoft-com:office:office" xmlns:r="http://schemas.openxmlformats.org/officeDocument/2006/relationships" xmlns:m="http://schemas.openxmlformats.org/officeDocument/2006/math" xmlns:v="urn:schemas-microsoft-com:vml" xmlns:wp14="http://schemas.microsoft.com/office/word/2010/wordprocessingDrawing" xmlns:wp="http://schemas.openxmlformats.org/drawingml/2006/wordprocessingDrawing" xmlns:w10="urn:schemas-microsoft-com:office:word" xmlns:w="http://schemas.openxmlformats.org/wordprocessingml/2006/main" xmlns:w14="http://schemas.microsoft.com/office/word/2010/wordml" xmlns:w15="http://schemas.microsoft.com/office/word/2012/wordml" xmlns:w16se="http://schemas.microsoft.com/office/word/2015/wordml/symex" xmlns:wpg="http://schemas.microsoft.com/office/word/2010/wordprocessingGroup" xmlns:wpi="http://schemas.microsoft.com/office/word/2010/wordprocessingInk" xmlns:wne="http://schemas.microsoft.com/office/word/2006/wordml" xmlns:wps="http://schemas.microsoft.com/office/word/2010/wordprocessingShape" mc:Ignorable="w14 w15 w16se wp14">
+<w:ftr xmlns:wpc="http://schemas.microsoft.com/office/word/2010/wordprocessingCanvas" xmlns:mc="http://schemas.openxmlformats.org/markup-compatibility/2006" xmlns:o="urn:schemas-microsoft-com:office:office" xmlns:r="http://schemas.openxmlformats.org/officeDocument/2006/relationships" xmlns:m="http://schemas.openxmlformats.org/officeDocument/2006/math" xmlns:v="urn:schemas-microsoft-com:vml" xmlns:wp14="http://schemas.microsoft.com/office/word/2010/wordprocessingDrawing" xmlns:wp="http://schemas.openxmlformats.org/drawingml/2006/wordprocessingDrawing" xmlns:w10="urn:schemas-microsoft-com:office:word" xmlns:w="http://schemas.openxmlformats.org/wordprocessingml/2006/main" xmlns:w14="http://schemas.microsoft.com/office/word/2010/wordml" xmlns:wpg="http://schemas.microsoft.com/office/word/2010/wordprocessingGroup" xmlns:wpi="http://schemas.microsoft.com/office/word/2010/wordprocessingInk" xmlns:wne="http://schemas.microsoft.com/office/word/2006/wordml" xmlns:wps="http://schemas.microsoft.com/office/word/2010/wordprocessingShape" mc:Ignorable="w14 wp14">
   <w:p>
     <w:pPr>
       <w:ind w:right="-34"/>
@@ -12082,7 +12071,7 @@
       <w:rPr>
         <w:noProof/>
       </w:rPr>
-      <w:t>5</w:t>
+      <w:t>3</w:t>
     </w:r>
     <w:r>
       <w:fldChar w:fldCharType="end"/>
@@ -12126,7 +12115,7 @@
 </file>
 
 <file path=word/footer2.xml><?xml version="1.0" encoding="utf-8"?>
-<w:ftr xmlns:wpc="http://schemas.microsoft.com/office/word/2010/wordprocessingCanvas" xmlns:cx="http://schemas.microsoft.com/office/drawing/2014/chartex" xmlns:mc="http://schemas.openxmlformats.org/markup-compatibility/2006" xmlns:o="urn:schemas-microsoft-com:office:office" xmlns:r="http://schemas.openxmlformats.org/officeDocument/2006/relationships" xmlns:m="http://schemas.openxmlformats.org/officeDocument/2006/math" xmlns:v="urn:schemas-microsoft-com:vml" xmlns:wp14="http://schemas.microsoft.com/office/word/2010/wordprocessingDrawing" xmlns:wp="http://schemas.openxmlformats.org/drawingml/2006/wordprocessingDrawing" xmlns:w10="urn:schemas-microsoft-com:office:word" xmlns:w="http://schemas.openxmlformats.org/wordprocessingml/2006/main" xmlns:w14="http://schemas.microsoft.com/office/word/2010/wordml" xmlns:w15="http://schemas.microsoft.com/office/word/2012/wordml" xmlns:w16se="http://schemas.microsoft.com/office/word/2015/wordml/symex" xmlns:wpg="http://schemas.microsoft.com/office/word/2010/wordprocessingGroup" xmlns:wpi="http://schemas.microsoft.com/office/word/2010/wordprocessingInk" xmlns:wne="http://schemas.microsoft.com/office/word/2006/wordml" xmlns:wps="http://schemas.microsoft.com/office/word/2010/wordprocessingShape" mc:Ignorable="w14 w15 w16se wp14">
+<w:ftr xmlns:wpc="http://schemas.microsoft.com/office/word/2010/wordprocessingCanvas" xmlns:mc="http://schemas.openxmlformats.org/markup-compatibility/2006" xmlns:o="urn:schemas-microsoft-com:office:office" xmlns:r="http://schemas.openxmlformats.org/officeDocument/2006/relationships" xmlns:m="http://schemas.openxmlformats.org/officeDocument/2006/math" xmlns:v="urn:schemas-microsoft-com:vml" xmlns:wp14="http://schemas.microsoft.com/office/word/2010/wordprocessingDrawing" xmlns:wp="http://schemas.openxmlformats.org/drawingml/2006/wordprocessingDrawing" xmlns:w10="urn:schemas-microsoft-com:office:word" xmlns:w="http://schemas.openxmlformats.org/wordprocessingml/2006/main" xmlns:w14="http://schemas.microsoft.com/office/word/2010/wordml" xmlns:wpg="http://schemas.microsoft.com/office/word/2010/wordprocessingGroup" xmlns:wpi="http://schemas.microsoft.com/office/word/2010/wordprocessingInk" xmlns:wne="http://schemas.microsoft.com/office/word/2006/wordml" xmlns:wps="http://schemas.microsoft.com/office/word/2010/wordprocessingShape" mc:Ignorable="w14 wp14">
   <w:p>
     <w:pPr>
       <w:ind w:right="-34"/>
@@ -12185,7 +12174,7 @@
       <w:rPr>
         <w:noProof/>
       </w:rPr>
-      <w:t>6</w:t>
+      <w:t>7</w:t>
     </w:r>
     <w:r>
       <w:fldChar w:fldCharType="end"/>
@@ -12206,7 +12195,7 @@
       <w:rPr>
         <w:noProof/>
       </w:rPr>
-      <w:t>10</w:t>
+      <w:t>9</w:t>
     </w:r>
     <w:r>
       <w:rPr>
@@ -12229,7 +12218,7 @@
 </file>
 
 <file path=word/footer3.xml><?xml version="1.0" encoding="utf-8"?>
-<w:ftr xmlns:wpc="http://schemas.microsoft.com/office/word/2010/wordprocessingCanvas" xmlns:cx="http://schemas.microsoft.com/office/drawing/2014/chartex" xmlns:mc="http://schemas.openxmlformats.org/markup-compatibility/2006" xmlns:o="urn:schemas-microsoft-com:office:office" xmlns:r="http://schemas.openxmlformats.org/officeDocument/2006/relationships" xmlns:m="http://schemas.openxmlformats.org/officeDocument/2006/math" xmlns:v="urn:schemas-microsoft-com:vml" xmlns:wp14="http://schemas.microsoft.com/office/word/2010/wordprocessingDrawing" xmlns:wp="http://schemas.openxmlformats.org/drawingml/2006/wordprocessingDrawing" xmlns:w10="urn:schemas-microsoft-com:office:word" xmlns:w="http://schemas.openxmlformats.org/wordprocessingml/2006/main" xmlns:w14="http://schemas.microsoft.com/office/word/2010/wordml" xmlns:w15="http://schemas.microsoft.com/office/word/2012/wordml" xmlns:w16se="http://schemas.microsoft.com/office/word/2015/wordml/symex" xmlns:wpg="http://schemas.microsoft.com/office/word/2010/wordprocessingGroup" xmlns:wpi="http://schemas.microsoft.com/office/word/2010/wordprocessingInk" xmlns:wne="http://schemas.microsoft.com/office/word/2006/wordml" xmlns:wps="http://schemas.microsoft.com/office/word/2010/wordprocessingShape" mc:Ignorable="w14 w15 w16se wp14">
+<w:ftr xmlns:wpc="http://schemas.microsoft.com/office/word/2010/wordprocessingCanvas" xmlns:mc="http://schemas.openxmlformats.org/markup-compatibility/2006" xmlns:o="urn:schemas-microsoft-com:office:office" xmlns:r="http://schemas.openxmlformats.org/officeDocument/2006/relationships" xmlns:m="http://schemas.openxmlformats.org/officeDocument/2006/math" xmlns:v="urn:schemas-microsoft-com:vml" xmlns:wp14="http://schemas.microsoft.com/office/word/2010/wordprocessingDrawing" xmlns:wp="http://schemas.openxmlformats.org/drawingml/2006/wordprocessingDrawing" xmlns:w10="urn:schemas-microsoft-com:office:word" xmlns:w="http://schemas.openxmlformats.org/wordprocessingml/2006/main" xmlns:w14="http://schemas.microsoft.com/office/word/2010/wordml" xmlns:wpg="http://schemas.microsoft.com/office/word/2010/wordprocessingGroup" xmlns:wpi="http://schemas.microsoft.com/office/word/2010/wordprocessingInk" xmlns:wne="http://schemas.microsoft.com/office/word/2006/wordml" xmlns:wps="http://schemas.microsoft.com/office/word/2010/wordprocessingShape" mc:Ignorable="w14 wp14">
   <w:p>
     <w:pPr>
       <w:ind w:right="-34"/>
@@ -12309,7 +12298,7 @@
       <w:rPr>
         <w:noProof/>
       </w:rPr>
-      <w:t>10</w:t>
+      <w:t>9</w:t>
     </w:r>
     <w:r>
       <w:rPr>
@@ -12332,7 +12321,7 @@
 </file>
 
 <file path=word/footer4.xml><?xml version="1.0" encoding="utf-8"?>
-<w:ftr xmlns:wpc="http://schemas.microsoft.com/office/word/2010/wordprocessingCanvas" xmlns:cx="http://schemas.microsoft.com/office/drawing/2014/chartex" xmlns:mc="http://schemas.openxmlformats.org/markup-compatibility/2006" xmlns:o="urn:schemas-microsoft-com:office:office" xmlns:r="http://schemas.openxmlformats.org/officeDocument/2006/relationships" xmlns:m="http://schemas.openxmlformats.org/officeDocument/2006/math" xmlns:v="urn:schemas-microsoft-com:vml" xmlns:wp14="http://schemas.microsoft.com/office/word/2010/wordprocessingDrawing" xmlns:wp="http://schemas.openxmlformats.org/drawingml/2006/wordprocessingDrawing" xmlns:w10="urn:schemas-microsoft-com:office:word" xmlns:w="http://schemas.openxmlformats.org/wordprocessingml/2006/main" xmlns:w14="http://schemas.microsoft.com/office/word/2010/wordml" xmlns:w15="http://schemas.microsoft.com/office/word/2012/wordml" xmlns:w16se="http://schemas.microsoft.com/office/word/2015/wordml/symex" xmlns:wpg="http://schemas.microsoft.com/office/word/2010/wordprocessingGroup" xmlns:wpi="http://schemas.microsoft.com/office/word/2010/wordprocessingInk" xmlns:wne="http://schemas.microsoft.com/office/word/2006/wordml" xmlns:wps="http://schemas.microsoft.com/office/word/2010/wordprocessingShape" mc:Ignorable="w14 w15 w16se wp14">
+<w:ftr xmlns:wpc="http://schemas.microsoft.com/office/word/2010/wordprocessingCanvas" xmlns:mc="http://schemas.openxmlformats.org/markup-compatibility/2006" xmlns:o="urn:schemas-microsoft-com:office:office" xmlns:r="http://schemas.openxmlformats.org/officeDocument/2006/relationships" xmlns:m="http://schemas.openxmlformats.org/officeDocument/2006/math" xmlns:v="urn:schemas-microsoft-com:vml" xmlns:wp14="http://schemas.microsoft.com/office/word/2010/wordprocessingDrawing" xmlns:wp="http://schemas.openxmlformats.org/drawingml/2006/wordprocessingDrawing" xmlns:w10="urn:schemas-microsoft-com:office:word" xmlns:w="http://schemas.openxmlformats.org/wordprocessingml/2006/main" xmlns:w14="http://schemas.microsoft.com/office/word/2010/wordml" xmlns:wpg="http://schemas.microsoft.com/office/word/2010/wordprocessingGroup" xmlns:wpi="http://schemas.microsoft.com/office/word/2010/wordprocessingInk" xmlns:wne="http://schemas.microsoft.com/office/word/2006/wordml" xmlns:wps="http://schemas.microsoft.com/office/word/2010/wordprocessingShape" mc:Ignorable="w14 wp14">
   <w:p>
     <w:pPr>
       <w:ind w:right="-34"/>
@@ -12410,7 +12399,7 @@
 </file>
 
 <file path=word/footnotes.xml><?xml version="1.0" encoding="utf-8"?>
-<w:footnotes xmlns:wpc="http://schemas.microsoft.com/office/word/2010/wordprocessingCanvas" xmlns:cx="http://schemas.microsoft.com/office/drawing/2014/chartex" xmlns:mc="http://schemas.openxmlformats.org/markup-compatibility/2006" xmlns:o="urn:schemas-microsoft-com:office:office" xmlns:r="http://schemas.openxmlformats.org/officeDocument/2006/relationships" xmlns:m="http://schemas.openxmlformats.org/officeDocument/2006/math" xmlns:v="urn:schemas-microsoft-com:vml" xmlns:wp14="http://schemas.microsoft.com/office/word/2010/wordprocessingDrawing" xmlns:wp="http://schemas.openxmlformats.org/drawingml/2006/wordprocessingDrawing" xmlns:w10="urn:schemas-microsoft-com:office:word" xmlns:w="http://schemas.openxmlformats.org/wordprocessingml/2006/main" xmlns:w14="http://schemas.microsoft.com/office/word/2010/wordml" xmlns:w15="http://schemas.microsoft.com/office/word/2012/wordml" xmlns:w16se="http://schemas.microsoft.com/office/word/2015/wordml/symex" xmlns:wpg="http://schemas.microsoft.com/office/word/2010/wordprocessingGroup" xmlns:wpi="http://schemas.microsoft.com/office/word/2010/wordprocessingInk" xmlns:wne="http://schemas.microsoft.com/office/word/2006/wordml" xmlns:wps="http://schemas.microsoft.com/office/word/2010/wordprocessingShape" mc:Ignorable="w14 w15 w16se wp14">
+<w:footnotes xmlns:wpc="http://schemas.microsoft.com/office/word/2010/wordprocessingCanvas" xmlns:mc="http://schemas.openxmlformats.org/markup-compatibility/2006" xmlns:o="urn:schemas-microsoft-com:office:office" xmlns:r="http://schemas.openxmlformats.org/officeDocument/2006/relationships" xmlns:m="http://schemas.openxmlformats.org/officeDocument/2006/math" xmlns:v="urn:schemas-microsoft-com:vml" xmlns:wp14="http://schemas.microsoft.com/office/word/2010/wordprocessingDrawing" xmlns:wp="http://schemas.openxmlformats.org/drawingml/2006/wordprocessingDrawing" xmlns:w10="urn:schemas-microsoft-com:office:word" xmlns:w="http://schemas.openxmlformats.org/wordprocessingml/2006/main" xmlns:w14="http://schemas.microsoft.com/office/word/2010/wordml" xmlns:wpg="http://schemas.microsoft.com/office/word/2010/wordprocessingGroup" xmlns:wpi="http://schemas.microsoft.com/office/word/2010/wordprocessingInk" xmlns:wne="http://schemas.microsoft.com/office/word/2006/wordml" xmlns:wps="http://schemas.microsoft.com/office/word/2010/wordprocessingShape" mc:Ignorable="w14 wp14">
   <w:footnote w:type="separator" w:id="-1">
     <w:p>
       <w:r>
@@ -12429,7 +12418,7 @@
 </file>
 
 <file path=word/header1.xml><?xml version="1.0" encoding="utf-8"?>
-<w:hdr xmlns:wpc="http://schemas.microsoft.com/office/word/2010/wordprocessingCanvas" xmlns:cx="http://schemas.microsoft.com/office/drawing/2014/chartex" xmlns:mc="http://schemas.openxmlformats.org/markup-compatibility/2006" xmlns:o="urn:schemas-microsoft-com:office:office" xmlns:r="http://schemas.openxmlformats.org/officeDocument/2006/relationships" xmlns:m="http://schemas.openxmlformats.org/officeDocument/2006/math" xmlns:v="urn:schemas-microsoft-com:vml" xmlns:wp14="http://schemas.microsoft.com/office/word/2010/wordprocessingDrawing" xmlns:wp="http://schemas.openxmlformats.org/drawingml/2006/wordprocessingDrawing" xmlns:w10="urn:schemas-microsoft-com:office:word" xmlns:w="http://schemas.openxmlformats.org/wordprocessingml/2006/main" xmlns:w14="http://schemas.microsoft.com/office/word/2010/wordml" xmlns:w15="http://schemas.microsoft.com/office/word/2012/wordml" xmlns:w16se="http://schemas.microsoft.com/office/word/2015/wordml/symex" xmlns:wpg="http://schemas.microsoft.com/office/word/2010/wordprocessingGroup" xmlns:wpi="http://schemas.microsoft.com/office/word/2010/wordprocessingInk" xmlns:wne="http://schemas.microsoft.com/office/word/2006/wordml" xmlns:wps="http://schemas.microsoft.com/office/word/2010/wordprocessingShape" mc:Ignorable="w14 w15 w16se wp14">
+<w:hdr xmlns:wpc="http://schemas.microsoft.com/office/word/2010/wordprocessingCanvas" xmlns:mc="http://schemas.openxmlformats.org/markup-compatibility/2006" xmlns:o="urn:schemas-microsoft-com:office:office" xmlns:r="http://schemas.openxmlformats.org/officeDocument/2006/relationships" xmlns:m="http://schemas.openxmlformats.org/officeDocument/2006/math" xmlns:v="urn:schemas-microsoft-com:vml" xmlns:wp14="http://schemas.microsoft.com/office/word/2010/wordprocessingDrawing" xmlns:wp="http://schemas.openxmlformats.org/drawingml/2006/wordprocessingDrawing" xmlns:w10="urn:schemas-microsoft-com:office:word" xmlns:w="http://schemas.openxmlformats.org/wordprocessingml/2006/main" xmlns:w14="http://schemas.microsoft.com/office/word/2010/wordml" xmlns:wpg="http://schemas.microsoft.com/office/word/2010/wordprocessingGroup" xmlns:wpi="http://schemas.microsoft.com/office/word/2010/wordprocessingInk" xmlns:wne="http://schemas.microsoft.com/office/word/2006/wordml" xmlns:wps="http://schemas.microsoft.com/office/word/2010/wordprocessingShape" mc:Ignorable="w14 wp14">
   <w:tbl>
     <w:tblPr>
       <w:tblW w:w="9360" w:type="dxa"/>
@@ -13084,7 +13073,7 @@
 </file>
 
 <file path=word/header2.xml><?xml version="1.0" encoding="utf-8"?>
-<w:hdr xmlns:wpc="http://schemas.microsoft.com/office/word/2010/wordprocessingCanvas" xmlns:cx="http://schemas.microsoft.com/office/drawing/2014/chartex" xmlns:mc="http://schemas.openxmlformats.org/markup-compatibility/2006" xmlns:o="urn:schemas-microsoft-com:office:office" xmlns:r="http://schemas.openxmlformats.org/officeDocument/2006/relationships" xmlns:m="http://schemas.openxmlformats.org/officeDocument/2006/math" xmlns:v="urn:schemas-microsoft-com:vml" xmlns:wp14="http://schemas.microsoft.com/office/word/2010/wordprocessingDrawing" xmlns:wp="http://schemas.openxmlformats.org/drawingml/2006/wordprocessingDrawing" xmlns:w10="urn:schemas-microsoft-com:office:word" xmlns:w="http://schemas.openxmlformats.org/wordprocessingml/2006/main" xmlns:w14="http://schemas.microsoft.com/office/word/2010/wordml" xmlns:w15="http://schemas.microsoft.com/office/word/2012/wordml" xmlns:w16se="http://schemas.microsoft.com/office/word/2015/wordml/symex" xmlns:wpg="http://schemas.microsoft.com/office/word/2010/wordprocessingGroup" xmlns:wpi="http://schemas.microsoft.com/office/word/2010/wordprocessingInk" xmlns:wne="http://schemas.microsoft.com/office/word/2006/wordml" xmlns:wps="http://schemas.microsoft.com/office/word/2010/wordprocessingShape" mc:Ignorable="w14 w15 w16se wp14">
+<w:hdr xmlns:wpc="http://schemas.microsoft.com/office/word/2010/wordprocessingCanvas" xmlns:mc="http://schemas.openxmlformats.org/markup-compatibility/2006" xmlns:o="urn:schemas-microsoft-com:office:office" xmlns:r="http://schemas.openxmlformats.org/officeDocument/2006/relationships" xmlns:m="http://schemas.openxmlformats.org/officeDocument/2006/math" xmlns:v="urn:schemas-microsoft-com:vml" xmlns:wp14="http://schemas.microsoft.com/office/word/2010/wordprocessingDrawing" xmlns:wp="http://schemas.openxmlformats.org/drawingml/2006/wordprocessingDrawing" xmlns:w10="urn:schemas-microsoft-com:office:word" xmlns:w="http://schemas.openxmlformats.org/wordprocessingml/2006/main" xmlns:w14="http://schemas.microsoft.com/office/word/2010/wordml" xmlns:wpg="http://schemas.microsoft.com/office/word/2010/wordprocessingGroup" xmlns:wpi="http://schemas.microsoft.com/office/word/2010/wordprocessingInk" xmlns:wne="http://schemas.microsoft.com/office/word/2006/wordml" xmlns:wps="http://schemas.microsoft.com/office/word/2010/wordprocessingShape" mc:Ignorable="w14 wp14">
   <w:tbl>
     <w:tblPr>
       <w:tblW w:w="14377" w:type="dxa"/>
@@ -13739,7 +13728,7 @@
 </file>
 
 <file path=word/header3.xml><?xml version="1.0" encoding="utf-8"?>
-<w:hdr xmlns:wpc="http://schemas.microsoft.com/office/word/2010/wordprocessingCanvas" xmlns:cx="http://schemas.microsoft.com/office/drawing/2014/chartex" xmlns:mc="http://schemas.openxmlformats.org/markup-compatibility/2006" xmlns:o="urn:schemas-microsoft-com:office:office" xmlns:r="http://schemas.openxmlformats.org/officeDocument/2006/relationships" xmlns:m="http://schemas.openxmlformats.org/officeDocument/2006/math" xmlns:v="urn:schemas-microsoft-com:vml" xmlns:wp14="http://schemas.microsoft.com/office/word/2010/wordprocessingDrawing" xmlns:wp="http://schemas.openxmlformats.org/drawingml/2006/wordprocessingDrawing" xmlns:w10="urn:schemas-microsoft-com:office:word" xmlns:w="http://schemas.openxmlformats.org/wordprocessingml/2006/main" xmlns:w14="http://schemas.microsoft.com/office/word/2010/wordml" xmlns:w15="http://schemas.microsoft.com/office/word/2012/wordml" xmlns:w16se="http://schemas.microsoft.com/office/word/2015/wordml/symex" xmlns:wpg="http://schemas.microsoft.com/office/word/2010/wordprocessingGroup" xmlns:wpi="http://schemas.microsoft.com/office/word/2010/wordprocessingInk" xmlns:wne="http://schemas.microsoft.com/office/word/2006/wordml" xmlns:wps="http://schemas.microsoft.com/office/word/2010/wordprocessingShape" mc:Ignorable="w14 w15 w16se wp14">
+<w:hdr xmlns:wpc="http://schemas.microsoft.com/office/word/2010/wordprocessingCanvas" xmlns:mc="http://schemas.openxmlformats.org/markup-compatibility/2006" xmlns:o="urn:schemas-microsoft-com:office:office" xmlns:r="http://schemas.openxmlformats.org/officeDocument/2006/relationships" xmlns:m="http://schemas.openxmlformats.org/officeDocument/2006/math" xmlns:v="urn:schemas-microsoft-com:vml" xmlns:wp14="http://schemas.microsoft.com/office/word/2010/wordprocessingDrawing" xmlns:wp="http://schemas.openxmlformats.org/drawingml/2006/wordprocessingDrawing" xmlns:w10="urn:schemas-microsoft-com:office:word" xmlns:w="http://schemas.openxmlformats.org/wordprocessingml/2006/main" xmlns:w14="http://schemas.microsoft.com/office/word/2010/wordml" xmlns:wpg="http://schemas.microsoft.com/office/word/2010/wordprocessingGroup" xmlns:wpi="http://schemas.microsoft.com/office/word/2010/wordprocessingInk" xmlns:wne="http://schemas.microsoft.com/office/word/2006/wordml" xmlns:wps="http://schemas.microsoft.com/office/word/2010/wordprocessingShape" mc:Ignorable="w14 wp14">
   <w:tbl>
     <w:tblPr>
       <w:tblW w:w="14377" w:type="dxa"/>
@@ -14394,7 +14383,7 @@
 </file>
 
 <file path=word/header4.xml><?xml version="1.0" encoding="utf-8"?>
-<w:hdr xmlns:wpc="http://schemas.microsoft.com/office/word/2010/wordprocessingCanvas" xmlns:cx="http://schemas.microsoft.com/office/drawing/2014/chartex" xmlns:mc="http://schemas.openxmlformats.org/markup-compatibility/2006" xmlns:o="urn:schemas-microsoft-com:office:office" xmlns:r="http://schemas.openxmlformats.org/officeDocument/2006/relationships" xmlns:m="http://schemas.openxmlformats.org/officeDocument/2006/math" xmlns:v="urn:schemas-microsoft-com:vml" xmlns:wp14="http://schemas.microsoft.com/office/word/2010/wordprocessingDrawing" xmlns:wp="http://schemas.openxmlformats.org/drawingml/2006/wordprocessingDrawing" xmlns:w10="urn:schemas-microsoft-com:office:word" xmlns:w="http://schemas.openxmlformats.org/wordprocessingml/2006/main" xmlns:w14="http://schemas.microsoft.com/office/word/2010/wordml" xmlns:w15="http://schemas.microsoft.com/office/word/2012/wordml" xmlns:w16se="http://schemas.microsoft.com/office/word/2015/wordml/symex" xmlns:wpg="http://schemas.microsoft.com/office/word/2010/wordprocessingGroup" xmlns:wpi="http://schemas.microsoft.com/office/word/2010/wordprocessingInk" xmlns:wne="http://schemas.microsoft.com/office/word/2006/wordml" xmlns:wps="http://schemas.microsoft.com/office/word/2010/wordprocessingShape" mc:Ignorable="w14 w15 w16se wp14">
+<w:hdr xmlns:wpc="http://schemas.microsoft.com/office/word/2010/wordprocessingCanvas" xmlns:mc="http://schemas.openxmlformats.org/markup-compatibility/2006" xmlns:o="urn:schemas-microsoft-com:office:office" xmlns:r="http://schemas.openxmlformats.org/officeDocument/2006/relationships" xmlns:m="http://schemas.openxmlformats.org/officeDocument/2006/math" xmlns:v="urn:schemas-microsoft-com:vml" xmlns:wp14="http://schemas.microsoft.com/office/word/2010/wordprocessingDrawing" xmlns:wp="http://schemas.openxmlformats.org/drawingml/2006/wordprocessingDrawing" xmlns:w10="urn:schemas-microsoft-com:office:word" xmlns:w="http://schemas.openxmlformats.org/wordprocessingml/2006/main" xmlns:w14="http://schemas.microsoft.com/office/word/2010/wordml" xmlns:wpg="http://schemas.microsoft.com/office/word/2010/wordprocessingGroup" xmlns:wpi="http://schemas.microsoft.com/office/word/2010/wordprocessingInk" xmlns:wne="http://schemas.microsoft.com/office/word/2006/wordml" xmlns:wps="http://schemas.microsoft.com/office/word/2010/wordprocessingShape" mc:Ignorable="w14 wp14">
   <w:tbl>
     <w:tblPr>
       <w:tblW w:w="9360" w:type="dxa"/>
@@ -15054,8 +15043,8 @@
 </file>
 
 <file path=word/numbering.xml><?xml version="1.0" encoding="utf-8"?>
-<w:numbering xmlns:wpc="http://schemas.microsoft.com/office/word/2010/wordprocessingCanvas" xmlns:cx="http://schemas.microsoft.com/office/drawing/2014/chartex" xmlns:mc="http://schemas.openxmlformats.org/markup-compatibility/2006" xmlns:o="urn:schemas-microsoft-com:office:office" xmlns:r="http://schemas.openxmlformats.org/officeDocument/2006/relationships" xmlns:m="http://schemas.openxmlformats.org/officeDocument/2006/math" xmlns:v="urn:schemas-microsoft-com:vml" xmlns:wp14="http://schemas.microsoft.com/office/word/2010/wordprocessingDrawing" xmlns:wp="http://schemas.openxmlformats.org/drawingml/2006/wordprocessingDrawing" xmlns:w10="urn:schemas-microsoft-com:office:word" xmlns:w="http://schemas.openxmlformats.org/wordprocessingml/2006/main" xmlns:w14="http://schemas.microsoft.com/office/word/2010/wordml" xmlns:w15="http://schemas.microsoft.com/office/word/2012/wordml" xmlns:w16se="http://schemas.microsoft.com/office/word/2015/wordml/symex" xmlns:wpg="http://schemas.microsoft.com/office/word/2010/wordprocessingGroup" xmlns:wpi="http://schemas.microsoft.com/office/word/2010/wordprocessingInk" xmlns:wne="http://schemas.microsoft.com/office/word/2006/wordml" xmlns:wps="http://schemas.microsoft.com/office/word/2010/wordprocessingShape" mc:Ignorable="w14 w15 w16se wp14">
-  <w:abstractNum w:abstractNumId="0" w15:restartNumberingAfterBreak="0">
+<w:numbering xmlns:wpc="http://schemas.microsoft.com/office/word/2010/wordprocessingCanvas" xmlns:mc="http://schemas.openxmlformats.org/markup-compatibility/2006" xmlns:o="urn:schemas-microsoft-com:office:office" xmlns:r="http://schemas.openxmlformats.org/officeDocument/2006/relationships" xmlns:m="http://schemas.openxmlformats.org/officeDocument/2006/math" xmlns:v="urn:schemas-microsoft-com:vml" xmlns:wp14="http://schemas.microsoft.com/office/word/2010/wordprocessingDrawing" xmlns:wp="http://schemas.openxmlformats.org/drawingml/2006/wordprocessingDrawing" xmlns:w10="urn:schemas-microsoft-com:office:word" xmlns:w="http://schemas.openxmlformats.org/wordprocessingml/2006/main" xmlns:w14="http://schemas.microsoft.com/office/word/2010/wordml" xmlns:wpg="http://schemas.microsoft.com/office/word/2010/wordprocessingGroup" xmlns:wpi="http://schemas.microsoft.com/office/word/2010/wordprocessingInk" xmlns:wne="http://schemas.microsoft.com/office/word/2006/wordml" xmlns:wps="http://schemas.microsoft.com/office/word/2010/wordprocessingShape" mc:Ignorable="w14 wp14">
+  <w:abstractNum w:abstractNumId="0">
     <w:nsid w:val="05BC3ABE"/>
     <w:multiLevelType w:val="hybridMultilevel"/>
     <w:tmpl w:val="76DEA676"/>
@@ -15147,7 +15136,7 @@
       </w:pPr>
     </w:lvl>
   </w:abstractNum>
-  <w:abstractNum w:abstractNumId="1" w15:restartNumberingAfterBreak="0">
+  <w:abstractNum w:abstractNumId="1">
     <w:nsid w:val="062566E9"/>
     <w:multiLevelType w:val="hybridMultilevel"/>
     <w:tmpl w:val="8E549A90"/>
@@ -15238,7 +15227,7 @@
       </w:pPr>
     </w:lvl>
   </w:abstractNum>
-  <w:abstractNum w:abstractNumId="2" w15:restartNumberingAfterBreak="0">
+  <w:abstractNum w:abstractNumId="2">
     <w:nsid w:val="071F6547"/>
     <w:multiLevelType w:val="hybridMultilevel"/>
     <w:tmpl w:val="765655FC"/>
@@ -15330,7 +15319,7 @@
       </w:pPr>
     </w:lvl>
   </w:abstractNum>
-  <w:abstractNum w:abstractNumId="3" w15:restartNumberingAfterBreak="0">
+  <w:abstractNum w:abstractNumId="3">
     <w:nsid w:val="0A546B59"/>
     <w:multiLevelType w:val="hybridMultilevel"/>
     <w:tmpl w:val="0F8A7CE4"/>
@@ -15422,7 +15411,7 @@
       </w:pPr>
     </w:lvl>
   </w:abstractNum>
-  <w:abstractNum w:abstractNumId="4" w15:restartNumberingAfterBreak="0">
+  <w:abstractNum w:abstractNumId="4">
     <w:nsid w:val="0A552278"/>
     <w:multiLevelType w:val="multilevel"/>
     <w:tmpl w:val="02F00FE8"/>
@@ -15555,7 +15544,7 @@
       </w:rPr>
     </w:lvl>
   </w:abstractNum>
-  <w:abstractNum w:abstractNumId="5" w15:restartNumberingAfterBreak="0">
+  <w:abstractNum w:abstractNumId="5">
     <w:nsid w:val="0BD06545"/>
     <w:multiLevelType w:val="hybridMultilevel"/>
     <w:tmpl w:val="087030AA"/>
@@ -15668,7 +15657,7 @@
       </w:rPr>
     </w:lvl>
   </w:abstractNum>
-  <w:abstractNum w:abstractNumId="6" w15:restartNumberingAfterBreak="0">
+  <w:abstractNum w:abstractNumId="6">
     <w:nsid w:val="0F6716BA"/>
     <w:multiLevelType w:val="hybridMultilevel"/>
     <w:tmpl w:val="31B66DBC"/>
@@ -15781,7 +15770,7 @@
       </w:rPr>
     </w:lvl>
   </w:abstractNum>
-  <w:abstractNum w:abstractNumId="7" w15:restartNumberingAfterBreak="0">
+  <w:abstractNum w:abstractNumId="7">
     <w:nsid w:val="0FAE410F"/>
     <w:multiLevelType w:val="hybridMultilevel"/>
     <w:tmpl w:val="AD88C638"/>
@@ -15871,7 +15860,7 @@
       </w:pPr>
     </w:lvl>
   </w:abstractNum>
-  <w:abstractNum w:abstractNumId="8" w15:restartNumberingAfterBreak="0">
+  <w:abstractNum w:abstractNumId="8">
     <w:nsid w:val="1231103F"/>
     <w:multiLevelType w:val="hybridMultilevel"/>
     <w:tmpl w:val="657E2776"/>
@@ -15962,7 +15951,7 @@
       </w:pPr>
     </w:lvl>
   </w:abstractNum>
-  <w:abstractNum w:abstractNumId="9" w15:restartNumberingAfterBreak="0">
+  <w:abstractNum w:abstractNumId="9">
     <w:nsid w:val="1BF95C97"/>
     <w:multiLevelType w:val="hybridMultilevel"/>
     <w:tmpl w:val="39607AB4"/>
@@ -16075,7 +16064,7 @@
       </w:rPr>
     </w:lvl>
   </w:abstractNum>
-  <w:abstractNum w:abstractNumId="10" w15:restartNumberingAfterBreak="0">
+  <w:abstractNum w:abstractNumId="10">
     <w:nsid w:val="1C341AD3"/>
     <w:multiLevelType w:val="multilevel"/>
     <w:tmpl w:val="04905052"/>
@@ -16199,7 +16188,7 @@
       </w:rPr>
     </w:lvl>
   </w:abstractNum>
-  <w:abstractNum w:abstractNumId="11" w15:restartNumberingAfterBreak="0">
+  <w:abstractNum w:abstractNumId="11">
     <w:nsid w:val="1E001C7C"/>
     <w:multiLevelType w:val="multilevel"/>
     <w:tmpl w:val="9E86F5F6"/>
@@ -16357,7 +16346,7 @@
       </w:rPr>
     </w:lvl>
   </w:abstractNum>
-  <w:abstractNum w:abstractNumId="12" w15:restartNumberingAfterBreak="0">
+  <w:abstractNum w:abstractNumId="12">
     <w:nsid w:val="1E281992"/>
     <w:multiLevelType w:val="multilevel"/>
     <w:tmpl w:val="B2423A88"/>
@@ -16480,7 +16469,7 @@
       </w:rPr>
     </w:lvl>
   </w:abstractNum>
-  <w:abstractNum w:abstractNumId="13" w15:restartNumberingAfterBreak="0">
+  <w:abstractNum w:abstractNumId="13">
     <w:nsid w:val="1EE868F3"/>
     <w:multiLevelType w:val="hybridMultilevel"/>
     <w:tmpl w:val="23249A9C"/>
@@ -16572,7 +16561,7 @@
       </w:pPr>
     </w:lvl>
   </w:abstractNum>
-  <w:abstractNum w:abstractNumId="14" w15:restartNumberingAfterBreak="0">
+  <w:abstractNum w:abstractNumId="14">
     <w:nsid w:val="22665C33"/>
     <w:multiLevelType w:val="multilevel"/>
     <w:tmpl w:val="496E821C"/>
@@ -16697,7 +16686,7 @@
       </w:rPr>
     </w:lvl>
   </w:abstractNum>
-  <w:abstractNum w:abstractNumId="15" w15:restartNumberingAfterBreak="0">
+  <w:abstractNum w:abstractNumId="15">
     <w:nsid w:val="22862F5E"/>
     <w:multiLevelType w:val="hybridMultilevel"/>
     <w:tmpl w:val="72DCE0DA"/>
@@ -16810,7 +16799,7 @@
       </w:rPr>
     </w:lvl>
   </w:abstractNum>
-  <w:abstractNum w:abstractNumId="16" w15:restartNumberingAfterBreak="0">
+  <w:abstractNum w:abstractNumId="16">
     <w:nsid w:val="28BF599C"/>
     <w:multiLevelType w:val="hybridMultilevel"/>
     <w:tmpl w:val="D1CC3744"/>
@@ -16902,7 +16891,7 @@
       </w:pPr>
     </w:lvl>
   </w:abstractNum>
-  <w:abstractNum w:abstractNumId="17" w15:restartNumberingAfterBreak="0">
+  <w:abstractNum w:abstractNumId="17">
     <w:nsid w:val="295905D7"/>
     <w:multiLevelType w:val="hybridMultilevel"/>
     <w:tmpl w:val="AD88C638"/>
@@ -16992,7 +16981,7 @@
       </w:pPr>
     </w:lvl>
   </w:abstractNum>
-  <w:abstractNum w:abstractNumId="18" w15:restartNumberingAfterBreak="0">
+  <w:abstractNum w:abstractNumId="18">
     <w:nsid w:val="2D7E071E"/>
     <w:multiLevelType w:val="multilevel"/>
     <w:tmpl w:val="84228FCE"/>
@@ -17114,7 +17103,7 @@
       </w:rPr>
     </w:lvl>
   </w:abstractNum>
-  <w:abstractNum w:abstractNumId="19" w15:restartNumberingAfterBreak="0">
+  <w:abstractNum w:abstractNumId="19">
     <w:nsid w:val="2ED84138"/>
     <w:multiLevelType w:val="hybridMultilevel"/>
     <w:tmpl w:val="A67C7D98"/>
@@ -17208,7 +17197,7 @@
       </w:pPr>
     </w:lvl>
   </w:abstractNum>
-  <w:abstractNum w:abstractNumId="20" w15:restartNumberingAfterBreak="0">
+  <w:abstractNum w:abstractNumId="20">
     <w:nsid w:val="3266346F"/>
     <w:multiLevelType w:val="hybridMultilevel"/>
     <w:tmpl w:val="F124B0CE"/>
@@ -17299,7 +17288,7 @@
       </w:pPr>
     </w:lvl>
   </w:abstractNum>
-  <w:abstractNum w:abstractNumId="21" w15:restartNumberingAfterBreak="0">
+  <w:abstractNum w:abstractNumId="21">
     <w:nsid w:val="344E551E"/>
     <w:multiLevelType w:val="hybridMultilevel"/>
     <w:tmpl w:val="456A547A"/>
@@ -17390,7 +17379,7 @@
       </w:pPr>
     </w:lvl>
   </w:abstractNum>
-  <w:abstractNum w:abstractNumId="22" w15:restartNumberingAfterBreak="0">
+  <w:abstractNum w:abstractNumId="22">
     <w:nsid w:val="3523481B"/>
     <w:multiLevelType w:val="hybridMultilevel"/>
     <w:tmpl w:val="924C0A16"/>
@@ -17480,7 +17469,7 @@
       </w:pPr>
     </w:lvl>
   </w:abstractNum>
-  <w:abstractNum w:abstractNumId="23" w15:restartNumberingAfterBreak="0">
+  <w:abstractNum w:abstractNumId="23">
     <w:nsid w:val="365D5A89"/>
     <w:multiLevelType w:val="multilevel"/>
     <w:tmpl w:val="618821D0"/>
@@ -17604,7 +17593,7 @@
       </w:rPr>
     </w:lvl>
   </w:abstractNum>
-  <w:abstractNum w:abstractNumId="24" w15:restartNumberingAfterBreak="0">
+  <w:abstractNum w:abstractNumId="24">
     <w:nsid w:val="366C0C5D"/>
     <w:multiLevelType w:val="hybridMultilevel"/>
     <w:tmpl w:val="C6B6AA74"/>
@@ -17695,7 +17684,7 @@
       </w:pPr>
     </w:lvl>
   </w:abstractNum>
-  <w:abstractNum w:abstractNumId="25" w15:restartNumberingAfterBreak="0">
+  <w:abstractNum w:abstractNumId="25">
     <w:nsid w:val="36AE644D"/>
     <w:multiLevelType w:val="hybridMultilevel"/>
     <w:tmpl w:val="E7067EE2"/>
@@ -17786,7 +17775,7 @@
       </w:pPr>
     </w:lvl>
   </w:abstractNum>
-  <w:abstractNum w:abstractNumId="26" w15:restartNumberingAfterBreak="0">
+  <w:abstractNum w:abstractNumId="26">
     <w:nsid w:val="37BA18D9"/>
     <w:multiLevelType w:val="hybridMultilevel"/>
     <w:tmpl w:val="8AECEA46"/>
@@ -17901,7 +17890,7 @@
       </w:rPr>
     </w:lvl>
   </w:abstractNum>
-  <w:abstractNum w:abstractNumId="27" w15:restartNumberingAfterBreak="0">
+  <w:abstractNum w:abstractNumId="27">
     <w:nsid w:val="39B80F59"/>
     <w:multiLevelType w:val="hybridMultilevel"/>
     <w:tmpl w:val="523E7074"/>
@@ -18014,7 +18003,120 @@
       </w:rPr>
     </w:lvl>
   </w:abstractNum>
-  <w:abstractNum w:abstractNumId="28" w15:restartNumberingAfterBreak="0">
+  <w:abstractNum w:abstractNumId="28">
+    <w:nsid w:val="3E7F51B5"/>
+    <w:multiLevelType w:val="hybridMultilevel"/>
+    <w:tmpl w:val="A7587BAE"/>
+    <w:lvl w:ilvl="0" w:tplc="04090001">
+      <w:start w:val="1"/>
+      <w:numFmt w:val="bullet"/>
+      <w:lvlText w:val=""/>
+      <w:lvlJc w:val="left"/>
+      <w:pPr>
+        <w:ind w:left="720" w:hanging="360"/>
+      </w:pPr>
+      <w:rPr>
+        <w:rFonts w:ascii="Symbol" w:hAnsi="Symbol" w:hint="default"/>
+      </w:rPr>
+    </w:lvl>
+    <w:lvl w:ilvl="1" w:tplc="04090003" w:tentative="1">
+      <w:start w:val="1"/>
+      <w:numFmt w:val="bullet"/>
+      <w:lvlText w:val="o"/>
+      <w:lvlJc w:val="left"/>
+      <w:pPr>
+        <w:ind w:left="1440" w:hanging="360"/>
+      </w:pPr>
+      <w:rPr>
+        <w:rFonts w:ascii="Courier New" w:hAnsi="Courier New" w:cs="Courier New" w:hint="default"/>
+      </w:rPr>
+    </w:lvl>
+    <w:lvl w:ilvl="2" w:tplc="04090005" w:tentative="1">
+      <w:start w:val="1"/>
+      <w:numFmt w:val="bullet"/>
+      <w:lvlText w:val=""/>
+      <w:lvlJc w:val="left"/>
+      <w:pPr>
+        <w:ind w:left="2160" w:hanging="360"/>
+      </w:pPr>
+      <w:rPr>
+        <w:rFonts w:ascii="Wingdings" w:hAnsi="Wingdings" w:hint="default"/>
+      </w:rPr>
+    </w:lvl>
+    <w:lvl w:ilvl="3" w:tplc="04090001" w:tentative="1">
+      <w:start w:val="1"/>
+      <w:numFmt w:val="bullet"/>
+      <w:lvlText w:val=""/>
+      <w:lvlJc w:val="left"/>
+      <w:pPr>
+        <w:ind w:left="2880" w:hanging="360"/>
+      </w:pPr>
+      <w:rPr>
+        <w:rFonts w:ascii="Symbol" w:hAnsi="Symbol" w:hint="default"/>
+      </w:rPr>
+    </w:lvl>
+    <w:lvl w:ilvl="4" w:tplc="04090003" w:tentative="1">
+      <w:start w:val="1"/>
+      <w:numFmt w:val="bullet"/>
+      <w:lvlText w:val="o"/>
+      <w:lvlJc w:val="left"/>
+      <w:pPr>
+        <w:ind w:left="3600" w:hanging="360"/>
+      </w:pPr>
+      <w:rPr>
+        <w:rFonts w:ascii="Courier New" w:hAnsi="Courier New" w:cs="Courier New" w:hint="default"/>
+      </w:rPr>
+    </w:lvl>
+    <w:lvl w:ilvl="5" w:tplc="04090005" w:tentative="1">
+      <w:start w:val="1"/>
+      <w:numFmt w:val="bullet"/>
+      <w:lvlText w:val=""/>
+      <w:lvlJc w:val="left"/>
+      <w:pPr>
+        <w:ind w:left="4320" w:hanging="360"/>
+      </w:pPr>
+      <w:rPr>
+        <w:rFonts w:ascii="Wingdings" w:hAnsi="Wingdings" w:hint="default"/>
+      </w:rPr>
+    </w:lvl>
+    <w:lvl w:ilvl="6" w:tplc="04090001" w:tentative="1">
+      <w:start w:val="1"/>
+      <w:numFmt w:val="bullet"/>
+      <w:lvlText w:val=""/>
+      <w:lvlJc w:val="left"/>
+      <w:pPr>
+        <w:ind w:left="5040" w:hanging="360"/>
+      </w:pPr>
+      <w:rPr>
+        <w:rFonts w:ascii="Symbol" w:hAnsi="Symbol" w:hint="default"/>
+      </w:rPr>
+    </w:lvl>
+    <w:lvl w:ilvl="7" w:tplc="04090003" w:tentative="1">
+      <w:start w:val="1"/>
+      <w:numFmt w:val="bullet"/>
+      <w:lvlText w:val="o"/>
+      <w:lvlJc w:val="left"/>
+      <w:pPr>
+        <w:ind w:left="5760" w:hanging="360"/>
+      </w:pPr>
+      <w:rPr>
+        <w:rFonts w:ascii="Courier New" w:hAnsi="Courier New" w:cs="Courier New" w:hint="default"/>
+      </w:rPr>
+    </w:lvl>
+    <w:lvl w:ilvl="8" w:tplc="04090005" w:tentative="1">
+      <w:start w:val="1"/>
+      <w:numFmt w:val="bullet"/>
+      <w:lvlText w:val=""/>
+      <w:lvlJc w:val="left"/>
+      <w:pPr>
+        <w:ind w:left="6480" w:hanging="360"/>
+      </w:pPr>
+      <w:rPr>
+        <w:rFonts w:ascii="Wingdings" w:hAnsi="Wingdings" w:hint="default"/>
+      </w:rPr>
+    </w:lvl>
+  </w:abstractNum>
+  <w:abstractNum w:abstractNumId="29">
     <w:nsid w:val="49F0493B"/>
     <w:multiLevelType w:val="hybridMultilevel"/>
     <w:tmpl w:val="540CEA42"/>
@@ -18105,7 +18207,7 @@
       </w:pPr>
     </w:lvl>
   </w:abstractNum>
-  <w:abstractNum w:abstractNumId="29" w15:restartNumberingAfterBreak="0">
+  <w:abstractNum w:abstractNumId="30">
     <w:nsid w:val="4B6F3016"/>
     <w:multiLevelType w:val="multilevel"/>
     <w:tmpl w:val="E5023C18"/>
@@ -18219,7 +18321,7 @@
       </w:rPr>
     </w:lvl>
   </w:abstractNum>
-  <w:abstractNum w:abstractNumId="30" w15:restartNumberingAfterBreak="0">
+  <w:abstractNum w:abstractNumId="31">
     <w:nsid w:val="51F90FD6"/>
     <w:multiLevelType w:val="multilevel"/>
     <w:tmpl w:val="0409001D"/>
@@ -18305,7 +18407,7 @@
       </w:pPr>
     </w:lvl>
   </w:abstractNum>
-  <w:abstractNum w:abstractNumId="31" w15:restartNumberingAfterBreak="0">
+  <w:abstractNum w:abstractNumId="32">
     <w:nsid w:val="550A2E41"/>
     <w:multiLevelType w:val="hybridMultilevel"/>
     <w:tmpl w:val="C6B6AA74"/>
@@ -18396,7 +18498,7 @@
       </w:pPr>
     </w:lvl>
   </w:abstractNum>
-  <w:abstractNum w:abstractNumId="32" w15:restartNumberingAfterBreak="0">
+  <w:abstractNum w:abstractNumId="33">
     <w:nsid w:val="5B4244B8"/>
     <w:multiLevelType w:val="multilevel"/>
     <w:tmpl w:val="1E343710"/>
@@ -18554,7 +18656,7 @@
       </w:rPr>
     </w:lvl>
   </w:abstractNum>
-  <w:abstractNum w:abstractNumId="33" w15:restartNumberingAfterBreak="0">
+  <w:abstractNum w:abstractNumId="34">
     <w:nsid w:val="5D195999"/>
     <w:multiLevelType w:val="hybridMultilevel"/>
     <w:tmpl w:val="8886000A"/>
@@ -18647,7 +18749,7 @@
       </w:pPr>
     </w:lvl>
   </w:abstractNum>
-  <w:abstractNum w:abstractNumId="34" w15:restartNumberingAfterBreak="0">
+  <w:abstractNum w:abstractNumId="35">
     <w:nsid w:val="5F6A2B33"/>
     <w:multiLevelType w:val="multilevel"/>
     <w:tmpl w:val="831C3AD0"/>
@@ -18805,7 +18907,7 @@
       </w:rPr>
     </w:lvl>
   </w:abstractNum>
-  <w:abstractNum w:abstractNumId="35" w15:restartNumberingAfterBreak="0">
+  <w:abstractNum w:abstractNumId="36">
     <w:nsid w:val="63127F0F"/>
     <w:multiLevelType w:val="hybridMultilevel"/>
     <w:tmpl w:val="65D64890"/>
@@ -18897,7 +18999,7 @@
       </w:pPr>
     </w:lvl>
   </w:abstractNum>
-  <w:abstractNum w:abstractNumId="36" w15:restartNumberingAfterBreak="0">
+  <w:abstractNum w:abstractNumId="37">
     <w:nsid w:val="66286194"/>
     <w:multiLevelType w:val="hybridMultilevel"/>
     <w:tmpl w:val="1084EEEA"/>
@@ -18989,7 +19091,7 @@
       </w:pPr>
     </w:lvl>
   </w:abstractNum>
-  <w:abstractNum w:abstractNumId="37" w15:restartNumberingAfterBreak="0">
+  <w:abstractNum w:abstractNumId="38">
     <w:nsid w:val="66755270"/>
     <w:multiLevelType w:val="hybridMultilevel"/>
     <w:tmpl w:val="F2207E88"/>
@@ -19102,7 +19204,7 @@
       </w:rPr>
     </w:lvl>
   </w:abstractNum>
-  <w:abstractNum w:abstractNumId="38" w15:restartNumberingAfterBreak="0">
+  <w:abstractNum w:abstractNumId="39">
     <w:nsid w:val="686B1CB8"/>
     <w:multiLevelType w:val="hybridMultilevel"/>
     <w:tmpl w:val="C6B6AA74"/>
@@ -19193,7 +19295,7 @@
       </w:pPr>
     </w:lvl>
   </w:abstractNum>
-  <w:abstractNum w:abstractNumId="39" w15:restartNumberingAfterBreak="0">
+  <w:abstractNum w:abstractNumId="40">
     <w:nsid w:val="75EF1470"/>
     <w:multiLevelType w:val="hybridMultilevel"/>
     <w:tmpl w:val="6930EEB0"/>
@@ -19306,7 +19408,7 @@
       </w:rPr>
     </w:lvl>
   </w:abstractNum>
-  <w:abstractNum w:abstractNumId="40" w15:restartNumberingAfterBreak="0">
+  <w:abstractNum w:abstractNumId="41">
     <w:nsid w:val="78715CA1"/>
     <w:multiLevelType w:val="hybridMultilevel"/>
     <w:tmpl w:val="F93ADD2E"/>
@@ -19397,7 +19499,7 @@
       </w:pPr>
     </w:lvl>
   </w:abstractNum>
-  <w:abstractNum w:abstractNumId="41" w15:restartNumberingAfterBreak="0">
+  <w:abstractNum w:abstractNumId="42">
     <w:nsid w:val="793416FE"/>
     <w:multiLevelType w:val="hybridMultilevel"/>
     <w:tmpl w:val="39F27E14"/>
@@ -19510,7 +19612,7 @@
       </w:rPr>
     </w:lvl>
   </w:abstractNum>
-  <w:abstractNum w:abstractNumId="42" w15:restartNumberingAfterBreak="0">
+  <w:abstractNum w:abstractNumId="43">
     <w:nsid w:val="796C7C4B"/>
     <w:multiLevelType w:val="hybridMultilevel"/>
     <w:tmpl w:val="27FEC776"/>
@@ -19602,7 +19704,7 @@
       </w:pPr>
     </w:lvl>
   </w:abstractNum>
-  <w:abstractNum w:abstractNumId="43" w15:restartNumberingAfterBreak="0">
+  <w:abstractNum w:abstractNumId="44">
     <w:nsid w:val="7AF259D3"/>
     <w:multiLevelType w:val="hybridMultilevel"/>
     <w:tmpl w:val="F5B81F42"/>
@@ -19715,7 +19817,7 @@
       </w:rPr>
     </w:lvl>
   </w:abstractNum>
-  <w:abstractNum w:abstractNumId="44" w15:restartNumberingAfterBreak="0">
+  <w:abstractNum w:abstractNumId="45">
     <w:nsid w:val="7B912B17"/>
     <w:multiLevelType w:val="hybridMultilevel"/>
     <w:tmpl w:val="A46C5E20"/>
@@ -19818,16 +19920,16 @@
     <w:abstractNumId w:val="26"/>
   </w:num>
   <w:num w:numId="5">
-    <w:abstractNumId w:val="34"/>
+    <w:abstractNumId w:val="35"/>
   </w:num>
   <w:num w:numId="6">
-    <w:abstractNumId w:val="32"/>
+    <w:abstractNumId w:val="33"/>
   </w:num>
   <w:num w:numId="7">
     <w:abstractNumId w:val="22"/>
   </w:num>
   <w:num w:numId="8">
-    <w:abstractNumId w:val="44"/>
+    <w:abstractNumId w:val="45"/>
   </w:num>
   <w:num w:numId="9">
     <w:abstractNumId w:val="14"/>
@@ -19851,25 +19953,25 @@
     <w:abstractNumId w:val="15"/>
   </w:num>
   <w:num w:numId="16">
-    <w:abstractNumId w:val="37"/>
+    <w:abstractNumId w:val="38"/>
   </w:num>
   <w:num w:numId="17">
     <w:abstractNumId w:val="5"/>
   </w:num>
   <w:num w:numId="18">
-    <w:abstractNumId w:val="41"/>
+    <w:abstractNumId w:val="42"/>
   </w:num>
   <w:num w:numId="19">
-    <w:abstractNumId w:val="43"/>
+    <w:abstractNumId w:val="44"/>
   </w:num>
   <w:num w:numId="20">
     <w:abstractNumId w:val="6"/>
   </w:num>
   <w:num w:numId="21">
-    <w:abstractNumId w:val="35"/>
+    <w:abstractNumId w:val="36"/>
   </w:num>
   <w:num w:numId="22">
-    <w:abstractNumId w:val="40"/>
+    <w:abstractNumId w:val="41"/>
   </w:num>
   <w:num w:numId="23">
     <w:abstractNumId w:val="1"/>
@@ -19878,7 +19980,7 @@
     <w:abstractNumId w:val="21"/>
   </w:num>
   <w:num w:numId="25">
-    <w:abstractNumId w:val="28"/>
+    <w:abstractNumId w:val="29"/>
   </w:num>
   <w:num w:numId="26">
     <w:abstractNumId w:val="20"/>
@@ -19893,10 +19995,10 @@
     <w:abstractNumId w:val="8"/>
   </w:num>
   <w:num w:numId="30">
-    <w:abstractNumId w:val="38"/>
+    <w:abstractNumId w:val="39"/>
   </w:num>
   <w:num w:numId="31">
-    <w:abstractNumId w:val="31"/>
+    <w:abstractNumId w:val="32"/>
   </w:num>
   <w:num w:numId="32">
     <w:abstractNumId w:val="24"/>
@@ -19917,10 +20019,10 @@
     <w:abstractNumId w:val="19"/>
   </w:num>
   <w:num w:numId="38">
-    <w:abstractNumId w:val="33"/>
+    <w:abstractNumId w:val="34"/>
   </w:num>
   <w:num w:numId="39">
-    <w:abstractNumId w:val="36"/>
+    <w:abstractNumId w:val="37"/>
   </w:num>
   <w:num w:numId="40">
     <w:abstractNumId w:val="27"/>
@@ -19929,22 +20031,25 @@
     <w:abstractNumId w:val="25"/>
   </w:num>
   <w:num w:numId="42">
-    <w:abstractNumId w:val="29"/>
+    <w:abstractNumId w:val="30"/>
   </w:num>
   <w:num w:numId="43">
-    <w:abstractNumId w:val="39"/>
+    <w:abstractNumId w:val="40"/>
   </w:num>
   <w:num w:numId="44">
-    <w:abstractNumId w:val="30"/>
+    <w:abstractNumId w:val="31"/>
   </w:num>
   <w:num w:numId="45">
-    <w:abstractNumId w:val="42"/>
+    <w:abstractNumId w:val="43"/>
+  </w:num>
+  <w:num w:numId="46">
+    <w:abstractNumId w:val="28"/>
   </w:num>
 </w:numbering>
 </file>
 
 <file path=word/styles.xml><?xml version="1.0" encoding="utf-8"?>
-<w:styles xmlns:mc="http://schemas.openxmlformats.org/markup-compatibility/2006" xmlns:r="http://schemas.openxmlformats.org/officeDocument/2006/relationships" xmlns:w="http://schemas.openxmlformats.org/wordprocessingml/2006/main" xmlns:w14="http://schemas.microsoft.com/office/word/2010/wordml" xmlns:w15="http://schemas.microsoft.com/office/word/2012/wordml" xmlns:w16se="http://schemas.microsoft.com/office/word/2015/wordml/symex" mc:Ignorable="w14 w15 w16se">
+<w:styles xmlns:mc="http://schemas.openxmlformats.org/markup-compatibility/2006" xmlns:r="http://schemas.openxmlformats.org/officeDocument/2006/relationships" xmlns:w="http://schemas.openxmlformats.org/wordprocessingml/2006/main" xmlns:w14="http://schemas.microsoft.com/office/word/2010/wordml" mc:Ignorable="w14">
   <w:docDefaults>
     <w:rPrDefault>
       <w:rPr>
@@ -19960,378 +20065,145 @@
       </w:pPr>
     </w:pPrDefault>
   </w:docDefaults>
-  <w:latentStyles w:defLockedState="0" w:defUIPriority="99" w:defSemiHidden="0" w:defUnhideWhenUsed="0" w:defQFormat="0" w:count="371">
-    <w:lsdException w:name="Normal" w:uiPriority="0" w:qFormat="1"/>
-    <w:lsdException w:name="heading 1" w:uiPriority="0" w:qFormat="1"/>
-    <w:lsdException w:name="heading 2" w:semiHidden="1" w:uiPriority="0" w:unhideWhenUsed="1" w:qFormat="1"/>
-    <w:lsdException w:name="heading 3" w:semiHidden="1" w:uiPriority="0" w:unhideWhenUsed="1" w:qFormat="1"/>
-    <w:lsdException w:name="heading 4" w:semiHidden="1" w:uiPriority="9" w:unhideWhenUsed="1" w:qFormat="1"/>
-    <w:lsdException w:name="heading 5" w:semiHidden="1" w:uiPriority="9" w:unhideWhenUsed="1" w:qFormat="1"/>
-    <w:lsdException w:name="heading 6" w:semiHidden="1" w:uiPriority="9" w:unhideWhenUsed="1" w:qFormat="1"/>
-    <w:lsdException w:name="heading 7" w:semiHidden="1" w:uiPriority="9" w:unhideWhenUsed="1" w:qFormat="1"/>
-    <w:lsdException w:name="heading 8" w:semiHidden="1" w:uiPriority="9" w:unhideWhenUsed="1" w:qFormat="1"/>
-    <w:lsdException w:name="heading 9" w:semiHidden="1" w:uiPriority="9" w:unhideWhenUsed="1" w:qFormat="1"/>
-    <w:lsdException w:name="index 1" w:semiHidden="1" w:unhideWhenUsed="1"/>
-    <w:lsdException w:name="index 2" w:semiHidden="1" w:unhideWhenUsed="1"/>
-    <w:lsdException w:name="index 3" w:semiHidden="1" w:unhideWhenUsed="1"/>
-    <w:lsdException w:name="index 4" w:semiHidden="1" w:unhideWhenUsed="1"/>
-    <w:lsdException w:name="index 5" w:semiHidden="1" w:unhideWhenUsed="1"/>
-    <w:lsdException w:name="index 6" w:semiHidden="1" w:unhideWhenUsed="1"/>
-    <w:lsdException w:name="index 7" w:semiHidden="1" w:unhideWhenUsed="1"/>
-    <w:lsdException w:name="index 8" w:semiHidden="1" w:unhideWhenUsed="1"/>
-    <w:lsdException w:name="index 9" w:semiHidden="1" w:unhideWhenUsed="1"/>
-    <w:lsdException w:name="toc 1" w:semiHidden="1" w:uiPriority="39" w:unhideWhenUsed="1"/>
-    <w:lsdException w:name="toc 2" w:semiHidden="1" w:uiPriority="39" w:unhideWhenUsed="1"/>
-    <w:lsdException w:name="toc 3" w:semiHidden="1" w:uiPriority="39" w:unhideWhenUsed="1"/>
-    <w:lsdException w:name="toc 4" w:semiHidden="1" w:uiPriority="39" w:unhideWhenUsed="1"/>
-    <w:lsdException w:name="toc 5" w:semiHidden="1" w:uiPriority="39" w:unhideWhenUsed="1"/>
-    <w:lsdException w:name="toc 6" w:semiHidden="1" w:uiPriority="39" w:unhideWhenUsed="1"/>
-    <w:lsdException w:name="toc 7" w:semiHidden="1" w:uiPriority="39" w:unhideWhenUsed="1"/>
-    <w:lsdException w:name="toc 8" w:semiHidden="1" w:uiPriority="39" w:unhideWhenUsed="1"/>
-    <w:lsdException w:name="toc 9" w:semiHidden="1" w:uiPriority="39" w:unhideWhenUsed="1"/>
-    <w:lsdException w:name="Normal Indent" w:semiHidden="1" w:unhideWhenUsed="1"/>
-    <w:lsdException w:name="footnote text" w:semiHidden="1" w:unhideWhenUsed="1"/>
-    <w:lsdException w:name="annotation text" w:semiHidden="1" w:unhideWhenUsed="1"/>
-    <w:lsdException w:name="header" w:semiHidden="1" w:unhideWhenUsed="1"/>
-    <w:lsdException w:name="footer" w:semiHidden="1" w:uiPriority="0" w:unhideWhenUsed="1"/>
-    <w:lsdException w:name="index heading" w:semiHidden="1" w:unhideWhenUsed="1"/>
-    <w:lsdException w:name="caption" w:semiHidden="1" w:uiPriority="35" w:unhideWhenUsed="1" w:qFormat="1"/>
-    <w:lsdException w:name="table of figures" w:semiHidden="1" w:unhideWhenUsed="1"/>
-    <w:lsdException w:name="envelope address" w:semiHidden="1" w:unhideWhenUsed="1"/>
-    <w:lsdException w:name="envelope return" w:semiHidden="1" w:unhideWhenUsed="1"/>
-    <w:lsdException w:name="footnote reference" w:semiHidden="1" w:unhideWhenUsed="1"/>
-    <w:lsdException w:name="annotation reference" w:semiHidden="1" w:unhideWhenUsed="1"/>
-    <w:lsdException w:name="line number" w:semiHidden="1" w:unhideWhenUsed="1"/>
-    <w:lsdException w:name="page number" w:semiHidden="1" w:unhideWhenUsed="1"/>
-    <w:lsdException w:name="endnote reference" w:semiHidden="1" w:unhideWhenUsed="1"/>
-    <w:lsdException w:name="endnote text" w:semiHidden="1" w:unhideWhenUsed="1"/>
-    <w:lsdException w:name="table of authorities" w:semiHidden="1" w:unhideWhenUsed="1"/>
-    <w:lsdException w:name="macro" w:semiHidden="1" w:unhideWhenUsed="1"/>
-    <w:lsdException w:name="toa heading" w:semiHidden="1" w:unhideWhenUsed="1"/>
-    <w:lsdException w:name="List" w:semiHidden="1" w:unhideWhenUsed="1"/>
-    <w:lsdException w:name="List Bullet" w:semiHidden="1" w:unhideWhenUsed="1"/>
-    <w:lsdException w:name="List Number" w:semiHidden="1" w:unhideWhenUsed="1"/>
-    <w:lsdException w:name="List 2" w:semiHidden="1" w:unhideWhenUsed="1"/>
-    <w:lsdException w:name="List 3" w:semiHidden="1" w:unhideWhenUsed="1"/>
-    <w:lsdException w:name="List 4" w:semiHidden="1" w:unhideWhenUsed="1"/>
-    <w:lsdException w:name="List 5" w:semiHidden="1" w:unhideWhenUsed="1"/>
-    <w:lsdException w:name="List Bullet 2" w:semiHidden="1" w:unhideWhenUsed="1"/>
-    <w:lsdException w:name="List Bullet 3" w:semiHidden="1" w:unhideWhenUsed="1"/>
-    <w:lsdException w:name="List Bullet 4" w:semiHidden="1" w:unhideWhenUsed="1"/>
-    <w:lsdException w:name="List Bullet 5" w:semiHidden="1" w:unhideWhenUsed="1"/>
-    <w:lsdException w:name="List Number 2" w:semiHidden="1" w:unhideWhenUsed="1"/>
-    <w:lsdException w:name="List Number 3" w:semiHidden="1" w:unhideWhenUsed="1"/>
-    <w:lsdException w:name="List Number 4" w:semiHidden="1" w:unhideWhenUsed="1"/>
-    <w:lsdException w:name="List Number 5" w:semiHidden="1" w:unhideWhenUsed="1"/>
-    <w:lsdException w:name="Title" w:uiPriority="10" w:qFormat="1"/>
-    <w:lsdException w:name="Closing" w:semiHidden="1" w:unhideWhenUsed="1"/>
-    <w:lsdException w:name="Signature" w:semiHidden="1" w:unhideWhenUsed="1"/>
-    <w:lsdException w:name="Default Paragraph Font" w:semiHidden="1" w:uiPriority="1" w:unhideWhenUsed="1"/>
-    <w:lsdException w:name="Body Text" w:semiHidden="1" w:unhideWhenUsed="1"/>
-    <w:lsdException w:name="Body Text Indent" w:semiHidden="1" w:unhideWhenUsed="1"/>
-    <w:lsdException w:name="List Continue" w:semiHidden="1" w:unhideWhenUsed="1"/>
-    <w:lsdException w:name="List Continue 2" w:semiHidden="1" w:unhideWhenUsed="1"/>
-    <w:lsdException w:name="List Continue 3" w:semiHidden="1" w:unhideWhenUsed="1"/>
-    <w:lsdException w:name="List Continue 4" w:semiHidden="1" w:unhideWhenUsed="1"/>
-    <w:lsdException w:name="List Continue 5" w:semiHidden="1" w:unhideWhenUsed="1"/>
-    <w:lsdException w:name="Message Header" w:semiHidden="1" w:unhideWhenUsed="1"/>
-    <w:lsdException w:name="Subtitle" w:uiPriority="11" w:qFormat="1"/>
-    <w:lsdException w:name="Salutation" w:semiHidden="1" w:unhideWhenUsed="1"/>
-    <w:lsdException w:name="Date" w:semiHidden="1" w:unhideWhenUsed="1"/>
-    <w:lsdException w:name="Body Text First Indent" w:semiHidden="1" w:unhideWhenUsed="1"/>
-    <w:lsdException w:name="Body Text First Indent 2" w:semiHidden="1" w:unhideWhenUsed="1"/>
-    <w:lsdException w:name="Note Heading" w:semiHidden="1" w:unhideWhenUsed="1"/>
-    <w:lsdException w:name="Body Text 2" w:semiHidden="1" w:unhideWhenUsed="1"/>
-    <w:lsdException w:name="Body Text 3" w:semiHidden="1" w:unhideWhenUsed="1"/>
-    <w:lsdException w:name="Body Text Indent 2" w:semiHidden="1" w:unhideWhenUsed="1"/>
-    <w:lsdException w:name="Body Text Indent 3" w:semiHidden="1" w:unhideWhenUsed="1"/>
-    <w:lsdException w:name="Block Text" w:semiHidden="1" w:unhideWhenUsed="1"/>
-    <w:lsdException w:name="Hyperlink" w:semiHidden="1" w:unhideWhenUsed="1"/>
-    <w:lsdException w:name="FollowedHyperlink" w:semiHidden="1" w:unhideWhenUsed="1"/>
-    <w:lsdException w:name="Strong" w:uiPriority="22" w:qFormat="1"/>
-    <w:lsdException w:name="Emphasis" w:uiPriority="20" w:qFormat="1"/>
-    <w:lsdException w:name="Document Map" w:semiHidden="1" w:unhideWhenUsed="1"/>
-    <w:lsdException w:name="Plain Text" w:semiHidden="1" w:unhideWhenUsed="1"/>
-    <w:lsdException w:name="E-mail Signature" w:semiHidden="1" w:unhideWhenUsed="1"/>
-    <w:lsdException w:name="HTML Top of Form" w:semiHidden="1" w:unhideWhenUsed="1"/>
-    <w:lsdException w:name="HTML Bottom of Form" w:semiHidden="1" w:unhideWhenUsed="1"/>
-    <w:lsdException w:name="Normal (Web)" w:semiHidden="1" w:unhideWhenUsed="1"/>
-    <w:lsdException w:name="HTML Acronym" w:semiHidden="1" w:unhideWhenUsed="1"/>
-    <w:lsdException w:name="HTML Address" w:semiHidden="1" w:unhideWhenUsed="1"/>
-    <w:lsdException w:name="HTML Cite" w:semiHidden="1" w:unhideWhenUsed="1"/>
-    <w:lsdException w:name="HTML Code" w:semiHidden="1" w:unhideWhenUsed="1"/>
-    <w:lsdException w:name="HTML Definition" w:semiHidden="1" w:unhideWhenUsed="1"/>
-    <w:lsdException w:name="HTML Keyboard" w:semiHidden="1" w:unhideWhenUsed="1"/>
-    <w:lsdException w:name="HTML Preformatted" w:semiHidden="1" w:unhideWhenUsed="1"/>
-    <w:lsdException w:name="HTML Sample" w:semiHidden="1" w:unhideWhenUsed="1"/>
-    <w:lsdException w:name="HTML Typewriter" w:semiHidden="1" w:unhideWhenUsed="1"/>
-    <w:lsdException w:name="HTML Variable" w:semiHidden="1" w:unhideWhenUsed="1"/>
-    <w:lsdException w:name="Normal Table" w:semiHidden="1" w:unhideWhenUsed="1"/>
-    <w:lsdException w:name="annotation subject" w:semiHidden="1" w:unhideWhenUsed="1"/>
-    <w:lsdException w:name="No List" w:semiHidden="1" w:unhideWhenUsed="1"/>
-    <w:lsdException w:name="Outline List 1" w:semiHidden="1" w:unhideWhenUsed="1"/>
-    <w:lsdException w:name="Outline List 2" w:semiHidden="1" w:unhideWhenUsed="1"/>
-    <w:lsdException w:name="Outline List 3" w:semiHidden="1" w:unhideWhenUsed="1"/>
-    <w:lsdException w:name="Table Simple 1" w:semiHidden="1" w:unhideWhenUsed="1"/>
-    <w:lsdException w:name="Table Simple 2" w:semiHidden="1" w:unhideWhenUsed="1"/>
-    <w:lsdException w:name="Table Simple 3" w:semiHidden="1" w:unhideWhenUsed="1"/>
-    <w:lsdException w:name="Table Classic 1" w:semiHidden="1" w:unhideWhenUsed="1"/>
-    <w:lsdException w:name="Table Classic 2" w:semiHidden="1" w:unhideWhenUsed="1"/>
-    <w:lsdException w:name="Table Classic 3" w:semiHidden="1" w:unhideWhenUsed="1"/>
-    <w:lsdException w:name="Table Classic 4" w:semiHidden="1" w:unhideWhenUsed="1"/>
-    <w:lsdException w:name="Table Colorful 1" w:semiHidden="1" w:unhideWhenUsed="1"/>
-    <w:lsdException w:name="Table Colorful 2" w:semiHidden="1" w:unhideWhenUsed="1"/>
-    <w:lsdException w:name="Table Colorful 3" w:semiHidden="1" w:unhideWhenUsed="1"/>
-    <w:lsdException w:name="Table Columns 1" w:semiHidden="1" w:unhideWhenUsed="1"/>
-    <w:lsdException w:name="Table Columns 2" w:semiHidden="1" w:unhideWhenUsed="1"/>
-    <w:lsdException w:name="Table Columns 3" w:semiHidden="1" w:unhideWhenUsed="1"/>
-    <w:lsdException w:name="Table Columns 4" w:semiHidden="1" w:unhideWhenUsed="1"/>
-    <w:lsdException w:name="Table Columns 5" w:semiHidden="1" w:unhideWhenUsed="1"/>
-    <w:lsdException w:name="Table Grid 1" w:semiHidden="1" w:unhideWhenUsed="1"/>
-    <w:lsdException w:name="Table Grid 2" w:semiHidden="1" w:unhideWhenUsed="1"/>
-    <w:lsdException w:name="Table Grid 3" w:semiHidden="1" w:unhideWhenUsed="1"/>
-    <w:lsdException w:name="Table Grid 4" w:semiHidden="1" w:unhideWhenUsed="1"/>
-    <w:lsdException w:name="Table Grid 5" w:semiHidden="1" w:unhideWhenUsed="1"/>
-    <w:lsdException w:name="Table Grid 6" w:semiHidden="1" w:unhideWhenUsed="1"/>
-    <w:lsdException w:name="Table Grid 7" w:semiHidden="1" w:unhideWhenUsed="1"/>
-    <w:lsdException w:name="Table Grid 8" w:semiHidden="1" w:unhideWhenUsed="1"/>
-    <w:lsdException w:name="Table List 1" w:semiHidden="1" w:unhideWhenUsed="1"/>
-    <w:lsdException w:name="Table List 2" w:semiHidden="1" w:unhideWhenUsed="1"/>
-    <w:lsdException w:name="Table List 3" w:semiHidden="1" w:unhideWhenUsed="1"/>
-    <w:lsdException w:name="Table List 4" w:semiHidden="1" w:unhideWhenUsed="1"/>
-    <w:lsdException w:name="Table List 5" w:semiHidden="1" w:unhideWhenUsed="1"/>
-    <w:lsdException w:name="Table List 6" w:semiHidden="1" w:unhideWhenUsed="1"/>
-    <w:lsdException w:name="Table List 7" w:semiHidden="1" w:unhideWhenUsed="1"/>
-    <w:lsdException w:name="Table List 8" w:semiHidden="1" w:unhideWhenUsed="1"/>
-    <w:lsdException w:name="Table 3D effects 1" w:semiHidden="1" w:unhideWhenUsed="1"/>
-    <w:lsdException w:name="Table 3D effects 2" w:semiHidden="1" w:unhideWhenUsed="1"/>
-    <w:lsdException w:name="Table 3D effects 3" w:semiHidden="1" w:unhideWhenUsed="1"/>
-    <w:lsdException w:name="Table Contemporary" w:semiHidden="1" w:unhideWhenUsed="1"/>
-    <w:lsdException w:name="Table Elegant" w:semiHidden="1" w:unhideWhenUsed="1"/>
-    <w:lsdException w:name="Table Professional" w:semiHidden="1" w:unhideWhenUsed="1"/>
-    <w:lsdException w:name="Table Subtle 1" w:semiHidden="1" w:unhideWhenUsed="1"/>
-    <w:lsdException w:name="Table Subtle 2" w:semiHidden="1" w:unhideWhenUsed="1"/>
-    <w:lsdException w:name="Table Web 1" w:semiHidden="1" w:unhideWhenUsed="1"/>
-    <w:lsdException w:name="Table Web 2" w:semiHidden="1" w:unhideWhenUsed="1"/>
-    <w:lsdException w:name="Table Web 3" w:semiHidden="1" w:unhideWhenUsed="1"/>
-    <w:lsdException w:name="Balloon Text" w:semiHidden="1" w:unhideWhenUsed="1"/>
-    <w:lsdException w:name="Table Grid" w:uiPriority="0"/>
-    <w:lsdException w:name="Table Theme" w:semiHidden="1" w:unhideWhenUsed="1"/>
-    <w:lsdException w:name="Placeholder Text" w:semiHidden="1"/>
-    <w:lsdException w:name="No Spacing" w:uiPriority="1" w:qFormat="1"/>
-    <w:lsdException w:name="Light Shading" w:uiPriority="60"/>
-    <w:lsdException w:name="Light List" w:uiPriority="61"/>
-    <w:lsdException w:name="Light Grid" w:uiPriority="62"/>
-    <w:lsdException w:name="Medium Shading 1" w:uiPriority="63"/>
-    <w:lsdException w:name="Medium Shading 2" w:uiPriority="64"/>
-    <w:lsdException w:name="Medium List 1" w:uiPriority="65"/>
-    <w:lsdException w:name="Medium List 2" w:uiPriority="66"/>
-    <w:lsdException w:name="Medium Grid 1" w:uiPriority="67"/>
-    <w:lsdException w:name="Medium Grid 2" w:uiPriority="68"/>
-    <w:lsdException w:name="Medium Grid 3" w:uiPriority="69"/>
-    <w:lsdException w:name="Dark List" w:uiPriority="70"/>
-    <w:lsdException w:name="Colorful Shading" w:uiPriority="71"/>
-    <w:lsdException w:name="Colorful List" w:uiPriority="72"/>
-    <w:lsdException w:name="Colorful Grid" w:uiPriority="73"/>
-    <w:lsdException w:name="Light Shading Accent 1" w:uiPriority="60"/>
-    <w:lsdException w:name="Light List Accent 1" w:uiPriority="61"/>
-    <w:lsdException w:name="Light Grid Accent 1" w:uiPriority="62"/>
-    <w:lsdException w:name="Medium Shading 1 Accent 1" w:uiPriority="63"/>
-    <w:lsdException w:name="Medium Shading 2 Accent 1" w:uiPriority="64"/>
-    <w:lsdException w:name="Medium List 1 Accent 1" w:uiPriority="65"/>
-    <w:lsdException w:name="Revision" w:semiHidden="1"/>
-    <w:lsdException w:name="List Paragraph" w:uiPriority="34" w:qFormat="1"/>
-    <w:lsdException w:name="Quote" w:uiPriority="29" w:qFormat="1"/>
-    <w:lsdException w:name="Intense Quote" w:uiPriority="30" w:qFormat="1"/>
-    <w:lsdException w:name="Medium List 2 Accent 1" w:uiPriority="66"/>
-    <w:lsdException w:name="Medium Grid 1 Accent 1" w:uiPriority="67"/>
-    <w:lsdException w:name="Medium Grid 2 Accent 1" w:uiPriority="68"/>
-    <w:lsdException w:name="Medium Grid 3 Accent 1" w:uiPriority="69"/>
-    <w:lsdException w:name="Dark List Accent 1" w:uiPriority="70"/>
-    <w:lsdException w:name="Colorful Shading Accent 1" w:uiPriority="71"/>
-    <w:lsdException w:name="Colorful List Accent 1" w:uiPriority="72"/>
-    <w:lsdException w:name="Colorful Grid Accent 1" w:uiPriority="73"/>
-    <w:lsdException w:name="Light Shading Accent 2" w:uiPriority="60"/>
-    <w:lsdException w:name="Light List Accent 2" w:uiPriority="61"/>
-    <w:lsdException w:name="Light Grid Accent 2" w:uiPriority="62"/>
-    <w:lsdException w:name="Medium Shading 1 Accent 2" w:uiPriority="63"/>
-    <w:lsdException w:name="Medium Shading 2 Accent 2" w:uiPriority="64"/>
-    <w:lsdException w:name="Medium List 1 Accent 2" w:uiPriority="65"/>
-    <w:lsdException w:name="Medium List 2 Accent 2" w:uiPriority="66"/>
-    <w:lsdException w:name="Medium Grid 1 Accent 2" w:uiPriority="67"/>
-    <w:lsdException w:name="Medium Grid 2 Accent 2" w:uiPriority="68"/>
-    <w:lsdException w:name="Medium Grid 3 Accent 2" w:uiPriority="69"/>
-    <w:lsdException w:name="Dark List Accent 2" w:uiPriority="70"/>
-    <w:lsdException w:name="Colorful Shading Accent 2" w:uiPriority="71"/>
-    <w:lsdException w:name="Colorful List Accent 2" w:uiPriority="72"/>
-    <w:lsdException w:name="Colorful Grid Accent 2" w:uiPriority="73"/>
-    <w:lsdException w:name="Light Shading Accent 3" w:uiPriority="60"/>
-    <w:lsdException w:name="Light List Accent 3" w:uiPriority="61"/>
-    <w:lsdException w:name="Light Grid Accent 3" w:uiPriority="62"/>
-    <w:lsdException w:name="Medium Shading 1 Accent 3" w:uiPriority="63"/>
-    <w:lsdException w:name="Medium Shading 2 Accent 3" w:uiPriority="64"/>
-    <w:lsdException w:name="Medium List 1 Accent 3" w:uiPriority="65"/>
-    <w:lsdException w:name="Medium List 2 Accent 3" w:uiPriority="66"/>
-    <w:lsdException w:name="Medium Grid 1 Accent 3" w:uiPriority="67"/>
-    <w:lsdException w:name="Medium Grid 2 Accent 3" w:uiPriority="68"/>
-    <w:lsdException w:name="Medium Grid 3 Accent 3" w:uiPriority="69"/>
-    <w:lsdException w:name="Dark List Accent 3" w:uiPriority="70"/>
-    <w:lsdException w:name="Colorful Shading Accent 3" w:uiPriority="71"/>
-    <w:lsdException w:name="Colorful List Accent 3" w:uiPriority="72"/>
-    <w:lsdException w:name="Colorful Grid Accent 3" w:uiPriority="73"/>
-    <w:lsdException w:name="Light Shading Accent 4" w:uiPriority="60"/>
-    <w:lsdException w:name="Light List Accent 4" w:uiPriority="61"/>
-    <w:lsdException w:name="Light Grid Accent 4" w:uiPriority="62"/>
-    <w:lsdException w:name="Medium Shading 1 Accent 4" w:uiPriority="63"/>
-    <w:lsdException w:name="Medium Shading 2 Accent 4" w:uiPriority="64"/>
-    <w:lsdException w:name="Medium List 1 Accent 4" w:uiPriority="65"/>
-    <w:lsdException w:name="Medium List 2 Accent 4" w:uiPriority="66"/>
-    <w:lsdException w:name="Medium Grid 1 Accent 4" w:uiPriority="67"/>
-    <w:lsdException w:name="Medium Grid 2 Accent 4" w:uiPriority="68"/>
-    <w:lsdException w:name="Medium Grid 3 Accent 4" w:uiPriority="69"/>
-    <w:lsdException w:name="Dark List Accent 4" w:uiPriority="70"/>
-    <w:lsdException w:name="Colorful Shading Accent 4" w:uiPriority="71"/>
-    <w:lsdException w:name="Colorful List Accent 4" w:uiPriority="72"/>
-    <w:lsdException w:name="Colorful Grid Accent 4" w:uiPriority="73"/>
-    <w:lsdException w:name="Light Shading Accent 5" w:uiPriority="60"/>
-    <w:lsdException w:name="Light List Accent 5" w:uiPriority="61"/>
-    <w:lsdException w:name="Light Grid Accent 5" w:uiPriority="62"/>
-    <w:lsdException w:name="Medium Shading 1 Accent 5" w:uiPriority="63"/>
-    <w:lsdException w:name="Medium Shading 2 Accent 5" w:uiPriority="64"/>
-    <w:lsdException w:name="Medium List 1 Accent 5" w:uiPriority="65"/>
-    <w:lsdException w:name="Medium List 2 Accent 5" w:uiPriority="66"/>
-    <w:lsdException w:name="Medium Grid 1 Accent 5" w:uiPriority="67"/>
-    <w:lsdException w:name="Medium Grid 2 Accent 5" w:uiPriority="68"/>
-    <w:lsdException w:name="Medium Grid 3 Accent 5" w:uiPriority="69"/>
-    <w:lsdException w:name="Dark List Accent 5" w:uiPriority="70"/>
-    <w:lsdException w:name="Colorful Shading Accent 5" w:uiPriority="71"/>
-    <w:lsdException w:name="Colorful List Accent 5" w:uiPriority="72"/>
-    <w:lsdException w:name="Colorful Grid Accent 5" w:uiPriority="73"/>
-    <w:lsdException w:name="Light Shading Accent 6" w:uiPriority="60"/>
-    <w:lsdException w:name="Light List Accent 6" w:uiPriority="61"/>
-    <w:lsdException w:name="Light Grid Accent 6" w:uiPriority="62"/>
-    <w:lsdException w:name="Medium Shading 1 Accent 6" w:uiPriority="63"/>
-    <w:lsdException w:name="Medium Shading 2 Accent 6" w:uiPriority="64"/>
-    <w:lsdException w:name="Medium List 1 Accent 6" w:uiPriority="65"/>
-    <w:lsdException w:name="Medium List 2 Accent 6" w:uiPriority="66"/>
-    <w:lsdException w:name="Medium Grid 1 Accent 6" w:uiPriority="67"/>
-    <w:lsdException w:name="Medium Grid 2 Accent 6" w:uiPriority="68"/>
-    <w:lsdException w:name="Medium Grid 3 Accent 6" w:uiPriority="69"/>
-    <w:lsdException w:name="Dark List Accent 6" w:uiPriority="70"/>
-    <w:lsdException w:name="Colorful Shading Accent 6" w:uiPriority="71"/>
-    <w:lsdException w:name="Colorful List Accent 6" w:uiPriority="72"/>
-    <w:lsdException w:name="Colorful Grid Accent 6" w:uiPriority="73"/>
-    <w:lsdException w:name="Subtle Emphasis" w:uiPriority="19" w:qFormat="1"/>
-    <w:lsdException w:name="Intense Emphasis" w:uiPriority="21" w:qFormat="1"/>
-    <w:lsdException w:name="Subtle Reference" w:uiPriority="31" w:qFormat="1"/>
-    <w:lsdException w:name="Intense Reference" w:uiPriority="32" w:qFormat="1"/>
-    <w:lsdException w:name="Book Title" w:uiPriority="33" w:qFormat="1"/>
-    <w:lsdException w:name="Bibliography" w:semiHidden="1" w:uiPriority="37" w:unhideWhenUsed="1"/>
-    <w:lsdException w:name="TOC Heading" w:semiHidden="1" w:uiPriority="39" w:unhideWhenUsed="1" w:qFormat="1"/>
-    <w:lsdException w:name="Plain Table 1" w:uiPriority="41"/>
-    <w:lsdException w:name="Plain Table 2" w:uiPriority="42"/>
-    <w:lsdException w:name="Plain Table 3" w:uiPriority="43"/>
-    <w:lsdException w:name="Plain Table 4" w:uiPriority="44"/>
-    <w:lsdException w:name="Plain Table 5" w:uiPriority="45"/>
-    <w:lsdException w:name="Grid Table Light" w:uiPriority="40"/>
-    <w:lsdException w:name="Grid Table 1 Light" w:uiPriority="46"/>
-    <w:lsdException w:name="Grid Table 2" w:uiPriority="47"/>
-    <w:lsdException w:name="Grid Table 3" w:uiPriority="48"/>
-    <w:lsdException w:name="Grid Table 4" w:uiPriority="49"/>
-    <w:lsdException w:name="Grid Table 5 Dark" w:uiPriority="50"/>
-    <w:lsdException w:name="Grid Table 6 Colorful" w:uiPriority="51"/>
-    <w:lsdException w:name="Grid Table 7 Colorful" w:uiPriority="52"/>
-    <w:lsdException w:name="Grid Table 1 Light Accent 1" w:uiPriority="46"/>
-    <w:lsdException w:name="Grid Table 2 Accent 1" w:uiPriority="47"/>
-    <w:lsdException w:name="Grid Table 3 Accent 1" w:uiPriority="48"/>
-    <w:lsdException w:name="Grid Table 4 Accent 1" w:uiPriority="49"/>
-    <w:lsdException w:name="Grid Table 5 Dark Accent 1" w:uiPriority="50"/>
-    <w:lsdException w:name="Grid Table 6 Colorful Accent 1" w:uiPriority="51"/>
-    <w:lsdException w:name="Grid Table 7 Colorful Accent 1" w:uiPriority="52"/>
-    <w:lsdException w:name="Grid Table 1 Light Accent 2" w:uiPriority="46"/>
-    <w:lsdException w:name="Grid Table 2 Accent 2" w:uiPriority="47"/>
-    <w:lsdException w:name="Grid Table 3 Accent 2" w:uiPriority="48"/>
-    <w:lsdException w:name="Grid Table 4 Accent 2" w:uiPriority="49"/>
-    <w:lsdException w:name="Grid Table 5 Dark Accent 2" w:uiPriority="50"/>
-    <w:lsdException w:name="Grid Table 6 Colorful Accent 2" w:uiPriority="51"/>
-    <w:lsdException w:name="Grid Table 7 Colorful Accent 2" w:uiPriority="52"/>
-    <w:lsdException w:name="Grid Table 1 Light Accent 3" w:uiPriority="46"/>
-    <w:lsdException w:name="Grid Table 2 Accent 3" w:uiPriority="47"/>
-    <w:lsdException w:name="Grid Table 3 Accent 3" w:uiPriority="48"/>
-    <w:lsdException w:name="Grid Table 4 Accent 3" w:uiPriority="49"/>
-    <w:lsdException w:name="Grid Table 5 Dark Accent 3" w:uiPriority="50"/>
-    <w:lsdException w:name="Grid Table 6 Colorful Accent 3" w:uiPriority="51"/>
-    <w:lsdException w:name="Grid Table 7 Colorful Accent 3" w:uiPriority="52"/>
-    <w:lsdException w:name="Grid Table 1 Light Accent 4" w:uiPriority="46"/>
-    <w:lsdException w:name="Grid Table 2 Accent 4" w:uiPriority="47"/>
-    <w:lsdException w:name="Grid Table 3 Accent 4" w:uiPriority="48"/>
-    <w:lsdException w:name="Grid Table 4 Accent 4" w:uiPriority="49"/>
-    <w:lsdException w:name="Grid Table 5 Dark Accent 4" w:uiPriority="50"/>
-    <w:lsdException w:name="Grid Table 6 Colorful Accent 4" w:uiPriority="51"/>
-    <w:lsdException w:name="Grid Table 7 Colorful Accent 4" w:uiPriority="52"/>
-    <w:lsdException w:name="Grid Table 1 Light Accent 5" w:uiPriority="46"/>
-    <w:lsdException w:name="Grid Table 2 Accent 5" w:uiPriority="47"/>
-    <w:lsdException w:name="Grid Table 3 Accent 5" w:uiPriority="48"/>
-    <w:lsdException w:name="Grid Table 4 Accent 5" w:uiPriority="49"/>
-    <w:lsdException w:name="Grid Table 5 Dark Accent 5" w:uiPriority="50"/>
-    <w:lsdException w:name="Grid Table 6 Colorful Accent 5" w:uiPriority="51"/>
-    <w:lsdException w:name="Grid Table 7 Colorful Accent 5" w:uiPriority="52"/>
-    <w:lsdException w:name="Grid Table 1 Light Accent 6" w:uiPriority="46"/>
-    <w:lsdException w:name="Grid Table 2 Accent 6" w:uiPriority="47"/>
-    <w:lsdException w:name="Grid Table 3 Accent 6" w:uiPriority="48"/>
-    <w:lsdException w:name="Grid Table 4 Accent 6" w:uiPriority="49"/>
-    <w:lsdException w:name="Grid Table 5 Dark Accent 6" w:uiPriority="50"/>
-    <w:lsdException w:name="Grid Table 6 Colorful Accent 6" w:uiPriority="51"/>
-    <w:lsdException w:name="Grid Table 7 Colorful Accent 6" w:uiPriority="52"/>
-    <w:lsdException w:name="List Table 1 Light" w:uiPriority="46"/>
-    <w:lsdException w:name="List Table 2" w:uiPriority="47"/>
-    <w:lsdException w:name="List Table 3" w:uiPriority="48"/>
-    <w:lsdException w:name="List Table 4" w:uiPriority="49"/>
-    <w:lsdException w:name="List Table 5 Dark" w:uiPriority="50"/>
-    <w:lsdException w:name="List Table 6 Colorful" w:uiPriority="51"/>
-    <w:lsdException w:name="List Table 7 Colorful" w:uiPriority="52"/>
-    <w:lsdException w:name="List Table 1 Light Accent 1" w:uiPriority="46"/>
-    <w:lsdException w:name="List Table 2 Accent 1" w:uiPriority="47"/>
-    <w:lsdException w:name="List Table 3 Accent 1" w:uiPriority="48"/>
-    <w:lsdException w:name="List Table 4 Accent 1" w:uiPriority="49"/>
-    <w:lsdException w:name="List Table 5 Dark Accent 1" w:uiPriority="50"/>
-    <w:lsdException w:name="List Table 6 Colorful Accent 1" w:uiPriority="51"/>
-    <w:lsdException w:name="List Table 7 Colorful Accent 1" w:uiPriority="52"/>
-    <w:lsdException w:name="List Table 1 Light Accent 2" w:uiPriority="46"/>
-    <w:lsdException w:name="List Table 2 Accent 2" w:uiPriority="47"/>
-    <w:lsdException w:name="List Table 3 Accent 2" w:uiPriority="48"/>
-    <w:lsdException w:name="List Table 4 Accent 2" w:uiPriority="49"/>
-    <w:lsdException w:name="List Table 5 Dark Accent 2" w:uiPriority="50"/>
-    <w:lsdException w:name="List Table 6 Colorful Accent 2" w:uiPriority="51"/>
-    <w:lsdException w:name="List Table 7 Colorful Accent 2" w:uiPriority="52"/>
-    <w:lsdException w:name="List Table 1 Light Accent 3" w:uiPriority="46"/>
-    <w:lsdException w:name="List Table 2 Accent 3" w:uiPriority="47"/>
-    <w:lsdException w:name="List Table 3 Accent 3" w:uiPriority="48"/>
-    <w:lsdException w:name="List Table 4 Accent 3" w:uiPriority="49"/>
-    <w:lsdException w:name="List Table 5 Dark Accent 3" w:uiPriority="50"/>
-    <w:lsdException w:name="List Table 6 Colorful Accent 3" w:uiPriority="51"/>
-    <w:lsdException w:name="List Table 7 Colorful Accent 3" w:uiPriority="52"/>
-    <w:lsdException w:name="List Table 1 Light Accent 4" w:uiPriority="46"/>
-    <w:lsdException w:name="List Table 2 Accent 4" w:uiPriority="47"/>
-    <w:lsdException w:name="List Table 3 Accent 4" w:uiPriority="48"/>
-    <w:lsdException w:name="List Table 4 Accent 4" w:uiPriority="49"/>
-    <w:lsdException w:name="List Table 5 Dark Accent 4" w:uiPriority="50"/>
-    <w:lsdException w:name="List Table 6 Colorful Accent 4" w:uiPriority="51"/>
-    <w:lsdException w:name="List Table 7 Colorful Accent 4" w:uiPriority="52"/>
-    <w:lsdException w:name="List Table 1 Light Accent 5" w:uiPriority="46"/>
-    <w:lsdException w:name="List Table 2 Accent 5" w:uiPriority="47"/>
-    <w:lsdException w:name="List Table 3 Accent 5" w:uiPriority="48"/>
-    <w:lsdException w:name="List Table 4 Accent 5" w:uiPriority="49"/>
-    <w:lsdException w:name="List Table 5 Dark Accent 5" w:uiPriority="50"/>
-    <w:lsdException w:name="List Table 6 Colorful Accent 5" w:uiPriority="51"/>
-    <w:lsdException w:name="List Table 7 Colorful Accent 5" w:uiPriority="52"/>
-    <w:lsdException w:name="List Table 1 Light Accent 6" w:uiPriority="46"/>
-    <w:lsdException w:name="List Table 2 Accent 6" w:uiPriority="47"/>
-    <w:lsdException w:name="List Table 3 Accent 6" w:uiPriority="48"/>
-    <w:lsdException w:name="List Table 4 Accent 6" w:uiPriority="49"/>
-    <w:lsdException w:name="List Table 5 Dark Accent 6" w:uiPriority="50"/>
-    <w:lsdException w:name="List Table 6 Colorful Accent 6" w:uiPriority="51"/>
-    <w:lsdException w:name="List Table 7 Colorful Accent 6" w:uiPriority="52"/>
+  <w:latentStyles w:defLockedState="0" w:defUIPriority="99" w:defSemiHidden="1" w:defUnhideWhenUsed="1" w:defQFormat="0" w:count="267">
+    <w:lsdException w:name="Normal" w:semiHidden="0" w:uiPriority="0" w:unhideWhenUsed="0" w:qFormat="1"/>
+    <w:lsdException w:name="heading 1" w:semiHidden="0" w:uiPriority="0" w:unhideWhenUsed="0" w:qFormat="1"/>
+    <w:lsdException w:name="heading 2" w:uiPriority="0" w:qFormat="1"/>
+    <w:lsdException w:name="heading 3" w:uiPriority="0" w:qFormat="1"/>
+    <w:lsdException w:name="heading 4" w:uiPriority="9" w:qFormat="1"/>
+    <w:lsdException w:name="heading 5" w:uiPriority="9" w:qFormat="1"/>
+    <w:lsdException w:name="heading 6" w:uiPriority="9" w:qFormat="1"/>
+    <w:lsdException w:name="heading 7" w:uiPriority="9" w:qFormat="1"/>
+    <w:lsdException w:name="heading 8" w:uiPriority="9" w:qFormat="1"/>
+    <w:lsdException w:name="heading 9" w:uiPriority="9" w:qFormat="1"/>
+    <w:lsdException w:name="toc 1" w:uiPriority="39"/>
+    <w:lsdException w:name="toc 2" w:uiPriority="39"/>
+    <w:lsdException w:name="toc 3" w:uiPriority="39"/>
+    <w:lsdException w:name="toc 4" w:uiPriority="39"/>
+    <w:lsdException w:name="toc 5" w:uiPriority="39"/>
+    <w:lsdException w:name="toc 6" w:uiPriority="39"/>
+    <w:lsdException w:name="toc 7" w:uiPriority="39"/>
+    <w:lsdException w:name="toc 8" w:uiPriority="39"/>
+    <w:lsdException w:name="toc 9" w:uiPriority="39"/>
+    <w:lsdException w:name="footer" w:uiPriority="0"/>
+    <w:lsdException w:name="caption" w:uiPriority="35" w:qFormat="1"/>
+    <w:lsdException w:name="Title" w:semiHidden="0" w:uiPriority="10" w:unhideWhenUsed="0" w:qFormat="1"/>
+    <w:lsdException w:name="Default Paragraph Font" w:uiPriority="1"/>
+    <w:lsdException w:name="Subtitle" w:semiHidden="0" w:uiPriority="11" w:unhideWhenUsed="0" w:qFormat="1"/>
+    <w:lsdException w:name="Strong" w:semiHidden="0" w:uiPriority="22" w:unhideWhenUsed="0" w:qFormat="1"/>
+    <w:lsdException w:name="Emphasis" w:semiHidden="0" w:uiPriority="20" w:unhideWhenUsed="0" w:qFormat="1"/>
+    <w:lsdException w:name="Table Grid" w:semiHidden="0" w:uiPriority="0" w:unhideWhenUsed="0"/>
+    <w:lsdException w:name="Placeholder Text" w:unhideWhenUsed="0"/>
+    <w:lsdException w:name="No Spacing" w:semiHidden="0" w:uiPriority="1" w:unhideWhenUsed="0" w:qFormat="1"/>
+    <w:lsdException w:name="Light Shading" w:semiHidden="0" w:uiPriority="60" w:unhideWhenUsed="0"/>
+    <w:lsdException w:name="Light List" w:semiHidden="0" w:uiPriority="61" w:unhideWhenUsed="0"/>
+    <w:lsdException w:name="Light Grid" w:semiHidden="0" w:uiPriority="62" w:unhideWhenUsed="0"/>
+    <w:lsdException w:name="Medium Shading 1" w:semiHidden="0" w:uiPriority="63" w:unhideWhenUsed="0"/>
+    <w:lsdException w:name="Medium Shading 2" w:semiHidden="0" w:uiPriority="64" w:unhideWhenUsed="0"/>
+    <w:lsdException w:name="Medium List 1" w:semiHidden="0" w:uiPriority="65" w:unhideWhenUsed="0"/>
+    <w:lsdException w:name="Medium List 2" w:semiHidden="0" w:uiPriority="66" w:unhideWhenUsed="0"/>
+    <w:lsdException w:name="Medium Grid 1" w:semiHidden="0" w:uiPriority="67" w:unhideWhenUsed="0"/>
+    <w:lsdException w:name="Medium Grid 2" w:semiHidden="0" w:uiPriority="68" w:unhideWhenUsed="0"/>
+    <w:lsdException w:name="Medium Grid 3" w:semiHidden="0" w:uiPriority="69" w:unhideWhenUsed="0"/>
+    <w:lsdException w:name="Dark List" w:semiHidden="0" w:uiPriority="70" w:unhideWhenUsed="0"/>
+    <w:lsdException w:name="Colorful Shading" w:semiHidden="0" w:uiPriority="71" w:unhideWhenUsed="0"/>
+    <w:lsdException w:name="Colorful List" w:semiHidden="0" w:uiPriority="72" w:unhideWhenUsed="0"/>
+    <w:lsdException w:name="Colorful Grid" w:semiHidden="0" w:uiPriority="73" w:unhideWhenUsed="0"/>
+    <w:lsdException w:name="Light Shading Accent 1" w:semiHidden="0" w:uiPriority="60" w:unhideWhenUsed="0"/>
+    <w:lsdException w:name="Light List Accent 1" w:semiHidden="0" w:uiPriority="61" w:unhideWhenUsed="0"/>
+    <w:lsdException w:name="Light Grid Accent 1" w:semiHidden="0" w:uiPriority="62" w:unhideWhenUsed="0"/>
+    <w:lsdException w:name="Medium Shading 1 Accent 1" w:semiHidden="0" w:uiPriority="63" w:unhideWhenUsed="0"/>
+    <w:lsdException w:name="Medium Shading 2 Accent 1" w:semiHidden="0" w:uiPriority="64" w:unhideWhenUsed="0"/>
+    <w:lsdException w:name="Medium List 1 Accent 1" w:semiHidden="0" w:uiPriority="65" w:unhideWhenUsed="0"/>
+    <w:lsdException w:name="Revision" w:unhideWhenUsed="0"/>
+    <w:lsdException w:name="List Paragraph" w:semiHidden="0" w:uiPriority="34" w:unhideWhenUsed="0" w:qFormat="1"/>
+    <w:lsdException w:name="Quote" w:semiHidden="0" w:uiPriority="29" w:unhideWhenUsed="0" w:qFormat="1"/>
+    <w:lsdException w:name="Intense Quote" w:semiHidden="0" w:uiPriority="30" w:unhideWhenUsed="0" w:qFormat="1"/>
+    <w:lsdException w:name="Medium List 2 Accent 1" w:semiHidden="0" w:uiPriority="66" w:unhideWhenUsed="0"/>
+    <w:lsdException w:name="Medium Grid 1 Accent 1" w:semiHidden="0" w:uiPriority="67" w:unhideWhenUsed="0"/>
+    <w:lsdException w:name="Medium Grid 2 Accent 1" w:semiHidden="0" w:uiPriority="68" w:unhideWhenUsed="0"/>
+    <w:lsdException w:name="Medium Grid 3 Accent 1" w:semiHidden="0" w:uiPriority="69" w:unhideWhenUsed="0"/>
+    <w:lsdException w:name="Dark List Accent 1" w:semiHidden="0" w:uiPriority="70" w:unhideWhenUsed="0"/>
+    <w:lsdException w:name="Colorful Shading Accent 1" w:semiHidden="0" w:uiPriority="71" w:unhideWhenUsed="0"/>
+    <w:lsdException w:name="Colorful List Accent 1" w:semiHidden="0" w:uiPriority="72" w:unhideWhenUsed="0"/>
+    <w:lsdException w:name="Colorful Grid Accent 1" w:semiHidden="0" w:uiPriority="73" w:unhideWhenUsed="0"/>
+    <w:lsdException w:name="Light Shading Accent 2" w:semiHidden="0" w:uiPriority="60" w:unhideWhenUsed="0"/>
+    <w:lsdException w:name="Light List Accent 2" w:semiHidden="0" w:uiPriority="61" w:unhideWhenUsed="0"/>
+    <w:lsdException w:name="Light Grid Accent 2" w:semiHidden="0" w:uiPriority="62" w:unhideWhenUsed="0"/>
+    <w:lsdException w:name="Medium Shading 1 Accent 2" w:semiHidden="0" w:uiPriority="63" w:unhideWhenUsed="0"/>
+    <w:lsdException w:name="Medium Shading 2 Accent 2" w:semiHidden="0" w:uiPriority="64" w:unhideWhenUsed="0"/>
+    <w:lsdException w:name="Medium List 1 Accent 2" w:semiHidden="0" w:uiPriority="65" w:unhideWhenUsed="0"/>
+    <w:lsdException w:name="Medium List 2 Accent 2" w:semiHidden="0" w:uiPriority="66" w:unhideWhenUsed="0"/>
+    <w:lsdException w:name="Medium Grid 1 Accent 2" w:semiHidden="0" w:uiPriority="67" w:unhideWhenUsed="0"/>
+    <w:lsdException w:name="Medium Grid 2 Accent 2" w:semiHidden="0" w:uiPriority="68" w:unhideWhenUsed="0"/>
+    <w:lsdException w:name="Medium Grid 3 Accent 2" w:semiHidden="0" w:uiPriority="69" w:unhideWhenUsed="0"/>
+    <w:lsdException w:name="Dark List Accent 2" w:semiHidden="0" w:uiPriority="70" w:unhideWhenUsed="0"/>
+    <w:lsdException w:name="Colorful Shading Accent 2" w:semiHidden="0" w:uiPriority="71" w:unhideWhenUsed="0"/>
+    <w:lsdException w:name="Colorful List Accent 2" w:semiHidden="0" w:uiPriority="72" w:unhideWhenUsed="0"/>
+    <w:lsdException w:name="Colorful Grid Accent 2" w:semiHidden="0" w:uiPriority="73" w:unhideWhenUsed="0"/>
+    <w:lsdException w:name="Light Shading Accent 3" w:semiHidden="0" w:uiPriority="60" w:unhideWhenUsed="0"/>
+    <w:lsdException w:name="Light List Accent 3" w:semiHidden="0" w:uiPriority="61" w:unhideWhenUsed="0"/>
+    <w:lsdException w:name="Light Grid Accent 3" w:semiHidden="0" w:uiPriority="62" w:unhideWhenUsed="0"/>
+    <w:lsdException w:name="Medium Shading 1 Accent 3" w:semiHidden="0" w:uiPriority="63" w:unhideWhenUsed="0"/>
+    <w:lsdException w:name="Medium Shading 2 Accent 3" w:semiHidden="0" w:uiPriority="64" w:unhideWhenUsed="0"/>
+    <w:lsdException w:name="Medium List 1 Accent 3" w:semiHidden="0" w:uiPriority="65" w:unhideWhenUsed="0"/>
+    <w:lsdException w:name="Medium List 2 Accent 3" w:semiHidden="0" w:uiPriority="66" w:unhideWhenUsed="0"/>
+    <w:lsdException w:name="Medium Grid 1 Accent 3" w:semiHidden="0" w:uiPriority="67" w:unhideWhenUsed="0"/>
+    <w:lsdException w:name="Medium Grid 2 Accent 3" w:semiHidden="0" w:uiPriority="68" w:unhideWhenUsed="0"/>
+    <w:lsdException w:name="Medium Grid 3 Accent 3" w:semiHidden="0" w:uiPriority="69" w:unhideWhenUsed="0"/>
+    <w:lsdException w:name="Dark List Accent 3" w:semiHidden="0" w:uiPriority="70" w:unhideWhenUsed="0"/>
+    <w:lsdException w:name="Colorful Shading Accent 3" w:semiHidden="0" w:uiPriority="71" w:unhideWhenUsed="0"/>
+    <w:lsdException w:name="Colorful List Accent 3" w:semiHidden="0" w:uiPriority="72" w:unhideWhenUsed="0"/>
+    <w:lsdException w:name="Colorful Grid Accent 3" w:semiHidden="0" w:uiPriority="73" w:unhideWhenUsed="0"/>
+    <w:lsdException w:name="Light Shading Accent 4" w:semiHidden="0" w:uiPriority="60" w:unhideWhenUsed="0"/>
+    <w:lsdException w:name="Light List Accent 4" w:semiHidden="0" w:uiPriority="61" w:unhideWhenUsed="0"/>
+    <w:lsdException w:name="Light Grid Accent 4" w:semiHidden="0" w:uiPriority="62" w:unhideWhenUsed="0"/>
+    <w:lsdException w:name="Medium Shading 1 Accent 4" w:semiHidden="0" w:uiPriority="63" w:unhideWhenUsed="0"/>
+    <w:lsdException w:name="Medium Shading 2 Accent 4" w:semiHidden="0" w:uiPriority="64" w:unhideWhenUsed="0"/>
+    <w:lsdException w:name="Medium List 1 Accent 4" w:semiHidden="0" w:uiPriority="65" w:unhideWhenUsed="0"/>
+    <w:lsdException w:name="Medium List 2 Accent 4" w:semiHidden="0" w:uiPriority="66" w:unhideWhenUsed="0"/>
+    <w:lsdException w:name="Medium Grid 1 Accent 4" w:semiHidden="0" w:uiPriority="67" w:unhideWhenUsed="0"/>
+    <w:lsdException w:name="Medium Grid 2 Accent 4" w:semiHidden="0" w:uiPriority="68" w:unhideWhenUsed="0"/>
+    <w:lsdException w:name="Medium Grid 3 Accent 4" w:semiHidden="0" w:uiPriority="69" w:unhideWhenUsed="0"/>
+    <w:lsdException w:name="Dark List Accent 4" w:semiHidden="0" w:uiPriority="70" w:unhideWhenUsed="0"/>
+    <w:lsdException w:name="Colorful Shading Accent 4" w:semiHidden="0" w:uiPriority="71" w:unhideWhenUsed="0"/>
+    <w:lsdException w:name="Colorful List Accent 4" w:semiHidden="0" w:uiPriority="72" w:unhideWhenUsed="0"/>
+    <w:lsdException w:name="Colorful Grid Accent 4" w:semiHidden="0" w:uiPriority="73" w:unhideWhenUsed="0"/>
+    <w:lsdException w:name="Light Shading Accent 5" w:semiHidden="0" w:uiPriority="60" w:unhideWhenUsed="0"/>
+    <w:lsdException w:name="Light List Accent 5" w:semiHidden="0" w:uiPriority="61" w:unhideWhenUsed="0"/>
+    <w:lsdException w:name="Light Grid Accent 5" w:semiHidden="0" w:uiPriority="62" w:unhideWhenUsed="0"/>
+    <w:lsdException w:name="Medium Shading 1 Accent 5" w:semiHidden="0" w:uiPriority="63" w:unhideWhenUsed="0"/>
+    <w:lsdException w:name="Medium Shading 2 Accent 5" w:semiHidden="0" w:uiPriority="64" w:unhideWhenUsed="0"/>
+    <w:lsdException w:name="Medium List 1 Accent 5" w:semiHidden="0" w:uiPriority="65" w:unhideWhenUsed="0"/>
+    <w:lsdException w:name="Medium List 2 Accent 5" w:semiHidden="0" w:uiPriority="66" w:unhideWhenUsed="0"/>
+    <w:lsdException w:name="Medium Grid 1 Accent 5" w:semiHidden="0" w:uiPriority="67" w:unhideWhenUsed="0"/>
+    <w:lsdException w:name="Medium Grid 2 Accent 5" w:semiHidden="0" w:uiPriority="68" w:unhideWhenUsed="0"/>
+    <w:lsdException w:name="Medium Grid 3 Accent 5" w:semiHidden="0" w:uiPriority="69" w:unhideWhenUsed="0"/>
+    <w:lsdException w:name="Dark List Accent 5" w:semiHidden="0" w:uiPriority="70" w:unhideWhenUsed="0"/>
+    <w:lsdException w:name="Colorful Shading Accent 5" w:semiHidden="0" w:uiPriority="71" w:unhideWhenUsed="0"/>
+    <w:lsdException w:name="Colorful List Accent 5" w:semiHidden="0" w:uiPriority="72" w:unhideWhenUsed="0"/>
+    <w:lsdException w:name="Colorful Grid Accent 5" w:semiHidden="0" w:uiPriority="73" w:unhideWhenUsed="0"/>
+    <w:lsdException w:name="Light Shading Accent 6" w:semiHidden="0" w:uiPriority="60" w:unhideWhenUsed="0"/>
+    <w:lsdException w:name="Light List Accent 6" w:semiHidden="0" w:uiPriority="61" w:unhideWhenUsed="0"/>
+    <w:lsdException w:name="Light Grid Accent 6" w:semiHidden="0" w:uiPriority="62" w:unhideWhenUsed="0"/>
+    <w:lsdException w:name="Medium Shading 1 Accent 6" w:semiHidden="0" w:uiPriority="63" w:unhideWhenUsed="0"/>
+    <w:lsdException w:name="Medium Shading 2 Accent 6" w:semiHidden="0" w:uiPriority="64" w:unhideWhenUsed="0"/>
+    <w:lsdException w:name="Medium List 1 Accent 6" w:semiHidden="0" w:uiPriority="65" w:unhideWhenUsed="0"/>
+    <w:lsdException w:name="Medium List 2 Accent 6" w:semiHidden="0" w:uiPriority="66" w:unhideWhenUsed="0"/>
+    <w:lsdException w:name="Medium Grid 1 Accent 6" w:semiHidden="0" w:uiPriority="67" w:unhideWhenUsed="0"/>
+    <w:lsdException w:name="Medium Grid 2 Accent 6" w:semiHidden="0" w:uiPriority="68" w:unhideWhenUsed="0"/>
+    <w:lsdException w:name="Medium Grid 3 Accent 6" w:semiHidden="0" w:uiPriority="69" w:unhideWhenUsed="0"/>
+    <w:lsdException w:name="Dark List Accent 6" w:semiHidden="0" w:uiPriority="70" w:unhideWhenUsed="0"/>
+    <w:lsdException w:name="Colorful Shading Accent 6" w:semiHidden="0" w:uiPriority="71" w:unhideWhenUsed="0"/>
+    <w:lsdException w:name="Colorful List Accent 6" w:semiHidden="0" w:uiPriority="72" w:unhideWhenUsed="0"/>
+    <w:lsdException w:name="Colorful Grid Accent 6" w:semiHidden="0" w:uiPriority="73" w:unhideWhenUsed="0"/>
+    <w:lsdException w:name="Subtle Emphasis" w:semiHidden="0" w:uiPriority="19" w:unhideWhenUsed="0" w:qFormat="1"/>
+    <w:lsdException w:name="Intense Emphasis" w:semiHidden="0" w:uiPriority="21" w:unhideWhenUsed="0" w:qFormat="1"/>
+    <w:lsdException w:name="Subtle Reference" w:semiHidden="0" w:uiPriority="31" w:unhideWhenUsed="0" w:qFormat="1"/>
+    <w:lsdException w:name="Intense Reference" w:semiHidden="0" w:uiPriority="32" w:unhideWhenUsed="0" w:qFormat="1"/>
+    <w:lsdException w:name="Book Title" w:semiHidden="0" w:uiPriority="33" w:unhideWhenUsed="0" w:qFormat="1"/>
+    <w:lsdException w:name="Bibliography" w:uiPriority="37"/>
+    <w:lsdException w:name="TOC Heading" w:uiPriority="39" w:qFormat="1"/>
   </w:latentStyles>
   <w:style w:type="paragraph" w:default="1" w:styleId="Normal">
     <w:name w:val="Normal"/>
@@ -20591,6 +20463,7 @@
       <w:lang w:val="en-US" w:eastAsia="en-US"/>
     </w:rPr>
     <w:tblPr>
+      <w:tblInd w:w="0" w:type="dxa"/>
       <w:tblBorders>
         <w:top w:val="single" w:sz="4" w:space="0" w:color="auto"/>
         <w:left w:val="single" w:sz="4" w:space="0" w:color="auto"/>
@@ -20599,6 +20472,661 @@
         <w:insideH w:val="single" w:sz="4" w:space="0" w:color="auto"/>
         <w:insideV w:val="single" w:sz="4" w:space="0" w:color="auto"/>
       </w:tblBorders>
+      <w:tblCellMar>
+        <w:top w:w="0" w:type="dxa"/>
+        <w:left w:w="108" w:type="dxa"/>
+        <w:bottom w:w="0" w:type="dxa"/>
+        <w:right w:w="108" w:type="dxa"/>
+      </w:tblCellMar>
+    </w:tblPr>
+  </w:style>
+  <w:style w:type="paragraph" w:styleId="BalloonText">
+    <w:name w:val="Balloon Text"/>
+    <w:basedOn w:val="Normal"/>
+    <w:link w:val="BalloonTextChar"/>
+    <w:uiPriority w:val="99"/>
+    <w:semiHidden/>
+    <w:unhideWhenUsed/>
+    <w:rsid w:val="00287BA1"/>
+    <w:rPr>
+      <w:rFonts w:ascii="Segoe UI" w:hAnsi="Segoe UI" w:cs="Segoe UI"/>
+      <w:sz w:val="18"/>
+      <w:szCs w:val="18"/>
+    </w:rPr>
+  </w:style>
+  <w:style w:type="character" w:customStyle="1" w:styleId="BalloonTextChar">
+    <w:name w:val="Balloon Text Char"/>
+    <w:basedOn w:val="DefaultParagraphFont"/>
+    <w:link w:val="BalloonText"/>
+    <w:uiPriority w:val="99"/>
+    <w:semiHidden/>
+    <w:rsid w:val="00287BA1"/>
+    <w:rPr>
+      <w:rFonts w:ascii="Segoe UI" w:eastAsia="Times New Roman" w:hAnsi="Segoe UI" w:cs="Segoe UI"/>
+      <w:sz w:val="18"/>
+      <w:szCs w:val="18"/>
+      <w:lang w:val="en-US" w:eastAsia="en-US"/>
+    </w:rPr>
+  </w:style>
+  <w:style w:type="paragraph" w:styleId="Revision">
+    <w:name w:val="Revision"/>
+    <w:hidden/>
+    <w:uiPriority w:val="99"/>
+    <w:semiHidden/>
+    <w:rsid w:val="00287BA1"/>
+    <w:pPr>
+      <w:spacing w:after="0" w:line="240" w:lineRule="auto"/>
+    </w:pPr>
+    <w:rPr>
+      <w:rFonts w:ascii="Arial" w:eastAsia="Times New Roman" w:hAnsi="Arial" w:cs="Times New Roman"/>
+      <w:sz w:val="24"/>
+      <w:szCs w:val="24"/>
+      <w:lang w:val="en-US" w:eastAsia="en-US"/>
+    </w:rPr>
+  </w:style>
+  <w:style w:type="paragraph" w:styleId="TOC2">
+    <w:name w:val="toc 2"/>
+    <w:basedOn w:val="Normal"/>
+    <w:next w:val="Normal"/>
+    <w:autoRedefine/>
+    <w:uiPriority w:val="39"/>
+    <w:unhideWhenUsed/>
+    <w:rsid w:val="00AC17A7"/>
+    <w:pPr>
+      <w:tabs>
+        <w:tab w:val="left" w:pos="1080"/>
+        <w:tab w:val="right" w:leader="dot" w:pos="9437"/>
+      </w:tabs>
+      <w:spacing w:before="120" w:after="40"/>
+      <w:ind w:left="990" w:hanging="750"/>
+    </w:pPr>
+    <w:rPr>
+      <w:b/>
+    </w:rPr>
+  </w:style>
+  <w:style w:type="paragraph" w:styleId="TOC3">
+    <w:name w:val="toc 3"/>
+    <w:basedOn w:val="Normal"/>
+    <w:next w:val="Normal"/>
+    <w:autoRedefine/>
+    <w:uiPriority w:val="39"/>
+    <w:unhideWhenUsed/>
+    <w:rsid w:val="00BF5C94"/>
+    <w:pPr>
+      <w:spacing w:after="100"/>
+      <w:ind w:left="480"/>
+    </w:pPr>
+  </w:style>
+  <w:style w:type="paragraph" w:styleId="TOC4">
+    <w:name w:val="toc 4"/>
+    <w:basedOn w:val="Normal"/>
+    <w:next w:val="Normal"/>
+    <w:autoRedefine/>
+    <w:uiPriority w:val="39"/>
+    <w:unhideWhenUsed/>
+    <w:rsid w:val="00BF5C94"/>
+    <w:pPr>
+      <w:spacing w:after="100" w:line="259" w:lineRule="auto"/>
+      <w:ind w:left="660" w:right="0"/>
+      <w:jc w:val="left"/>
+    </w:pPr>
+    <w:rPr>
+      <w:rFonts w:asciiTheme="minorHAnsi" w:eastAsiaTheme="minorEastAsia" w:hAnsiTheme="minorHAnsi" w:cstheme="minorBidi"/>
+      <w:sz w:val="22"/>
+      <w:szCs w:val="22"/>
+      <w:lang w:val="vi-VN" w:eastAsia="zh-CN"/>
+    </w:rPr>
+  </w:style>
+  <w:style w:type="paragraph" w:styleId="TOC5">
+    <w:name w:val="toc 5"/>
+    <w:basedOn w:val="Normal"/>
+    <w:next w:val="Normal"/>
+    <w:autoRedefine/>
+    <w:uiPriority w:val="39"/>
+    <w:unhideWhenUsed/>
+    <w:rsid w:val="00BF5C94"/>
+    <w:pPr>
+      <w:spacing w:after="100" w:line="259" w:lineRule="auto"/>
+      <w:ind w:left="880" w:right="0"/>
+      <w:jc w:val="left"/>
+    </w:pPr>
+    <w:rPr>
+      <w:rFonts w:asciiTheme="minorHAnsi" w:eastAsiaTheme="minorEastAsia" w:hAnsiTheme="minorHAnsi" w:cstheme="minorBidi"/>
+      <w:sz w:val="22"/>
+      <w:szCs w:val="22"/>
+      <w:lang w:val="vi-VN" w:eastAsia="zh-CN"/>
+    </w:rPr>
+  </w:style>
+  <w:style w:type="paragraph" w:styleId="TOC6">
+    <w:name w:val="toc 6"/>
+    <w:basedOn w:val="Normal"/>
+    <w:next w:val="Normal"/>
+    <w:autoRedefine/>
+    <w:uiPriority w:val="39"/>
+    <w:unhideWhenUsed/>
+    <w:rsid w:val="00BF5C94"/>
+    <w:pPr>
+      <w:spacing w:after="100" w:line="259" w:lineRule="auto"/>
+      <w:ind w:left="1100" w:right="0"/>
+      <w:jc w:val="left"/>
+    </w:pPr>
+    <w:rPr>
+      <w:rFonts w:asciiTheme="minorHAnsi" w:eastAsiaTheme="minorEastAsia" w:hAnsiTheme="minorHAnsi" w:cstheme="minorBidi"/>
+      <w:sz w:val="22"/>
+      <w:szCs w:val="22"/>
+      <w:lang w:val="vi-VN" w:eastAsia="zh-CN"/>
+    </w:rPr>
+  </w:style>
+  <w:style w:type="paragraph" w:styleId="TOC7">
+    <w:name w:val="toc 7"/>
+    <w:basedOn w:val="Normal"/>
+    <w:next w:val="Normal"/>
+    <w:autoRedefine/>
+    <w:uiPriority w:val="39"/>
+    <w:unhideWhenUsed/>
+    <w:rsid w:val="00BF5C94"/>
+    <w:pPr>
+      <w:spacing w:after="100" w:line="259" w:lineRule="auto"/>
+      <w:ind w:left="1320" w:right="0"/>
+      <w:jc w:val="left"/>
+    </w:pPr>
+    <w:rPr>
+      <w:rFonts w:asciiTheme="minorHAnsi" w:eastAsiaTheme="minorEastAsia" w:hAnsiTheme="minorHAnsi" w:cstheme="minorBidi"/>
+      <w:sz w:val="22"/>
+      <w:szCs w:val="22"/>
+      <w:lang w:val="vi-VN" w:eastAsia="zh-CN"/>
+    </w:rPr>
+  </w:style>
+  <w:style w:type="paragraph" w:styleId="TOC8">
+    <w:name w:val="toc 8"/>
+    <w:basedOn w:val="Normal"/>
+    <w:next w:val="Normal"/>
+    <w:autoRedefine/>
+    <w:uiPriority w:val="39"/>
+    <w:unhideWhenUsed/>
+    <w:rsid w:val="00BF5C94"/>
+    <w:pPr>
+      <w:spacing w:after="100" w:line="259" w:lineRule="auto"/>
+      <w:ind w:left="1540" w:right="0"/>
+      <w:jc w:val="left"/>
+    </w:pPr>
+    <w:rPr>
+      <w:rFonts w:asciiTheme="minorHAnsi" w:eastAsiaTheme="minorEastAsia" w:hAnsiTheme="minorHAnsi" w:cstheme="minorBidi"/>
+      <w:sz w:val="22"/>
+      <w:szCs w:val="22"/>
+      <w:lang w:val="vi-VN" w:eastAsia="zh-CN"/>
+    </w:rPr>
+  </w:style>
+  <w:style w:type="paragraph" w:styleId="TOC9">
+    <w:name w:val="toc 9"/>
+    <w:basedOn w:val="Normal"/>
+    <w:next w:val="Normal"/>
+    <w:autoRedefine/>
+    <w:uiPriority w:val="39"/>
+    <w:unhideWhenUsed/>
+    <w:rsid w:val="00BF5C94"/>
+    <w:pPr>
+      <w:spacing w:after="100" w:line="259" w:lineRule="auto"/>
+      <w:ind w:left="1760" w:right="0"/>
+      <w:jc w:val="left"/>
+    </w:pPr>
+    <w:rPr>
+      <w:rFonts w:asciiTheme="minorHAnsi" w:eastAsiaTheme="minorEastAsia" w:hAnsiTheme="minorHAnsi" w:cstheme="minorBidi"/>
+      <w:sz w:val="22"/>
+      <w:szCs w:val="22"/>
+      <w:lang w:val="vi-VN" w:eastAsia="zh-CN"/>
+    </w:rPr>
+  </w:style>
+  <w:style w:type="paragraph" w:styleId="NormalWeb">
+    <w:name w:val="Normal (Web)"/>
+    <w:basedOn w:val="Normal"/>
+    <w:uiPriority w:val="99"/>
+    <w:semiHidden/>
+    <w:unhideWhenUsed/>
+    <w:rsid w:val="00FB2575"/>
+    <w:pPr>
+      <w:spacing w:before="100" w:beforeAutospacing="1" w:after="100" w:afterAutospacing="1"/>
+      <w:ind w:right="0"/>
+      <w:jc w:val="left"/>
+    </w:pPr>
+    <w:rPr>
+      <w:rFonts w:ascii="Times New Roman" w:hAnsi="Times New Roman"/>
+      <w:lang w:val="vi-VN" w:eastAsia="zh-CN"/>
+    </w:rPr>
+  </w:style>
+</w:styles>
+</file>
+
+<file path=word/stylesWithEffects.xml><?xml version="1.0" encoding="utf-8"?>
+<w:styles xmlns:wpc="http://schemas.microsoft.com/office/word/2010/wordprocessingCanvas" xmlns:mc="http://schemas.openxmlformats.org/markup-compatibility/2006" xmlns:o="urn:schemas-microsoft-com:office:office" xmlns:r="http://schemas.openxmlformats.org/officeDocument/2006/relationships" xmlns:m="http://schemas.openxmlformats.org/officeDocument/2006/math" xmlns:v="urn:schemas-microsoft-com:vml" xmlns:wp14="http://schemas.microsoft.com/office/word/2010/wordprocessingDrawing" xmlns:wp="http://schemas.openxmlformats.org/drawingml/2006/wordprocessingDrawing" xmlns:w10="urn:schemas-microsoft-com:office:word" xmlns:w="http://schemas.openxmlformats.org/wordprocessingml/2006/main" xmlns:w14="http://schemas.microsoft.com/office/word/2010/wordml" xmlns:wpg="http://schemas.microsoft.com/office/word/2010/wordprocessingGroup" xmlns:wpi="http://schemas.microsoft.com/office/word/2010/wordprocessingInk" xmlns:wne="http://schemas.microsoft.com/office/word/2006/wordml" xmlns:wps="http://schemas.microsoft.com/office/word/2010/wordprocessingShape" mc:Ignorable="w14 wp14">
+  <w:docDefaults>
+    <w:rPrDefault>
+      <w:rPr>
+        <w:rFonts w:asciiTheme="minorHAnsi" w:eastAsiaTheme="minorEastAsia" w:hAnsiTheme="minorHAnsi" w:cstheme="minorBidi"/>
+        <w:sz w:val="22"/>
+        <w:szCs w:val="22"/>
+        <w:lang w:val="vi-VN" w:eastAsia="zh-CN" w:bidi="ar-SA"/>
+      </w:rPr>
+    </w:rPrDefault>
+    <w:pPrDefault>
+      <w:pPr>
+        <w:spacing w:after="160" w:line="259" w:lineRule="auto"/>
+      </w:pPr>
+    </w:pPrDefault>
+  </w:docDefaults>
+  <w:latentStyles w:defLockedState="0" w:defUIPriority="99" w:defSemiHidden="1" w:defUnhideWhenUsed="1" w:defQFormat="0" w:count="267">
+    <w:lsdException w:name="Normal" w:semiHidden="0" w:uiPriority="0" w:unhideWhenUsed="0" w:qFormat="1"/>
+    <w:lsdException w:name="heading 1" w:semiHidden="0" w:uiPriority="0" w:unhideWhenUsed="0" w:qFormat="1"/>
+    <w:lsdException w:name="heading 2" w:uiPriority="0" w:qFormat="1"/>
+    <w:lsdException w:name="heading 3" w:uiPriority="0" w:qFormat="1"/>
+    <w:lsdException w:name="heading 4" w:uiPriority="9" w:qFormat="1"/>
+    <w:lsdException w:name="heading 5" w:uiPriority="9" w:qFormat="1"/>
+    <w:lsdException w:name="heading 6" w:uiPriority="9" w:qFormat="1"/>
+    <w:lsdException w:name="heading 7" w:uiPriority="9" w:qFormat="1"/>
+    <w:lsdException w:name="heading 8" w:uiPriority="9" w:qFormat="1"/>
+    <w:lsdException w:name="heading 9" w:uiPriority="9" w:qFormat="1"/>
+    <w:lsdException w:name="toc 1" w:uiPriority="39"/>
+    <w:lsdException w:name="toc 2" w:uiPriority="39"/>
+    <w:lsdException w:name="toc 3" w:uiPriority="39"/>
+    <w:lsdException w:name="toc 4" w:uiPriority="39"/>
+    <w:lsdException w:name="toc 5" w:uiPriority="39"/>
+    <w:lsdException w:name="toc 6" w:uiPriority="39"/>
+    <w:lsdException w:name="toc 7" w:uiPriority="39"/>
+    <w:lsdException w:name="toc 8" w:uiPriority="39"/>
+    <w:lsdException w:name="toc 9" w:uiPriority="39"/>
+    <w:lsdException w:name="footer" w:uiPriority="0"/>
+    <w:lsdException w:name="caption" w:uiPriority="35" w:qFormat="1"/>
+    <w:lsdException w:name="Title" w:semiHidden="0" w:uiPriority="10" w:unhideWhenUsed="0" w:qFormat="1"/>
+    <w:lsdException w:name="Default Paragraph Font" w:uiPriority="1"/>
+    <w:lsdException w:name="Subtitle" w:semiHidden="0" w:uiPriority="11" w:unhideWhenUsed="0" w:qFormat="1"/>
+    <w:lsdException w:name="Strong" w:semiHidden="0" w:uiPriority="22" w:unhideWhenUsed="0" w:qFormat="1"/>
+    <w:lsdException w:name="Emphasis" w:semiHidden="0" w:uiPriority="20" w:unhideWhenUsed="0" w:qFormat="1"/>
+    <w:lsdException w:name="Table Grid" w:semiHidden="0" w:uiPriority="0" w:unhideWhenUsed="0"/>
+    <w:lsdException w:name="Placeholder Text" w:unhideWhenUsed="0"/>
+    <w:lsdException w:name="No Spacing" w:semiHidden="0" w:uiPriority="1" w:unhideWhenUsed="0" w:qFormat="1"/>
+    <w:lsdException w:name="Light Shading" w:semiHidden="0" w:uiPriority="60" w:unhideWhenUsed="0"/>
+    <w:lsdException w:name="Light List" w:semiHidden="0" w:uiPriority="61" w:unhideWhenUsed="0"/>
+    <w:lsdException w:name="Light Grid" w:semiHidden="0" w:uiPriority="62" w:unhideWhenUsed="0"/>
+    <w:lsdException w:name="Medium Shading 1" w:semiHidden="0" w:uiPriority="63" w:unhideWhenUsed="0"/>
+    <w:lsdException w:name="Medium Shading 2" w:semiHidden="0" w:uiPriority="64" w:unhideWhenUsed="0"/>
+    <w:lsdException w:name="Medium List 1" w:semiHidden="0" w:uiPriority="65" w:unhideWhenUsed="0"/>
+    <w:lsdException w:name="Medium List 2" w:semiHidden="0" w:uiPriority="66" w:unhideWhenUsed="0"/>
+    <w:lsdException w:name="Medium Grid 1" w:semiHidden="0" w:uiPriority="67" w:unhideWhenUsed="0"/>
+    <w:lsdException w:name="Medium Grid 2" w:semiHidden="0" w:uiPriority="68" w:unhideWhenUsed="0"/>
+    <w:lsdException w:name="Medium Grid 3" w:semiHidden="0" w:uiPriority="69" w:unhideWhenUsed="0"/>
+    <w:lsdException w:name="Dark List" w:semiHidden="0" w:uiPriority="70" w:unhideWhenUsed="0"/>
+    <w:lsdException w:name="Colorful Shading" w:semiHidden="0" w:uiPriority="71" w:unhideWhenUsed="0"/>
+    <w:lsdException w:name="Colorful List" w:semiHidden="0" w:uiPriority="72" w:unhideWhenUsed="0"/>
+    <w:lsdException w:name="Colorful Grid" w:semiHidden="0" w:uiPriority="73" w:unhideWhenUsed="0"/>
+    <w:lsdException w:name="Light Shading Accent 1" w:semiHidden="0" w:uiPriority="60" w:unhideWhenUsed="0"/>
+    <w:lsdException w:name="Light List Accent 1" w:semiHidden="0" w:uiPriority="61" w:unhideWhenUsed="0"/>
+    <w:lsdException w:name="Light Grid Accent 1" w:semiHidden="0" w:uiPriority="62" w:unhideWhenUsed="0"/>
+    <w:lsdException w:name="Medium Shading 1 Accent 1" w:semiHidden="0" w:uiPriority="63" w:unhideWhenUsed="0"/>
+    <w:lsdException w:name="Medium Shading 2 Accent 1" w:semiHidden="0" w:uiPriority="64" w:unhideWhenUsed="0"/>
+    <w:lsdException w:name="Medium List 1 Accent 1" w:semiHidden="0" w:uiPriority="65" w:unhideWhenUsed="0"/>
+    <w:lsdException w:name="Revision" w:unhideWhenUsed="0"/>
+    <w:lsdException w:name="List Paragraph" w:semiHidden="0" w:uiPriority="34" w:unhideWhenUsed="0" w:qFormat="1"/>
+    <w:lsdException w:name="Quote" w:semiHidden="0" w:uiPriority="29" w:unhideWhenUsed="0" w:qFormat="1"/>
+    <w:lsdException w:name="Intense Quote" w:semiHidden="0" w:uiPriority="30" w:unhideWhenUsed="0" w:qFormat="1"/>
+    <w:lsdException w:name="Medium List 2 Accent 1" w:semiHidden="0" w:uiPriority="66" w:unhideWhenUsed="0"/>
+    <w:lsdException w:name="Medium Grid 1 Accent 1" w:semiHidden="0" w:uiPriority="67" w:unhideWhenUsed="0"/>
+    <w:lsdException w:name="Medium Grid 2 Accent 1" w:semiHidden="0" w:uiPriority="68" w:unhideWhenUsed="0"/>
+    <w:lsdException w:name="Medium Grid 3 Accent 1" w:semiHidden="0" w:uiPriority="69" w:unhideWhenUsed="0"/>
+    <w:lsdException w:name="Dark List Accent 1" w:semiHidden="0" w:uiPriority="70" w:unhideWhenUsed="0"/>
+    <w:lsdException w:name="Colorful Shading Accent 1" w:semiHidden="0" w:uiPriority="71" w:unhideWhenUsed="0"/>
+    <w:lsdException w:name="Colorful List Accent 1" w:semiHidden="0" w:uiPriority="72" w:unhideWhenUsed="0"/>
+    <w:lsdException w:name="Colorful Grid Accent 1" w:semiHidden="0" w:uiPriority="73" w:unhideWhenUsed="0"/>
+    <w:lsdException w:name="Light Shading Accent 2" w:semiHidden="0" w:uiPriority="60" w:unhideWhenUsed="0"/>
+    <w:lsdException w:name="Light List Accent 2" w:semiHidden="0" w:uiPriority="61" w:unhideWhenUsed="0"/>
+    <w:lsdException w:name="Light Grid Accent 2" w:semiHidden="0" w:uiPriority="62" w:unhideWhenUsed="0"/>
+    <w:lsdException w:name="Medium Shading 1 Accent 2" w:semiHidden="0" w:uiPriority="63" w:unhideWhenUsed="0"/>
+    <w:lsdException w:name="Medium Shading 2 Accent 2" w:semiHidden="0" w:uiPriority="64" w:unhideWhenUsed="0"/>
+    <w:lsdException w:name="Medium List 1 Accent 2" w:semiHidden="0" w:uiPriority="65" w:unhideWhenUsed="0"/>
+    <w:lsdException w:name="Medium List 2 Accent 2" w:semiHidden="0" w:uiPriority="66" w:unhideWhenUsed="0"/>
+    <w:lsdException w:name="Medium Grid 1 Accent 2" w:semiHidden="0" w:uiPriority="67" w:unhideWhenUsed="0"/>
+    <w:lsdException w:name="Medium Grid 2 Accent 2" w:semiHidden="0" w:uiPriority="68" w:unhideWhenUsed="0"/>
+    <w:lsdException w:name="Medium Grid 3 Accent 2" w:semiHidden="0" w:uiPriority="69" w:unhideWhenUsed="0"/>
+    <w:lsdException w:name="Dark List Accent 2" w:semiHidden="0" w:uiPriority="70" w:unhideWhenUsed="0"/>
+    <w:lsdException w:name="Colorful Shading Accent 2" w:semiHidden="0" w:uiPriority="71" w:unhideWhenUsed="0"/>
+    <w:lsdException w:name="Colorful List Accent 2" w:semiHidden="0" w:uiPriority="72" w:unhideWhenUsed="0"/>
+    <w:lsdException w:name="Colorful Grid Accent 2" w:semiHidden="0" w:uiPriority="73" w:unhideWhenUsed="0"/>
+    <w:lsdException w:name="Light Shading Accent 3" w:semiHidden="0" w:uiPriority="60" w:unhideWhenUsed="0"/>
+    <w:lsdException w:name="Light List Accent 3" w:semiHidden="0" w:uiPriority="61" w:unhideWhenUsed="0"/>
+    <w:lsdException w:name="Light Grid Accent 3" w:semiHidden="0" w:uiPriority="62" w:unhideWhenUsed="0"/>
+    <w:lsdException w:name="Medium Shading 1 Accent 3" w:semiHidden="0" w:uiPriority="63" w:unhideWhenUsed="0"/>
+    <w:lsdException w:name="Medium Shading 2 Accent 3" w:semiHidden="0" w:uiPriority="64" w:unhideWhenUsed="0"/>
+    <w:lsdException w:name="Medium List 1 Accent 3" w:semiHidden="0" w:uiPriority="65" w:unhideWhenUsed="0"/>
+    <w:lsdException w:name="Medium List 2 Accent 3" w:semiHidden="0" w:uiPriority="66" w:unhideWhenUsed="0"/>
+    <w:lsdException w:name="Medium Grid 1 Accent 3" w:semiHidden="0" w:uiPriority="67" w:unhideWhenUsed="0"/>
+    <w:lsdException w:name="Medium Grid 2 Accent 3" w:semiHidden="0" w:uiPriority="68" w:unhideWhenUsed="0"/>
+    <w:lsdException w:name="Medium Grid 3 Accent 3" w:semiHidden="0" w:uiPriority="69" w:unhideWhenUsed="0"/>
+    <w:lsdException w:name="Dark List Accent 3" w:semiHidden="0" w:uiPriority="70" w:unhideWhenUsed="0"/>
+    <w:lsdException w:name="Colorful Shading Accent 3" w:semiHidden="0" w:uiPriority="71" w:unhideWhenUsed="0"/>
+    <w:lsdException w:name="Colorful List Accent 3" w:semiHidden="0" w:uiPriority="72" w:unhideWhenUsed="0"/>
+    <w:lsdException w:name="Colorful Grid Accent 3" w:semiHidden="0" w:uiPriority="73" w:unhideWhenUsed="0"/>
+    <w:lsdException w:name="Light Shading Accent 4" w:semiHidden="0" w:uiPriority="60" w:unhideWhenUsed="0"/>
+    <w:lsdException w:name="Light List Accent 4" w:semiHidden="0" w:uiPriority="61" w:unhideWhenUsed="0"/>
+    <w:lsdException w:name="Light Grid Accent 4" w:semiHidden="0" w:uiPriority="62" w:unhideWhenUsed="0"/>
+    <w:lsdException w:name="Medium Shading 1 Accent 4" w:semiHidden="0" w:uiPriority="63" w:unhideWhenUsed="0"/>
+    <w:lsdException w:name="Medium Shading 2 Accent 4" w:semiHidden="0" w:uiPriority="64" w:unhideWhenUsed="0"/>
+    <w:lsdException w:name="Medium List 1 Accent 4" w:semiHidden="0" w:uiPriority="65" w:unhideWhenUsed="0"/>
+    <w:lsdException w:name="Medium List 2 Accent 4" w:semiHidden="0" w:uiPriority="66" w:unhideWhenUsed="0"/>
+    <w:lsdException w:name="Medium Grid 1 Accent 4" w:semiHidden="0" w:uiPriority="67" w:unhideWhenUsed="0"/>
+    <w:lsdException w:name="Medium Grid 2 Accent 4" w:semiHidden="0" w:uiPriority="68" w:unhideWhenUsed="0"/>
+    <w:lsdException w:name="Medium Grid 3 Accent 4" w:semiHidden="0" w:uiPriority="69" w:unhideWhenUsed="0"/>
+    <w:lsdException w:name="Dark List Accent 4" w:semiHidden="0" w:uiPriority="70" w:unhideWhenUsed="0"/>
+    <w:lsdException w:name="Colorful Shading Accent 4" w:semiHidden="0" w:uiPriority="71" w:unhideWhenUsed="0"/>
+    <w:lsdException w:name="Colorful List Accent 4" w:semiHidden="0" w:uiPriority="72" w:unhideWhenUsed="0"/>
+    <w:lsdException w:name="Colorful Grid Accent 4" w:semiHidden="0" w:uiPriority="73" w:unhideWhenUsed="0"/>
+    <w:lsdException w:name="Light Shading Accent 5" w:semiHidden="0" w:uiPriority="60" w:unhideWhenUsed="0"/>
+    <w:lsdException w:name="Light List Accent 5" w:semiHidden="0" w:uiPriority="61" w:unhideWhenUsed="0"/>
+    <w:lsdException w:name="Light Grid Accent 5" w:semiHidden="0" w:uiPriority="62" w:unhideWhenUsed="0"/>
+    <w:lsdException w:name="Medium Shading 1 Accent 5" w:semiHidden="0" w:uiPriority="63" w:unhideWhenUsed="0"/>
+    <w:lsdException w:name="Medium Shading 2 Accent 5" w:semiHidden="0" w:uiPriority="64" w:unhideWhenUsed="0"/>
+    <w:lsdException w:name="Medium List 1 Accent 5" w:semiHidden="0" w:uiPriority="65" w:unhideWhenUsed="0"/>
+    <w:lsdException w:name="Medium List 2 Accent 5" w:semiHidden="0" w:uiPriority="66" w:unhideWhenUsed="0"/>
+    <w:lsdException w:name="Medium Grid 1 Accent 5" w:semiHidden="0" w:uiPriority="67" w:unhideWhenUsed="0"/>
+    <w:lsdException w:name="Medium Grid 2 Accent 5" w:semiHidden="0" w:uiPriority="68" w:unhideWhenUsed="0"/>
+    <w:lsdException w:name="Medium Grid 3 Accent 5" w:semiHidden="0" w:uiPriority="69" w:unhideWhenUsed="0"/>
+    <w:lsdException w:name="Dark List Accent 5" w:semiHidden="0" w:uiPriority="70" w:unhideWhenUsed="0"/>
+    <w:lsdException w:name="Colorful Shading Accent 5" w:semiHidden="0" w:uiPriority="71" w:unhideWhenUsed="0"/>
+    <w:lsdException w:name="Colorful List Accent 5" w:semiHidden="0" w:uiPriority="72" w:unhideWhenUsed="0"/>
+    <w:lsdException w:name="Colorful Grid Accent 5" w:semiHidden="0" w:uiPriority="73" w:unhideWhenUsed="0"/>
+    <w:lsdException w:name="Light Shading Accent 6" w:semiHidden="0" w:uiPriority="60" w:unhideWhenUsed="0"/>
+    <w:lsdException w:name="Light List Accent 6" w:semiHidden="0" w:uiPriority="61" w:unhideWhenUsed="0"/>
+    <w:lsdException w:name="Light Grid Accent 6" w:semiHidden="0" w:uiPriority="62" w:unhideWhenUsed="0"/>
+    <w:lsdException w:name="Medium Shading 1 Accent 6" w:semiHidden="0" w:uiPriority="63" w:unhideWhenUsed="0"/>
+    <w:lsdException w:name="Medium Shading 2 Accent 6" w:semiHidden="0" w:uiPriority="64" w:unhideWhenUsed="0"/>
+    <w:lsdException w:name="Medium List 1 Accent 6" w:semiHidden="0" w:uiPriority="65" w:unhideWhenUsed="0"/>
+    <w:lsdException w:name="Medium List 2 Accent 6" w:semiHidden="0" w:uiPriority="66" w:unhideWhenUsed="0"/>
+    <w:lsdException w:name="Medium Grid 1 Accent 6" w:semiHidden="0" w:uiPriority="67" w:unhideWhenUsed="0"/>
+    <w:lsdException w:name="Medium Grid 2 Accent 6" w:semiHidden="0" w:uiPriority="68" w:unhideWhenUsed="0"/>
+    <w:lsdException w:name="Medium Grid 3 Accent 6" w:semiHidden="0" w:uiPriority="69" w:unhideWhenUsed="0"/>
+    <w:lsdException w:name="Dark List Accent 6" w:semiHidden="0" w:uiPriority="70" w:unhideWhenUsed="0"/>
+    <w:lsdException w:name="Colorful Shading Accent 6" w:semiHidden="0" w:uiPriority="71" w:unhideWhenUsed="0"/>
+    <w:lsdException w:name="Colorful List Accent 6" w:semiHidden="0" w:uiPriority="72" w:unhideWhenUsed="0"/>
+    <w:lsdException w:name="Colorful Grid Accent 6" w:semiHidden="0" w:uiPriority="73" w:unhideWhenUsed="0"/>
+    <w:lsdException w:name="Subtle Emphasis" w:semiHidden="0" w:uiPriority="19" w:unhideWhenUsed="0" w:qFormat="1"/>
+    <w:lsdException w:name="Intense Emphasis" w:semiHidden="0" w:uiPriority="21" w:unhideWhenUsed="0" w:qFormat="1"/>
+    <w:lsdException w:name="Subtle Reference" w:semiHidden="0" w:uiPriority="31" w:unhideWhenUsed="0" w:qFormat="1"/>
+    <w:lsdException w:name="Intense Reference" w:semiHidden="0" w:uiPriority="32" w:unhideWhenUsed="0" w:qFormat="1"/>
+    <w:lsdException w:name="Book Title" w:semiHidden="0" w:uiPriority="33" w:unhideWhenUsed="0" w:qFormat="1"/>
+    <w:lsdException w:name="Bibliography" w:uiPriority="37"/>
+    <w:lsdException w:name="TOC Heading" w:uiPriority="39" w:qFormat="1"/>
+  </w:latentStyles>
+  <w:style w:type="paragraph" w:default="1" w:styleId="Normal">
+    <w:name w:val="Normal"/>
+    <w:qFormat/>
+    <w:rsid w:val="00261286"/>
+    <w:pPr>
+      <w:spacing w:after="0" w:line="240" w:lineRule="auto"/>
+      <w:ind w:right="-29"/>
+      <w:jc w:val="both"/>
+    </w:pPr>
+    <w:rPr>
+      <w:rFonts w:ascii="Arial" w:eastAsia="Times New Roman" w:hAnsi="Arial" w:cs="Times New Roman"/>
+      <w:sz w:val="24"/>
+      <w:szCs w:val="24"/>
+      <w:lang w:val="en-US" w:eastAsia="en-US"/>
+    </w:rPr>
+  </w:style>
+  <w:style w:type="paragraph" w:styleId="Heading1">
+    <w:name w:val="heading 1"/>
+    <w:aliases w:val="SOP"/>
+    <w:basedOn w:val="Normal"/>
+    <w:next w:val="Normal"/>
+    <w:link w:val="Heading1Char"/>
+    <w:qFormat/>
+    <w:rsid w:val="00261286"/>
+    <w:pPr>
+      <w:keepNext/>
+      <w:spacing w:before="240" w:after="60"/>
+      <w:outlineLvl w:val="0"/>
+    </w:pPr>
+    <w:rPr>
+      <w:b/>
+      <w:bCs/>
+      <w:kern w:val="32"/>
+      <w:sz w:val="32"/>
+      <w:szCs w:val="32"/>
+    </w:rPr>
+  </w:style>
+  <w:style w:type="paragraph" w:styleId="Heading2">
+    <w:name w:val="heading 2"/>
+    <w:basedOn w:val="Normal"/>
+    <w:next w:val="Normal"/>
+    <w:link w:val="Heading2Char"/>
+    <w:unhideWhenUsed/>
+    <w:qFormat/>
+    <w:rsid w:val="00261286"/>
+    <w:pPr>
+      <w:keepNext/>
+      <w:spacing w:before="240" w:after="60"/>
+      <w:outlineLvl w:val="1"/>
+    </w:pPr>
+    <w:rPr>
+      <w:rFonts w:ascii="Calibri Light" w:hAnsi="Calibri Light"/>
+      <w:b/>
+      <w:bCs/>
+      <w:i/>
+      <w:iCs/>
+      <w:sz w:val="28"/>
+      <w:szCs w:val="28"/>
+    </w:rPr>
+  </w:style>
+  <w:style w:type="paragraph" w:styleId="Heading3">
+    <w:name w:val="heading 3"/>
+    <w:basedOn w:val="Normal"/>
+    <w:next w:val="Normal"/>
+    <w:link w:val="Heading3Char"/>
+    <w:unhideWhenUsed/>
+    <w:qFormat/>
+    <w:rsid w:val="00261286"/>
+    <w:pPr>
+      <w:keepNext/>
+      <w:spacing w:before="240" w:after="60"/>
+      <w:outlineLvl w:val="2"/>
+    </w:pPr>
+    <w:rPr>
+      <w:rFonts w:ascii="Times New Roman" w:eastAsia="SimSun" w:hAnsi="Times New Roman"/>
+      <w:b/>
+      <w:bCs/>
+      <w:sz w:val="26"/>
+      <w:szCs w:val="26"/>
+    </w:rPr>
+  </w:style>
+  <w:style w:type="character" w:default="1" w:styleId="DefaultParagraphFont">
+    <w:name w:val="Default Paragraph Font"/>
+    <w:uiPriority w:val="1"/>
+    <w:semiHidden/>
+    <w:unhideWhenUsed/>
+  </w:style>
+  <w:style w:type="table" w:default="1" w:styleId="TableNormal">
+    <w:name w:val="Normal Table"/>
+    <w:uiPriority w:val="99"/>
+    <w:semiHidden/>
+    <w:unhideWhenUsed/>
+    <w:tblPr>
+      <w:tblInd w:w="0" w:type="dxa"/>
+      <w:tblCellMar>
+        <w:top w:w="0" w:type="dxa"/>
+        <w:left w:w="108" w:type="dxa"/>
+        <w:bottom w:w="0" w:type="dxa"/>
+        <w:right w:w="108" w:type="dxa"/>
+      </w:tblCellMar>
+    </w:tblPr>
+  </w:style>
+  <w:style w:type="numbering" w:default="1" w:styleId="NoList">
+    <w:name w:val="No List"/>
+    <w:uiPriority w:val="99"/>
+    <w:semiHidden/>
+    <w:unhideWhenUsed/>
+  </w:style>
+  <w:style w:type="character" w:customStyle="1" w:styleId="Heading1Char">
+    <w:name w:val="Heading 1 Char"/>
+    <w:aliases w:val="SOP Char"/>
+    <w:basedOn w:val="DefaultParagraphFont"/>
+    <w:link w:val="Heading1"/>
+    <w:rsid w:val="00261286"/>
+    <w:rPr>
+      <w:rFonts w:ascii="Arial" w:eastAsia="Times New Roman" w:hAnsi="Arial" w:cs="Times New Roman"/>
+      <w:b/>
+      <w:bCs/>
+      <w:kern w:val="32"/>
+      <w:sz w:val="32"/>
+      <w:szCs w:val="32"/>
+      <w:lang w:val="en-US" w:eastAsia="en-US"/>
+    </w:rPr>
+  </w:style>
+  <w:style w:type="character" w:customStyle="1" w:styleId="Heading2Char">
+    <w:name w:val="Heading 2 Char"/>
+    <w:basedOn w:val="DefaultParagraphFont"/>
+    <w:link w:val="Heading2"/>
+    <w:rsid w:val="00261286"/>
+    <w:rPr>
+      <w:rFonts w:ascii="Calibri Light" w:eastAsia="Times New Roman" w:hAnsi="Calibri Light" w:cs="Times New Roman"/>
+      <w:b/>
+      <w:bCs/>
+      <w:i/>
+      <w:iCs/>
+      <w:sz w:val="28"/>
+      <w:szCs w:val="28"/>
+      <w:lang w:val="en-US" w:eastAsia="en-US"/>
+    </w:rPr>
+  </w:style>
+  <w:style w:type="character" w:customStyle="1" w:styleId="Heading3Char">
+    <w:name w:val="Heading 3 Char"/>
+    <w:basedOn w:val="DefaultParagraphFont"/>
+    <w:link w:val="Heading3"/>
+    <w:rsid w:val="00261286"/>
+    <w:rPr>
+      <w:rFonts w:ascii="Times New Roman" w:eastAsia="SimSun" w:hAnsi="Times New Roman" w:cs="Times New Roman"/>
+      <w:b/>
+      <w:bCs/>
+      <w:sz w:val="26"/>
+      <w:szCs w:val="26"/>
+      <w:lang w:val="en-US" w:eastAsia="en-US"/>
+    </w:rPr>
+  </w:style>
+  <w:style w:type="paragraph" w:styleId="Header">
+    <w:name w:val="header"/>
+    <w:aliases w:val="Header1,HeaderSec1,HeaderSchering Plough"/>
+    <w:basedOn w:val="Normal"/>
+    <w:link w:val="HeaderChar"/>
+    <w:uiPriority w:val="99"/>
+    <w:rsid w:val="00261286"/>
+    <w:pPr>
+      <w:tabs>
+        <w:tab w:val="center" w:pos="4320"/>
+        <w:tab w:val="right" w:pos="8640"/>
+      </w:tabs>
+    </w:pPr>
+  </w:style>
+  <w:style w:type="character" w:customStyle="1" w:styleId="HeaderChar">
+    <w:name w:val="Header Char"/>
+    <w:aliases w:val="Header1 Char,HeaderSec1 Char,HeaderSchering Plough Char"/>
+    <w:basedOn w:val="DefaultParagraphFont"/>
+    <w:link w:val="Header"/>
+    <w:uiPriority w:val="99"/>
+    <w:rsid w:val="00261286"/>
+    <w:rPr>
+      <w:rFonts w:ascii="Arial" w:eastAsia="Times New Roman" w:hAnsi="Arial" w:cs="Times New Roman"/>
+      <w:sz w:val="24"/>
+      <w:szCs w:val="24"/>
+      <w:lang w:val="en-US" w:eastAsia="en-US"/>
+    </w:rPr>
+  </w:style>
+  <w:style w:type="character" w:styleId="Hyperlink">
+    <w:name w:val="Hyperlink"/>
+    <w:uiPriority w:val="99"/>
+    <w:rsid w:val="00261286"/>
+    <w:rPr>
+      <w:color w:val="0000FF"/>
+      <w:u w:val="single"/>
+    </w:rPr>
+  </w:style>
+  <w:style w:type="paragraph" w:styleId="ListParagraph">
+    <w:name w:val="List Paragraph"/>
+    <w:aliases w:val="A"/>
+    <w:basedOn w:val="Normal"/>
+    <w:uiPriority w:val="34"/>
+    <w:qFormat/>
+    <w:rsid w:val="00261286"/>
+    <w:pPr>
+      <w:ind w:left="720"/>
+    </w:pPr>
+  </w:style>
+  <w:style w:type="paragraph" w:styleId="TOC1">
+    <w:name w:val="toc 1"/>
+    <w:basedOn w:val="Normal"/>
+    <w:next w:val="Normal"/>
+    <w:autoRedefine/>
+    <w:uiPriority w:val="39"/>
+    <w:rsid w:val="003E19C1"/>
+    <w:pPr>
+      <w:tabs>
+        <w:tab w:val="left" w:pos="440"/>
+        <w:tab w:val="right" w:leader="dot" w:pos="9379"/>
+      </w:tabs>
+      <w:spacing w:before="120" w:after="120"/>
+    </w:pPr>
+    <w:rPr>
+      <w:rFonts w:cs="Arial"/>
+      <w:noProof/>
+    </w:rPr>
+  </w:style>
+  <w:style w:type="paragraph" w:styleId="Footer">
+    <w:name w:val="footer"/>
+    <w:basedOn w:val="Normal"/>
+    <w:link w:val="FooterChar"/>
+    <w:unhideWhenUsed/>
+    <w:rsid w:val="00261286"/>
+    <w:pPr>
+      <w:tabs>
+        <w:tab w:val="center" w:pos="4680"/>
+        <w:tab w:val="right" w:pos="9360"/>
+      </w:tabs>
+    </w:pPr>
+  </w:style>
+  <w:style w:type="character" w:customStyle="1" w:styleId="FooterChar">
+    <w:name w:val="Footer Char"/>
+    <w:basedOn w:val="DefaultParagraphFont"/>
+    <w:link w:val="Footer"/>
+    <w:rsid w:val="00261286"/>
+    <w:rPr>
+      <w:rFonts w:ascii="Arial" w:eastAsia="Times New Roman" w:hAnsi="Arial" w:cs="Times New Roman"/>
+      <w:sz w:val="24"/>
+      <w:szCs w:val="24"/>
+      <w:lang w:val="en-US" w:eastAsia="en-US"/>
+    </w:rPr>
+  </w:style>
+  <w:style w:type="table" w:styleId="TableGrid">
+    <w:name w:val="Table Grid"/>
+    <w:basedOn w:val="TableNormal"/>
+    <w:rsid w:val="00261286"/>
+    <w:pPr>
+      <w:spacing w:after="0" w:line="240" w:lineRule="auto"/>
+    </w:pPr>
+    <w:rPr>
+      <w:rFonts w:eastAsiaTheme="minorHAnsi"/>
+      <w:lang w:val="en-US" w:eastAsia="en-US"/>
+    </w:rPr>
+    <w:tblPr>
+      <w:tblInd w:w="0" w:type="dxa"/>
+      <w:tblBorders>
+        <w:top w:val="single" w:sz="4" w:space="0" w:color="auto"/>
+        <w:left w:val="single" w:sz="4" w:space="0" w:color="auto"/>
+        <w:bottom w:val="single" w:sz="4" w:space="0" w:color="auto"/>
+        <w:right w:val="single" w:sz="4" w:space="0" w:color="auto"/>
+        <w:insideH w:val="single" w:sz="4" w:space="0" w:color="auto"/>
+        <w:insideV w:val="single" w:sz="4" w:space="0" w:color="auto"/>
+      </w:tblBorders>
+      <w:tblCellMar>
+        <w:top w:w="0" w:type="dxa"/>
+        <w:left w:w="108" w:type="dxa"/>
+        <w:bottom w:w="0" w:type="dxa"/>
+        <w:right w:w="108" w:type="dxa"/>
+      </w:tblCellMar>
     </w:tblPr>
   </w:style>
   <w:style w:type="paragraph" w:styleId="BalloonText">
@@ -20861,7 +21389,7 @@
     </a:clrScheme>
     <a:fontScheme name="Office">
       <a:majorFont>
-        <a:latin typeface="Calibri Light" panose="020F0302020204030204"/>
+        <a:latin typeface="Calibri Light"/>
         <a:ea typeface=""/>
         <a:cs typeface=""/>
         <a:font script="Jpan" typeface="ＭＳ ゴシック"/>
@@ -20896,7 +21424,7 @@
         <a:font script="Geor" typeface="Sylfaen"/>
       </a:majorFont>
       <a:minorFont>
-        <a:latin typeface="Calibri" panose="020F0502020204030204"/>
+        <a:latin typeface="Calibri"/>
         <a:ea typeface=""/>
         <a:cs typeface=""/>
         <a:font script="Jpan" typeface="ＭＳ 明朝"/>
@@ -21073,7 +21601,7 @@
   <a:extraClrSchemeLst/>
   <a:extLst>
     <a:ext uri="{05A4C25C-085E-4340-85A3-A5531E510DB2}">
-      <thm15:themeFamily xmlns:thm15="http://schemas.microsoft.com/office/thememl/2012/main" name="Office Theme" id="{62F939B6-93AF-4DB8-9C6B-D6C7DFDC589F}" vid="{4A3C46E8-61CC-4603-A589-7422A47A8E4A}"/>
+      <thm15:themeFamily xmlns:thm15="http://schemas.microsoft.com/office/thememl/2012/main" xmlns="" name="Office Theme" id="{62F939B6-93AF-4DB8-9C6B-D6C7DFDC589F}" vid="{4A3C46E8-61CC-4603-A589-7422A47A8E4A}"/>
     </a:ext>
   </a:extLst>
 </a:theme>
@@ -21084,7 +21612,7 @@
 </file>
 
 <file path=customXml/itemProps1.xml><?xml version="1.0" encoding="utf-8"?>
-<ds:datastoreItem xmlns:ds="http://schemas.openxmlformats.org/officeDocument/2006/customXml" ds:itemID="{900E1318-AE4A-4077-91E5-D560C90B58E0}">
+<ds:datastoreItem xmlns:ds="http://schemas.openxmlformats.org/officeDocument/2006/customXml" ds:itemID="{D5199677-7C01-43BF-ADD0-403FA35FBE8D}">
   <ds:schemaRefs>
     <ds:schemaRef ds:uri="http://schemas.openxmlformats.org/officeDocument/2006/bibliography"/>
   </ds:schemaRefs>

--- a/public/upload/template/template_nuoc.docx
+++ b/public/upload/template/template_nuoc.docx
@@ -2968,8 +2968,6 @@
         </w:rPr>
         <w:t>${table_position}</w:t>
       </w:r>
-      <w:bookmarkStart w:id="26" w:name="_GoBack"/>
-      <w:bookmarkEnd w:id="26"/>
     </w:p>
     <w:p>
       <w:pPr>
@@ -3008,7 +3006,7 @@
           <w:lang w:val="en-GB"/>
         </w:rPr>
       </w:pPr>
-      <w:bookmarkStart w:id="27" w:name="_Toc44051255"/>
+      <w:bookmarkStart w:id="26" w:name="_Toc44051255"/>
       <w:r>
         <w:rPr>
           <w:rFonts w:asciiTheme="minorHAnsi" w:hAnsiTheme="minorHAnsi" w:cstheme="minorHAnsi"/>
@@ -3032,7 +3030,7 @@
       <w:bookmarkEnd w:id="23"/>
       <w:bookmarkEnd w:id="24"/>
       <w:bookmarkEnd w:id="25"/>
-      <w:bookmarkEnd w:id="27"/>
+      <w:bookmarkEnd w:id="26"/>
     </w:p>
     <w:p>
       <w:pPr>
@@ -3058,7 +3056,7 @@
         <w:pStyle w:val="ListParagraph"/>
         <w:numPr>
           <w:ilvl w:val="0"/>
-          <w:numId w:val="46"/>
+          <w:numId w:val="47"/>
         </w:numPr>
         <w:rPr>
           <w:rFonts w:asciiTheme="minorHAnsi" w:hAnsiTheme="minorHAnsi" w:cstheme="minorHAnsi"/>
@@ -3097,17 +3095,75 @@
           <w:rFonts w:asciiTheme="minorHAnsi" w:hAnsiTheme="minorHAnsi" w:cstheme="minorHAnsi"/>
           <w:bCs/>
           <w:iCs/>
-          <w:lang w:val="en-GB"/>
-        </w:rPr>
-      </w:pPr>
-      <w:r>
+          <w:lang w:val="vi-VN"/>
+        </w:rPr>
+      </w:pPr>
+      <w:r>
+        <w:rPr>
+          <w:rFonts w:asciiTheme="minorHAnsi" w:hAnsiTheme="minorHAnsi" w:cstheme="minorHAnsi"/>
+          <w:bCs/>
+          <w:iCs/>
+          <w:lang w:val="vi-VN"/>
+        </w:rPr>
+        <w:t>${image_block}</w:t>
+      </w:r>
+    </w:p>
+    <w:p>
+      <w:pPr>
+        <w:rPr>
+          <w:rFonts w:asciiTheme="minorHAnsi" w:hAnsiTheme="minorHAnsi" w:cstheme="minorHAnsi"/>
+          <w:bCs/>
+          <w:iCs/>
+          <w:lang w:val="vi-VN"/>
+        </w:rPr>
+      </w:pPr>
+    </w:p>
+    <w:p>
+      <w:pPr>
         <w:rPr>
           <w:rFonts w:asciiTheme="minorHAnsi" w:hAnsiTheme="minorHAnsi" w:cstheme="minorHAnsi"/>
           <w:bCs/>
           <w:iCs/>
           <w:lang w:val="en-GB"/>
         </w:rPr>
+      </w:pPr>
+      <w:r>
+        <w:rPr>
+          <w:rFonts w:asciiTheme="minorHAnsi" w:hAnsiTheme="minorHAnsi" w:cstheme="minorHAnsi"/>
+          <w:bCs/>
+          <w:iCs/>
+          <w:lang w:val="en-GB"/>
+        </w:rPr>
         <w:t>${diagram_image}</w:t>
+      </w:r>
+    </w:p>
+    <w:p>
+      <w:pPr>
+        <w:rPr>
+          <w:rFonts w:asciiTheme="minorHAnsi" w:hAnsiTheme="minorHAnsi" w:cstheme="minorHAnsi"/>
+          <w:bCs/>
+          <w:iCs/>
+          <w:lang w:val="en-GB"/>
+        </w:rPr>
+      </w:pPr>
+    </w:p>
+    <w:p>
+      <w:pPr>
+        <w:rPr>
+          <w:rFonts w:asciiTheme="minorHAnsi" w:hAnsiTheme="minorHAnsi" w:cstheme="minorHAnsi"/>
+          <w:bCs/>
+          <w:iCs/>
+          <w:lang w:val="vi-VN"/>
+        </w:rPr>
+      </w:pPr>
+      <w:r>
+        <w:rPr>
+          <w:rFonts w:asciiTheme="minorHAnsi" w:hAnsiTheme="minorHAnsi" w:cstheme="minorHAnsi"/>
+          <w:bCs/>
+          <w:iCs/>
+          <w:lang w:val="vi-VN"/>
+        </w:rPr>
+        <w:t>${/image_block}</w:t>
       </w:r>
     </w:p>
     <w:p>
@@ -3139,6 +3195,8 @@
           <w:lang w:val="en-GB"/>
         </w:rPr>
       </w:pPr>
+      <w:bookmarkStart w:id="27" w:name="_GoBack"/>
+      <w:bookmarkEnd w:id="27"/>
       <w:r>
         <w:rPr>
           <w:rFonts w:asciiTheme="minorHAnsi" w:hAnsiTheme="minorHAnsi" w:cstheme="minorHAnsi"/>
@@ -4568,7 +4626,7 @@
                 <v:shape id="_x0000_i1025" type="#_x0000_t75" style="width:12.5pt;height:12.5pt" o:ole="">
                   <v:imagedata r:id="rId14" o:title=""/>
                 </v:shape>
-                <o:OLEObject Type="Embed" ProgID="PBrush" ShapeID="_x0000_i1025" DrawAspect="Content" ObjectID="_1655526583" r:id="rId15"/>
+                <o:OLEObject Type="Embed" ProgID="PBrush" ShapeID="_x0000_i1025" DrawAspect="Content" ObjectID="_1655620883" r:id="rId15"/>
               </w:object>
             </w:r>
           </w:p>
@@ -5168,7 +5226,7 @@
                 <v:shape id="_x0000_i1026" type="#_x0000_t75" style="width:12.5pt;height:12.5pt" o:ole="">
                   <v:imagedata r:id="rId14" o:title=""/>
                 </v:shape>
-                <o:OLEObject Type="Embed" ProgID="PBrush" ShapeID="_x0000_i1026" DrawAspect="Content" ObjectID="_1655526584" r:id="rId16"/>
+                <o:OLEObject Type="Embed" ProgID="PBrush" ShapeID="_x0000_i1026" DrawAspect="Content" ObjectID="_1655620884" r:id="rId16"/>
               </w:object>
             </w:r>
           </w:p>
@@ -5741,7 +5799,7 @@
                 <v:shape id="_x0000_i1027" type="#_x0000_t75" style="width:12.5pt;height:12.5pt" o:ole="">
                   <v:imagedata r:id="rId14" o:title=""/>
                 </v:shape>
-                <o:OLEObject Type="Embed" ProgID="PBrush" ShapeID="_x0000_i1027" DrawAspect="Content" ObjectID="_1655526585" r:id="rId17"/>
+                <o:OLEObject Type="Embed" ProgID="PBrush" ShapeID="_x0000_i1027" DrawAspect="Content" ObjectID="_1655620885" r:id="rId17"/>
               </w:object>
             </w:r>
           </w:p>
@@ -6756,7 +6814,7 @@
       <w:rPr>
         <w:noProof/>
       </w:rPr>
-      <w:t>3</w:t>
+      <w:t>4</w:t>
     </w:r>
     <w:r>
       <w:fldChar w:fldCharType="end"/>
@@ -13525,6 +13583,18 @@
   </w:num>
   <w:num w:numId="46">
     <w:abstractNumId w:val="28"/>
+  </w:num>
+  <w:num w:numId="47">
+    <w:abstractNumId w:val="28"/>
+    <w:lvlOverride w:ilvl="0"/>
+    <w:lvlOverride w:ilvl="1"/>
+    <w:lvlOverride w:ilvl="2"/>
+    <w:lvlOverride w:ilvl="3"/>
+    <w:lvlOverride w:ilvl="4"/>
+    <w:lvlOverride w:ilvl="5"/>
+    <w:lvlOverride w:ilvl="6"/>
+    <w:lvlOverride w:ilvl="7"/>
+    <w:lvlOverride w:ilvl="8"/>
   </w:num>
 </w:numbering>
 </file>
@@ -14670,7 +14740,7 @@
 </file>
 
 <file path=customXml/itemProps1.xml><?xml version="1.0" encoding="utf-8"?>
-<ds:datastoreItem xmlns:ds="http://schemas.openxmlformats.org/officeDocument/2006/customXml" ds:itemID="{4C86578F-1975-4524-BA36-44A87B923E98}">
+<ds:datastoreItem xmlns:ds="http://schemas.openxmlformats.org/officeDocument/2006/customXml" ds:itemID="{6DD84A81-B874-4E6D-AC1D-304B175EFC93}">
   <ds:schemaRefs>
     <ds:schemaRef ds:uri="http://schemas.openxmlformats.org/officeDocument/2006/bibliography"/>
   </ds:schemaRefs>

--- a/public/upload/template/template_nuoc.docx
+++ b/public/upload/template/template_nuoc.docx
@@ -2,1694 +2,6 @@
 <file path=word/document.xml><?xml version="1.0" encoding="utf-8"?>
 <w:document xmlns:wpc="http://schemas.microsoft.com/office/word/2010/wordprocessingCanvas" xmlns:cx="http://schemas.microsoft.com/office/drawing/2014/chartex" xmlns:mc="http://schemas.openxmlformats.org/markup-compatibility/2006" xmlns:o="urn:schemas-microsoft-com:office:office" xmlns:r="http://schemas.openxmlformats.org/officeDocument/2006/relationships" xmlns:m="http://schemas.openxmlformats.org/officeDocument/2006/math" xmlns:v="urn:schemas-microsoft-com:vml" xmlns:wp14="http://schemas.microsoft.com/office/word/2010/wordprocessingDrawing" xmlns:wp="http://schemas.openxmlformats.org/drawingml/2006/wordprocessingDrawing" xmlns:w10="urn:schemas-microsoft-com:office:word" xmlns:w="http://schemas.openxmlformats.org/wordprocessingml/2006/main" xmlns:w14="http://schemas.microsoft.com/office/word/2010/wordml" xmlns:w15="http://schemas.microsoft.com/office/word/2012/wordml" xmlns:w16se="http://schemas.microsoft.com/office/word/2015/wordml/symex" xmlns:wpg="http://schemas.microsoft.com/office/word/2010/wordprocessingGroup" xmlns:wpi="http://schemas.microsoft.com/office/word/2010/wordprocessingInk" xmlns:wne="http://schemas.microsoft.com/office/word/2006/wordml" xmlns:wps="http://schemas.microsoft.com/office/word/2010/wordprocessingShape" mc:Ignorable="w14 w15 w16se wp14">
   <w:body>
-    <w:p>
-      <w:pPr>
-        <w:ind w:right="-34"/>
-        <w:rPr>
-          <w:rFonts w:asciiTheme="minorHAnsi" w:hAnsiTheme="minorHAnsi" w:cstheme="minorHAnsi"/>
-        </w:rPr>
-      </w:pPr>
-    </w:p>
-    <w:p>
-      <w:pPr>
-        <w:ind w:right="-34"/>
-        <w:rPr>
-          <w:rFonts w:asciiTheme="minorHAnsi" w:hAnsiTheme="minorHAnsi" w:cstheme="minorHAnsi"/>
-        </w:rPr>
-      </w:pPr>
-    </w:p>
-    <w:p>
-      <w:pPr>
-        <w:ind w:right="-34"/>
-        <w:rPr>
-          <w:rFonts w:asciiTheme="minorHAnsi" w:hAnsiTheme="minorHAnsi" w:cstheme="minorHAnsi"/>
-        </w:rPr>
-      </w:pPr>
-    </w:p>
-    <w:p>
-      <w:pPr>
-        <w:spacing w:before="120" w:after="120"/>
-        <w:jc w:val="center"/>
-        <w:rPr>
-          <w:rFonts w:asciiTheme="minorHAnsi" w:hAnsiTheme="minorHAnsi" w:cstheme="minorHAnsi"/>
-          <w:b/>
-          <w:lang w:eastAsia="vi-VN"/>
-        </w:rPr>
-      </w:pPr>
-      <w:r>
-        <w:rPr>
-          <w:rFonts w:asciiTheme="minorHAnsi" w:hAnsiTheme="minorHAnsi" w:cstheme="minorHAnsi"/>
-          <w:b/>
-          <w:lang w:eastAsia="vi-VN"/>
-        </w:rPr>
-        <w:t xml:space="preserve">Ngày hiệu lực / </w:t>
-      </w:r>
-      <w:r>
-        <w:rPr>
-          <w:rFonts w:asciiTheme="minorHAnsi" w:hAnsiTheme="minorHAnsi" w:cstheme="minorHAnsi"/>
-          <w:b/>
-          <w:i/>
-          <w:lang w:eastAsia="vi-VN"/>
-        </w:rPr>
-        <w:t>Effective date</w:t>
-      </w:r>
-      <w:r>
-        <w:rPr>
-          <w:rFonts w:asciiTheme="minorHAnsi" w:hAnsiTheme="minorHAnsi" w:cstheme="minorHAnsi"/>
-          <w:b/>
-          <w:lang w:eastAsia="vi-VN"/>
-        </w:rPr>
-        <w:t>: ……………..</w:t>
-      </w:r>
-      <w:bookmarkStart w:id="0" w:name="OLE_LINK7"/>
-      <w:bookmarkStart w:id="1" w:name="OLE_LINK8"/>
-    </w:p>
-    <w:p>
-      <w:pPr>
-        <w:spacing w:before="120" w:after="120"/>
-        <w:jc w:val="center"/>
-        <w:rPr>
-          <w:rFonts w:asciiTheme="minorHAnsi" w:hAnsiTheme="minorHAnsi" w:cstheme="minorHAnsi"/>
-          <w:b/>
-          <w:lang w:eastAsia="vi-VN"/>
-        </w:rPr>
-      </w:pPr>
-    </w:p>
-    <w:p>
-      <w:pPr>
-        <w:spacing w:before="120" w:after="120"/>
-        <w:jc w:val="center"/>
-        <w:rPr>
-          <w:rFonts w:asciiTheme="minorHAnsi" w:hAnsiTheme="minorHAnsi" w:cstheme="minorHAnsi"/>
-          <w:b/>
-          <w:lang w:eastAsia="vi-VN"/>
-        </w:rPr>
-      </w:pPr>
-    </w:p>
-    <w:p>
-      <w:pPr>
-        <w:spacing w:before="120" w:after="120"/>
-        <w:jc w:val="center"/>
-        <w:rPr>
-          <w:rFonts w:asciiTheme="minorHAnsi" w:hAnsiTheme="minorHAnsi" w:cstheme="minorHAnsi"/>
-          <w:b/>
-          <w:bCs/>
-          <w:i/>
-        </w:rPr>
-      </w:pPr>
-      <w:r>
-        <w:rPr>
-          <w:rFonts w:asciiTheme="minorHAnsi" w:hAnsiTheme="minorHAnsi" w:cstheme="minorHAnsi"/>
-          <w:b/>
-          <w:bCs/>
-        </w:rPr>
-        <w:t xml:space="preserve">MỤC LỤC / </w:t>
-      </w:r>
-      <w:r>
-        <w:rPr>
-          <w:rFonts w:asciiTheme="minorHAnsi" w:hAnsiTheme="minorHAnsi" w:cstheme="minorHAnsi"/>
-          <w:b/>
-          <w:bCs/>
-          <w:i/>
-        </w:rPr>
-        <w:t>TABLE OF CONTENTS</w:t>
-      </w:r>
-      <w:bookmarkEnd w:id="0"/>
-      <w:bookmarkEnd w:id="1"/>
-    </w:p>
-    <w:p>
-      <w:pPr>
-        <w:spacing w:before="120" w:after="120"/>
-        <w:jc w:val="center"/>
-        <w:rPr>
-          <w:rFonts w:asciiTheme="minorHAnsi" w:hAnsiTheme="minorHAnsi" w:cstheme="minorHAnsi"/>
-          <w:b/>
-          <w:bCs/>
-        </w:rPr>
-      </w:pPr>
-    </w:p>
-    <w:p>
-      <w:pPr>
-        <w:pStyle w:val="TOC1"/>
-        <w:rPr>
-          <w:rFonts w:asciiTheme="minorHAnsi" w:eastAsiaTheme="minorEastAsia" w:hAnsiTheme="minorHAnsi" w:cstheme="minorBidi"/>
-          <w:sz w:val="22"/>
-          <w:szCs w:val="22"/>
-        </w:rPr>
-      </w:pPr>
-      <w:r>
-        <w:rPr>
-          <w:rFonts w:asciiTheme="minorHAnsi" w:hAnsiTheme="minorHAnsi" w:cstheme="minorHAnsi"/>
-          <w:b/>
-        </w:rPr>
-        <w:fldChar w:fldCharType="begin"/>
-      </w:r>
-      <w:r>
-        <w:rPr>
-          <w:rFonts w:asciiTheme="minorHAnsi" w:hAnsiTheme="minorHAnsi" w:cstheme="minorHAnsi"/>
-          <w:b/>
-        </w:rPr>
-        <w:instrText xml:space="preserve"> TOC \o "1-3" \h \z \u </w:instrText>
-      </w:r>
-      <w:r>
-        <w:rPr>
-          <w:rFonts w:asciiTheme="minorHAnsi" w:hAnsiTheme="minorHAnsi" w:cstheme="minorHAnsi"/>
-          <w:b/>
-        </w:rPr>
-        <w:fldChar w:fldCharType="separate"/>
-      </w:r>
-      <w:hyperlink w:anchor="_Toc44051251" w:history="1">
-        <w:r>
-          <w:rPr>
-            <w:rStyle w:val="Hyperlink"/>
-            <w:rFonts w:cstheme="minorHAnsi"/>
-          </w:rPr>
-          <w:t>1.</w:t>
-        </w:r>
-        <w:r>
-          <w:rPr>
-            <w:rFonts w:asciiTheme="minorHAnsi" w:eastAsiaTheme="minorEastAsia" w:hAnsiTheme="minorHAnsi" w:cstheme="minorBidi"/>
-            <w:sz w:val="22"/>
-            <w:szCs w:val="22"/>
-          </w:rPr>
-          <w:tab/>
-        </w:r>
-        <w:r>
-          <w:rPr>
-            <w:rStyle w:val="Hyperlink"/>
-            <w:rFonts w:cstheme="minorHAnsi"/>
-          </w:rPr>
-          <w:t xml:space="preserve">PHÊ DUYỆT BÁO CÁO / </w:t>
-        </w:r>
-        <w:r>
-          <w:rPr>
-            <w:rStyle w:val="Hyperlink"/>
-            <w:rFonts w:cstheme="minorHAnsi"/>
-            <w:i/>
-          </w:rPr>
-          <w:t>REPORT</w:t>
-        </w:r>
-        <w:r>
-          <w:rPr>
-            <w:rStyle w:val="Hyperlink"/>
-            <w:rFonts w:cstheme="minorHAnsi"/>
-          </w:rPr>
-          <w:t xml:space="preserve"> </w:t>
-        </w:r>
-        <w:r>
-          <w:rPr>
-            <w:rStyle w:val="Hyperlink"/>
-            <w:rFonts w:cstheme="minorHAnsi"/>
-            <w:i/>
-          </w:rPr>
-          <w:t>APPROVAL</w:t>
-        </w:r>
-        <w:r>
-          <w:rPr>
-            <w:webHidden/>
-          </w:rPr>
-          <w:tab/>
-        </w:r>
-        <w:r>
-          <w:rPr>
-            <w:webHidden/>
-          </w:rPr>
-          <w:fldChar w:fldCharType="begin"/>
-        </w:r>
-        <w:r>
-          <w:rPr>
-            <w:webHidden/>
-          </w:rPr>
-          <w:instrText xml:space="preserve"> PAGEREF _Toc44051251 \h </w:instrText>
-        </w:r>
-        <w:r>
-          <w:rPr>
-            <w:webHidden/>
-          </w:rPr>
-        </w:r>
-        <w:r>
-          <w:rPr>
-            <w:webHidden/>
-          </w:rPr>
-          <w:fldChar w:fldCharType="separate"/>
-        </w:r>
-        <w:r>
-          <w:rPr>
-            <w:webHidden/>
-          </w:rPr>
-          <w:t>2</w:t>
-        </w:r>
-        <w:r>
-          <w:rPr>
-            <w:webHidden/>
-          </w:rPr>
-          <w:fldChar w:fldCharType="end"/>
-        </w:r>
-      </w:hyperlink>
-    </w:p>
-    <w:p>
-      <w:pPr>
-        <w:pStyle w:val="TOC1"/>
-        <w:rPr>
-          <w:rFonts w:asciiTheme="minorHAnsi" w:eastAsiaTheme="minorEastAsia" w:hAnsiTheme="minorHAnsi" w:cstheme="minorBidi"/>
-          <w:sz w:val="22"/>
-          <w:szCs w:val="22"/>
-        </w:rPr>
-      </w:pPr>
-      <w:hyperlink w:anchor="_Toc44051252" w:history="1">
-        <w:r>
-          <w:rPr>
-            <w:rStyle w:val="Hyperlink"/>
-            <w:rFonts w:cstheme="minorHAnsi"/>
-          </w:rPr>
-          <w:t>2.</w:t>
-        </w:r>
-        <w:r>
-          <w:rPr>
-            <w:rFonts w:asciiTheme="minorHAnsi" w:eastAsiaTheme="minorEastAsia" w:hAnsiTheme="minorHAnsi" w:cstheme="minorBidi"/>
-            <w:sz w:val="22"/>
-            <w:szCs w:val="22"/>
-          </w:rPr>
-          <w:tab/>
-        </w:r>
-        <w:r>
-          <w:rPr>
-            <w:rStyle w:val="Hyperlink"/>
-            <w:rFonts w:cstheme="minorHAnsi"/>
-          </w:rPr>
-          <w:t xml:space="preserve">MỤC ĐÍCH / </w:t>
-        </w:r>
-        <w:r>
-          <w:rPr>
-            <w:rStyle w:val="Hyperlink"/>
-            <w:rFonts w:cstheme="minorHAnsi"/>
-            <w:i/>
-          </w:rPr>
-          <w:t>OBJECTIVE</w:t>
-        </w:r>
-        <w:r>
-          <w:rPr>
-            <w:webHidden/>
-          </w:rPr>
-          <w:tab/>
-        </w:r>
-        <w:r>
-          <w:rPr>
-            <w:webHidden/>
-          </w:rPr>
-          <w:fldChar w:fldCharType="begin"/>
-        </w:r>
-        <w:r>
-          <w:rPr>
-            <w:webHidden/>
-          </w:rPr>
-          <w:instrText xml:space="preserve"> PAGEREF _Toc44051252 \h </w:instrText>
-        </w:r>
-        <w:r>
-          <w:rPr>
-            <w:webHidden/>
-          </w:rPr>
-        </w:r>
-        <w:r>
-          <w:rPr>
-            <w:webHidden/>
-          </w:rPr>
-          <w:fldChar w:fldCharType="separate"/>
-        </w:r>
-        <w:r>
-          <w:rPr>
-            <w:webHidden/>
-          </w:rPr>
-          <w:t>3</w:t>
-        </w:r>
-        <w:r>
-          <w:rPr>
-            <w:webHidden/>
-          </w:rPr>
-          <w:fldChar w:fldCharType="end"/>
-        </w:r>
-      </w:hyperlink>
-    </w:p>
-    <w:p>
-      <w:pPr>
-        <w:pStyle w:val="TOC1"/>
-        <w:rPr>
-          <w:rFonts w:asciiTheme="minorHAnsi" w:eastAsiaTheme="minorEastAsia" w:hAnsiTheme="minorHAnsi" w:cstheme="minorBidi"/>
-          <w:sz w:val="22"/>
-          <w:szCs w:val="22"/>
-        </w:rPr>
-      </w:pPr>
-      <w:hyperlink w:anchor="_Toc44051253" w:history="1">
-        <w:r>
-          <w:rPr>
-            <w:rStyle w:val="Hyperlink"/>
-            <w:rFonts w:cstheme="minorHAnsi"/>
-            <w:lang w:val="en-GB"/>
-          </w:rPr>
-          <w:t>3.</w:t>
-        </w:r>
-        <w:r>
-          <w:rPr>
-            <w:rFonts w:asciiTheme="minorHAnsi" w:eastAsiaTheme="minorEastAsia" w:hAnsiTheme="minorHAnsi" w:cstheme="minorBidi"/>
-            <w:sz w:val="22"/>
-            <w:szCs w:val="22"/>
-          </w:rPr>
-          <w:tab/>
-        </w:r>
-        <w:r>
-          <w:rPr>
-            <w:rStyle w:val="Hyperlink"/>
-            <w:rFonts w:cstheme="minorHAnsi"/>
-            <w:lang w:val="en-GB"/>
-          </w:rPr>
-          <w:t xml:space="preserve">VỊ TRÍ VÀ TẦN SUẤT LẤY MẪU / </w:t>
-        </w:r>
-        <w:r>
-          <w:rPr>
-            <w:rStyle w:val="Hyperlink"/>
-            <w:rFonts w:cstheme="minorHAnsi"/>
-            <w:i/>
-            <w:lang w:val="en-GB"/>
-          </w:rPr>
-          <w:t>SAMPLING LOCATION AND FREQUENCY</w:t>
-        </w:r>
-        <w:r>
-          <w:rPr>
-            <w:webHidden/>
-          </w:rPr>
-          <w:tab/>
-        </w:r>
-        <w:r>
-          <w:rPr>
-            <w:webHidden/>
-          </w:rPr>
-          <w:fldChar w:fldCharType="begin"/>
-        </w:r>
-        <w:r>
-          <w:rPr>
-            <w:webHidden/>
-          </w:rPr>
-          <w:instrText xml:space="preserve"> PAGEREF _Toc44051253 \h </w:instrText>
-        </w:r>
-        <w:r>
-          <w:rPr>
-            <w:webHidden/>
-          </w:rPr>
-        </w:r>
-        <w:r>
-          <w:rPr>
-            <w:webHidden/>
-          </w:rPr>
-          <w:fldChar w:fldCharType="separate"/>
-        </w:r>
-        <w:r>
-          <w:rPr>
-            <w:webHidden/>
-          </w:rPr>
-          <w:t>3</w:t>
-        </w:r>
-        <w:r>
-          <w:rPr>
-            <w:webHidden/>
-          </w:rPr>
-          <w:fldChar w:fldCharType="end"/>
-        </w:r>
-      </w:hyperlink>
-    </w:p>
-    <w:p>
-      <w:pPr>
-        <w:pStyle w:val="TOC2"/>
-        <w:rPr>
-          <w:rFonts w:asciiTheme="minorHAnsi" w:eastAsiaTheme="minorEastAsia" w:hAnsiTheme="minorHAnsi" w:cstheme="minorBidi"/>
-          <w:b w:val="0"/>
-          <w:noProof/>
-          <w:sz w:val="22"/>
-          <w:szCs w:val="22"/>
-        </w:rPr>
-      </w:pPr>
-      <w:hyperlink w:anchor="_Toc44051254" w:history="1">
-        <w:r>
-          <w:rPr>
-            <w:rStyle w:val="Hyperlink"/>
-            <w:rFonts w:cs="Arial"/>
-            <w:noProof/>
-            <w:lang w:val="en-GB"/>
-          </w:rPr>
-          <w:t>3.1.</w:t>
-        </w:r>
-        <w:r>
-          <w:rPr>
-            <w:rFonts w:asciiTheme="minorHAnsi" w:eastAsiaTheme="minorEastAsia" w:hAnsiTheme="minorHAnsi" w:cstheme="minorBidi"/>
-            <w:b w:val="0"/>
-            <w:noProof/>
-            <w:sz w:val="22"/>
-            <w:szCs w:val="22"/>
-          </w:rPr>
-          <w:tab/>
-        </w:r>
-        <w:r>
-          <w:rPr>
-            <w:rStyle w:val="Hyperlink"/>
-            <w:rFonts w:cstheme="minorHAnsi"/>
-            <w:noProof/>
-            <w:lang w:val="en-GB"/>
-          </w:rPr>
-          <w:t>Vị trí và tần suất / Location and frequency:</w:t>
-        </w:r>
-        <w:r>
-          <w:rPr>
-            <w:noProof/>
-            <w:webHidden/>
-          </w:rPr>
-          <w:tab/>
-        </w:r>
-        <w:r>
-          <w:rPr>
-            <w:noProof/>
-            <w:webHidden/>
-          </w:rPr>
-          <w:fldChar w:fldCharType="begin"/>
-        </w:r>
-        <w:r>
-          <w:rPr>
-            <w:noProof/>
-            <w:webHidden/>
-          </w:rPr>
-          <w:instrText xml:space="preserve"> PAGEREF _Toc44051254 \h </w:instrText>
-        </w:r>
-        <w:r>
-          <w:rPr>
-            <w:noProof/>
-            <w:webHidden/>
-          </w:rPr>
-        </w:r>
-        <w:r>
-          <w:rPr>
-            <w:noProof/>
-            <w:webHidden/>
-          </w:rPr>
-          <w:fldChar w:fldCharType="separate"/>
-        </w:r>
-        <w:r>
-          <w:rPr>
-            <w:noProof/>
-            <w:webHidden/>
-          </w:rPr>
-          <w:t>3</w:t>
-        </w:r>
-        <w:r>
-          <w:rPr>
-            <w:noProof/>
-            <w:webHidden/>
-          </w:rPr>
-          <w:fldChar w:fldCharType="end"/>
-        </w:r>
-      </w:hyperlink>
-    </w:p>
-    <w:p>
-      <w:pPr>
-        <w:pStyle w:val="TOC2"/>
-        <w:rPr>
-          <w:rFonts w:asciiTheme="minorHAnsi" w:eastAsiaTheme="minorEastAsia" w:hAnsiTheme="minorHAnsi" w:cstheme="minorBidi"/>
-          <w:b w:val="0"/>
-          <w:noProof/>
-          <w:sz w:val="22"/>
-          <w:szCs w:val="22"/>
-        </w:rPr>
-      </w:pPr>
-      <w:hyperlink w:anchor="_Toc44051255" w:history="1">
-        <w:r>
-          <w:rPr>
-            <w:rStyle w:val="Hyperlink"/>
-            <w:rFonts w:cs="Arial"/>
-            <w:noProof/>
-            <w:lang w:val="en-GB"/>
-          </w:rPr>
-          <w:t>3.2.</w:t>
-        </w:r>
-        <w:r>
-          <w:rPr>
-            <w:rFonts w:asciiTheme="minorHAnsi" w:eastAsiaTheme="minorEastAsia" w:hAnsiTheme="minorHAnsi" w:cstheme="minorBidi"/>
-            <w:b w:val="0"/>
-            <w:noProof/>
-            <w:sz w:val="22"/>
-            <w:szCs w:val="22"/>
-          </w:rPr>
-          <w:tab/>
-        </w:r>
-        <w:r>
-          <w:rPr>
-            <w:rStyle w:val="Hyperlink"/>
-            <w:rFonts w:cstheme="minorHAnsi"/>
-            <w:noProof/>
-            <w:lang w:val="en-GB"/>
-          </w:rPr>
-          <w:t>Sơ đồ vị trí lấy mẫu / Layout of sampling location:</w:t>
-        </w:r>
-        <w:r>
-          <w:rPr>
-            <w:noProof/>
-            <w:webHidden/>
-          </w:rPr>
-          <w:tab/>
-        </w:r>
-        <w:r>
-          <w:rPr>
-            <w:noProof/>
-            <w:webHidden/>
-          </w:rPr>
-          <w:fldChar w:fldCharType="begin"/>
-        </w:r>
-        <w:r>
-          <w:rPr>
-            <w:noProof/>
-            <w:webHidden/>
-          </w:rPr>
-          <w:instrText xml:space="preserve"> PAGEREF _Toc44051255 \h </w:instrText>
-        </w:r>
-        <w:r>
-          <w:rPr>
-            <w:noProof/>
-            <w:webHidden/>
-          </w:rPr>
-        </w:r>
-        <w:r>
-          <w:rPr>
-            <w:noProof/>
-            <w:webHidden/>
-          </w:rPr>
-          <w:fldChar w:fldCharType="separate"/>
-        </w:r>
-        <w:r>
-          <w:rPr>
-            <w:noProof/>
-            <w:webHidden/>
-          </w:rPr>
-          <w:t>4</w:t>
-        </w:r>
-        <w:r>
-          <w:rPr>
-            <w:noProof/>
-            <w:webHidden/>
-          </w:rPr>
-          <w:fldChar w:fldCharType="end"/>
-        </w:r>
-      </w:hyperlink>
-    </w:p>
-    <w:p>
-      <w:pPr>
-        <w:pStyle w:val="TOC1"/>
-        <w:rPr>
-          <w:rFonts w:asciiTheme="minorHAnsi" w:eastAsiaTheme="minorEastAsia" w:hAnsiTheme="minorHAnsi" w:cstheme="minorBidi"/>
-          <w:sz w:val="22"/>
-          <w:szCs w:val="22"/>
-        </w:rPr>
-      </w:pPr>
-      <w:hyperlink w:anchor="_Toc44051256" w:history="1">
-        <w:r>
-          <w:rPr>
-            <w:rStyle w:val="Hyperlink"/>
-            <w:rFonts w:cstheme="minorHAnsi"/>
-            <w:lang w:val="en-GB"/>
-          </w:rPr>
-          <w:t>4.</w:t>
-        </w:r>
-        <w:r>
-          <w:rPr>
-            <w:rFonts w:asciiTheme="minorHAnsi" w:eastAsiaTheme="minorEastAsia" w:hAnsiTheme="minorHAnsi" w:cstheme="minorBidi"/>
-            <w:sz w:val="22"/>
-            <w:szCs w:val="22"/>
-          </w:rPr>
-          <w:tab/>
-        </w:r>
-        <w:r>
-          <w:rPr>
-            <w:rStyle w:val="Hyperlink"/>
-            <w:rFonts w:cstheme="minorHAnsi"/>
-            <w:lang w:val="en-GB"/>
-          </w:rPr>
-          <w:t xml:space="preserve">TIÊU CHUẨN / </w:t>
-        </w:r>
-        <w:r>
-          <w:rPr>
-            <w:rStyle w:val="Hyperlink"/>
-            <w:rFonts w:cstheme="minorHAnsi"/>
-            <w:i/>
-            <w:lang w:val="en-GB"/>
-          </w:rPr>
-          <w:t>CRITERIA</w:t>
-        </w:r>
-        <w:r>
-          <w:rPr>
-            <w:webHidden/>
-          </w:rPr>
-          <w:tab/>
-        </w:r>
-        <w:r>
-          <w:rPr>
-            <w:webHidden/>
-          </w:rPr>
-          <w:fldChar w:fldCharType="begin"/>
-        </w:r>
-        <w:r>
-          <w:rPr>
-            <w:webHidden/>
-          </w:rPr>
-          <w:instrText xml:space="preserve"> PAGEREF _Toc44051256 \h </w:instrText>
-        </w:r>
-        <w:r>
-          <w:rPr>
-            <w:webHidden/>
-          </w:rPr>
-        </w:r>
-        <w:r>
-          <w:rPr>
-            <w:webHidden/>
-          </w:rPr>
-          <w:fldChar w:fldCharType="separate"/>
-        </w:r>
-        <w:r>
-          <w:rPr>
-            <w:webHidden/>
-          </w:rPr>
-          <w:t>5</w:t>
-        </w:r>
-        <w:r>
-          <w:rPr>
-            <w:webHidden/>
-          </w:rPr>
-          <w:fldChar w:fldCharType="end"/>
-        </w:r>
-      </w:hyperlink>
-    </w:p>
-    <w:p>
-      <w:pPr>
-        <w:pStyle w:val="TOC1"/>
-        <w:rPr>
-          <w:rFonts w:asciiTheme="minorHAnsi" w:eastAsiaTheme="minorEastAsia" w:hAnsiTheme="minorHAnsi" w:cstheme="minorBidi"/>
-          <w:sz w:val="22"/>
-          <w:szCs w:val="22"/>
-        </w:rPr>
-      </w:pPr>
-      <w:hyperlink w:anchor="_Toc44051257" w:history="1">
-        <w:r>
-          <w:rPr>
-            <w:rStyle w:val="Hyperlink"/>
-            <w:rFonts w:cstheme="minorHAnsi"/>
-            <w:lang w:val="en-GB"/>
-          </w:rPr>
-          <w:t>5.</w:t>
-        </w:r>
-        <w:r>
-          <w:rPr>
-            <w:rFonts w:asciiTheme="minorHAnsi" w:eastAsiaTheme="minorEastAsia" w:hAnsiTheme="minorHAnsi" w:cstheme="minorBidi"/>
-            <w:sz w:val="22"/>
-            <w:szCs w:val="22"/>
-          </w:rPr>
-          <w:tab/>
-        </w:r>
-        <w:r>
-          <w:rPr>
-            <w:rStyle w:val="Hyperlink"/>
-            <w:rFonts w:cstheme="minorHAnsi"/>
-            <w:lang w:val="en-GB"/>
-          </w:rPr>
-          <w:t xml:space="preserve">KẾT QUẢ VÀ PHÂN TÍCH XU HƯỚNG/ </w:t>
-        </w:r>
-        <w:r>
-          <w:rPr>
-            <w:rStyle w:val="Hyperlink"/>
-            <w:rFonts w:cstheme="minorHAnsi"/>
-            <w:i/>
-            <w:lang w:val="en-GB"/>
-          </w:rPr>
-          <w:t>RESULTS &amp; ANALYSIS TRENDING</w:t>
-        </w:r>
-        <w:r>
-          <w:rPr>
-            <w:webHidden/>
-          </w:rPr>
-          <w:tab/>
-        </w:r>
-        <w:r>
-          <w:rPr>
-            <w:webHidden/>
-          </w:rPr>
-          <w:fldChar w:fldCharType="begin"/>
-        </w:r>
-        <w:r>
-          <w:rPr>
-            <w:webHidden/>
-          </w:rPr>
-          <w:instrText xml:space="preserve"> PAGEREF _Toc44051257 \h </w:instrText>
-        </w:r>
-        <w:r>
-          <w:rPr>
-            <w:webHidden/>
-          </w:rPr>
-        </w:r>
-        <w:r>
-          <w:rPr>
-            <w:webHidden/>
-          </w:rPr>
-          <w:fldChar w:fldCharType="separate"/>
-        </w:r>
-        <w:r>
-          <w:rPr>
-            <w:webHidden/>
-          </w:rPr>
-          <w:t>6</w:t>
-        </w:r>
-        <w:r>
-          <w:rPr>
-            <w:webHidden/>
-          </w:rPr>
-          <w:fldChar w:fldCharType="end"/>
-        </w:r>
-      </w:hyperlink>
-    </w:p>
-    <w:p>
-      <w:pPr>
-        <w:pStyle w:val="TOC2"/>
-        <w:rPr>
-          <w:rFonts w:asciiTheme="minorHAnsi" w:eastAsiaTheme="minorEastAsia" w:hAnsiTheme="minorHAnsi" w:cstheme="minorBidi"/>
-          <w:b w:val="0"/>
-          <w:noProof/>
-          <w:sz w:val="22"/>
-          <w:szCs w:val="22"/>
-        </w:rPr>
-      </w:pPr>
-      <w:hyperlink w:anchor="_Toc44051258" w:history="1">
-        <w:r>
-          <w:rPr>
-            <w:rStyle w:val="Hyperlink"/>
-            <w:rFonts w:cstheme="minorHAnsi"/>
-            <w:noProof/>
-          </w:rPr>
-          <w:t>${one_heading}.</w:t>
-        </w:r>
-        <w:r>
-          <w:rPr>
-            <w:rStyle w:val="Hyperlink"/>
-            <w:rFonts w:cstheme="minorHAnsi"/>
-            <w:noProof/>
-            <w:lang w:val="vi-VN"/>
-          </w:rPr>
-          <w:t xml:space="preserve"> ${one_name_heading} / ${one_name_en_heading}</w:t>
-        </w:r>
-        <w:r>
-          <w:rPr>
-            <w:noProof/>
-            <w:webHidden/>
-          </w:rPr>
-          <w:tab/>
-        </w:r>
-        <w:r>
-          <w:rPr>
-            <w:noProof/>
-            <w:webHidden/>
-          </w:rPr>
-          <w:fldChar w:fldCharType="begin"/>
-        </w:r>
-        <w:r>
-          <w:rPr>
-            <w:noProof/>
-            <w:webHidden/>
-          </w:rPr>
-          <w:instrText xml:space="preserve"> PAGEREF _Toc44051258 \h </w:instrText>
-        </w:r>
-        <w:r>
-          <w:rPr>
-            <w:noProof/>
-            <w:webHidden/>
-          </w:rPr>
-        </w:r>
-        <w:r>
-          <w:rPr>
-            <w:noProof/>
-            <w:webHidden/>
-          </w:rPr>
-          <w:fldChar w:fldCharType="separate"/>
-        </w:r>
-        <w:r>
-          <w:rPr>
-            <w:noProof/>
-            <w:webHidden/>
-          </w:rPr>
-          <w:t>6</w:t>
-        </w:r>
-        <w:r>
-          <w:rPr>
-            <w:noProof/>
-            <w:webHidden/>
-          </w:rPr>
-          <w:fldChar w:fldCharType="end"/>
-        </w:r>
-      </w:hyperlink>
-    </w:p>
-    <w:p>
-      <w:pPr>
-        <w:pStyle w:val="TOC3"/>
-        <w:tabs>
-          <w:tab w:val="right" w:leader="dot" w:pos="9379"/>
-        </w:tabs>
-        <w:rPr>
-          <w:rFonts w:asciiTheme="minorHAnsi" w:eastAsiaTheme="minorEastAsia" w:hAnsiTheme="minorHAnsi" w:cstheme="minorBidi"/>
-          <w:noProof/>
-          <w:sz w:val="22"/>
-          <w:szCs w:val="22"/>
-        </w:rPr>
-      </w:pPr>
-      <w:hyperlink w:anchor="_Toc44051259" w:history="1">
-        <w:r>
-          <w:rPr>
-            <w:rStyle w:val="Hyperlink"/>
-            <w:rFonts w:cstheme="minorHAnsi"/>
-            <w:noProof/>
-          </w:rPr>
-          <w:t>${two_heading}.</w:t>
-        </w:r>
-        <w:r>
-          <w:rPr>
-            <w:rStyle w:val="Hyperlink"/>
-            <w:rFonts w:cstheme="minorHAnsi"/>
-            <w:noProof/>
-            <w:lang w:val="vi-VN"/>
-          </w:rPr>
-          <w:t>${two_name_heading}/${two_name_en_heading}</w:t>
-        </w:r>
-        <w:r>
-          <w:rPr>
-            <w:noProof/>
-            <w:webHidden/>
-          </w:rPr>
-          <w:tab/>
-        </w:r>
-        <w:r>
-          <w:rPr>
-            <w:noProof/>
-            <w:webHidden/>
-          </w:rPr>
-          <w:fldChar w:fldCharType="begin"/>
-        </w:r>
-        <w:r>
-          <w:rPr>
-            <w:noProof/>
-            <w:webHidden/>
-          </w:rPr>
-          <w:instrText xml:space="preserve"> PAGEREF _Toc44051259 \h </w:instrText>
-        </w:r>
-        <w:r>
-          <w:rPr>
-            <w:noProof/>
-            <w:webHidden/>
-          </w:rPr>
-        </w:r>
-        <w:r>
-          <w:rPr>
-            <w:noProof/>
-            <w:webHidden/>
-          </w:rPr>
-          <w:fldChar w:fldCharType="separate"/>
-        </w:r>
-        <w:r>
-          <w:rPr>
-            <w:noProof/>
-            <w:webHidden/>
-          </w:rPr>
-          <w:t>6</w:t>
-        </w:r>
-        <w:r>
-          <w:rPr>
-            <w:noProof/>
-            <w:webHidden/>
-          </w:rPr>
-          <w:fldChar w:fldCharType="end"/>
-        </w:r>
-      </w:hyperlink>
-    </w:p>
-    <w:p>
-      <w:pPr>
-        <w:pStyle w:val="TOC3"/>
-        <w:tabs>
-          <w:tab w:val="right" w:leader="dot" w:pos="9379"/>
-        </w:tabs>
-        <w:rPr>
-          <w:rFonts w:asciiTheme="minorHAnsi" w:eastAsiaTheme="minorEastAsia" w:hAnsiTheme="minorHAnsi" w:cstheme="minorBidi"/>
-          <w:noProof/>
-          <w:sz w:val="22"/>
-          <w:szCs w:val="22"/>
-        </w:rPr>
-      </w:pPr>
-      <w:hyperlink w:anchor="_Toc44051260" w:history="1">
-        <w:r>
-          <w:rPr>
-            <w:rStyle w:val="Hyperlink"/>
-            <w:rFonts w:cstheme="minorHAnsi"/>
-            <w:noProof/>
-          </w:rPr>
-          <w:t>${two_heading</w:t>
-        </w:r>
-        <w:r>
-          <w:rPr>
-            <w:rStyle w:val="Hyperlink"/>
-            <w:rFonts w:cstheme="minorHAnsi"/>
-            <w:noProof/>
-            <w:lang w:val="vi-VN"/>
-          </w:rPr>
-          <w:t xml:space="preserve">}.1 Kết quả / </w:t>
-        </w:r>
-        <w:r>
-          <w:rPr>
-            <w:rStyle w:val="Hyperlink"/>
-            <w:rFonts w:cstheme="minorHAnsi"/>
-            <w:i/>
-            <w:noProof/>
-            <w:lang w:val="vi-VN"/>
-          </w:rPr>
-          <w:t>Results</w:t>
-        </w:r>
-        <w:r>
-          <w:rPr>
-            <w:noProof/>
-            <w:webHidden/>
-          </w:rPr>
-          <w:tab/>
-        </w:r>
-        <w:r>
-          <w:rPr>
-            <w:noProof/>
-            <w:webHidden/>
-          </w:rPr>
-          <w:fldChar w:fldCharType="begin"/>
-        </w:r>
-        <w:r>
-          <w:rPr>
-            <w:noProof/>
-            <w:webHidden/>
-          </w:rPr>
-          <w:instrText xml:space="preserve"> PAGEREF _Toc44051260 \h </w:instrText>
-        </w:r>
-        <w:r>
-          <w:rPr>
-            <w:noProof/>
-            <w:webHidden/>
-          </w:rPr>
-        </w:r>
-        <w:r>
-          <w:rPr>
-            <w:noProof/>
-            <w:webHidden/>
-          </w:rPr>
-          <w:fldChar w:fldCharType="separate"/>
-        </w:r>
-        <w:r>
-          <w:rPr>
-            <w:noProof/>
-            <w:webHidden/>
-          </w:rPr>
-          <w:t>6</w:t>
-        </w:r>
-        <w:r>
-          <w:rPr>
-            <w:noProof/>
-            <w:webHidden/>
-          </w:rPr>
-          <w:fldChar w:fldCharType="end"/>
-        </w:r>
-      </w:hyperlink>
-    </w:p>
-    <w:p>
-      <w:pPr>
-        <w:pStyle w:val="TOC3"/>
-        <w:tabs>
-          <w:tab w:val="right" w:leader="dot" w:pos="9379"/>
-        </w:tabs>
-        <w:rPr>
-          <w:rFonts w:asciiTheme="minorHAnsi" w:eastAsiaTheme="minorEastAsia" w:hAnsiTheme="minorHAnsi" w:cstheme="minorBidi"/>
-          <w:noProof/>
-          <w:sz w:val="22"/>
-          <w:szCs w:val="22"/>
-        </w:rPr>
-      </w:pPr>
-      <w:hyperlink w:anchor="_Toc44051261" w:history="1">
-        <w:r>
-          <w:rPr>
-            <w:rStyle w:val="Hyperlink"/>
-            <w:rFonts w:cs="Arial"/>
-            <w:noProof/>
-            <w:lang w:val="vi-VN"/>
-          </w:rPr>
-          <w:t xml:space="preserve">${two_heading}.2 </w:t>
-        </w:r>
-        <w:r>
-          <w:rPr>
-            <w:rStyle w:val="Hyperlink"/>
-            <w:rFonts w:cs="Arial"/>
-            <w:noProof/>
-          </w:rPr>
-          <w:t xml:space="preserve">Biểu </w:t>
-        </w:r>
-        <w:r>
-          <w:rPr>
-            <w:rStyle w:val="Hyperlink"/>
-            <w:rFonts w:cs="Arial"/>
-            <w:noProof/>
-            <w:lang w:val="en-GB"/>
-          </w:rPr>
-          <w:t>đồ</w:t>
-        </w:r>
-        <w:r>
-          <w:rPr>
-            <w:rStyle w:val="Hyperlink"/>
-            <w:rFonts w:cs="Arial"/>
-            <w:noProof/>
-          </w:rPr>
-          <w:t xml:space="preserve"> xu hướng / </w:t>
-        </w:r>
-        <w:r>
-          <w:rPr>
-            <w:rStyle w:val="Hyperlink"/>
-            <w:rFonts w:cs="Arial"/>
-            <w:i/>
-            <w:noProof/>
-          </w:rPr>
-          <w:t>Trending chart:</w:t>
-        </w:r>
-        <w:r>
-          <w:rPr>
-            <w:noProof/>
-            <w:webHidden/>
-          </w:rPr>
-          <w:tab/>
-        </w:r>
-        <w:r>
-          <w:rPr>
-            <w:noProof/>
-            <w:webHidden/>
-          </w:rPr>
-          <w:fldChar w:fldCharType="begin"/>
-        </w:r>
-        <w:r>
-          <w:rPr>
-            <w:noProof/>
-            <w:webHidden/>
-          </w:rPr>
-          <w:instrText xml:space="preserve"> PAGEREF _Toc44051261 \h </w:instrText>
-        </w:r>
-        <w:r>
-          <w:rPr>
-            <w:noProof/>
-            <w:webHidden/>
-          </w:rPr>
-        </w:r>
-        <w:r>
-          <w:rPr>
-            <w:noProof/>
-            <w:webHidden/>
-          </w:rPr>
-          <w:fldChar w:fldCharType="separate"/>
-        </w:r>
-        <w:r>
-          <w:rPr>
-            <w:noProof/>
-            <w:webHidden/>
-          </w:rPr>
-          <w:t>7</w:t>
-        </w:r>
-        <w:r>
-          <w:rPr>
-            <w:noProof/>
-            <w:webHidden/>
-          </w:rPr>
-          <w:fldChar w:fldCharType="end"/>
-        </w:r>
-      </w:hyperlink>
-    </w:p>
-    <w:p>
-      <w:pPr>
-        <w:pStyle w:val="TOC1"/>
-        <w:rPr>
-          <w:rFonts w:asciiTheme="minorHAnsi" w:eastAsiaTheme="minorEastAsia" w:hAnsiTheme="minorHAnsi" w:cstheme="minorBidi"/>
-          <w:sz w:val="22"/>
-          <w:szCs w:val="22"/>
-        </w:rPr>
-      </w:pPr>
-      <w:hyperlink w:anchor="_Toc44051262" w:history="1">
-        <w:r>
-          <w:rPr>
-            <w:rStyle w:val="Hyperlink"/>
-            <w:rFonts w:cstheme="minorHAnsi"/>
-            <w:lang w:val="en-GB"/>
-          </w:rPr>
-          <w:t>6.</w:t>
-        </w:r>
-        <w:r>
-          <w:rPr>
-            <w:rFonts w:asciiTheme="minorHAnsi" w:eastAsiaTheme="minorEastAsia" w:hAnsiTheme="minorHAnsi" w:cstheme="minorBidi"/>
-            <w:sz w:val="22"/>
-            <w:szCs w:val="22"/>
-          </w:rPr>
-          <w:tab/>
-        </w:r>
-        <w:r>
-          <w:rPr>
-            <w:rStyle w:val="Hyperlink"/>
-            <w:rFonts w:cstheme="minorHAnsi"/>
-          </w:rPr>
-          <w:t>THAY</w:t>
-        </w:r>
-        <w:r>
-          <w:rPr>
-            <w:rStyle w:val="Hyperlink"/>
-            <w:rFonts w:cstheme="minorHAnsi"/>
-            <w:lang w:val="en-GB"/>
-          </w:rPr>
-          <w:t xml:space="preserve"> ĐỔI / </w:t>
-        </w:r>
-        <w:r>
-          <w:rPr>
-            <w:rStyle w:val="Hyperlink"/>
-            <w:rFonts w:cstheme="minorHAnsi"/>
-            <w:i/>
-            <w:lang w:val="en-GB"/>
-          </w:rPr>
-          <w:t>CHANGE</w:t>
-        </w:r>
-        <w:r>
-          <w:rPr>
-            <w:webHidden/>
-          </w:rPr>
-          <w:tab/>
-        </w:r>
-        <w:r>
-          <w:rPr>
-            <w:webHidden/>
-          </w:rPr>
-          <w:fldChar w:fldCharType="begin"/>
-        </w:r>
-        <w:r>
-          <w:rPr>
-            <w:webHidden/>
-          </w:rPr>
-          <w:instrText xml:space="preserve"> PAGEREF _Toc44051262 \h </w:instrText>
-        </w:r>
-        <w:r>
-          <w:rPr>
-            <w:webHidden/>
-          </w:rPr>
-        </w:r>
-        <w:r>
-          <w:rPr>
-            <w:webHidden/>
-          </w:rPr>
-          <w:fldChar w:fldCharType="separate"/>
-        </w:r>
-        <w:r>
-          <w:rPr>
-            <w:webHidden/>
-          </w:rPr>
-          <w:t>9</w:t>
-        </w:r>
-        <w:r>
-          <w:rPr>
-            <w:webHidden/>
-          </w:rPr>
-          <w:fldChar w:fldCharType="end"/>
-        </w:r>
-      </w:hyperlink>
-    </w:p>
-    <w:p>
-      <w:pPr>
-        <w:pStyle w:val="TOC1"/>
-        <w:rPr>
-          <w:rFonts w:asciiTheme="minorHAnsi" w:eastAsiaTheme="minorEastAsia" w:hAnsiTheme="minorHAnsi" w:cstheme="minorBidi"/>
-          <w:sz w:val="22"/>
-          <w:szCs w:val="22"/>
-        </w:rPr>
-      </w:pPr>
-      <w:hyperlink w:anchor="_Toc44051263" w:history="1">
-        <w:r>
-          <w:rPr>
-            <w:rStyle w:val="Hyperlink"/>
-            <w:rFonts w:cstheme="minorHAnsi"/>
-          </w:rPr>
-          <w:t>7.</w:t>
-        </w:r>
-        <w:r>
-          <w:rPr>
-            <w:rFonts w:asciiTheme="minorHAnsi" w:eastAsiaTheme="minorEastAsia" w:hAnsiTheme="minorHAnsi" w:cstheme="minorBidi"/>
-            <w:sz w:val="22"/>
-            <w:szCs w:val="22"/>
-          </w:rPr>
-          <w:tab/>
-        </w:r>
-        <w:r>
-          <w:rPr>
-            <w:rStyle w:val="Hyperlink"/>
-            <w:rFonts w:cstheme="minorHAnsi"/>
-          </w:rPr>
-          <w:t xml:space="preserve">SAI LỆCH/ OOL/ OOS / </w:t>
-        </w:r>
-        <w:r>
-          <w:rPr>
-            <w:rStyle w:val="Hyperlink"/>
-            <w:rFonts w:cstheme="minorHAnsi"/>
-            <w:i/>
-          </w:rPr>
-          <w:t>DEVIATIONS/OOL/ OOS</w:t>
-        </w:r>
-        <w:r>
-          <w:rPr>
-            <w:webHidden/>
-          </w:rPr>
-          <w:tab/>
-        </w:r>
-        <w:r>
-          <w:rPr>
-            <w:webHidden/>
-          </w:rPr>
-          <w:fldChar w:fldCharType="begin"/>
-        </w:r>
-        <w:r>
-          <w:rPr>
-            <w:webHidden/>
-          </w:rPr>
-          <w:instrText xml:space="preserve"> PAGEREF _Toc44051263 \h </w:instrText>
-        </w:r>
-        <w:r>
-          <w:rPr>
-            <w:webHidden/>
-          </w:rPr>
-        </w:r>
-        <w:r>
-          <w:rPr>
-            <w:webHidden/>
-          </w:rPr>
-          <w:fldChar w:fldCharType="separate"/>
-        </w:r>
-        <w:r>
-          <w:rPr>
-            <w:webHidden/>
-          </w:rPr>
-          <w:t>9</w:t>
-        </w:r>
-        <w:r>
-          <w:rPr>
-            <w:webHidden/>
-          </w:rPr>
-          <w:fldChar w:fldCharType="end"/>
-        </w:r>
-      </w:hyperlink>
-    </w:p>
-    <w:p>
-      <w:pPr>
-        <w:pStyle w:val="TOC2"/>
-        <w:rPr>
-          <w:rFonts w:asciiTheme="minorHAnsi" w:eastAsiaTheme="minorEastAsia" w:hAnsiTheme="minorHAnsi" w:cstheme="minorBidi"/>
-          <w:b w:val="0"/>
-          <w:noProof/>
-          <w:sz w:val="22"/>
-          <w:szCs w:val="22"/>
-        </w:rPr>
-      </w:pPr>
-      <w:hyperlink w:anchor="_Toc44051264" w:history="1">
-        <w:r>
-          <w:rPr>
-            <w:rStyle w:val="Hyperlink"/>
-            <w:rFonts w:cstheme="minorHAnsi"/>
-            <w:noProof/>
-          </w:rPr>
-          <w:t>7.1</w:t>
-        </w:r>
-        <w:r>
-          <w:rPr>
-            <w:rFonts w:asciiTheme="minorHAnsi" w:eastAsiaTheme="minorEastAsia" w:hAnsiTheme="minorHAnsi" w:cstheme="minorBidi"/>
-            <w:b w:val="0"/>
-            <w:noProof/>
-            <w:sz w:val="22"/>
-            <w:szCs w:val="22"/>
-          </w:rPr>
-          <w:tab/>
-        </w:r>
-        <w:r>
-          <w:rPr>
-            <w:rStyle w:val="Hyperlink"/>
-            <w:rFonts w:cstheme="minorHAnsi"/>
-            <w:noProof/>
-          </w:rPr>
-          <w:t xml:space="preserve">Sai lệch / </w:t>
-        </w:r>
-        <w:r>
-          <w:rPr>
-            <w:rStyle w:val="Hyperlink"/>
-            <w:rFonts w:cstheme="minorHAnsi"/>
-            <w:i/>
-            <w:noProof/>
-          </w:rPr>
-          <w:t>Deviations:</w:t>
-        </w:r>
-        <w:r>
-          <w:rPr>
-            <w:noProof/>
-            <w:webHidden/>
-          </w:rPr>
-          <w:tab/>
-        </w:r>
-        <w:r>
-          <w:rPr>
-            <w:noProof/>
-            <w:webHidden/>
-          </w:rPr>
-          <w:fldChar w:fldCharType="begin"/>
-        </w:r>
-        <w:r>
-          <w:rPr>
-            <w:noProof/>
-            <w:webHidden/>
-          </w:rPr>
-          <w:instrText xml:space="preserve"> PAGEREF _Toc44051264 \h </w:instrText>
-        </w:r>
-        <w:r>
-          <w:rPr>
-            <w:noProof/>
-            <w:webHidden/>
-          </w:rPr>
-        </w:r>
-        <w:r>
-          <w:rPr>
-            <w:noProof/>
-            <w:webHidden/>
-          </w:rPr>
-          <w:fldChar w:fldCharType="separate"/>
-        </w:r>
-        <w:r>
-          <w:rPr>
-            <w:noProof/>
-            <w:webHidden/>
-          </w:rPr>
-          <w:t>9</w:t>
-        </w:r>
-        <w:r>
-          <w:rPr>
-            <w:noProof/>
-            <w:webHidden/>
-          </w:rPr>
-          <w:fldChar w:fldCharType="end"/>
-        </w:r>
-      </w:hyperlink>
-    </w:p>
-    <w:p>
-      <w:pPr>
-        <w:pStyle w:val="TOC2"/>
-        <w:rPr>
-          <w:rFonts w:asciiTheme="minorHAnsi" w:eastAsiaTheme="minorEastAsia" w:hAnsiTheme="minorHAnsi" w:cstheme="minorBidi"/>
-          <w:b w:val="0"/>
-          <w:noProof/>
-          <w:sz w:val="22"/>
-          <w:szCs w:val="22"/>
-        </w:rPr>
-      </w:pPr>
-      <w:hyperlink w:anchor="_Toc44051265" w:history="1">
-        <w:r>
-          <w:rPr>
-            <w:rStyle w:val="Hyperlink"/>
-            <w:rFonts w:cstheme="minorHAnsi"/>
-            <w:noProof/>
-          </w:rPr>
-          <w:t>7.2</w:t>
-        </w:r>
-        <w:r>
-          <w:rPr>
-            <w:rFonts w:asciiTheme="minorHAnsi" w:eastAsiaTheme="minorEastAsia" w:hAnsiTheme="minorHAnsi" w:cstheme="minorBidi"/>
-            <w:b w:val="0"/>
-            <w:noProof/>
-            <w:sz w:val="22"/>
-            <w:szCs w:val="22"/>
-          </w:rPr>
-          <w:tab/>
-        </w:r>
-        <w:r>
-          <w:rPr>
-            <w:rStyle w:val="Hyperlink"/>
-            <w:rFonts w:cstheme="minorHAnsi"/>
-            <w:noProof/>
-          </w:rPr>
-          <w:t>OOL/ OOS:</w:t>
-        </w:r>
-        <w:r>
-          <w:rPr>
-            <w:noProof/>
-            <w:webHidden/>
-          </w:rPr>
-          <w:tab/>
-        </w:r>
-        <w:r>
-          <w:rPr>
-            <w:noProof/>
-            <w:webHidden/>
-          </w:rPr>
-          <w:fldChar w:fldCharType="begin"/>
-        </w:r>
-        <w:r>
-          <w:rPr>
-            <w:noProof/>
-            <w:webHidden/>
-          </w:rPr>
-          <w:instrText xml:space="preserve"> PAGEREF _Toc44051265 \h </w:instrText>
-        </w:r>
-        <w:r>
-          <w:rPr>
-            <w:noProof/>
-            <w:webHidden/>
-          </w:rPr>
-        </w:r>
-        <w:r>
-          <w:rPr>
-            <w:noProof/>
-            <w:webHidden/>
-          </w:rPr>
-          <w:fldChar w:fldCharType="separate"/>
-        </w:r>
-        <w:r>
-          <w:rPr>
-            <w:noProof/>
-            <w:webHidden/>
-          </w:rPr>
-          <w:t>9</w:t>
-        </w:r>
-        <w:r>
-          <w:rPr>
-            <w:noProof/>
-            <w:webHidden/>
-          </w:rPr>
-          <w:fldChar w:fldCharType="end"/>
-        </w:r>
-      </w:hyperlink>
-    </w:p>
-    <w:p>
-      <w:pPr>
-        <w:pStyle w:val="TOC1"/>
-        <w:rPr>
-          <w:rFonts w:asciiTheme="minorHAnsi" w:eastAsiaTheme="minorEastAsia" w:hAnsiTheme="minorHAnsi" w:cstheme="minorBidi"/>
-          <w:sz w:val="22"/>
-          <w:szCs w:val="22"/>
-        </w:rPr>
-      </w:pPr>
-      <w:hyperlink w:anchor="_Toc44051266" w:history="1">
-        <w:r>
-          <w:rPr>
-            <w:rStyle w:val="Hyperlink"/>
-            <w:rFonts w:cstheme="minorHAnsi"/>
-            <w:lang w:val="en-GB"/>
-          </w:rPr>
-          <w:t>8.</w:t>
-        </w:r>
-        <w:r>
-          <w:rPr>
-            <w:rFonts w:asciiTheme="minorHAnsi" w:eastAsiaTheme="minorEastAsia" w:hAnsiTheme="minorHAnsi" w:cstheme="minorBidi"/>
-            <w:sz w:val="22"/>
-            <w:szCs w:val="22"/>
-          </w:rPr>
-          <w:tab/>
-        </w:r>
-        <w:r>
-          <w:rPr>
-            <w:rStyle w:val="Hyperlink"/>
-            <w:rFonts w:cstheme="minorHAnsi"/>
-          </w:rPr>
-          <w:t>KẾT</w:t>
-        </w:r>
-        <w:r>
-          <w:rPr>
-            <w:rStyle w:val="Hyperlink"/>
-            <w:rFonts w:cstheme="minorHAnsi"/>
-            <w:lang w:val="en-GB"/>
-          </w:rPr>
-          <w:t xml:space="preserve"> LUẬN / </w:t>
-        </w:r>
-        <w:r>
-          <w:rPr>
-            <w:rStyle w:val="Hyperlink"/>
-            <w:rFonts w:cstheme="minorHAnsi"/>
-            <w:i/>
-            <w:lang w:val="en-GB"/>
-          </w:rPr>
-          <w:t>CONCLUSIONS</w:t>
-        </w:r>
-        <w:r>
-          <w:rPr>
-            <w:webHidden/>
-          </w:rPr>
-          <w:tab/>
-        </w:r>
-        <w:r>
-          <w:rPr>
-            <w:webHidden/>
-          </w:rPr>
-          <w:fldChar w:fldCharType="begin"/>
-        </w:r>
-        <w:r>
-          <w:rPr>
-            <w:webHidden/>
-          </w:rPr>
-          <w:instrText xml:space="preserve"> PAGEREF _Toc44051266 \h </w:instrText>
-        </w:r>
-        <w:r>
-          <w:rPr>
-            <w:webHidden/>
-          </w:rPr>
-        </w:r>
-        <w:r>
-          <w:rPr>
-            <w:webHidden/>
-          </w:rPr>
-          <w:fldChar w:fldCharType="separate"/>
-        </w:r>
-        <w:r>
-          <w:rPr>
-            <w:webHidden/>
-          </w:rPr>
-          <w:t>10</w:t>
-        </w:r>
-        <w:r>
-          <w:rPr>
-            <w:webHidden/>
-          </w:rPr>
-          <w:fldChar w:fldCharType="end"/>
-        </w:r>
-      </w:hyperlink>
-    </w:p>
-    <w:p>
-      <w:pPr>
-        <w:pStyle w:val="TOC1"/>
-        <w:rPr>
-          <w:rFonts w:asciiTheme="minorHAnsi" w:eastAsiaTheme="minorEastAsia" w:hAnsiTheme="minorHAnsi" w:cstheme="minorBidi"/>
-          <w:sz w:val="22"/>
-          <w:szCs w:val="22"/>
-        </w:rPr>
-      </w:pPr>
-      <w:hyperlink w:anchor="_Toc44051267" w:history="1">
-        <w:r>
-          <w:rPr>
-            <w:rStyle w:val="Hyperlink"/>
-            <w:rFonts w:cstheme="minorHAnsi"/>
-            <w:lang w:val="en-GB" w:eastAsia="zh-CN"/>
-          </w:rPr>
-          <w:t>9.</w:t>
-        </w:r>
-        <w:r>
-          <w:rPr>
-            <w:rFonts w:asciiTheme="minorHAnsi" w:eastAsiaTheme="minorEastAsia" w:hAnsiTheme="minorHAnsi" w:cstheme="minorBidi"/>
-            <w:sz w:val="22"/>
-            <w:szCs w:val="22"/>
-          </w:rPr>
-          <w:tab/>
-        </w:r>
-        <w:r>
-          <w:rPr>
-            <w:rStyle w:val="Hyperlink"/>
-            <w:rFonts w:cstheme="minorHAnsi"/>
-            <w:lang w:val="en-GB" w:eastAsia="zh-CN"/>
-          </w:rPr>
-          <w:t xml:space="preserve">TỪ VIẾT TẮT / </w:t>
-        </w:r>
-        <w:r>
-          <w:rPr>
-            <w:rStyle w:val="Hyperlink"/>
-            <w:rFonts w:cstheme="minorHAnsi"/>
-            <w:i/>
-            <w:lang w:val="en-GB" w:eastAsia="zh-CN"/>
-          </w:rPr>
-          <w:t>ABBREVIATION</w:t>
-        </w:r>
-        <w:r>
-          <w:rPr>
-            <w:webHidden/>
-          </w:rPr>
-          <w:tab/>
-        </w:r>
-        <w:r>
-          <w:rPr>
-            <w:webHidden/>
-          </w:rPr>
-          <w:fldChar w:fldCharType="begin"/>
-        </w:r>
-        <w:r>
-          <w:rPr>
-            <w:webHidden/>
-          </w:rPr>
-          <w:instrText xml:space="preserve"> PAGEREF _Toc44051267 \h </w:instrText>
-        </w:r>
-        <w:r>
-          <w:rPr>
-            <w:webHidden/>
-          </w:rPr>
-        </w:r>
-        <w:r>
-          <w:rPr>
-            <w:webHidden/>
-          </w:rPr>
-          <w:fldChar w:fldCharType="separate"/>
-        </w:r>
-        <w:r>
-          <w:rPr>
-            <w:webHidden/>
-          </w:rPr>
-          <w:t>10</w:t>
-        </w:r>
-        <w:r>
-          <w:rPr>
-            <w:webHidden/>
-          </w:rPr>
-          <w:fldChar w:fldCharType="end"/>
-        </w:r>
-      </w:hyperlink>
-    </w:p>
-    <w:p>
-      <w:pPr>
-        <w:spacing w:before="120" w:after="120"/>
-        <w:ind w:right="-34"/>
-        <w:rPr>
-          <w:rFonts w:asciiTheme="minorHAnsi" w:hAnsiTheme="minorHAnsi" w:cstheme="minorHAnsi"/>
-        </w:rPr>
-      </w:pPr>
-      <w:r>
-        <w:rPr>
-          <w:rFonts w:asciiTheme="minorHAnsi" w:hAnsiTheme="minorHAnsi" w:cstheme="minorHAnsi"/>
-          <w:b/>
-        </w:rPr>
-        <w:fldChar w:fldCharType="end"/>
-      </w:r>
-    </w:p>
-    <w:p>
-      <w:pPr>
-        <w:ind w:right="-34"/>
-        <w:rPr>
-          <w:rFonts w:asciiTheme="minorHAnsi" w:hAnsiTheme="minorHAnsi" w:cstheme="minorHAnsi"/>
-        </w:rPr>
-      </w:pPr>
-    </w:p>
     <w:p>
       <w:pPr>
         <w:ind w:right="-34"/>
@@ -1708,70 +20,159 @@
         <w:ind w:hanging="720"/>
         <w:rPr>
           <w:rFonts w:asciiTheme="minorHAnsi" w:hAnsiTheme="minorHAnsi" w:cstheme="minorHAnsi"/>
-          <w:bCs w:val="0"/>
           <w:i/>
           <w:sz w:val="24"/>
           <w:szCs w:val="24"/>
-        </w:rPr>
-      </w:pPr>
-      <w:bookmarkStart w:id="2" w:name="_Toc486579368"/>
-      <w:bookmarkStart w:id="3" w:name="_Toc486580404"/>
-      <w:bookmarkStart w:id="4" w:name="_Toc496619770"/>
-      <w:bookmarkStart w:id="5" w:name="_Toc496684972"/>
-      <w:bookmarkStart w:id="6" w:name="_Toc496705608"/>
-      <w:bookmarkStart w:id="7" w:name="_Toc496711389"/>
-      <w:r>
-        <w:rPr>
-          <w:rFonts w:asciiTheme="minorHAnsi" w:hAnsiTheme="minorHAnsi" w:cstheme="minorHAnsi"/>
-          <w:bCs w:val="0"/>
+          <w:lang w:val="en-GB"/>
+        </w:rPr>
+      </w:pPr>
+      <w:bookmarkStart w:id="0" w:name="_Toc44051253"/>
+      <w:r>
+        <w:rPr>
+          <w:rFonts w:asciiTheme="minorHAnsi" w:hAnsiTheme="minorHAnsi" w:cstheme="minorHAnsi"/>
           <w:sz w:val="24"/>
           <w:szCs w:val="24"/>
-        </w:rPr>
-        <w:br w:type="page"/>
-      </w:r>
-      <w:bookmarkStart w:id="8" w:name="_Toc44051251"/>
-      <w:r>
-        <w:rPr>
-          <w:rFonts w:asciiTheme="minorHAnsi" w:hAnsiTheme="minorHAnsi" w:cstheme="minorHAnsi"/>
-          <w:bCs w:val="0"/>
-          <w:sz w:val="24"/>
-          <w:szCs w:val="24"/>
-        </w:rPr>
-        <w:lastRenderedPageBreak/>
-        <w:t xml:space="preserve">PHÊ DUYỆT BÁO CÁO / </w:t>
-      </w:r>
-      <w:r>
-        <w:rPr>
-          <w:rFonts w:asciiTheme="minorHAnsi" w:hAnsiTheme="minorHAnsi" w:cstheme="minorHAnsi"/>
-          <w:bCs w:val="0"/>
+          <w:lang w:val="en-GB"/>
+        </w:rPr>
+        <w:t xml:space="preserve">VỊ TRÍ VÀ TẦN SUẤT LẤY MẪU / </w:t>
+      </w:r>
+      <w:r>
+        <w:rPr>
+          <w:rFonts w:asciiTheme="minorHAnsi" w:hAnsiTheme="minorHAnsi" w:cstheme="minorHAnsi"/>
           <w:i/>
           <w:sz w:val="24"/>
           <w:szCs w:val="24"/>
-        </w:rPr>
-        <w:t>REPORT</w:t>
-      </w:r>
-      <w:r>
-        <w:rPr>
-          <w:rFonts w:asciiTheme="minorHAnsi" w:hAnsiTheme="minorHAnsi" w:cstheme="minorHAnsi"/>
-          <w:bCs w:val="0"/>
+          <w:lang w:val="en-GB"/>
+        </w:rPr>
+        <w:t>SAMPLING LOCATION AND FREQUENCY</w:t>
+      </w:r>
+      <w:bookmarkEnd w:id="0"/>
+    </w:p>
+    <w:p>
+      <w:pPr>
+        <w:pStyle w:val="Heading2"/>
+        <w:numPr>
+          <w:ilvl w:val="0"/>
+          <w:numId w:val="2"/>
+        </w:numPr>
+        <w:ind w:left="709" w:hanging="720"/>
+        <w:rPr>
+          <w:rFonts w:asciiTheme="minorHAnsi" w:hAnsiTheme="minorHAnsi" w:cstheme="minorHAnsi"/>
           <w:sz w:val="24"/>
           <w:szCs w:val="24"/>
-        </w:rPr>
-        <w:t xml:space="preserve"> </w:t>
-      </w:r>
-      <w:r>
-        <w:rPr>
-          <w:rFonts w:asciiTheme="minorHAnsi" w:hAnsiTheme="minorHAnsi" w:cstheme="minorHAnsi"/>
-          <w:bCs w:val="0"/>
-          <w:i/>
+          <w:lang w:val="en-GB"/>
+        </w:rPr>
+      </w:pPr>
+      <w:bookmarkStart w:id="1" w:name="_Toc525978615"/>
+      <w:bookmarkStart w:id="2" w:name="_Toc525994755"/>
+      <w:bookmarkStart w:id="3" w:name="_Toc526337822"/>
+      <w:bookmarkStart w:id="4" w:name="_Toc44051254"/>
+      <w:r>
+        <w:rPr>
+          <w:rFonts w:asciiTheme="minorHAnsi" w:hAnsiTheme="minorHAnsi" w:cstheme="minorHAnsi"/>
+          <w:i w:val="0"/>
           <w:sz w:val="24"/>
           <w:szCs w:val="24"/>
-        </w:rPr>
-        <w:t>APPROVAL</w:t>
-      </w:r>
+          <w:lang w:val="en-GB"/>
+        </w:rPr>
+        <w:t xml:space="preserve">Vị trí và tần suất / </w:t>
+      </w:r>
+      <w:r>
+        <w:rPr>
+          <w:rFonts w:asciiTheme="minorHAnsi" w:hAnsiTheme="minorHAnsi" w:cstheme="minorHAnsi"/>
+          <w:sz w:val="24"/>
+          <w:szCs w:val="24"/>
+          <w:lang w:val="en-GB"/>
+        </w:rPr>
+        <w:t>Location and frequency:</w:t>
+      </w:r>
+      <w:bookmarkEnd w:id="1"/>
       <w:bookmarkEnd w:id="2"/>
       <w:bookmarkEnd w:id="3"/>
       <w:bookmarkEnd w:id="4"/>
+    </w:p>
+    <w:p>
+      <w:pPr>
+        <w:spacing w:after="160" w:line="259" w:lineRule="auto"/>
+        <w:ind w:right="0"/>
+        <w:jc w:val="left"/>
+        <w:rPr>
+          <w:rFonts w:asciiTheme="minorHAnsi" w:hAnsiTheme="minorHAnsi" w:cstheme="minorHAnsi"/>
+          <w:b/>
+          <w:bCs/>
+          <w:iCs/>
+          <w:lang w:val="en-GB"/>
+        </w:rPr>
+      </w:pPr>
+      <w:bookmarkStart w:id="5" w:name="_Toc525978616"/>
+      <w:bookmarkStart w:id="6" w:name="_Toc525994756"/>
+      <w:bookmarkStart w:id="7" w:name="_Toc526337823"/>
+      <w:r>
+        <w:rPr>
+          <w:rFonts w:asciiTheme="minorHAnsi" w:hAnsiTheme="minorHAnsi" w:cstheme="minorHAnsi"/>
+          <w:lang w:val="en-GB"/>
+        </w:rPr>
+        <w:t>${table_position}</w:t>
+      </w:r>
+    </w:p>
+    <w:p>
+      <w:pPr>
+        <w:spacing w:after="160" w:line="259" w:lineRule="auto"/>
+        <w:ind w:right="0"/>
+        <w:jc w:val="left"/>
+        <w:rPr>
+          <w:rFonts w:asciiTheme="minorHAnsi" w:hAnsiTheme="minorHAnsi" w:cstheme="minorHAnsi"/>
+          <w:b/>
+          <w:bCs/>
+          <w:iCs/>
+          <w:lang w:val="en-GB"/>
+        </w:rPr>
+      </w:pPr>
+      <w:r>
+        <w:rPr>
+          <w:rFonts w:asciiTheme="minorHAnsi" w:hAnsiTheme="minorHAnsi" w:cstheme="minorHAnsi"/>
+          <w:i/>
+          <w:lang w:val="en-GB"/>
+        </w:rPr>
+        <w:br w:type="page"/>
+      </w:r>
+    </w:p>
+    <w:p>
+      <w:pPr>
+        <w:pStyle w:val="Heading2"/>
+        <w:numPr>
+          <w:ilvl w:val="0"/>
+          <w:numId w:val="2"/>
+        </w:numPr>
+        <w:ind w:left="709" w:hanging="720"/>
+        <w:rPr>
+          <w:rFonts w:asciiTheme="minorHAnsi" w:hAnsiTheme="minorHAnsi" w:cstheme="minorHAnsi"/>
+          <w:sz w:val="24"/>
+          <w:szCs w:val="24"/>
+          <w:lang w:val="en-GB"/>
+        </w:rPr>
+      </w:pPr>
+      <w:bookmarkStart w:id="8" w:name="_Toc44051255"/>
+      <w:r>
+        <w:rPr>
+          <w:rFonts w:asciiTheme="minorHAnsi" w:hAnsiTheme="minorHAnsi" w:cstheme="minorHAnsi"/>
+          <w:i w:val="0"/>
+          <w:sz w:val="24"/>
+          <w:szCs w:val="24"/>
+          <w:lang w:val="en-GB"/>
+        </w:rPr>
+        <w:lastRenderedPageBreak/>
+        <w:t xml:space="preserve">Sơ đồ vị trí lấy mẫu / </w:t>
+      </w:r>
+      <w:r>
+        <w:rPr>
+          <w:rFonts w:asciiTheme="minorHAnsi" w:hAnsiTheme="minorHAnsi" w:cstheme="minorHAnsi"/>
+          <w:sz w:val="24"/>
+          <w:szCs w:val="24"/>
+          <w:lang w:val="en-GB"/>
+        </w:rPr>
+        <w:t>Layout of sampling location:</w:t>
+      </w:r>
       <w:bookmarkEnd w:id="5"/>
       <w:bookmarkEnd w:id="6"/>
       <w:bookmarkEnd w:id="7"/>
@@ -1779,1261 +180,6 @@
     </w:p>
     <w:p>
       <w:pPr>
-        <w:ind w:left="720"/>
-        <w:rPr>
-          <w:rFonts w:asciiTheme="minorHAnsi" w:hAnsiTheme="minorHAnsi" w:cstheme="minorHAnsi"/>
-          <w:b/>
-          <w:bCs/>
-          <w:i/>
-        </w:rPr>
-      </w:pPr>
-    </w:p>
-    <w:p>
-      <w:pPr>
-        <w:ind w:left="720"/>
-        <w:rPr>
-          <w:rFonts w:asciiTheme="minorHAnsi" w:hAnsiTheme="minorHAnsi" w:cstheme="minorHAnsi"/>
-          <w:b/>
-          <w:bCs/>
-          <w:i/>
-        </w:rPr>
-      </w:pPr>
-    </w:p>
-    <w:tbl>
-      <w:tblPr>
-        <w:tblW w:w="9360" w:type="dxa"/>
-        <w:tblInd w:w="115" w:type="dxa"/>
-        <w:tblBorders>
-          <w:top w:val="single" w:sz="4" w:space="0" w:color="auto"/>
-          <w:left w:val="single" w:sz="4" w:space="0" w:color="auto"/>
-          <w:bottom w:val="single" w:sz="4" w:space="0" w:color="auto"/>
-          <w:right w:val="single" w:sz="4" w:space="0" w:color="auto"/>
-          <w:insideH w:val="single" w:sz="4" w:space="0" w:color="auto"/>
-          <w:insideV w:val="single" w:sz="4" w:space="0" w:color="auto"/>
-        </w:tblBorders>
-        <w:tblCellMar>
-          <w:left w:w="115" w:type="dxa"/>
-          <w:right w:w="115" w:type="dxa"/>
-        </w:tblCellMar>
-        <w:tblLook w:val="0000" w:firstRow="0" w:lastRow="0" w:firstColumn="0" w:lastColumn="0" w:noHBand="0" w:noVBand="0"/>
-      </w:tblPr>
-      <w:tblGrid>
-        <w:gridCol w:w="2049"/>
-        <w:gridCol w:w="3321"/>
-        <w:gridCol w:w="2190"/>
-        <w:gridCol w:w="1800"/>
-      </w:tblGrid>
-      <w:tr>
-        <w:trPr>
-          <w:trHeight w:val="269"/>
-        </w:trPr>
-        <w:tc>
-          <w:tcPr>
-            <w:tcW w:w="2049" w:type="dxa"/>
-            <w:shd w:val="clear" w:color="auto" w:fill="E6E6E6"/>
-            <w:vAlign w:val="center"/>
-          </w:tcPr>
-          <w:p>
-            <w:pPr>
-              <w:ind w:left="-115" w:right="0"/>
-              <w:jc w:val="center"/>
-              <w:rPr>
-                <w:rFonts w:asciiTheme="minorHAnsi" w:hAnsiTheme="minorHAnsi" w:cstheme="minorHAnsi"/>
-                <w:b/>
-                <w:bCs/>
-              </w:rPr>
-            </w:pPr>
-            <w:r>
-              <w:rPr>
-                <w:rFonts w:asciiTheme="minorHAnsi" w:hAnsiTheme="minorHAnsi" w:cstheme="minorHAnsi"/>
-                <w:b/>
-                <w:bCs/>
-              </w:rPr>
-              <w:t>Mục phê duyệt</w:t>
-            </w:r>
-          </w:p>
-          <w:p>
-            <w:pPr>
-              <w:ind w:left="-115" w:right="0"/>
-              <w:jc w:val="center"/>
-              <w:rPr>
-                <w:rFonts w:asciiTheme="minorHAnsi" w:hAnsiTheme="minorHAnsi" w:cstheme="minorHAnsi"/>
-                <w:b/>
-                <w:bCs/>
-              </w:rPr>
-            </w:pPr>
-            <w:r>
-              <w:rPr>
-                <w:rFonts w:asciiTheme="minorHAnsi" w:hAnsiTheme="minorHAnsi" w:cstheme="minorHAnsi"/>
-                <w:b/>
-                <w:bCs/>
-                <w:i/>
-              </w:rPr>
-              <w:t>Approvals</w:t>
-            </w:r>
-          </w:p>
-        </w:tc>
-        <w:tc>
-          <w:tcPr>
-            <w:tcW w:w="3321" w:type="dxa"/>
-            <w:shd w:val="clear" w:color="auto" w:fill="E6E6E6"/>
-            <w:vAlign w:val="center"/>
-          </w:tcPr>
-          <w:p>
-            <w:pPr>
-              <w:ind w:left="-115" w:right="0"/>
-              <w:jc w:val="center"/>
-              <w:rPr>
-                <w:rFonts w:asciiTheme="minorHAnsi" w:hAnsiTheme="minorHAnsi" w:cstheme="minorHAnsi"/>
-                <w:b/>
-                <w:bCs/>
-              </w:rPr>
-            </w:pPr>
-            <w:r>
-              <w:rPr>
-                <w:rFonts w:asciiTheme="minorHAnsi" w:hAnsiTheme="minorHAnsi" w:cstheme="minorHAnsi"/>
-                <w:b/>
-                <w:bCs/>
-              </w:rPr>
-              <w:t>Họ tên</w:t>
-            </w:r>
-          </w:p>
-          <w:p>
-            <w:pPr>
-              <w:ind w:left="-115" w:right="0"/>
-              <w:jc w:val="center"/>
-              <w:rPr>
-                <w:rFonts w:asciiTheme="minorHAnsi" w:hAnsiTheme="minorHAnsi" w:cstheme="minorHAnsi"/>
-                <w:b/>
-                <w:bCs/>
-              </w:rPr>
-            </w:pPr>
-            <w:r>
-              <w:rPr>
-                <w:rFonts w:asciiTheme="minorHAnsi" w:hAnsiTheme="minorHAnsi" w:cstheme="minorHAnsi"/>
-                <w:b/>
-                <w:bCs/>
-                <w:i/>
-              </w:rPr>
-              <w:t>Name</w:t>
-            </w:r>
-          </w:p>
-        </w:tc>
-        <w:tc>
-          <w:tcPr>
-            <w:tcW w:w="2190" w:type="dxa"/>
-            <w:shd w:val="clear" w:color="auto" w:fill="E6E6E6"/>
-            <w:vAlign w:val="center"/>
-          </w:tcPr>
-          <w:p>
-            <w:pPr>
-              <w:ind w:left="-115" w:right="-115"/>
-              <w:jc w:val="center"/>
-              <w:rPr>
-                <w:rFonts w:asciiTheme="minorHAnsi" w:hAnsiTheme="minorHAnsi" w:cstheme="minorHAnsi"/>
-                <w:b/>
-                <w:bCs/>
-              </w:rPr>
-            </w:pPr>
-            <w:r>
-              <w:rPr>
-                <w:rFonts w:asciiTheme="minorHAnsi" w:hAnsiTheme="minorHAnsi" w:cstheme="minorHAnsi"/>
-                <w:b/>
-                <w:bCs/>
-              </w:rPr>
-              <w:t>Bộ phận</w:t>
-            </w:r>
-          </w:p>
-          <w:p>
-            <w:pPr>
-              <w:ind w:left="-115" w:right="-115"/>
-              <w:jc w:val="center"/>
-              <w:rPr>
-                <w:rFonts w:asciiTheme="minorHAnsi" w:hAnsiTheme="minorHAnsi" w:cstheme="minorHAnsi"/>
-                <w:b/>
-                <w:bCs/>
-                <w:i/>
-              </w:rPr>
-            </w:pPr>
-            <w:r>
-              <w:rPr>
-                <w:rFonts w:asciiTheme="minorHAnsi" w:hAnsiTheme="minorHAnsi" w:cstheme="minorHAnsi"/>
-                <w:b/>
-                <w:bCs/>
-                <w:i/>
-              </w:rPr>
-              <w:t>Department</w:t>
-            </w:r>
-          </w:p>
-        </w:tc>
-        <w:tc>
-          <w:tcPr>
-            <w:tcW w:w="1800" w:type="dxa"/>
-            <w:shd w:val="clear" w:color="auto" w:fill="E6E6E6"/>
-            <w:vAlign w:val="center"/>
-          </w:tcPr>
-          <w:p>
-            <w:pPr>
-              <w:ind w:left="-115" w:right="0"/>
-              <w:jc w:val="center"/>
-              <w:rPr>
-                <w:rFonts w:asciiTheme="minorHAnsi" w:hAnsiTheme="minorHAnsi" w:cstheme="minorHAnsi"/>
-                <w:b/>
-                <w:bCs/>
-              </w:rPr>
-            </w:pPr>
-            <w:r>
-              <w:rPr>
-                <w:rFonts w:asciiTheme="minorHAnsi" w:hAnsiTheme="minorHAnsi" w:cstheme="minorHAnsi"/>
-                <w:b/>
-                <w:bCs/>
-              </w:rPr>
-              <w:t>Ký tên &amp; Ngày</w:t>
-            </w:r>
-          </w:p>
-          <w:p>
-            <w:pPr>
-              <w:ind w:left="-115" w:right="0"/>
-              <w:jc w:val="center"/>
-              <w:rPr>
-                <w:rFonts w:asciiTheme="minorHAnsi" w:hAnsiTheme="minorHAnsi" w:cstheme="minorHAnsi"/>
-                <w:b/>
-                <w:bCs/>
-              </w:rPr>
-            </w:pPr>
-            <w:r>
-              <w:rPr>
-                <w:rFonts w:asciiTheme="minorHAnsi" w:hAnsiTheme="minorHAnsi" w:cstheme="minorHAnsi"/>
-                <w:b/>
-                <w:bCs/>
-                <w:i/>
-              </w:rPr>
-              <w:t>Sign &amp; Date</w:t>
-            </w:r>
-          </w:p>
-        </w:tc>
-      </w:tr>
-      <w:tr>
-        <w:trPr>
-          <w:trHeight w:val="1296"/>
-        </w:trPr>
-        <w:tc>
-          <w:tcPr>
-            <w:tcW w:w="2049" w:type="dxa"/>
-            <w:shd w:val="clear" w:color="auto" w:fill="auto"/>
-            <w:vAlign w:val="center"/>
-          </w:tcPr>
-          <w:p>
-            <w:pPr>
-              <w:spacing w:before="120" w:after="120"/>
-              <w:ind w:right="0"/>
-              <w:rPr>
-                <w:rFonts w:asciiTheme="minorHAnsi" w:hAnsiTheme="minorHAnsi" w:cstheme="minorHAnsi"/>
-              </w:rPr>
-            </w:pPr>
-            <w:r>
-              <w:rPr>
-                <w:rFonts w:asciiTheme="minorHAnsi" w:hAnsiTheme="minorHAnsi" w:cstheme="minorHAnsi"/>
-              </w:rPr>
-              <w:t xml:space="preserve">Người soạn thảo </w:t>
-            </w:r>
-          </w:p>
-          <w:p>
-            <w:pPr>
-              <w:spacing w:before="120" w:after="120"/>
-              <w:ind w:right="0"/>
-              <w:rPr>
-                <w:rFonts w:asciiTheme="minorHAnsi" w:hAnsiTheme="minorHAnsi" w:cstheme="minorHAnsi"/>
-              </w:rPr>
-            </w:pPr>
-            <w:r>
-              <w:rPr>
-                <w:rFonts w:asciiTheme="minorHAnsi" w:hAnsiTheme="minorHAnsi" w:cstheme="minorHAnsi"/>
-                <w:i/>
-              </w:rPr>
-              <w:t>Prepared by</w:t>
-            </w:r>
-          </w:p>
-        </w:tc>
-        <w:tc>
-          <w:tcPr>
-            <w:tcW w:w="3321" w:type="dxa"/>
-            <w:shd w:val="clear" w:color="auto" w:fill="auto"/>
-            <w:vAlign w:val="center"/>
-          </w:tcPr>
-          <w:p>
-            <w:pPr>
-              <w:pStyle w:val="Header"/>
-              <w:tabs>
-                <w:tab w:val="clear" w:pos="4320"/>
-                <w:tab w:val="clear" w:pos="8640"/>
-              </w:tabs>
-              <w:spacing w:before="120" w:after="120"/>
-              <w:ind w:right="0"/>
-              <w:jc w:val="center"/>
-              <w:rPr>
-                <w:rFonts w:asciiTheme="minorHAnsi" w:hAnsiTheme="minorHAnsi" w:cstheme="minorHAnsi"/>
-              </w:rPr>
-            </w:pPr>
-            <w:r>
-              <w:rPr>
-                <w:rFonts w:asciiTheme="minorHAnsi" w:hAnsiTheme="minorHAnsi" w:cstheme="minorHAnsi"/>
-              </w:rPr>
-              <w:t>Trương Thị Minh Giang</w:t>
-            </w:r>
-          </w:p>
-        </w:tc>
-        <w:tc>
-          <w:tcPr>
-            <w:tcW w:w="2190" w:type="dxa"/>
-            <w:shd w:val="clear" w:color="auto" w:fill="auto"/>
-            <w:vAlign w:val="center"/>
-          </w:tcPr>
-          <w:p>
-            <w:pPr>
-              <w:pStyle w:val="Header"/>
-              <w:tabs>
-                <w:tab w:val="clear" w:pos="4320"/>
-                <w:tab w:val="clear" w:pos="8640"/>
-              </w:tabs>
-              <w:spacing w:before="120" w:after="120"/>
-              <w:ind w:right="0"/>
-              <w:jc w:val="center"/>
-              <w:rPr>
-                <w:rFonts w:asciiTheme="minorHAnsi" w:hAnsiTheme="minorHAnsi" w:cstheme="minorHAnsi"/>
-              </w:rPr>
-            </w:pPr>
-            <w:r>
-              <w:rPr>
-                <w:rFonts w:asciiTheme="minorHAnsi" w:hAnsiTheme="minorHAnsi" w:cstheme="minorHAnsi"/>
-              </w:rPr>
-              <w:t>Quality Assurance</w:t>
-            </w:r>
-          </w:p>
-        </w:tc>
-        <w:tc>
-          <w:tcPr>
-            <w:tcW w:w="1800" w:type="dxa"/>
-            <w:shd w:val="clear" w:color="auto" w:fill="auto"/>
-            <w:vAlign w:val="center"/>
-          </w:tcPr>
-          <w:p>
-            <w:pPr>
-              <w:pStyle w:val="Header"/>
-              <w:tabs>
-                <w:tab w:val="clear" w:pos="4320"/>
-                <w:tab w:val="clear" w:pos="8640"/>
-              </w:tabs>
-              <w:spacing w:before="120" w:after="120"/>
-              <w:ind w:right="0"/>
-              <w:jc w:val="center"/>
-              <w:rPr>
-                <w:rFonts w:asciiTheme="minorHAnsi" w:hAnsiTheme="minorHAnsi" w:cstheme="minorHAnsi"/>
-              </w:rPr>
-            </w:pPr>
-          </w:p>
-        </w:tc>
-      </w:tr>
-      <w:tr>
-        <w:trPr>
-          <w:trHeight w:val="1296"/>
-        </w:trPr>
-        <w:tc>
-          <w:tcPr>
-            <w:tcW w:w="2049" w:type="dxa"/>
-            <w:shd w:val="clear" w:color="auto" w:fill="auto"/>
-            <w:vAlign w:val="center"/>
-          </w:tcPr>
-          <w:p>
-            <w:pPr>
-              <w:spacing w:before="120" w:after="120"/>
-              <w:ind w:right="0"/>
-              <w:rPr>
-                <w:rFonts w:asciiTheme="minorHAnsi" w:hAnsiTheme="minorHAnsi" w:cstheme="minorHAnsi"/>
-              </w:rPr>
-            </w:pPr>
-            <w:r>
-              <w:rPr>
-                <w:rFonts w:asciiTheme="minorHAnsi" w:hAnsiTheme="minorHAnsi" w:cstheme="minorHAnsi"/>
-              </w:rPr>
-              <w:t>Người kiểm tra</w:t>
-            </w:r>
-          </w:p>
-          <w:p>
-            <w:pPr>
-              <w:spacing w:before="120" w:after="120"/>
-              <w:ind w:right="0"/>
-              <w:rPr>
-                <w:rFonts w:asciiTheme="minorHAnsi" w:hAnsiTheme="minorHAnsi" w:cstheme="minorHAnsi"/>
-                <w:i/>
-              </w:rPr>
-            </w:pPr>
-            <w:r>
-              <w:rPr>
-                <w:rFonts w:asciiTheme="minorHAnsi" w:hAnsiTheme="minorHAnsi" w:cstheme="minorHAnsi"/>
-                <w:i/>
-              </w:rPr>
-              <w:t>Reviewed by</w:t>
-            </w:r>
-          </w:p>
-        </w:tc>
-        <w:tc>
-          <w:tcPr>
-            <w:tcW w:w="3321" w:type="dxa"/>
-            <w:shd w:val="clear" w:color="auto" w:fill="auto"/>
-            <w:vAlign w:val="center"/>
-          </w:tcPr>
-          <w:p>
-            <w:pPr>
-              <w:pStyle w:val="Header"/>
-              <w:tabs>
-                <w:tab w:val="clear" w:pos="4320"/>
-                <w:tab w:val="clear" w:pos="8640"/>
-              </w:tabs>
-              <w:spacing w:before="120" w:after="120"/>
-              <w:ind w:right="0"/>
-              <w:jc w:val="center"/>
-              <w:rPr>
-                <w:rFonts w:asciiTheme="minorHAnsi" w:hAnsiTheme="minorHAnsi" w:cstheme="minorHAnsi"/>
-              </w:rPr>
-            </w:pPr>
-            <w:r>
-              <w:rPr>
-                <w:rFonts w:asciiTheme="minorHAnsi" w:hAnsiTheme="minorHAnsi" w:cstheme="minorHAnsi"/>
-              </w:rPr>
-              <w:t>Đỗ Thị Ngọc Trinh</w:t>
-            </w:r>
-          </w:p>
-        </w:tc>
-        <w:tc>
-          <w:tcPr>
-            <w:tcW w:w="2190" w:type="dxa"/>
-            <w:shd w:val="clear" w:color="auto" w:fill="auto"/>
-            <w:vAlign w:val="center"/>
-          </w:tcPr>
-          <w:p>
-            <w:pPr>
-              <w:spacing w:before="120" w:after="120"/>
-              <w:ind w:right="0"/>
-              <w:jc w:val="center"/>
-              <w:rPr>
-                <w:rFonts w:asciiTheme="minorHAnsi" w:hAnsiTheme="minorHAnsi" w:cstheme="minorHAnsi"/>
-              </w:rPr>
-            </w:pPr>
-            <w:r>
-              <w:rPr>
-                <w:rFonts w:asciiTheme="minorHAnsi" w:hAnsiTheme="minorHAnsi" w:cstheme="minorHAnsi"/>
-              </w:rPr>
-              <w:t>Quality Control</w:t>
-            </w:r>
-          </w:p>
-        </w:tc>
-        <w:tc>
-          <w:tcPr>
-            <w:tcW w:w="1800" w:type="dxa"/>
-            <w:shd w:val="clear" w:color="auto" w:fill="auto"/>
-            <w:vAlign w:val="center"/>
-          </w:tcPr>
-          <w:p>
-            <w:pPr>
-              <w:pStyle w:val="Header"/>
-              <w:tabs>
-                <w:tab w:val="clear" w:pos="4320"/>
-                <w:tab w:val="clear" w:pos="8640"/>
-              </w:tabs>
-              <w:spacing w:before="120" w:after="120"/>
-              <w:ind w:right="0"/>
-              <w:jc w:val="center"/>
-              <w:rPr>
-                <w:rFonts w:asciiTheme="minorHAnsi" w:hAnsiTheme="minorHAnsi" w:cstheme="minorHAnsi"/>
-              </w:rPr>
-            </w:pPr>
-          </w:p>
-        </w:tc>
-      </w:tr>
-      <w:tr>
-        <w:trPr>
-          <w:trHeight w:val="1296"/>
-        </w:trPr>
-        <w:tc>
-          <w:tcPr>
-            <w:tcW w:w="2049" w:type="dxa"/>
-            <w:shd w:val="clear" w:color="auto" w:fill="auto"/>
-            <w:vAlign w:val="center"/>
-          </w:tcPr>
-          <w:p>
-            <w:pPr>
-              <w:spacing w:before="120" w:after="120"/>
-              <w:ind w:right="0"/>
-              <w:rPr>
-                <w:rFonts w:asciiTheme="minorHAnsi" w:hAnsiTheme="minorHAnsi" w:cstheme="minorHAnsi"/>
-              </w:rPr>
-            </w:pPr>
-            <w:r>
-              <w:rPr>
-                <w:rFonts w:asciiTheme="minorHAnsi" w:hAnsiTheme="minorHAnsi" w:cstheme="minorHAnsi"/>
-              </w:rPr>
-              <w:t>Người kiểm tra</w:t>
-            </w:r>
-          </w:p>
-          <w:p>
-            <w:pPr>
-              <w:spacing w:before="120" w:after="120"/>
-              <w:ind w:right="0"/>
-              <w:rPr>
-                <w:rFonts w:asciiTheme="minorHAnsi" w:hAnsiTheme="minorHAnsi" w:cstheme="minorHAnsi"/>
-                <w:i/>
-              </w:rPr>
-            </w:pPr>
-            <w:r>
-              <w:rPr>
-                <w:rFonts w:asciiTheme="minorHAnsi" w:hAnsiTheme="minorHAnsi" w:cstheme="minorHAnsi"/>
-                <w:i/>
-              </w:rPr>
-              <w:t>Reviewed by</w:t>
-            </w:r>
-          </w:p>
-        </w:tc>
-        <w:tc>
-          <w:tcPr>
-            <w:tcW w:w="3321" w:type="dxa"/>
-            <w:shd w:val="clear" w:color="auto" w:fill="auto"/>
-            <w:vAlign w:val="center"/>
-          </w:tcPr>
-          <w:p>
-            <w:pPr>
-              <w:spacing w:before="120" w:after="120"/>
-              <w:ind w:right="0"/>
-              <w:jc w:val="center"/>
-              <w:rPr>
-                <w:rFonts w:asciiTheme="minorHAnsi" w:hAnsiTheme="minorHAnsi" w:cstheme="minorHAnsi"/>
-              </w:rPr>
-            </w:pPr>
-            <w:r>
-              <w:rPr>
-                <w:rFonts w:asciiTheme="minorHAnsi" w:hAnsiTheme="minorHAnsi" w:cstheme="minorHAnsi"/>
-              </w:rPr>
-              <w:t>Măng Trần Thúy</w:t>
-            </w:r>
-          </w:p>
-        </w:tc>
-        <w:tc>
-          <w:tcPr>
-            <w:tcW w:w="2190" w:type="dxa"/>
-            <w:shd w:val="clear" w:color="auto" w:fill="auto"/>
-            <w:vAlign w:val="center"/>
-          </w:tcPr>
-          <w:p>
-            <w:pPr>
-              <w:pStyle w:val="Header"/>
-              <w:tabs>
-                <w:tab w:val="clear" w:pos="4320"/>
-                <w:tab w:val="clear" w:pos="8640"/>
-              </w:tabs>
-              <w:spacing w:before="120" w:after="120"/>
-              <w:ind w:right="0"/>
-              <w:jc w:val="center"/>
-              <w:rPr>
-                <w:rFonts w:asciiTheme="minorHAnsi" w:hAnsiTheme="minorHAnsi" w:cstheme="minorHAnsi"/>
-              </w:rPr>
-            </w:pPr>
-            <w:r>
-              <w:rPr>
-                <w:rFonts w:asciiTheme="minorHAnsi" w:hAnsiTheme="minorHAnsi" w:cstheme="minorHAnsi"/>
-              </w:rPr>
-              <w:t>Production</w:t>
-            </w:r>
-          </w:p>
-        </w:tc>
-        <w:tc>
-          <w:tcPr>
-            <w:tcW w:w="1800" w:type="dxa"/>
-            <w:shd w:val="clear" w:color="auto" w:fill="auto"/>
-            <w:vAlign w:val="center"/>
-          </w:tcPr>
-          <w:p>
-            <w:pPr>
-              <w:pStyle w:val="Header"/>
-              <w:tabs>
-                <w:tab w:val="clear" w:pos="4320"/>
-                <w:tab w:val="clear" w:pos="8640"/>
-              </w:tabs>
-              <w:spacing w:before="120" w:after="120"/>
-              <w:ind w:right="0"/>
-              <w:jc w:val="center"/>
-              <w:rPr>
-                <w:rFonts w:asciiTheme="minorHAnsi" w:hAnsiTheme="minorHAnsi" w:cstheme="minorHAnsi"/>
-              </w:rPr>
-            </w:pPr>
-          </w:p>
-        </w:tc>
-      </w:tr>
-      <w:tr>
-        <w:trPr>
-          <w:trHeight w:val="1296"/>
-        </w:trPr>
-        <w:tc>
-          <w:tcPr>
-            <w:tcW w:w="2049" w:type="dxa"/>
-            <w:shd w:val="clear" w:color="auto" w:fill="auto"/>
-            <w:vAlign w:val="center"/>
-          </w:tcPr>
-          <w:p>
-            <w:pPr>
-              <w:spacing w:before="120" w:after="120"/>
-              <w:ind w:right="0"/>
-              <w:rPr>
-                <w:rFonts w:asciiTheme="minorHAnsi" w:hAnsiTheme="minorHAnsi" w:cstheme="minorHAnsi"/>
-              </w:rPr>
-            </w:pPr>
-            <w:r>
-              <w:rPr>
-                <w:rFonts w:asciiTheme="minorHAnsi" w:hAnsiTheme="minorHAnsi" w:cstheme="minorHAnsi"/>
-              </w:rPr>
-              <w:t>Người kiểm tra</w:t>
-            </w:r>
-          </w:p>
-          <w:p>
-            <w:pPr>
-              <w:spacing w:before="120" w:after="120"/>
-              <w:ind w:right="0"/>
-              <w:rPr>
-                <w:rFonts w:asciiTheme="minorHAnsi" w:hAnsiTheme="minorHAnsi" w:cstheme="minorHAnsi"/>
-                <w:i/>
-              </w:rPr>
-            </w:pPr>
-            <w:r>
-              <w:rPr>
-                <w:rFonts w:asciiTheme="minorHAnsi" w:hAnsiTheme="minorHAnsi" w:cstheme="minorHAnsi"/>
-                <w:i/>
-              </w:rPr>
-              <w:t>Reviewed by</w:t>
-            </w:r>
-          </w:p>
-        </w:tc>
-        <w:tc>
-          <w:tcPr>
-            <w:tcW w:w="3321" w:type="dxa"/>
-            <w:shd w:val="clear" w:color="auto" w:fill="auto"/>
-            <w:vAlign w:val="center"/>
-          </w:tcPr>
-          <w:p>
-            <w:pPr>
-              <w:spacing w:before="120" w:after="120"/>
-              <w:ind w:right="0"/>
-              <w:jc w:val="center"/>
-              <w:rPr>
-                <w:rFonts w:asciiTheme="minorHAnsi" w:hAnsiTheme="minorHAnsi" w:cstheme="minorHAnsi"/>
-              </w:rPr>
-            </w:pPr>
-            <w:r>
-              <w:rPr>
-                <w:rFonts w:asciiTheme="minorHAnsi" w:hAnsiTheme="minorHAnsi" w:cstheme="minorHAnsi"/>
-              </w:rPr>
-              <w:t>Tô Văn Trung</w:t>
-            </w:r>
-          </w:p>
-        </w:tc>
-        <w:tc>
-          <w:tcPr>
-            <w:tcW w:w="2190" w:type="dxa"/>
-            <w:shd w:val="clear" w:color="auto" w:fill="auto"/>
-            <w:vAlign w:val="center"/>
-          </w:tcPr>
-          <w:p>
-            <w:pPr>
-              <w:pStyle w:val="Header"/>
-              <w:tabs>
-                <w:tab w:val="clear" w:pos="4320"/>
-                <w:tab w:val="clear" w:pos="8640"/>
-              </w:tabs>
-              <w:spacing w:before="120" w:after="120"/>
-              <w:ind w:right="0"/>
-              <w:jc w:val="center"/>
-              <w:rPr>
-                <w:rFonts w:asciiTheme="minorHAnsi" w:hAnsiTheme="minorHAnsi" w:cstheme="minorHAnsi"/>
-              </w:rPr>
-            </w:pPr>
-            <w:r>
-              <w:rPr>
-                <w:rFonts w:asciiTheme="minorHAnsi" w:hAnsiTheme="minorHAnsi" w:cstheme="minorHAnsi"/>
-              </w:rPr>
-              <w:t>Quality Assurance</w:t>
-            </w:r>
-          </w:p>
-        </w:tc>
-        <w:tc>
-          <w:tcPr>
-            <w:tcW w:w="1800" w:type="dxa"/>
-            <w:shd w:val="clear" w:color="auto" w:fill="auto"/>
-            <w:vAlign w:val="center"/>
-          </w:tcPr>
-          <w:p>
-            <w:pPr>
-              <w:pStyle w:val="Header"/>
-              <w:tabs>
-                <w:tab w:val="clear" w:pos="4320"/>
-                <w:tab w:val="clear" w:pos="8640"/>
-              </w:tabs>
-              <w:spacing w:before="120" w:after="120"/>
-              <w:ind w:right="0"/>
-              <w:jc w:val="center"/>
-              <w:rPr>
-                <w:rFonts w:asciiTheme="minorHAnsi" w:hAnsiTheme="minorHAnsi" w:cstheme="minorHAnsi"/>
-              </w:rPr>
-            </w:pPr>
-          </w:p>
-        </w:tc>
-      </w:tr>
-      <w:tr>
-        <w:trPr>
-          <w:trHeight w:val="1296"/>
-        </w:trPr>
-        <w:tc>
-          <w:tcPr>
-            <w:tcW w:w="2049" w:type="dxa"/>
-            <w:shd w:val="clear" w:color="auto" w:fill="auto"/>
-            <w:vAlign w:val="center"/>
-          </w:tcPr>
-          <w:p>
-            <w:pPr>
-              <w:spacing w:before="120" w:after="120"/>
-              <w:ind w:right="0"/>
-              <w:rPr>
-                <w:rFonts w:asciiTheme="minorHAnsi" w:hAnsiTheme="minorHAnsi" w:cstheme="minorHAnsi"/>
-              </w:rPr>
-            </w:pPr>
-            <w:r>
-              <w:rPr>
-                <w:rFonts w:asciiTheme="minorHAnsi" w:hAnsiTheme="minorHAnsi" w:cstheme="minorHAnsi"/>
-              </w:rPr>
-              <w:t>Người phê duyệt</w:t>
-            </w:r>
-          </w:p>
-          <w:p>
-            <w:pPr>
-              <w:spacing w:before="120" w:after="120"/>
-              <w:ind w:right="0"/>
-              <w:rPr>
-                <w:rFonts w:asciiTheme="minorHAnsi" w:hAnsiTheme="minorHAnsi" w:cstheme="minorHAnsi"/>
-                <w:i/>
-              </w:rPr>
-            </w:pPr>
-            <w:r>
-              <w:rPr>
-                <w:rFonts w:asciiTheme="minorHAnsi" w:hAnsiTheme="minorHAnsi" w:cstheme="minorHAnsi"/>
-                <w:i/>
-              </w:rPr>
-              <w:t>Approved by</w:t>
-            </w:r>
-          </w:p>
-        </w:tc>
-        <w:tc>
-          <w:tcPr>
-            <w:tcW w:w="3321" w:type="dxa"/>
-            <w:shd w:val="clear" w:color="auto" w:fill="auto"/>
-            <w:vAlign w:val="center"/>
-          </w:tcPr>
-          <w:p>
-            <w:pPr>
-              <w:spacing w:before="120" w:after="120"/>
-              <w:ind w:right="0"/>
-              <w:jc w:val="center"/>
-              <w:rPr>
-                <w:rFonts w:asciiTheme="minorHAnsi" w:hAnsiTheme="minorHAnsi" w:cstheme="minorHAnsi"/>
-              </w:rPr>
-            </w:pPr>
-            <w:r>
-              <w:rPr>
-                <w:rFonts w:asciiTheme="minorHAnsi" w:hAnsiTheme="minorHAnsi" w:cstheme="minorHAnsi"/>
-              </w:rPr>
-              <w:t>Lê Vũ Nhi Hiền</w:t>
-            </w:r>
-          </w:p>
-        </w:tc>
-        <w:tc>
-          <w:tcPr>
-            <w:tcW w:w="2190" w:type="dxa"/>
-            <w:shd w:val="clear" w:color="auto" w:fill="auto"/>
-            <w:vAlign w:val="center"/>
-          </w:tcPr>
-          <w:p>
-            <w:pPr>
-              <w:spacing w:before="120" w:after="120"/>
-              <w:ind w:right="0"/>
-              <w:jc w:val="center"/>
-              <w:rPr>
-                <w:rFonts w:asciiTheme="minorHAnsi" w:hAnsiTheme="minorHAnsi" w:cstheme="minorHAnsi"/>
-              </w:rPr>
-            </w:pPr>
-            <w:r>
-              <w:rPr>
-                <w:rFonts w:asciiTheme="minorHAnsi" w:hAnsiTheme="minorHAnsi" w:cstheme="minorHAnsi"/>
-              </w:rPr>
-              <w:t>Director of Quality Management</w:t>
-            </w:r>
-          </w:p>
-        </w:tc>
-        <w:tc>
-          <w:tcPr>
-            <w:tcW w:w="1800" w:type="dxa"/>
-            <w:shd w:val="clear" w:color="auto" w:fill="auto"/>
-            <w:vAlign w:val="center"/>
-          </w:tcPr>
-          <w:p>
-            <w:pPr>
-              <w:pStyle w:val="Header"/>
-              <w:tabs>
-                <w:tab w:val="clear" w:pos="4320"/>
-                <w:tab w:val="clear" w:pos="8640"/>
-              </w:tabs>
-              <w:spacing w:before="120" w:after="120"/>
-              <w:ind w:right="0"/>
-              <w:jc w:val="center"/>
-              <w:rPr>
-                <w:rFonts w:asciiTheme="minorHAnsi" w:hAnsiTheme="minorHAnsi" w:cstheme="minorHAnsi"/>
-              </w:rPr>
-            </w:pPr>
-          </w:p>
-        </w:tc>
-      </w:tr>
-    </w:tbl>
-    <w:p>
-      <w:pPr>
-        <w:spacing w:before="120" w:after="120"/>
-        <w:ind w:right="0"/>
-        <w:rPr>
-          <w:rFonts w:asciiTheme="minorHAnsi" w:hAnsiTheme="minorHAnsi" w:cstheme="minorHAnsi"/>
-          <w:i/>
-          <w:lang w:val="en-GB"/>
-        </w:rPr>
-      </w:pPr>
-    </w:p>
-    <w:p>
-      <w:pPr>
-        <w:pStyle w:val="Heading1"/>
-        <w:numPr>
-          <w:ilvl w:val="0"/>
-          <w:numId w:val="1"/>
-        </w:numPr>
-        <w:ind w:hanging="720"/>
-        <w:rPr>
-          <w:rFonts w:asciiTheme="minorHAnsi" w:hAnsiTheme="minorHAnsi" w:cstheme="minorHAnsi"/>
-          <w:sz w:val="24"/>
-          <w:szCs w:val="24"/>
-        </w:rPr>
-      </w:pPr>
-      <w:r>
-        <w:rPr>
-          <w:rFonts w:asciiTheme="minorHAnsi" w:hAnsiTheme="minorHAnsi" w:cstheme="minorHAnsi"/>
-          <w:b w:val="0"/>
-          <w:bCs w:val="0"/>
-          <w:sz w:val="28"/>
-        </w:rPr>
-        <w:br w:type="page"/>
-      </w:r>
-      <w:bookmarkStart w:id="9" w:name="_Toc486156603"/>
-      <w:bookmarkStart w:id="10" w:name="_Toc486579369"/>
-      <w:bookmarkStart w:id="11" w:name="_Toc486580405"/>
-      <w:bookmarkStart w:id="12" w:name="_Toc496619771"/>
-      <w:bookmarkStart w:id="13" w:name="_Toc496684973"/>
-      <w:bookmarkStart w:id="14" w:name="_Toc496705609"/>
-      <w:bookmarkStart w:id="15" w:name="_Toc496711390"/>
-      <w:bookmarkStart w:id="16" w:name="_Toc44051252"/>
-      <w:r>
-        <w:rPr>
-          <w:rFonts w:asciiTheme="minorHAnsi" w:hAnsiTheme="minorHAnsi" w:cstheme="minorHAnsi"/>
-          <w:bCs w:val="0"/>
-          <w:sz w:val="24"/>
-          <w:szCs w:val="24"/>
-        </w:rPr>
-        <w:lastRenderedPageBreak/>
-        <w:t xml:space="preserve">MỤC ĐÍCH / </w:t>
-      </w:r>
-      <w:bookmarkStart w:id="17" w:name="_Toc361820540"/>
-      <w:r>
-        <w:rPr>
-          <w:rFonts w:asciiTheme="minorHAnsi" w:hAnsiTheme="minorHAnsi" w:cstheme="minorHAnsi"/>
-          <w:bCs w:val="0"/>
-          <w:i/>
-          <w:sz w:val="24"/>
-          <w:szCs w:val="24"/>
-        </w:rPr>
-        <w:t>OBJECTIVE</w:t>
-      </w:r>
-      <w:bookmarkEnd w:id="9"/>
-      <w:bookmarkEnd w:id="10"/>
-      <w:bookmarkEnd w:id="11"/>
-      <w:bookmarkEnd w:id="12"/>
-      <w:bookmarkEnd w:id="13"/>
-      <w:bookmarkEnd w:id="14"/>
-      <w:bookmarkEnd w:id="15"/>
-      <w:bookmarkEnd w:id="16"/>
-      <w:bookmarkEnd w:id="17"/>
-    </w:p>
-    <w:p>
-      <w:pPr>
-        <w:spacing w:before="120" w:after="120"/>
-        <w:ind w:left="720"/>
-        <w:rPr>
-          <w:rFonts w:asciiTheme="minorHAnsi" w:hAnsiTheme="minorHAnsi" w:cstheme="minorHAnsi"/>
-          <w:lang w:val="en-GB"/>
-        </w:rPr>
-      </w:pPr>
-      <w:r>
-        <w:rPr>
-          <w:rFonts w:asciiTheme="minorHAnsi" w:hAnsiTheme="minorHAnsi" w:cstheme="minorHAnsi"/>
-          <w:lang w:val="en-GB"/>
-        </w:rPr>
-        <w:t xml:space="preserve">Tổng kết các kết quả và biểu đồ xu hướng theo dõi </w:t>
-      </w:r>
-      <w:r>
-        <w:rPr>
-          <w:rFonts w:cs="Arial"/>
-          <w:lang w:val="en-GB"/>
-        </w:rPr>
-        <w:t>${object_name}</w:t>
-      </w:r>
-      <w:r>
-        <w:rPr>
-          <w:rFonts w:cs="Arial"/>
-          <w:lang w:val="vi-VN"/>
-        </w:rPr>
-        <w:t xml:space="preserve"> </w:t>
-      </w:r>
-      <w:r>
-        <w:rPr>
-          <w:rFonts w:asciiTheme="minorHAnsi" w:hAnsiTheme="minorHAnsi" w:cstheme="minorHAnsi"/>
-          <w:lang w:val="en-GB"/>
-        </w:rPr>
-        <w:t xml:space="preserve">của </w:t>
-      </w:r>
-      <w:r>
-        <w:rPr>
-          <w:rFonts w:asciiTheme="minorHAnsi" w:hAnsiTheme="minorHAnsi" w:cstheme="minorHAnsi"/>
-        </w:rPr>
-        <w:t xml:space="preserve">${workshop_name} </w:t>
-      </w:r>
-      <w:r>
-        <w:rPr>
-          <w:rFonts w:asciiTheme="minorHAnsi" w:hAnsiTheme="minorHAnsi" w:cstheme="minorHAnsi"/>
-          <w:lang w:val="en-GB"/>
-        </w:rPr>
-        <w:t xml:space="preserve">cho tất cả các vị trí lấy mẫu từ </w:t>
-      </w:r>
-      <w:r>
-        <w:rPr>
-          <w:rFonts w:asciiTheme="minorHAnsi" w:hAnsiTheme="minorHAnsi" w:cstheme="minorHAnsi"/>
-        </w:rPr>
-        <w:t>${date_from}</w:t>
-      </w:r>
-      <w:r>
-        <w:rPr>
-          <w:rFonts w:asciiTheme="minorHAnsi" w:hAnsiTheme="minorHAnsi" w:cstheme="minorHAnsi"/>
-          <w:lang w:val="en-GB"/>
-        </w:rPr>
-        <w:t xml:space="preserve"> tới </w:t>
-      </w:r>
-      <w:r>
-        <w:rPr>
-          <w:rFonts w:asciiTheme="minorHAnsi" w:hAnsiTheme="minorHAnsi" w:cstheme="minorHAnsi"/>
-        </w:rPr>
-        <w:t>${date_to}</w:t>
-      </w:r>
-      <w:r>
-        <w:rPr>
-          <w:rFonts w:asciiTheme="minorHAnsi" w:hAnsiTheme="minorHAnsi" w:cstheme="minorHAnsi"/>
-          <w:lang w:val="en-GB"/>
-        </w:rPr>
-        <w:t xml:space="preserve">. Nhằm đánh giá và xác định kết quả có </w:t>
-      </w:r>
-      <w:r>
-        <w:rPr>
-          <w:rFonts w:asciiTheme="minorHAnsi" w:hAnsiTheme="minorHAnsi" w:cstheme="minorHAnsi"/>
-          <w:lang w:val="en-GB"/>
-        </w:rPr>
-        <w:t>đạt tiêu chuẩn chấp nhận</w:t>
-      </w:r>
-      <w:r>
-        <w:rPr>
-          <w:rFonts w:asciiTheme="minorHAnsi" w:hAnsiTheme="minorHAnsi" w:cstheme="minorHAnsi"/>
-          <w:lang w:val="en-GB"/>
-        </w:rPr>
-        <w:t xml:space="preserve"> hoặc có xảy ra sai lệch trong khoảng thời gian báo cáo trên.</w:t>
-      </w:r>
-    </w:p>
-    <w:p>
-      <w:pPr>
-        <w:spacing w:before="120" w:after="120"/>
-        <w:ind w:left="720"/>
-        <w:rPr>
-          <w:rFonts w:asciiTheme="minorHAnsi" w:hAnsiTheme="minorHAnsi" w:cstheme="minorHAnsi"/>
-          <w:i/>
-          <w:lang w:val="en-GB"/>
-        </w:rPr>
-      </w:pPr>
-      <w:r>
-        <w:rPr>
-          <w:rFonts w:asciiTheme="minorHAnsi" w:hAnsiTheme="minorHAnsi" w:cstheme="minorHAnsi"/>
-          <w:i/>
-          <w:lang w:val="en-GB"/>
-        </w:rPr>
-        <w:t xml:space="preserve">Summary data report and trend chart </w:t>
-      </w:r>
-      <w:r>
-        <w:rPr>
-          <w:rFonts w:cs="Arial"/>
-          <w:i/>
-          <w:lang w:val="en-GB"/>
-        </w:rPr>
-        <w:t xml:space="preserve">for </w:t>
-      </w:r>
-      <w:r>
-        <w:rPr>
-          <w:rFonts w:cs="Arial"/>
-          <w:lang w:val="en-GB"/>
-        </w:rPr>
-        <w:t>${object_name_en}</w:t>
-      </w:r>
-      <w:r>
-        <w:rPr>
-          <w:rFonts w:cs="Arial"/>
-          <w:lang w:val="vi-VN"/>
-        </w:rPr>
-        <w:t xml:space="preserve"> </w:t>
-      </w:r>
-      <w:r>
-        <w:rPr>
-          <w:rFonts w:asciiTheme="minorHAnsi" w:hAnsiTheme="minorHAnsi" w:cstheme="minorHAnsi"/>
-          <w:i/>
-          <w:lang w:val="en-GB"/>
-        </w:rPr>
-        <w:t xml:space="preserve">of </w:t>
-      </w:r>
-      <w:r>
-        <w:rPr>
-          <w:rFonts w:asciiTheme="minorHAnsi" w:hAnsiTheme="minorHAnsi" w:cstheme="minorHAnsi"/>
-          <w:i/>
-        </w:rPr>
-        <w:t>${workshop_name_en}</w:t>
-      </w:r>
-      <w:r>
-        <w:rPr>
-          <w:rFonts w:asciiTheme="minorHAnsi" w:hAnsiTheme="minorHAnsi" w:cstheme="minorHAnsi"/>
-          <w:i/>
-          <w:lang w:val="en-GB"/>
-        </w:rPr>
-        <w:t xml:space="preserve"> workshop for all sampling locations from </w:t>
-      </w:r>
-      <w:r>
-        <w:rPr>
-          <w:rFonts w:asciiTheme="minorHAnsi" w:hAnsiTheme="minorHAnsi" w:cstheme="minorHAnsi"/>
-          <w:i/>
-        </w:rPr>
-        <w:t>${date_from}</w:t>
-      </w:r>
-      <w:r>
-        <w:rPr>
-          <w:rFonts w:asciiTheme="minorHAnsi" w:hAnsiTheme="minorHAnsi" w:cstheme="minorHAnsi"/>
-          <w:i/>
-          <w:lang w:val="en-GB"/>
-        </w:rPr>
-        <w:t xml:space="preserve"> to </w:t>
-      </w:r>
-      <w:r>
-        <w:rPr>
-          <w:rFonts w:asciiTheme="minorHAnsi" w:hAnsiTheme="minorHAnsi" w:cstheme="minorHAnsi"/>
-          <w:i/>
-        </w:rPr>
-        <w:t>${date_to}</w:t>
-      </w:r>
-      <w:r>
-        <w:rPr>
-          <w:rFonts w:asciiTheme="minorHAnsi" w:hAnsiTheme="minorHAnsi" w:cstheme="minorHAnsi"/>
-          <w:i/>
-          <w:lang w:val="en-GB"/>
-        </w:rPr>
-        <w:t xml:space="preserve">. It is to evaluate and determine whether the results </w:t>
-      </w:r>
-      <w:r>
-        <w:rPr>
-          <w:rFonts w:asciiTheme="minorHAnsi" w:hAnsiTheme="minorHAnsi" w:cstheme="minorHAnsi"/>
-          <w:i/>
-          <w:lang w:val="en-GB"/>
-        </w:rPr>
-        <w:t>meet the acceptance criteria or there is any deviation in the above summary period.</w:t>
-      </w:r>
-    </w:p>
-    <w:p>
-      <w:pPr>
-        <w:pStyle w:val="Heading1"/>
-        <w:numPr>
-          <w:ilvl w:val="0"/>
-          <w:numId w:val="1"/>
-        </w:numPr>
-        <w:ind w:hanging="720"/>
-        <w:rPr>
-          <w:rFonts w:asciiTheme="minorHAnsi" w:hAnsiTheme="minorHAnsi" w:cstheme="minorHAnsi"/>
-          <w:i/>
-          <w:sz w:val="24"/>
-          <w:szCs w:val="24"/>
-          <w:lang w:val="en-GB"/>
-        </w:rPr>
-      </w:pPr>
-      <w:bookmarkStart w:id="18" w:name="_Toc44051253"/>
-      <w:r>
-        <w:rPr>
-          <w:rFonts w:asciiTheme="minorHAnsi" w:hAnsiTheme="minorHAnsi" w:cstheme="minorHAnsi"/>
-          <w:sz w:val="24"/>
-          <w:szCs w:val="24"/>
-          <w:lang w:val="en-GB"/>
-        </w:rPr>
-        <w:t xml:space="preserve">VỊ TRÍ VÀ TẦN SUẤT LẤY MẪU / </w:t>
-      </w:r>
-      <w:r>
-        <w:rPr>
-          <w:rFonts w:asciiTheme="minorHAnsi" w:hAnsiTheme="minorHAnsi" w:cstheme="minorHAnsi"/>
-          <w:i/>
-          <w:sz w:val="24"/>
-          <w:szCs w:val="24"/>
-          <w:lang w:val="en-GB"/>
-        </w:rPr>
-        <w:t>SAMPLING LOCATION AND FREQUENCY</w:t>
-      </w:r>
-      <w:bookmarkEnd w:id="18"/>
-    </w:p>
-    <w:p>
-      <w:pPr>
-        <w:pStyle w:val="Heading2"/>
-        <w:numPr>
-          <w:ilvl w:val="0"/>
-          <w:numId w:val="2"/>
-        </w:numPr>
-        <w:ind w:left="709" w:hanging="720"/>
-        <w:rPr>
-          <w:rFonts w:asciiTheme="minorHAnsi" w:hAnsiTheme="minorHAnsi" w:cstheme="minorHAnsi"/>
-          <w:sz w:val="24"/>
-          <w:szCs w:val="24"/>
-          <w:lang w:val="en-GB"/>
-        </w:rPr>
-      </w:pPr>
-      <w:bookmarkStart w:id="19" w:name="_Toc525978615"/>
-      <w:bookmarkStart w:id="20" w:name="_Toc525994755"/>
-      <w:bookmarkStart w:id="21" w:name="_Toc526337822"/>
-      <w:bookmarkStart w:id="22" w:name="_Toc44051254"/>
-      <w:r>
-        <w:rPr>
-          <w:rFonts w:asciiTheme="minorHAnsi" w:hAnsiTheme="minorHAnsi" w:cstheme="minorHAnsi"/>
-          <w:i w:val="0"/>
-          <w:sz w:val="24"/>
-          <w:szCs w:val="24"/>
-          <w:lang w:val="en-GB"/>
-        </w:rPr>
-        <w:t xml:space="preserve">Vị trí và tần suất / </w:t>
-      </w:r>
-      <w:r>
-        <w:rPr>
-          <w:rFonts w:asciiTheme="minorHAnsi" w:hAnsiTheme="minorHAnsi" w:cstheme="minorHAnsi"/>
-          <w:sz w:val="24"/>
-          <w:szCs w:val="24"/>
-          <w:lang w:val="en-GB"/>
-        </w:rPr>
-        <w:t>Location and frequency:</w:t>
-      </w:r>
-      <w:bookmarkEnd w:id="19"/>
-      <w:bookmarkEnd w:id="20"/>
-      <w:bookmarkEnd w:id="21"/>
-      <w:bookmarkEnd w:id="22"/>
-    </w:p>
-    <w:p>
-      <w:pPr>
-        <w:spacing w:after="160" w:line="259" w:lineRule="auto"/>
-        <w:ind w:right="0"/>
-        <w:jc w:val="left"/>
-        <w:rPr>
-          <w:rFonts w:asciiTheme="minorHAnsi" w:hAnsiTheme="minorHAnsi" w:cstheme="minorHAnsi"/>
-          <w:b/>
-          <w:bCs/>
-          <w:iCs/>
-          <w:lang w:val="en-GB"/>
-        </w:rPr>
-      </w:pPr>
-      <w:bookmarkStart w:id="23" w:name="_Toc525978616"/>
-      <w:bookmarkStart w:id="24" w:name="_Toc525994756"/>
-      <w:bookmarkStart w:id="25" w:name="_Toc526337823"/>
-      <w:r>
-        <w:rPr>
-          <w:rFonts w:asciiTheme="minorHAnsi" w:hAnsiTheme="minorHAnsi" w:cstheme="minorHAnsi"/>
-          <w:lang w:val="en-GB"/>
-        </w:rPr>
-        <w:t>${table_position}</w:t>
-      </w:r>
-    </w:p>
-    <w:p>
-      <w:pPr>
-        <w:spacing w:after="160" w:line="259" w:lineRule="auto"/>
-        <w:ind w:right="0"/>
-        <w:jc w:val="left"/>
-        <w:rPr>
-          <w:rFonts w:asciiTheme="minorHAnsi" w:hAnsiTheme="minorHAnsi" w:cstheme="minorHAnsi"/>
-          <w:b/>
-          <w:bCs/>
-          <w:iCs/>
-          <w:lang w:val="en-GB"/>
-        </w:rPr>
-      </w:pPr>
-      <w:r>
-        <w:rPr>
-          <w:rFonts w:asciiTheme="minorHAnsi" w:hAnsiTheme="minorHAnsi" w:cstheme="minorHAnsi"/>
-          <w:i/>
-          <w:lang w:val="en-GB"/>
-        </w:rPr>
-        <w:br w:type="page"/>
-      </w:r>
-    </w:p>
-    <w:p>
-      <w:pPr>
-        <w:pStyle w:val="Heading2"/>
-        <w:numPr>
-          <w:ilvl w:val="0"/>
-          <w:numId w:val="2"/>
-        </w:numPr>
-        <w:ind w:left="709" w:hanging="720"/>
-        <w:rPr>
-          <w:rFonts w:asciiTheme="minorHAnsi" w:hAnsiTheme="minorHAnsi" w:cstheme="minorHAnsi"/>
-          <w:sz w:val="24"/>
-          <w:szCs w:val="24"/>
-          <w:lang w:val="en-GB"/>
-        </w:rPr>
-      </w:pPr>
-      <w:bookmarkStart w:id="26" w:name="_Toc44051255"/>
-      <w:r>
-        <w:rPr>
-          <w:rFonts w:asciiTheme="minorHAnsi" w:hAnsiTheme="minorHAnsi" w:cstheme="minorHAnsi"/>
-          <w:i w:val="0"/>
-          <w:sz w:val="24"/>
-          <w:szCs w:val="24"/>
-          <w:lang w:val="en-GB"/>
-        </w:rPr>
-        <w:lastRenderedPageBreak/>
-        <w:t xml:space="preserve">Sơ đồ vị trí lấy mẫu / </w:t>
-      </w:r>
-      <w:r>
-        <w:rPr>
-          <w:rFonts w:asciiTheme="minorHAnsi" w:hAnsiTheme="minorHAnsi" w:cstheme="minorHAnsi"/>
-          <w:sz w:val="24"/>
-          <w:szCs w:val="24"/>
-          <w:lang w:val="en-GB"/>
-        </w:rPr>
-        <w:t>Layout of sampling location:</w:t>
-      </w:r>
-      <w:bookmarkEnd w:id="23"/>
-      <w:bookmarkEnd w:id="24"/>
-      <w:bookmarkEnd w:id="25"/>
-      <w:bookmarkEnd w:id="26"/>
-    </w:p>
-    <w:p>
-      <w:pPr>
         <w:rPr>
           <w:rFonts w:asciiTheme="minorHAnsi" w:hAnsiTheme="minorHAnsi" w:cstheme="minorHAnsi"/>
           <w:bCs/>
@@ -3195,8 +341,6 @@
           <w:lang w:val="en-GB"/>
         </w:rPr>
       </w:pPr>
-      <w:bookmarkStart w:id="27" w:name="_GoBack"/>
-      <w:bookmarkEnd w:id="27"/>
       <w:r>
         <w:rPr>
           <w:rFonts w:asciiTheme="minorHAnsi" w:hAnsiTheme="minorHAnsi" w:cstheme="minorHAnsi"/>
@@ -3233,7 +377,7 @@
           <w:lang w:val="en-GB"/>
         </w:rPr>
       </w:pPr>
-      <w:bookmarkStart w:id="28" w:name="_Toc44051256"/>
+      <w:bookmarkStart w:id="9" w:name="_Toc44051256"/>
       <w:r>
         <w:rPr>
           <w:rFonts w:asciiTheme="minorHAnsi" w:hAnsiTheme="minorHAnsi" w:cstheme="minorHAnsi"/>
@@ -3253,7 +397,7 @@
         </w:rPr>
         <w:t>CRITERIA</w:t>
       </w:r>
-      <w:bookmarkEnd w:id="28"/>
+      <w:bookmarkEnd w:id="9"/>
     </w:p>
     <w:p>
       <w:pPr>
@@ -3272,10 +416,10 @@
           <w:lang w:val="en-GB"/>
         </w:rPr>
       </w:pPr>
-      <w:bookmarkStart w:id="29" w:name="_Toc466730801"/>
-      <w:bookmarkStart w:id="30" w:name="_Toc496684975"/>
-      <w:bookmarkStart w:id="31" w:name="_Toc496705611"/>
-      <w:bookmarkStart w:id="32" w:name="_Toc496711392"/>
+      <w:bookmarkStart w:id="10" w:name="_Toc466730801"/>
+      <w:bookmarkStart w:id="11" w:name="_Toc496684975"/>
+      <w:bookmarkStart w:id="12" w:name="_Toc496705611"/>
+      <w:bookmarkStart w:id="13" w:name="_Toc496711392"/>
       <w:r>
         <w:rPr>
           <w:rFonts w:asciiTheme="minorHAnsi" w:hAnsiTheme="minorHAnsi" w:cstheme="minorHAnsi"/>
@@ -3374,10 +518,10 @@
         </w:rPr>
         <w:t>${table_limit}</w:t>
       </w:r>
-      <w:bookmarkEnd w:id="29"/>
-      <w:bookmarkEnd w:id="30"/>
-      <w:bookmarkEnd w:id="31"/>
-      <w:bookmarkEnd w:id="32"/>
+      <w:bookmarkEnd w:id="10"/>
+      <w:bookmarkEnd w:id="11"/>
+      <w:bookmarkEnd w:id="12"/>
+      <w:bookmarkEnd w:id="13"/>
     </w:p>
     <w:p>
       <w:pPr>
@@ -3446,7 +590,7 @@
           <w:lang w:val="en-GB"/>
         </w:rPr>
       </w:pPr>
-      <w:bookmarkStart w:id="33" w:name="_Toc44051257"/>
+      <w:bookmarkStart w:id="14" w:name="_Toc44051257"/>
       <w:r>
         <w:rPr>
           <w:rFonts w:asciiTheme="minorHAnsi" w:hAnsiTheme="minorHAnsi" w:cstheme="minorHAnsi"/>
@@ -3467,7 +611,7 @@
         </w:rPr>
         <w:t>RESULTS &amp; ANALYSIS TRENDING</w:t>
       </w:r>
-      <w:bookmarkEnd w:id="33"/>
+      <w:bookmarkEnd w:id="14"/>
     </w:p>
     <w:p>
       <w:pPr>
@@ -3523,7 +667,7 @@
           <w:lang w:val="vi-VN"/>
         </w:rPr>
       </w:pPr>
-      <w:bookmarkStart w:id="34" w:name="_Toc44051259"/>
+      <w:bookmarkStart w:id="15" w:name="_Toc44051259"/>
       <w:r>
         <w:rPr>
           <w:rFonts w:asciiTheme="minorHAnsi" w:hAnsiTheme="minorHAnsi" w:cstheme="minorHAnsi"/>
@@ -3540,6 +684,17 @@
         </w:rPr>
         <w:t>_heading}.</w:t>
       </w:r>
+      <w:r>
+        <w:rPr>
+          <w:rFonts w:asciiTheme="minorHAnsi" w:hAnsiTheme="minorHAnsi" w:cstheme="minorHAnsi"/>
+          <w:sz w:val="24"/>
+          <w:szCs w:val="24"/>
+          <w:lang w:val="vi-VN"/>
+        </w:rPr>
+        <w:t xml:space="preserve"> </w:t>
+      </w:r>
+      <w:bookmarkStart w:id="16" w:name="_GoBack"/>
+      <w:bookmarkEnd w:id="16"/>
       <w:r>
         <w:rPr>
           <w:rFonts w:asciiTheme="minorHAnsi" w:hAnsiTheme="minorHAnsi" w:cstheme="minorHAnsi"/>
@@ -3584,7 +739,7 @@
         </w:rPr>
         <w:t>${two_name_en_heading}</w:t>
       </w:r>
-      <w:bookmarkEnd w:id="34"/>
+      <w:bookmarkEnd w:id="15"/>
     </w:p>
     <w:p>
       <w:pPr>
@@ -3597,7 +752,7 @@
           <w:lang w:val="vi-VN"/>
         </w:rPr>
       </w:pPr>
-      <w:bookmarkStart w:id="35" w:name="_Toc44051260"/>
+      <w:bookmarkStart w:id="17" w:name="_Toc44051260"/>
       <w:r>
         <w:rPr>
           <w:rFonts w:asciiTheme="minorHAnsi" w:hAnsiTheme="minorHAnsi" w:cstheme="minorHAnsi"/>
@@ -3634,7 +789,7 @@
         </w:rPr>
         <w:t>Results</w:t>
       </w:r>
-      <w:bookmarkEnd w:id="35"/>
+      <w:bookmarkEnd w:id="17"/>
     </w:p>
     <w:p>
       <w:r>
@@ -3715,7 +870,7 @@
           <w:rFonts w:cs="Arial"/>
         </w:rPr>
       </w:pPr>
-      <w:bookmarkStart w:id="36" w:name="_Toc535505515"/>
+      <w:bookmarkStart w:id="18" w:name="_Toc535505515"/>
       <w:r>
         <w:rPr>
           <w:rFonts w:cs="Arial"/>
@@ -3732,7 +887,7 @@
           <w:i/>
         </w:rPr>
       </w:pPr>
-      <w:bookmarkStart w:id="37" w:name="_Toc44051261"/>
+      <w:bookmarkStart w:id="19" w:name="_Toc44051261"/>
       <w:r>
         <w:rPr>
           <w:rFonts w:cs="Arial"/>
@@ -3787,8 +942,8 @@
         </w:rPr>
         <w:t>Trending chart:</w:t>
       </w:r>
-      <w:bookmarkEnd w:id="36"/>
-      <w:bookmarkEnd w:id="37"/>
+      <w:bookmarkEnd w:id="18"/>
+      <w:bookmarkEnd w:id="19"/>
     </w:p>
     <w:p>
       <w:pPr>
@@ -4346,14 +1501,14 @@
           <w:lang w:val="en-GB"/>
         </w:rPr>
       </w:pPr>
-      <w:bookmarkStart w:id="38" w:name="_Toc32320209"/>
-      <w:bookmarkStart w:id="39" w:name="_Toc44051262"/>
-      <w:bookmarkStart w:id="40" w:name="_Toc496619777"/>
-      <w:bookmarkStart w:id="41" w:name="_Toc496684979"/>
-      <w:bookmarkStart w:id="42" w:name="_Toc496705615"/>
-      <w:bookmarkStart w:id="43" w:name="_Toc496711396"/>
-      <w:bookmarkStart w:id="44" w:name="_Toc535218555"/>
-      <w:bookmarkStart w:id="45" w:name="_Toc535855967"/>
+      <w:bookmarkStart w:id="20" w:name="_Toc32320209"/>
+      <w:bookmarkStart w:id="21" w:name="_Toc44051262"/>
+      <w:bookmarkStart w:id="22" w:name="_Toc496619777"/>
+      <w:bookmarkStart w:id="23" w:name="_Toc496684979"/>
+      <w:bookmarkStart w:id="24" w:name="_Toc496705615"/>
+      <w:bookmarkStart w:id="25" w:name="_Toc496711396"/>
+      <w:bookmarkStart w:id="26" w:name="_Toc535218555"/>
+      <w:bookmarkStart w:id="27" w:name="_Toc535855967"/>
       <w:r>
         <w:rPr>
           <w:rFonts w:asciiTheme="minorHAnsi" w:hAnsiTheme="minorHAnsi" w:cstheme="minorHAnsi"/>
@@ -4382,8 +1537,8 @@
         </w:rPr>
         <w:t>CHANGE</w:t>
       </w:r>
-      <w:bookmarkEnd w:id="38"/>
-      <w:bookmarkEnd w:id="39"/>
+      <w:bookmarkEnd w:id="20"/>
+      <w:bookmarkEnd w:id="21"/>
     </w:p>
     <w:p>
       <w:pPr>
@@ -4623,10 +1778,10 @@
                   <v:path o:extrusionok="f" gradientshapeok="t" o:connecttype="rect"/>
                   <o:lock v:ext="edit" aspectratio="t"/>
                 </v:shapetype>
-                <v:shape id="_x0000_i1025" type="#_x0000_t75" style="width:12.5pt;height:12.5pt" o:ole="">
+                <v:shape id="_x0000_i1025" type="#_x0000_t75" style="width:12.6pt;height:12.6pt" o:ole="">
                   <v:imagedata r:id="rId14" o:title=""/>
                 </v:shape>
-                <o:OLEObject Type="Embed" ProgID="PBrush" ShapeID="_x0000_i1025" DrawAspect="Content" ObjectID="_1655620883" r:id="rId15"/>
+                <o:OLEObject Type="Embed" ProgID="PBrush" ShapeID="_x0000_i1025" DrawAspect="Content" ObjectID="_1675862536" r:id="rId15"/>
               </w:object>
             </w:r>
           </w:p>
@@ -4914,8 +2069,8 @@
           <w:szCs w:val="24"/>
         </w:rPr>
       </w:pPr>
-      <w:bookmarkStart w:id="46" w:name="_Toc32320210"/>
-      <w:bookmarkStart w:id="47" w:name="_Toc44051263"/>
+      <w:bookmarkStart w:id="28" w:name="_Toc32320210"/>
+      <w:bookmarkStart w:id="29" w:name="_Toc44051263"/>
       <w:r>
         <w:rPr>
           <w:rFonts w:asciiTheme="minorHAnsi" w:hAnsiTheme="minorHAnsi" w:cstheme="minorHAnsi"/>
@@ -4933,12 +2088,12 @@
         </w:rPr>
         <w:t>DEVIATIONS/OOL/ OOS</w:t>
       </w:r>
-      <w:bookmarkEnd w:id="40"/>
-      <w:bookmarkEnd w:id="41"/>
-      <w:bookmarkEnd w:id="42"/>
-      <w:bookmarkEnd w:id="43"/>
-      <w:bookmarkEnd w:id="46"/>
-      <w:bookmarkEnd w:id="47"/>
+      <w:bookmarkEnd w:id="22"/>
+      <w:bookmarkEnd w:id="23"/>
+      <w:bookmarkEnd w:id="24"/>
+      <w:bookmarkEnd w:id="25"/>
+      <w:bookmarkEnd w:id="28"/>
+      <w:bookmarkEnd w:id="29"/>
     </w:p>
     <w:p>
       <w:pPr>
@@ -5006,14 +2161,14 @@
           <w:i/>
         </w:rPr>
       </w:pPr>
-      <w:bookmarkStart w:id="48" w:name="_Toc486156614"/>
-      <w:bookmarkStart w:id="49" w:name="_Toc486579380"/>
-      <w:bookmarkStart w:id="50" w:name="_Toc486580416"/>
-      <w:bookmarkStart w:id="51" w:name="_Toc525978621"/>
-      <w:bookmarkStart w:id="52" w:name="_Toc525994760"/>
-      <w:bookmarkStart w:id="53" w:name="_Toc526337828"/>
-      <w:bookmarkStart w:id="54" w:name="_Toc32320211"/>
-      <w:bookmarkStart w:id="55" w:name="_Toc44051264"/>
+      <w:bookmarkStart w:id="30" w:name="_Toc486156614"/>
+      <w:bookmarkStart w:id="31" w:name="_Toc486579380"/>
+      <w:bookmarkStart w:id="32" w:name="_Toc486580416"/>
+      <w:bookmarkStart w:id="33" w:name="_Toc525978621"/>
+      <w:bookmarkStart w:id="34" w:name="_Toc525994760"/>
+      <w:bookmarkStart w:id="35" w:name="_Toc526337828"/>
+      <w:bookmarkStart w:id="36" w:name="_Toc32320211"/>
+      <w:bookmarkStart w:id="37" w:name="_Toc44051264"/>
       <w:r>
         <w:rPr>
           <w:rFonts w:asciiTheme="minorHAnsi" w:hAnsiTheme="minorHAnsi" w:cstheme="minorHAnsi"/>
@@ -5029,14 +2184,14 @@
         </w:rPr>
         <w:t>Deviations:</w:t>
       </w:r>
-      <w:bookmarkEnd w:id="48"/>
-      <w:bookmarkEnd w:id="49"/>
-      <w:bookmarkEnd w:id="50"/>
-      <w:bookmarkEnd w:id="51"/>
-      <w:bookmarkEnd w:id="52"/>
-      <w:bookmarkEnd w:id="53"/>
-      <w:bookmarkEnd w:id="54"/>
-      <w:bookmarkEnd w:id="55"/>
+      <w:bookmarkEnd w:id="30"/>
+      <w:bookmarkEnd w:id="31"/>
+      <w:bookmarkEnd w:id="32"/>
+      <w:bookmarkEnd w:id="33"/>
+      <w:bookmarkEnd w:id="34"/>
+      <w:bookmarkEnd w:id="35"/>
+      <w:bookmarkEnd w:id="36"/>
+      <w:bookmarkEnd w:id="37"/>
     </w:p>
     <w:tbl>
       <w:tblPr>
@@ -5223,10 +2378,10 @@
                 <w:rFonts w:asciiTheme="minorHAnsi" w:hAnsiTheme="minorHAnsi" w:cstheme="minorHAnsi"/>
               </w:rPr>
               <w:object w:dxaOrig="435" w:dyaOrig="465" w14:anchorId="0273DA0A">
-                <v:shape id="_x0000_i1026" type="#_x0000_t75" style="width:12.5pt;height:12.5pt" o:ole="">
+                <v:shape id="_x0000_i1026" type="#_x0000_t75" style="width:12.6pt;height:12.6pt" o:ole="">
                   <v:imagedata r:id="rId14" o:title=""/>
                 </v:shape>
-                <o:OLEObject Type="Embed" ProgID="PBrush" ShapeID="_x0000_i1026" DrawAspect="Content" ObjectID="_1655620884" r:id="rId16"/>
+                <o:OLEObject Type="Embed" ProgID="PBrush" ShapeID="_x0000_i1026" DrawAspect="Content" ObjectID="_1675862537" r:id="rId16"/>
               </w:object>
             </w:r>
           </w:p>
@@ -5577,9 +2732,9 @@
           <w:b/>
         </w:rPr>
       </w:pPr>
-      <w:bookmarkStart w:id="56" w:name="_Toc525978622"/>
-      <w:bookmarkStart w:id="57" w:name="_Toc525994761"/>
-      <w:bookmarkStart w:id="58" w:name="_Toc526337829"/>
+      <w:bookmarkStart w:id="38" w:name="_Toc525978622"/>
+      <w:bookmarkStart w:id="39" w:name="_Toc525994761"/>
+      <w:bookmarkStart w:id="40" w:name="_Toc526337829"/>
     </w:p>
     <w:p>
       <w:pPr>
@@ -5596,8 +2751,8 @@
           <w:b/>
         </w:rPr>
       </w:pPr>
-      <w:bookmarkStart w:id="59" w:name="_Toc32320212"/>
-      <w:bookmarkStart w:id="60" w:name="_Toc44051265"/>
+      <w:bookmarkStart w:id="41" w:name="_Toc32320212"/>
+      <w:bookmarkStart w:id="42" w:name="_Toc44051265"/>
       <w:r>
         <w:rPr>
           <w:rFonts w:asciiTheme="minorHAnsi" w:hAnsiTheme="minorHAnsi" w:cstheme="minorHAnsi"/>
@@ -5605,11 +2760,11 @@
         </w:rPr>
         <w:t>OOL/ OOS:</w:t>
       </w:r>
-      <w:bookmarkEnd w:id="56"/>
-      <w:bookmarkEnd w:id="57"/>
-      <w:bookmarkEnd w:id="58"/>
-      <w:bookmarkEnd w:id="59"/>
-      <w:bookmarkEnd w:id="60"/>
+      <w:bookmarkEnd w:id="38"/>
+      <w:bookmarkEnd w:id="39"/>
+      <w:bookmarkEnd w:id="40"/>
+      <w:bookmarkEnd w:id="41"/>
+      <w:bookmarkEnd w:id="42"/>
     </w:p>
     <w:tbl>
       <w:tblPr>
@@ -5796,10 +2951,10 @@
                 <w:rFonts w:asciiTheme="minorHAnsi" w:hAnsiTheme="minorHAnsi" w:cstheme="minorHAnsi"/>
               </w:rPr>
               <w:object w:dxaOrig="435" w:dyaOrig="465" w14:anchorId="31805AB2">
-                <v:shape id="_x0000_i1027" type="#_x0000_t75" style="width:12.5pt;height:12.5pt" o:ole="">
+                <v:shape id="_x0000_i1027" type="#_x0000_t75" style="width:12.6pt;height:12.6pt" o:ole="">
                   <v:imagedata r:id="rId14" o:title=""/>
                 </v:shape>
-                <o:OLEObject Type="Embed" ProgID="PBrush" ShapeID="_x0000_i1027" DrawAspect="Content" ObjectID="_1655620885" r:id="rId17"/>
+                <o:OLEObject Type="Embed" ProgID="PBrush" ShapeID="_x0000_i1027" DrawAspect="Content" ObjectID="_1675862538" r:id="rId17"/>
               </w:object>
             </w:r>
           </w:p>
@@ -6188,7 +3343,7 @@
           <w:lang w:val="en-GB"/>
         </w:rPr>
       </w:pPr>
-      <w:bookmarkStart w:id="61" w:name="_Toc44051266"/>
+      <w:bookmarkStart w:id="43" w:name="_Toc44051266"/>
       <w:r>
         <w:rPr>
           <w:rFonts w:asciiTheme="minorHAnsi" w:hAnsiTheme="minorHAnsi" w:cstheme="minorHAnsi"/>
@@ -6217,9 +3372,9 @@
         </w:rPr>
         <w:t>CONCLUSIONS</w:t>
       </w:r>
-      <w:bookmarkEnd w:id="44"/>
-      <w:bookmarkEnd w:id="45"/>
-      <w:bookmarkEnd w:id="61"/>
+      <w:bookmarkEnd w:id="26"/>
+      <w:bookmarkEnd w:id="27"/>
+      <w:bookmarkEnd w:id="43"/>
       <w:r>
         <w:rPr>
           <w:rFonts w:asciiTheme="minorHAnsi" w:hAnsiTheme="minorHAnsi" w:cstheme="minorHAnsi"/>
@@ -6429,16 +3584,16 @@
           <w:lang w:val="en-GB" w:eastAsia="zh-CN"/>
         </w:rPr>
       </w:pPr>
-      <w:bookmarkStart w:id="62" w:name="_Toc407609750"/>
-      <w:bookmarkStart w:id="63" w:name="_Toc415732542"/>
-      <w:bookmarkStart w:id="64" w:name="_Toc466730810"/>
-      <w:bookmarkStart w:id="65" w:name="_Toc496619779"/>
-      <w:bookmarkStart w:id="66" w:name="_Toc496684981"/>
-      <w:bookmarkStart w:id="67" w:name="_Toc496705617"/>
-      <w:bookmarkStart w:id="68" w:name="_Toc496711398"/>
-      <w:bookmarkStart w:id="69" w:name="_Toc535218556"/>
-      <w:bookmarkStart w:id="70" w:name="_Toc535855968"/>
-      <w:bookmarkStart w:id="71" w:name="_Toc44051267"/>
+      <w:bookmarkStart w:id="44" w:name="_Toc407609750"/>
+      <w:bookmarkStart w:id="45" w:name="_Toc415732542"/>
+      <w:bookmarkStart w:id="46" w:name="_Toc466730810"/>
+      <w:bookmarkStart w:id="47" w:name="_Toc496619779"/>
+      <w:bookmarkStart w:id="48" w:name="_Toc496684981"/>
+      <w:bookmarkStart w:id="49" w:name="_Toc496705617"/>
+      <w:bookmarkStart w:id="50" w:name="_Toc496711398"/>
+      <w:bookmarkStart w:id="51" w:name="_Toc535218556"/>
+      <w:bookmarkStart w:id="52" w:name="_Toc535855968"/>
+      <w:bookmarkStart w:id="53" w:name="_Toc44051267"/>
       <w:r>
         <w:rPr>
           <w:rFonts w:asciiTheme="minorHAnsi" w:hAnsiTheme="minorHAnsi" w:cstheme="minorHAnsi"/>
@@ -6458,16 +3613,16 @@
         </w:rPr>
         <w:t>ABBREVIATION</w:t>
       </w:r>
-      <w:bookmarkEnd w:id="62"/>
-      <w:bookmarkEnd w:id="63"/>
-      <w:bookmarkEnd w:id="64"/>
-      <w:bookmarkEnd w:id="65"/>
-      <w:bookmarkEnd w:id="66"/>
-      <w:bookmarkEnd w:id="67"/>
-      <w:bookmarkEnd w:id="68"/>
-      <w:bookmarkEnd w:id="69"/>
-      <w:bookmarkEnd w:id="70"/>
-      <w:bookmarkEnd w:id="71"/>
+      <w:bookmarkEnd w:id="44"/>
+      <w:bookmarkEnd w:id="45"/>
+      <w:bookmarkEnd w:id="46"/>
+      <w:bookmarkEnd w:id="47"/>
+      <w:bookmarkEnd w:id="48"/>
+      <w:bookmarkEnd w:id="49"/>
+      <w:bookmarkEnd w:id="50"/>
+      <w:bookmarkEnd w:id="51"/>
+      <w:bookmarkEnd w:id="52"/>
+      <w:bookmarkEnd w:id="53"/>
     </w:p>
     <w:tbl>
       <w:tblPr>
@@ -6814,7 +3969,7 @@
       <w:rPr>
         <w:noProof/>
       </w:rPr>
-      <w:t>4</w:t>
+      <w:t>3</w:t>
     </w:r>
     <w:r>
       <w:fldChar w:fldCharType="end"/>
@@ -6835,7 +3990,7 @@
       <w:rPr>
         <w:noProof/>
       </w:rPr>
-      <w:t>10</w:t>
+      <w:t>8</w:t>
     </w:r>
     <w:r>
       <w:rPr>
@@ -6917,7 +4072,7 @@
       <w:rPr>
         <w:noProof/>
       </w:rPr>
-      <w:t>7</w:t>
+      <w:t>4</w:t>
     </w:r>
     <w:r>
       <w:fldChar w:fldCharType="end"/>
@@ -6938,7 +4093,7 @@
       <w:rPr>
         <w:noProof/>
       </w:rPr>
-      <w:t>10</w:t>
+      <w:t>8</w:t>
     </w:r>
     <w:r>
       <w:rPr>
@@ -7020,7 +4175,7 @@
       <w:rPr>
         <w:noProof/>
       </w:rPr>
-      <w:t>8</w:t>
+      <w:t>6</w:t>
     </w:r>
     <w:r>
       <w:fldChar w:fldCharType="end"/>
@@ -7041,7 +4196,7 @@
       <w:rPr>
         <w:noProof/>
       </w:rPr>
-      <w:t>10</w:t>
+      <w:t>8</w:t>
     </w:r>
     <w:r>
       <w:rPr>
@@ -7098,7 +4253,7 @@
       <w:rPr>
         <w:noProof/>
       </w:rPr>
-      <w:t>10</w:t>
+      <w:t>8</w:t>
     </w:r>
     <w:r>
       <w:fldChar w:fldCharType="end"/>
@@ -7119,7 +4274,7 @@
       <w:rPr>
         <w:noProof/>
       </w:rPr>
-      <w:t>10</w:t>
+      <w:t>8</w:t>
     </w:r>
     <w:r>
       <w:rPr>
@@ -13586,15 +10741,6 @@
   </w:num>
   <w:num w:numId="47">
     <w:abstractNumId w:val="28"/>
-    <w:lvlOverride w:ilvl="0"/>
-    <w:lvlOverride w:ilvl="1"/>
-    <w:lvlOverride w:ilvl="2"/>
-    <w:lvlOverride w:ilvl="3"/>
-    <w:lvlOverride w:ilvl="4"/>
-    <w:lvlOverride w:ilvl="5"/>
-    <w:lvlOverride w:ilvl="6"/>
-    <w:lvlOverride w:ilvl="7"/>
-    <w:lvlOverride w:ilvl="8"/>
   </w:num>
 </w:numbering>
 </file>
@@ -14740,7 +11886,7 @@
 </file>
 
 <file path=customXml/itemProps1.xml><?xml version="1.0" encoding="utf-8"?>
-<ds:datastoreItem xmlns:ds="http://schemas.openxmlformats.org/officeDocument/2006/customXml" ds:itemID="{6DD84A81-B874-4E6D-AC1D-304B175EFC93}">
+<ds:datastoreItem xmlns:ds="http://schemas.openxmlformats.org/officeDocument/2006/customXml" ds:itemID="{951D568E-2F90-4DAD-B570-11FAAE0029B8}">
   <ds:schemaRefs>
     <ds:schemaRef ds:uri="http://schemas.openxmlformats.org/officeDocument/2006/bibliography"/>
   </ds:schemaRefs>

--- a/public/upload/template/template_nuoc.docx
+++ b/public/upload/template/template_nuoc.docx
@@ -12,344 +12,204 @@
     </w:p>
     <w:p>
       <w:pPr>
-        <w:pStyle w:val="Heading1"/>
-        <w:numPr>
-          <w:ilvl w:val="0"/>
-          <w:numId w:val="1"/>
-        </w:numPr>
-        <w:ind w:hanging="720"/>
-        <w:rPr>
-          <w:rFonts w:asciiTheme="minorHAnsi" w:hAnsiTheme="minorHAnsi" w:cstheme="minorHAnsi"/>
-          <w:i/>
-          <w:sz w:val="24"/>
-          <w:szCs w:val="24"/>
-          <w:lang w:val="en-GB"/>
-        </w:rPr>
-      </w:pPr>
-      <w:bookmarkStart w:id="0" w:name="_Toc44051253"/>
-      <w:r>
-        <w:rPr>
-          <w:rFonts w:asciiTheme="minorHAnsi" w:hAnsiTheme="minorHAnsi" w:cstheme="minorHAnsi"/>
-          <w:sz w:val="24"/>
-          <w:szCs w:val="24"/>
-          <w:lang w:val="en-GB"/>
-        </w:rPr>
-        <w:t xml:space="preserve">VỊ TRÍ VÀ TẦN SUẤT LẤY MẪU / </w:t>
-      </w:r>
-      <w:r>
-        <w:rPr>
-          <w:rFonts w:asciiTheme="minorHAnsi" w:hAnsiTheme="minorHAnsi" w:cstheme="minorHAnsi"/>
-          <w:i/>
-          <w:sz w:val="24"/>
-          <w:szCs w:val="24"/>
-          <w:lang w:val="en-GB"/>
-        </w:rPr>
-        <w:t>SAMPLING LOCATION AND FREQUENCY</w:t>
-      </w:r>
-      <w:bookmarkEnd w:id="0"/>
-    </w:p>
-    <w:p>
-      <w:pPr>
-        <w:pStyle w:val="Heading2"/>
-        <w:numPr>
-          <w:ilvl w:val="0"/>
-          <w:numId w:val="2"/>
-        </w:numPr>
-        <w:ind w:left="709" w:hanging="720"/>
-        <w:rPr>
-          <w:rFonts w:asciiTheme="minorHAnsi" w:hAnsiTheme="minorHAnsi" w:cstheme="minorHAnsi"/>
-          <w:sz w:val="24"/>
-          <w:szCs w:val="24"/>
-          <w:lang w:val="en-GB"/>
-        </w:rPr>
-      </w:pPr>
-      <w:bookmarkStart w:id="1" w:name="_Toc525978615"/>
-      <w:bookmarkStart w:id="2" w:name="_Toc525994755"/>
-      <w:bookmarkStart w:id="3" w:name="_Toc526337822"/>
-      <w:bookmarkStart w:id="4" w:name="_Toc44051254"/>
-      <w:r>
-        <w:rPr>
-          <w:rFonts w:asciiTheme="minorHAnsi" w:hAnsiTheme="minorHAnsi" w:cstheme="minorHAnsi"/>
-          <w:i w:val="0"/>
-          <w:sz w:val="24"/>
-          <w:szCs w:val="24"/>
-          <w:lang w:val="en-GB"/>
-        </w:rPr>
-        <w:t xml:space="preserve">Vị trí và tần suất / </w:t>
-      </w:r>
-      <w:r>
-        <w:rPr>
-          <w:rFonts w:asciiTheme="minorHAnsi" w:hAnsiTheme="minorHAnsi" w:cstheme="minorHAnsi"/>
-          <w:sz w:val="24"/>
-          <w:szCs w:val="24"/>
-          <w:lang w:val="en-GB"/>
-        </w:rPr>
-        <w:t>Location and frequency:</w:t>
-      </w:r>
-      <w:bookmarkEnd w:id="1"/>
-      <w:bookmarkEnd w:id="2"/>
-      <w:bookmarkEnd w:id="3"/>
-      <w:bookmarkEnd w:id="4"/>
-    </w:p>
-    <w:p>
-      <w:pPr>
-        <w:spacing w:after="160" w:line="259" w:lineRule="auto"/>
-        <w:ind w:right="0"/>
-        <w:jc w:val="left"/>
-        <w:rPr>
-          <w:rFonts w:asciiTheme="minorHAnsi" w:hAnsiTheme="minorHAnsi" w:cstheme="minorHAnsi"/>
-          <w:b/>
-          <w:bCs/>
-          <w:iCs/>
-          <w:lang w:val="en-GB"/>
-        </w:rPr>
-      </w:pPr>
-      <w:bookmarkStart w:id="5" w:name="_Toc525978616"/>
-      <w:bookmarkStart w:id="6" w:name="_Toc525994756"/>
-      <w:bookmarkStart w:id="7" w:name="_Toc526337823"/>
-      <w:r>
-        <w:rPr>
-          <w:rFonts w:asciiTheme="minorHAnsi" w:hAnsiTheme="minorHAnsi" w:cstheme="minorHAnsi"/>
-          <w:lang w:val="en-GB"/>
-        </w:rPr>
-        <w:t>${table_position}</w:t>
-      </w:r>
-    </w:p>
-    <w:p>
-      <w:pPr>
-        <w:spacing w:after="160" w:line="259" w:lineRule="auto"/>
-        <w:ind w:right="0"/>
-        <w:jc w:val="left"/>
-        <w:rPr>
-          <w:rFonts w:asciiTheme="minorHAnsi" w:hAnsiTheme="minorHAnsi" w:cstheme="minorHAnsi"/>
-          <w:b/>
-          <w:bCs/>
-          <w:iCs/>
-          <w:lang w:val="en-GB"/>
-        </w:rPr>
-      </w:pPr>
-      <w:r>
-        <w:rPr>
-          <w:rFonts w:asciiTheme="minorHAnsi" w:hAnsiTheme="minorHAnsi" w:cstheme="minorHAnsi"/>
-          <w:i/>
-          <w:lang w:val="en-GB"/>
-        </w:rPr>
-        <w:br w:type="page"/>
-      </w:r>
-    </w:p>
-    <w:p>
-      <w:pPr>
-        <w:pStyle w:val="Heading2"/>
-        <w:numPr>
-          <w:ilvl w:val="0"/>
-          <w:numId w:val="2"/>
-        </w:numPr>
-        <w:ind w:left="709" w:hanging="720"/>
-        <w:rPr>
-          <w:rFonts w:asciiTheme="minorHAnsi" w:hAnsiTheme="minorHAnsi" w:cstheme="minorHAnsi"/>
-          <w:sz w:val="24"/>
-          <w:szCs w:val="24"/>
-          <w:lang w:val="en-GB"/>
-        </w:rPr>
-      </w:pPr>
-      <w:bookmarkStart w:id="8" w:name="_Toc44051255"/>
-      <w:r>
-        <w:rPr>
-          <w:rFonts w:asciiTheme="minorHAnsi" w:hAnsiTheme="minorHAnsi" w:cstheme="minorHAnsi"/>
-          <w:i w:val="0"/>
-          <w:sz w:val="24"/>
-          <w:szCs w:val="24"/>
-          <w:lang w:val="en-GB"/>
-        </w:rPr>
-        <w:lastRenderedPageBreak/>
-        <w:t xml:space="preserve">Sơ đồ vị trí lấy mẫu / </w:t>
-      </w:r>
-      <w:r>
-        <w:rPr>
-          <w:rFonts w:asciiTheme="minorHAnsi" w:hAnsiTheme="minorHAnsi" w:cstheme="minorHAnsi"/>
-          <w:sz w:val="24"/>
-          <w:szCs w:val="24"/>
-          <w:lang w:val="en-GB"/>
-        </w:rPr>
-        <w:t>Layout of sampling location:</w:t>
-      </w:r>
-      <w:bookmarkEnd w:id="5"/>
-      <w:bookmarkEnd w:id="6"/>
-      <w:bookmarkEnd w:id="7"/>
-      <w:bookmarkEnd w:id="8"/>
-    </w:p>
-    <w:p>
-      <w:pPr>
-        <w:rPr>
-          <w:rFonts w:asciiTheme="minorHAnsi" w:hAnsiTheme="minorHAnsi" w:cstheme="minorHAnsi"/>
-          <w:bCs/>
-          <w:iCs/>
-          <w:lang w:val="en-GB"/>
-        </w:rPr>
-      </w:pPr>
-      <w:r>
-        <w:rPr>
-          <w:rFonts w:asciiTheme="minorHAnsi" w:hAnsiTheme="minorHAnsi" w:cstheme="minorHAnsi"/>
-          <w:bCs/>
-          <w:iCs/>
-          <w:lang w:val="en-GB"/>
-        </w:rPr>
-        <w:t>${diagram_block}</w:t>
-      </w:r>
-    </w:p>
-    <w:p>
-      <w:pPr>
         <w:pStyle w:val="ListParagraph"/>
         <w:numPr>
           <w:ilvl w:val="0"/>
-          <w:numId w:val="47"/>
+          <w:numId w:val="48"/>
         </w:numPr>
-        <w:rPr>
-          <w:rFonts w:asciiTheme="minorHAnsi" w:hAnsiTheme="minorHAnsi" w:cstheme="minorHAnsi"/>
+        <w:spacing w:before="60" w:line="276" w:lineRule="auto"/>
+        <w:ind w:right="0"/>
+        <w:outlineLvl w:val="0"/>
+        <w:rPr>
+          <w:rFonts w:cs="Arial"/>
           <w:b/>
-          <w:bCs/>
+        </w:rPr>
+      </w:pPr>
+      <w:bookmarkStart w:id="0" w:name="_Toc525978616"/>
+      <w:bookmarkStart w:id="1" w:name="_Toc525994756"/>
+      <w:bookmarkStart w:id="2" w:name="_Toc526337823"/>
+      <w:r>
+        <w:rPr>
+          <w:rFonts w:cs="Arial"/>
+          <w:b/>
+        </w:rPr>
+        <w:t xml:space="preserve">Thông tin chung / </w:t>
+      </w:r>
+      <w:r>
+        <w:rPr>
+          <w:rFonts w:cs="Arial"/>
+          <w:b/>
           <w:i/>
-          <w:iCs/>
-          <w:lang w:val="en-GB"/>
-        </w:rPr>
-      </w:pPr>
-      <w:r>
-        <w:rPr>
-          <w:rFonts w:asciiTheme="minorHAnsi" w:hAnsiTheme="minorHAnsi" w:cstheme="minorHAnsi"/>
-          <w:b/>
-          <w:bCs/>
-          <w:iCs/>
-          <w:lang w:val="en-GB"/>
-        </w:rPr>
-        <w:t xml:space="preserve">${diagram_name} / </w:t>
-      </w:r>
-      <w:r>
-        <w:rPr>
-          <w:rFonts w:asciiTheme="minorHAnsi" w:hAnsiTheme="minorHAnsi" w:cstheme="minorHAnsi"/>
-          <w:b/>
-          <w:bCs/>
-          <w:i/>
-          <w:iCs/>
-          <w:lang w:val="en-GB"/>
-        </w:rPr>
-        <w:t>${diagram_name_en}</w:t>
+        </w:rPr>
+        <w:t>General information:</w:t>
       </w:r>
     </w:p>
     <w:p>
       <w:pPr>
-        <w:rPr>
-          <w:rFonts w:asciiTheme="minorHAnsi" w:hAnsiTheme="minorHAnsi" w:cstheme="minorHAnsi"/>
-          <w:bCs/>
-          <w:iCs/>
-          <w:lang w:val="vi-VN"/>
-        </w:rPr>
-      </w:pPr>
-      <w:r>
-        <w:rPr>
-          <w:rFonts w:asciiTheme="minorHAnsi" w:hAnsiTheme="minorHAnsi" w:cstheme="minorHAnsi"/>
-          <w:bCs/>
-          <w:iCs/>
-          <w:lang w:val="vi-VN"/>
-        </w:rPr>
-        <w:t>${image_block}</w:t>
+        <w:pStyle w:val="ListParagraph"/>
+        <w:numPr>
+          <w:ilvl w:val="0"/>
+          <w:numId w:val="49"/>
+        </w:numPr>
+        <w:spacing w:before="60" w:line="276" w:lineRule="auto"/>
+        <w:ind w:right="-270"/>
+        <w:outlineLvl w:val="1"/>
+        <w:rPr>
+          <w:rFonts w:cs="Arial"/>
+          <w:i/>
+        </w:rPr>
+      </w:pPr>
+      <w:r>
+        <w:rPr>
+          <w:rFonts w:cs="Arial"/>
+        </w:rPr>
+        <w:t xml:space="preserve">Các điểm lấy mẫu và tần suất lấy mẫu / </w:t>
+      </w:r>
+      <w:r>
+        <w:rPr>
+          <w:rFonts w:cs="Arial"/>
+          <w:i/>
+        </w:rPr>
+        <w:t>Name and frequency of sampling locations:</w:t>
       </w:r>
     </w:p>
     <w:p>
       <w:pPr>
+        <w:spacing w:line="276" w:lineRule="auto"/>
         <w:rPr>
           <w:rFonts w:asciiTheme="minorHAnsi" w:hAnsiTheme="minorHAnsi" w:cstheme="minorHAnsi"/>
-          <w:bCs/>
-          <w:iCs/>
-          <w:lang w:val="vi-VN"/>
-        </w:rPr>
-      </w:pPr>
+          <w:sz w:val="20"/>
+          <w:szCs w:val="20"/>
+          <w:lang w:val="en-GB"/>
+        </w:rPr>
+      </w:pPr>
+      <w:r>
+        <w:rPr>
+          <w:rFonts w:asciiTheme="minorHAnsi" w:hAnsiTheme="minorHAnsi" w:cstheme="minorHAnsi"/>
+          <w:sz w:val="20"/>
+          <w:szCs w:val="20"/>
+          <w:lang w:val="en-GB"/>
+        </w:rPr>
+        <w:t>${table_position}</w:t>
+      </w:r>
     </w:p>
     <w:p>
       <w:pPr>
+        <w:pStyle w:val="ListParagraph"/>
+        <w:numPr>
+          <w:ilvl w:val="0"/>
+          <w:numId w:val="49"/>
+        </w:numPr>
+        <w:spacing w:before="60" w:line="276" w:lineRule="auto"/>
+        <w:ind w:right="-360"/>
+        <w:jc w:val="left"/>
+        <w:outlineLvl w:val="1"/>
+        <w:rPr>
+          <w:rFonts w:cs="Arial"/>
+          <w:i/>
+        </w:rPr>
+      </w:pPr>
+      <w:r>
+        <w:rPr>
+          <w:rFonts w:cs="Arial"/>
+        </w:rPr>
+        <w:t xml:space="preserve">Tiêu chuẩn chấp nhận, giới hạn cảnh báo và giới hạn hành động / </w:t>
+      </w:r>
+      <w:r>
+        <w:rPr>
+          <w:rFonts w:cs="Arial"/>
+          <w:i/>
+        </w:rPr>
+        <w:t>Acceptance criteria, Alert limit and Action limit:</w:t>
+      </w:r>
+    </w:p>
+    <w:bookmarkEnd w:id="0"/>
+    <w:bookmarkEnd w:id="1"/>
+    <w:bookmarkEnd w:id="2"/>
+    <w:p>
+      <w:pPr>
         <w:rPr>
           <w:rFonts w:asciiTheme="minorHAnsi" w:hAnsiTheme="minorHAnsi" w:cstheme="minorHAnsi"/>
-          <w:bCs/>
-          <w:iCs/>
           <w:lang w:val="en-GB"/>
         </w:rPr>
       </w:pPr>
       <w:r>
         <w:rPr>
           <w:rFonts w:asciiTheme="minorHAnsi" w:hAnsiTheme="minorHAnsi" w:cstheme="minorHAnsi"/>
-          <w:bCs/>
-          <w:iCs/>
           <w:lang w:val="en-GB"/>
         </w:rPr>
-        <w:t>${diagram_image}</w:t>
+        <w:t>${limit_block}</w:t>
       </w:r>
     </w:p>
     <w:p>
       <w:pPr>
-        <w:rPr>
-          <w:rFonts w:asciiTheme="minorHAnsi" w:hAnsiTheme="minorHAnsi" w:cstheme="minorHAnsi"/>
-          <w:bCs/>
-          <w:iCs/>
-          <w:lang w:val="en-GB"/>
-        </w:rPr>
-      </w:pPr>
+        <w:pStyle w:val="ListParagraph"/>
+        <w:numPr>
+          <w:ilvl w:val="2"/>
+          <w:numId w:val="50"/>
+        </w:numPr>
+        <w:spacing w:before="60" w:after="60"/>
+        <w:rPr>
+          <w:rFonts w:cs="Arial"/>
+          <w:b/>
+          <w:i/>
+          <w:lang w:val="fr-FR"/>
+        </w:rPr>
+      </w:pPr>
+      <w:r>
+        <w:rPr>
+          <w:rFonts w:cs="Arial"/>
+          <w:b/>
+          <w:lang w:val="fr-FR"/>
+        </w:rPr>
+        <w:t xml:space="preserve">${limit_parent_name} </w:t>
+      </w:r>
+      <w:r>
+        <w:rPr>
+          <w:rFonts w:cs="Arial"/>
+          <w:b/>
+          <w:i/>
+          <w:lang w:val="fr-FR"/>
+        </w:rPr>
+        <w:t>/ ${limit_parent_name_en}</w:t>
+      </w:r>
     </w:p>
     <w:p>
       <w:pPr>
         <w:rPr>
           <w:rFonts w:asciiTheme="minorHAnsi" w:hAnsiTheme="minorHAnsi" w:cstheme="minorHAnsi"/>
-          <w:bCs/>
-          <w:iCs/>
-          <w:lang w:val="vi-VN"/>
+          <w:lang w:val="en-GB"/>
         </w:rPr>
       </w:pPr>
       <w:r>
         <w:rPr>
           <w:rFonts w:asciiTheme="minorHAnsi" w:hAnsiTheme="minorHAnsi" w:cstheme="minorHAnsi"/>
-          <w:bCs/>
-          <w:iCs/>
-          <w:lang w:val="vi-VN"/>
-        </w:rPr>
-        <w:t>${/image_block}</w:t>
+          <w:lang w:val="en-GB"/>
+        </w:rPr>
+        <w:t>${table_limit}</w:t>
       </w:r>
     </w:p>
     <w:p>
       <w:pPr>
         <w:rPr>
+          <w:rFonts w:asciiTheme="minorHAnsi" w:hAnsiTheme="minorHAnsi" w:cstheme="minorHAnsi"/>
           <w:lang w:val="en-GB"/>
         </w:rPr>
       </w:pPr>
-      <w:r>
-        <w:rPr>
-          <w:rFonts w:asciiTheme="minorHAnsi" w:hAnsiTheme="minorHAnsi" w:cstheme="minorHAnsi"/>
-          <w:bCs/>
-          <w:iCs/>
-          <w:lang w:val="en-GB"/>
-        </w:rPr>
-        <w:t>${/diagram_block}</w:t>
-      </w:r>
     </w:p>
     <w:p>
       <w:pPr>
-        <w:spacing w:after="160" w:line="259" w:lineRule="auto"/>
-        <w:ind w:right="0"/>
-        <w:jc w:val="left"/>
         <w:rPr>
           <w:rFonts w:asciiTheme="minorHAnsi" w:hAnsiTheme="minorHAnsi" w:cstheme="minorHAnsi"/>
-          <w:b/>
-          <w:bCs/>
-          <w:iCs/>
           <w:lang w:val="en-GB"/>
         </w:rPr>
       </w:pPr>
       <w:r>
         <w:rPr>
           <w:rFonts w:asciiTheme="minorHAnsi" w:hAnsiTheme="minorHAnsi" w:cstheme="minorHAnsi"/>
-          <w:b/>
-          <w:bCs/>
-          <w:iCs/>
           <w:lang w:val="en-GB"/>
         </w:rPr>
-        <w:br w:type="page"/>
+        <w:t>${/limit_block}</w:t>
       </w:r>
     </w:p>
     <w:p>
@@ -361,190 +221,6 @@
           <w:lang w:val="en-GB"/>
         </w:rPr>
       </w:pPr>
-    </w:p>
-    <w:p>
-      <w:pPr>
-        <w:pStyle w:val="Heading1"/>
-        <w:numPr>
-          <w:ilvl w:val="0"/>
-          <w:numId w:val="10"/>
-        </w:numPr>
-        <w:rPr>
-          <w:rFonts w:asciiTheme="minorHAnsi" w:hAnsiTheme="minorHAnsi" w:cstheme="minorHAnsi"/>
-          <w:i/>
-          <w:sz w:val="24"/>
-          <w:szCs w:val="24"/>
-          <w:lang w:val="en-GB"/>
-        </w:rPr>
-      </w:pPr>
-      <w:bookmarkStart w:id="9" w:name="_Toc44051256"/>
-      <w:r>
-        <w:rPr>
-          <w:rFonts w:asciiTheme="minorHAnsi" w:hAnsiTheme="minorHAnsi" w:cstheme="minorHAnsi"/>
-          <w:sz w:val="24"/>
-          <w:szCs w:val="24"/>
-          <w:lang w:val="en-GB"/>
-        </w:rPr>
-        <w:t xml:space="preserve">TIÊU CHUẨN / </w:t>
-      </w:r>
-      <w:r>
-        <w:rPr>
-          <w:rFonts w:asciiTheme="minorHAnsi" w:hAnsiTheme="minorHAnsi" w:cstheme="minorHAnsi"/>
-          <w:i/>
-          <w:sz w:val="24"/>
-          <w:szCs w:val="24"/>
-          <w:lang w:val="en-GB"/>
-        </w:rPr>
-        <w:t>CRITERIA</w:t>
-      </w:r>
-      <w:bookmarkEnd w:id="9"/>
-    </w:p>
-    <w:p>
-      <w:pPr>
-        <w:rPr>
-          <w:rFonts w:asciiTheme="minorHAnsi" w:hAnsiTheme="minorHAnsi" w:cstheme="minorHAnsi"/>
-          <w:sz w:val="10"/>
-          <w:szCs w:val="10"/>
-          <w:lang w:val="en-GB"/>
-        </w:rPr>
-      </w:pPr>
-    </w:p>
-    <w:p>
-      <w:pPr>
-        <w:rPr>
-          <w:rFonts w:asciiTheme="minorHAnsi" w:hAnsiTheme="minorHAnsi" w:cstheme="minorHAnsi"/>
-          <w:lang w:val="en-GB"/>
-        </w:rPr>
-      </w:pPr>
-      <w:bookmarkStart w:id="10" w:name="_Toc466730801"/>
-      <w:bookmarkStart w:id="11" w:name="_Toc496684975"/>
-      <w:bookmarkStart w:id="12" w:name="_Toc496705611"/>
-      <w:bookmarkStart w:id="13" w:name="_Toc496711392"/>
-      <w:r>
-        <w:rPr>
-          <w:rFonts w:asciiTheme="minorHAnsi" w:hAnsiTheme="minorHAnsi" w:cstheme="minorHAnsi"/>
-          <w:lang w:val="en-GB"/>
-        </w:rPr>
-        <w:t>${limit_block}</w:t>
-      </w:r>
-    </w:p>
-    <w:p>
-      <w:pPr>
-        <w:rPr>
-          <w:rFonts w:asciiTheme="minorHAnsi" w:hAnsiTheme="minorHAnsi" w:cstheme="minorHAnsi"/>
-          <w:lang w:val="en-GB"/>
-        </w:rPr>
-      </w:pPr>
-    </w:p>
-    <w:p>
-      <w:pPr>
-        <w:numPr>
-          <w:ilvl w:val="0"/>
-          <w:numId w:val="45"/>
-        </w:numPr>
-        <w:spacing w:before="60" w:after="60"/>
-        <w:ind w:left="1134" w:hanging="1134"/>
-        <w:rPr>
-          <w:rFonts w:cs="Arial"/>
-          <w:b/>
-          <w:i/>
-          <w:lang w:val="fr-FR"/>
-        </w:rPr>
-      </w:pPr>
-      <w:r>
-        <w:rPr>
-          <w:rFonts w:cs="Arial"/>
-          <w:b/>
-          <w:lang w:val="fr-FR"/>
-        </w:rPr>
-        <w:t>${limit_</w:t>
-      </w:r>
-      <w:r>
-        <w:rPr>
-          <w:rFonts w:cs="Arial"/>
-          <w:b/>
-          <w:lang w:val="fr-FR"/>
-        </w:rPr>
-        <w:t>pare</w:t>
-      </w:r>
-      <w:r>
-        <w:rPr>
-          <w:rFonts w:cs="Arial"/>
-          <w:b/>
-          <w:lang w:val="fr-FR"/>
-        </w:rPr>
-        <w:t xml:space="preserve">nt_name} </w:t>
-      </w:r>
-      <w:r>
-        <w:rPr>
-          <w:rFonts w:cs="Arial"/>
-          <w:b/>
-          <w:i/>
-          <w:lang w:val="fr-FR"/>
-        </w:rPr>
-        <w:t>/ ${limit</w:t>
-      </w:r>
-      <w:r>
-        <w:rPr>
-          <w:rFonts w:cs="Arial"/>
-          <w:b/>
-          <w:i/>
-          <w:lang w:val="fr-FR"/>
-        </w:rPr>
-        <w:t>_parent_name_en}</w:t>
-      </w:r>
-    </w:p>
-    <w:p>
-      <w:pPr>
-        <w:spacing w:before="60" w:after="60"/>
-        <w:ind w:left="1134"/>
-        <w:rPr>
-          <w:rFonts w:cs="Arial"/>
-          <w:lang w:val="fr-FR"/>
-        </w:rPr>
-      </w:pPr>
-    </w:p>
-    <w:p>
-      <w:pPr>
-        <w:rPr>
-          <w:rFonts w:asciiTheme="minorHAnsi" w:hAnsiTheme="minorHAnsi" w:cstheme="minorHAnsi"/>
-          <w:lang w:val="en-GB"/>
-        </w:rPr>
-      </w:pPr>
-      <w:r>
-        <w:rPr>
-          <w:rFonts w:asciiTheme="minorHAnsi" w:hAnsiTheme="minorHAnsi" w:cstheme="minorHAnsi"/>
-          <w:lang w:val="en-GB"/>
-        </w:rPr>
-        <w:t>${table_limit}</w:t>
-      </w:r>
-      <w:bookmarkEnd w:id="10"/>
-      <w:bookmarkEnd w:id="11"/>
-      <w:bookmarkEnd w:id="12"/>
-      <w:bookmarkEnd w:id="13"/>
-    </w:p>
-    <w:p>
-      <w:pPr>
-        <w:rPr>
-          <w:rFonts w:asciiTheme="minorHAnsi" w:hAnsiTheme="minorHAnsi" w:cstheme="minorHAnsi"/>
-          <w:lang w:val="en-GB"/>
-        </w:rPr>
-      </w:pPr>
-    </w:p>
-    <w:p>
-      <w:pPr>
-        <w:rPr>
-          <w:rFonts w:asciiTheme="minorHAnsi" w:hAnsiTheme="minorHAnsi" w:cstheme="minorHAnsi"/>
-          <w:lang w:val="en-GB"/>
-        </w:rPr>
-      </w:pPr>
-      <w:r>
-        <w:rPr>
-          <w:rFonts w:asciiTheme="minorHAnsi" w:hAnsiTheme="minorHAnsi" w:cstheme="minorHAnsi"/>
-          <w:lang w:val="en-GB"/>
-        </w:rPr>
-        <w:t>${/limit_block}</w:t>
-      </w:r>
     </w:p>
     <w:p>
       <w:pPr>
@@ -590,7 +266,7 @@
           <w:lang w:val="en-GB"/>
         </w:rPr>
       </w:pPr>
-      <w:bookmarkStart w:id="14" w:name="_Toc44051257"/>
+      <w:bookmarkStart w:id="3" w:name="_Toc44051257"/>
       <w:r>
         <w:rPr>
           <w:rFonts w:asciiTheme="minorHAnsi" w:hAnsiTheme="minorHAnsi" w:cstheme="minorHAnsi"/>
@@ -611,7 +287,7 @@
         </w:rPr>
         <w:t>RESULTS &amp; ANALYSIS TRENDING</w:t>
       </w:r>
-      <w:bookmarkEnd w:id="14"/>
+      <w:bookmarkEnd w:id="3"/>
     </w:p>
     <w:p>
       <w:pPr>
@@ -667,7 +343,7 @@
           <w:lang w:val="vi-VN"/>
         </w:rPr>
       </w:pPr>
-      <w:bookmarkStart w:id="15" w:name="_Toc44051259"/>
+      <w:bookmarkStart w:id="4" w:name="_Toc44051259"/>
       <w:r>
         <w:rPr>
           <w:rFonts w:asciiTheme="minorHAnsi" w:hAnsiTheme="minorHAnsi" w:cstheme="minorHAnsi"/>
@@ -693,8 +369,6 @@
         </w:rPr>
         <w:t xml:space="preserve"> </w:t>
       </w:r>
-      <w:bookmarkStart w:id="16" w:name="_GoBack"/>
-      <w:bookmarkEnd w:id="16"/>
       <w:r>
         <w:rPr>
           <w:rFonts w:asciiTheme="minorHAnsi" w:hAnsiTheme="minorHAnsi" w:cstheme="minorHAnsi"/>
@@ -739,7 +413,7 @@
         </w:rPr>
         <w:t>${two_name_en_heading}</w:t>
       </w:r>
-      <w:bookmarkEnd w:id="15"/>
+      <w:bookmarkEnd w:id="4"/>
     </w:p>
     <w:p>
       <w:pPr>
@@ -752,7 +426,7 @@
           <w:lang w:val="vi-VN"/>
         </w:rPr>
       </w:pPr>
-      <w:bookmarkStart w:id="17" w:name="_Toc44051260"/>
+      <w:bookmarkStart w:id="5" w:name="_Toc44051260"/>
       <w:r>
         <w:rPr>
           <w:rFonts w:asciiTheme="minorHAnsi" w:hAnsiTheme="minorHAnsi" w:cstheme="minorHAnsi"/>
@@ -789,71 +463,53 @@
         </w:rPr>
         <w:t>Results</w:t>
       </w:r>
-      <w:bookmarkEnd w:id="17"/>
+      <w:bookmarkEnd w:id="5"/>
     </w:p>
     <w:p>
+      <w:pPr>
+        <w:rPr>
+          <w:rFonts w:asciiTheme="minorHAnsi" w:hAnsiTheme="minorHAnsi" w:cstheme="minorHAnsi"/>
+        </w:rPr>
+      </w:pPr>
       <w:r>
         <w:t>${position_block}</w:t>
       </w:r>
     </w:p>
     <w:p>
       <w:pPr>
-        <w:pStyle w:val="ListParagraph"/>
-        <w:numPr>
-          <w:ilvl w:val="0"/>
-          <w:numId w:val="20"/>
-        </w:numPr>
         <w:rPr>
           <w:rFonts w:asciiTheme="minorHAnsi" w:hAnsiTheme="minorHAnsi" w:cstheme="minorHAnsi"/>
         </w:rPr>
       </w:pPr>
       <w:r>
         <w:rPr>
-          <w:b/>
-          <w:lang w:val="en-GB"/>
-        </w:rPr>
-        <w:t xml:space="preserve">Điểm lấy mẫu / </w:t>
-      </w:r>
-      <w:r>
-        <w:rPr>
-          <w:b/>
-          <w:i/>
-          <w:lang w:val="en-GB"/>
-        </w:rPr>
-        <w:t xml:space="preserve">Sampling point: </w:t>
-      </w:r>
-      <w:r>
-        <w:rPr>
-          <w:b/>
-          <w:lang w:val="en-GB"/>
-        </w:rPr>
-        <w:t>${position_string_id}</w:t>
-      </w:r>
+          <w:rFonts w:asciiTheme="minorHAnsi" w:hAnsiTheme="minorHAnsi" w:cstheme="minorHAnsi"/>
+        </w:rPr>
+        <w:t>${</w:t>
+      </w:r>
+      <w:r>
+        <w:rPr>
+          <w:rFonts w:asciiTheme="minorHAnsi" w:hAnsiTheme="minorHAnsi" w:cstheme="minorHAnsi"/>
+        </w:rPr>
+        <w:t>result</w:t>
+      </w:r>
+      <w:r>
+        <w:rPr>
+          <w:rFonts w:asciiTheme="minorHAnsi" w:hAnsiTheme="minorHAnsi" w:cstheme="minorHAnsi"/>
+        </w:rPr>
+        <w:t>_table}</w:t>
+      </w:r>
+      <w:bookmarkStart w:id="6" w:name="_Toc535505515"/>
     </w:p>
     <w:p>
       <w:pPr>
+        <w:spacing w:after="160" w:line="259" w:lineRule="auto"/>
+        <w:ind w:right="0"/>
+        <w:jc w:val="left"/>
         <w:rPr>
           <w:rFonts w:asciiTheme="minorHAnsi" w:hAnsiTheme="minorHAnsi" w:cstheme="minorHAnsi"/>
         </w:rPr>
       </w:pPr>
-      <w:r>
-        <w:rPr>
-          <w:rFonts w:asciiTheme="minorHAnsi" w:hAnsiTheme="minorHAnsi" w:cstheme="minorHAnsi"/>
-        </w:rPr>
-        <w:t>${</w:t>
-      </w:r>
-      <w:r>
-        <w:rPr>
-          <w:rFonts w:asciiTheme="minorHAnsi" w:hAnsiTheme="minorHAnsi" w:cstheme="minorHAnsi"/>
-        </w:rPr>
-        <w:t>result</w:t>
-      </w:r>
-      <w:r>
-        <w:rPr>
-          <w:rFonts w:asciiTheme="minorHAnsi" w:hAnsiTheme="minorHAnsi" w:cstheme="minorHAnsi"/>
-        </w:rPr>
-        <w:t>_table}</w:t>
-      </w:r>
       <w:r>
         <w:rPr>
           <w:rFonts w:asciiTheme="minorHAnsi" w:hAnsiTheme="minorHAnsi" w:cstheme="minorHAnsi"/>
@@ -863,31 +519,35 @@
     </w:p>
     <w:p>
       <w:pPr>
-        <w:tabs>
-          <w:tab w:val="left" w:pos="900"/>
-        </w:tabs>
-        <w:rPr>
-          <w:rFonts w:cs="Arial"/>
-        </w:rPr>
-      </w:pPr>
-      <w:bookmarkStart w:id="18" w:name="_Toc535505515"/>
-      <w:r>
-        <w:rPr>
-          <w:rFonts w:cs="Arial"/>
-        </w:rPr>
-        <w:lastRenderedPageBreak/>
-        <w:t>${/position_block}</w:t>
-      </w:r>
+        <w:rPr>
+          <w:rFonts w:asciiTheme="minorHAnsi" w:hAnsiTheme="minorHAnsi" w:cstheme="minorHAnsi"/>
+        </w:rPr>
+      </w:pPr>
+      <w:bookmarkStart w:id="7" w:name="_GoBack"/>
+      <w:bookmarkEnd w:id="7"/>
     </w:p>
     <w:p>
       <w:pPr>
+        <w:rPr>
+          <w:rFonts w:asciiTheme="minorHAnsi" w:hAnsiTheme="minorHAnsi" w:cstheme="minorHAnsi"/>
+        </w:rPr>
+      </w:pPr>
+      <w:r>
+        <w:rPr>
+          <w:rFonts w:cs="Arial"/>
+        </w:rPr>
+        <w:t>${/position_block}</w:t>
+      </w:r>
+    </w:p>
+    <w:p>
+      <w:pPr>
         <w:pStyle w:val="Heading3"/>
         <w:rPr>
           <w:rFonts w:cs="Arial"/>
           <w:i/>
         </w:rPr>
       </w:pPr>
-      <w:bookmarkStart w:id="19" w:name="_Toc44051261"/>
+      <w:bookmarkStart w:id="8" w:name="_Toc44051261"/>
       <w:r>
         <w:rPr>
           <w:rFonts w:cs="Arial"/>
@@ -942,8 +602,8 @@
         </w:rPr>
         <w:t>Trending chart:</w:t>
       </w:r>
-      <w:bookmarkEnd w:id="18"/>
-      <w:bookmarkEnd w:id="19"/>
+      <w:bookmarkEnd w:id="6"/>
+      <w:bookmarkEnd w:id="8"/>
     </w:p>
     <w:p>
       <w:pPr>
@@ -1482,561 +1142,291 @@
         <w:t>two_block}</w:t>
       </w:r>
     </w:p>
-    <w:p>
-      <w:pPr>
-        <w:pStyle w:val="Heading1"/>
-        <w:numPr>
-          <w:ilvl w:val="0"/>
-          <w:numId w:val="10"/>
-        </w:numPr>
-        <w:tabs>
-          <w:tab w:val="left" w:pos="900"/>
-          <w:tab w:val="left" w:pos="1260"/>
-        </w:tabs>
-        <w:ind w:hanging="720"/>
-        <w:rPr>
-          <w:rFonts w:asciiTheme="minorHAnsi" w:hAnsiTheme="minorHAnsi" w:cstheme="minorHAnsi"/>
-          <w:sz w:val="24"/>
-          <w:szCs w:val="24"/>
-          <w:lang w:val="en-GB"/>
-        </w:rPr>
-      </w:pPr>
-      <w:bookmarkStart w:id="20" w:name="_Toc32320209"/>
-      <w:bookmarkStart w:id="21" w:name="_Toc44051262"/>
-      <w:bookmarkStart w:id="22" w:name="_Toc496619777"/>
-      <w:bookmarkStart w:id="23" w:name="_Toc496684979"/>
-      <w:bookmarkStart w:id="24" w:name="_Toc496705615"/>
-      <w:bookmarkStart w:id="25" w:name="_Toc496711396"/>
-      <w:bookmarkStart w:id="26" w:name="_Toc535218555"/>
-      <w:bookmarkStart w:id="27" w:name="_Toc535855967"/>
-      <w:r>
-        <w:rPr>
-          <w:rFonts w:asciiTheme="minorHAnsi" w:hAnsiTheme="minorHAnsi" w:cstheme="minorHAnsi"/>
-          <w:sz w:val="24"/>
-          <w:szCs w:val="24"/>
-        </w:rPr>
-        <w:lastRenderedPageBreak/>
-        <w:t>THAY</w:t>
-      </w:r>
-      <w:r>
-        <w:rPr>
-          <w:rFonts w:asciiTheme="minorHAnsi" w:hAnsiTheme="minorHAnsi" w:cstheme="minorHAnsi"/>
-          <w:sz w:val="24"/>
-          <w:szCs w:val="24"/>
-          <w:lang w:val="en-GB"/>
-        </w:rPr>
-        <w:t xml:space="preserve"> ĐỔI / </w:t>
-      </w:r>
-      <w:r>
-        <w:rPr>
-          <w:rFonts w:asciiTheme="minorHAnsi" w:hAnsiTheme="minorHAnsi" w:cstheme="minorHAnsi"/>
-          <w:i/>
-          <w:sz w:val="24"/>
-          <w:szCs w:val="24"/>
-          <w:lang w:val="en-GB"/>
-        </w:rPr>
-        <w:t>CHANGE</w:t>
-      </w:r>
-      <w:bookmarkEnd w:id="20"/>
-      <w:bookmarkEnd w:id="21"/>
-    </w:p>
-    <w:p>
-      <w:pPr>
-        <w:spacing w:before="120" w:after="120"/>
-        <w:ind w:left="720"/>
-        <w:rPr>
-          <w:rFonts w:asciiTheme="minorHAnsi" w:hAnsiTheme="minorHAnsi" w:cstheme="minorHAnsi"/>
-          <w:noProof/>
-        </w:rPr>
-      </w:pPr>
-      <w:r>
-        <w:rPr>
-          <w:rFonts w:asciiTheme="minorHAnsi" w:hAnsiTheme="minorHAnsi" w:cstheme="minorHAnsi"/>
-          <w:noProof/>
-        </w:rPr>
-        <w:t>Liệt kê chi tiết các thay đổi (nếu có) trong giai đoạn tổng kết.</w:t>
-      </w:r>
-    </w:p>
-    <w:p>
-      <w:pPr>
-        <w:spacing w:before="120" w:after="120"/>
-        <w:ind w:left="720"/>
-        <w:rPr>
-          <w:rFonts w:asciiTheme="minorHAnsi" w:hAnsiTheme="minorHAnsi" w:cstheme="minorHAnsi"/>
-          <w:i/>
-          <w:noProof/>
-        </w:rPr>
-      </w:pPr>
-      <w:r>
-        <w:rPr>
-          <w:rFonts w:asciiTheme="minorHAnsi" w:hAnsiTheme="minorHAnsi" w:cstheme="minorHAnsi"/>
-          <w:i/>
-          <w:noProof/>
-        </w:rPr>
-        <w:t>Detail list of change content (if any) in summary period.</w:t>
-      </w:r>
-    </w:p>
     <w:tbl>
       <w:tblPr>
-        <w:tblW w:w="9364" w:type="dxa"/>
-        <w:tblInd w:w="35" w:type="dxa"/>
-        <w:tblBorders>
-          <w:top w:val="single" w:sz="4" w:space="0" w:color="auto"/>
-          <w:left w:val="single" w:sz="4" w:space="0" w:color="auto"/>
-          <w:bottom w:val="single" w:sz="4" w:space="0" w:color="auto"/>
-          <w:right w:val="single" w:sz="4" w:space="0" w:color="auto"/>
-          <w:insideH w:val="single" w:sz="4" w:space="0" w:color="auto"/>
-          <w:insideV w:val="single" w:sz="4" w:space="0" w:color="auto"/>
-        </w:tblBorders>
-        <w:tblCellMar>
-          <w:left w:w="29" w:type="dxa"/>
-          <w:right w:w="29" w:type="dxa"/>
-        </w:tblCellMar>
-        <w:tblLook w:val="01E0" w:firstRow="1" w:lastRow="1" w:firstColumn="1" w:lastColumn="1" w:noHBand="0" w:noVBand="0"/>
+        <w:tblW w:w="9345" w:type="dxa"/>
+        <w:tblLook w:val="04A0" w:firstRow="1" w:lastRow="0" w:firstColumn="1" w:lastColumn="0" w:noHBand="0" w:noVBand="1"/>
       </w:tblPr>
       <w:tblGrid>
-        <w:gridCol w:w="694"/>
-        <w:gridCol w:w="1647"/>
-        <w:gridCol w:w="1111"/>
-        <w:gridCol w:w="1230"/>
-        <w:gridCol w:w="2341"/>
-        <w:gridCol w:w="2341"/>
+        <w:gridCol w:w="2235"/>
+        <w:gridCol w:w="2268"/>
+        <w:gridCol w:w="2409"/>
+        <w:gridCol w:w="2433"/>
       </w:tblGrid>
       <w:tr>
         <w:trPr>
-          <w:trHeight w:val="512"/>
+          <w:trHeight w:val="510"/>
         </w:trPr>
         <w:tc>
           <w:tcPr>
-            <w:tcW w:w="2341" w:type="dxa"/>
+            <w:tcW w:w="2235" w:type="dxa"/>
+            <w:tcBorders>
+              <w:top w:val="single" w:sz="4" w:space="0" w:color="auto"/>
+              <w:left w:val="single" w:sz="4" w:space="0" w:color="auto"/>
+              <w:bottom w:val="single" w:sz="4" w:space="0" w:color="auto"/>
+              <w:right w:val="single" w:sz="4" w:space="0" w:color="auto"/>
+            </w:tcBorders>
+            <w:shd w:val="clear" w:color="auto" w:fill="auto"/>
+            <w:vAlign w:val="center"/>
+            <w:hideMark/>
+          </w:tcPr>
+          <w:p>
+            <w:pPr>
+              <w:jc w:val="center"/>
+              <w:rPr>
+                <w:rFonts w:cs="Arial"/>
+                <w:sz w:val="20"/>
+                <w:szCs w:val="20"/>
+              </w:rPr>
+            </w:pPr>
+            <w:r>
+              <w:rPr>
+                <w:rFonts w:cs="Arial"/>
+                <w:sz w:val="20"/>
+                <w:szCs w:val="20"/>
+              </w:rPr>
+              <w:lastRenderedPageBreak/>
+              <w:t>Người lập/ Ngày:</w:t>
+            </w:r>
+            <w:r>
+              <w:rPr>
+                <w:rFonts w:cs="Arial"/>
+                <w:sz w:val="20"/>
+                <w:szCs w:val="20"/>
+              </w:rPr>
+              <w:br/>
+            </w:r>
+            <w:r>
+              <w:rPr>
+                <w:rFonts w:cs="Arial"/>
+                <w:i/>
+                <w:iCs/>
+                <w:sz w:val="20"/>
+                <w:szCs w:val="20"/>
+              </w:rPr>
+              <w:t>Prepared by/ Date</w:t>
+            </w:r>
+          </w:p>
+        </w:tc>
+        <w:tc>
+          <w:tcPr>
+            <w:tcW w:w="4677" w:type="dxa"/>
             <w:gridSpan w:val="2"/>
+            <w:tcBorders>
+              <w:top w:val="single" w:sz="4" w:space="0" w:color="auto"/>
+              <w:left w:val="nil"/>
+              <w:bottom w:val="single" w:sz="4" w:space="0" w:color="auto"/>
+              <w:right w:val="single" w:sz="4" w:space="0" w:color="auto"/>
+            </w:tcBorders>
+            <w:shd w:val="clear" w:color="auto" w:fill="auto"/>
+            <w:vAlign w:val="center"/>
+            <w:hideMark/>
+          </w:tcPr>
+          <w:p>
+            <w:pPr>
+              <w:jc w:val="center"/>
+              <w:rPr>
+                <w:rFonts w:cs="Arial"/>
+                <w:sz w:val="20"/>
+                <w:szCs w:val="20"/>
+              </w:rPr>
+            </w:pPr>
+            <w:r>
+              <w:rPr>
+                <w:rFonts w:cs="Arial"/>
+                <w:sz w:val="20"/>
+                <w:szCs w:val="20"/>
+              </w:rPr>
+              <w:t>Người kiểm tra/ Ngày:</w:t>
+            </w:r>
+            <w:r>
+              <w:rPr>
+                <w:rFonts w:cs="Arial"/>
+                <w:sz w:val="20"/>
+                <w:szCs w:val="20"/>
+              </w:rPr>
+              <w:br/>
+            </w:r>
+            <w:r>
+              <w:rPr>
+                <w:rFonts w:cs="Arial"/>
+                <w:i/>
+                <w:iCs/>
+                <w:sz w:val="20"/>
+                <w:szCs w:val="20"/>
+              </w:rPr>
+              <w:t>Reviewed by/ Date</w:t>
+            </w:r>
+          </w:p>
+        </w:tc>
+        <w:tc>
+          <w:tcPr>
+            <w:tcW w:w="2433" w:type="dxa"/>
+            <w:tcBorders>
+              <w:top w:val="single" w:sz="4" w:space="0" w:color="auto"/>
+              <w:left w:val="nil"/>
+              <w:bottom w:val="single" w:sz="4" w:space="0" w:color="auto"/>
+              <w:right w:val="single" w:sz="4" w:space="0" w:color="auto"/>
+            </w:tcBorders>
+            <w:shd w:val="clear" w:color="auto" w:fill="auto"/>
+            <w:vAlign w:val="center"/>
+            <w:hideMark/>
+          </w:tcPr>
+          <w:p>
+            <w:pPr>
+              <w:jc w:val="center"/>
+              <w:rPr>
+                <w:rFonts w:cs="Arial"/>
+                <w:sz w:val="20"/>
+                <w:szCs w:val="20"/>
+              </w:rPr>
+            </w:pPr>
+            <w:r>
+              <w:rPr>
+                <w:rFonts w:cs="Arial"/>
+                <w:sz w:val="20"/>
+                <w:szCs w:val="20"/>
+              </w:rPr>
+              <w:t>Người phê duyệt/ Ngày:</w:t>
+            </w:r>
+            <w:r>
+              <w:rPr>
+                <w:rFonts w:cs="Arial"/>
+                <w:sz w:val="20"/>
+                <w:szCs w:val="20"/>
+              </w:rPr>
+              <w:br/>
+            </w:r>
+            <w:r>
+              <w:rPr>
+                <w:rFonts w:cs="Arial"/>
+                <w:i/>
+                <w:iCs/>
+                <w:sz w:val="20"/>
+                <w:szCs w:val="20"/>
+              </w:rPr>
+              <w:t>Approved by/ Date</w:t>
+            </w:r>
+          </w:p>
+        </w:tc>
+      </w:tr>
+      <w:tr>
+        <w:trPr>
+          <w:trHeight w:val="1088"/>
+        </w:trPr>
+        <w:tc>
+          <w:tcPr>
+            <w:tcW w:w="2235" w:type="dxa"/>
+            <w:tcBorders>
+              <w:top w:val="single" w:sz="4" w:space="0" w:color="auto"/>
+              <w:left w:val="single" w:sz="4" w:space="0" w:color="auto"/>
+              <w:bottom w:val="single" w:sz="4" w:space="0" w:color="auto"/>
+              <w:right w:val="single" w:sz="4" w:space="0" w:color="auto"/>
+            </w:tcBorders>
+            <w:shd w:val="clear" w:color="auto" w:fill="auto"/>
+            <w:vAlign w:val="center"/>
+            <w:hideMark/>
+          </w:tcPr>
+          <w:p>
+            <w:pPr>
+              <w:jc w:val="center"/>
+              <w:rPr>
+                <w:rFonts w:cs="Arial"/>
+                <w:sz w:val="20"/>
+                <w:szCs w:val="20"/>
+              </w:rPr>
+            </w:pPr>
+            <w:r>
+              <w:rPr>
+                <w:rFonts w:cs="Arial"/>
+                <w:sz w:val="20"/>
+                <w:szCs w:val="20"/>
+              </w:rPr>
+              <w:t> </w:t>
+            </w:r>
+          </w:p>
+        </w:tc>
+        <w:tc>
+          <w:tcPr>
+            <w:tcW w:w="2268" w:type="dxa"/>
             <w:tcBorders>
               <w:top w:val="nil"/>
               <w:left w:val="nil"/>
-              <w:right w:val="nil"/>
+              <w:bottom w:val="single" w:sz="4" w:space="0" w:color="auto"/>
+              <w:right w:val="single" w:sz="4" w:space="0" w:color="auto"/>
+            </w:tcBorders>
+            <w:shd w:val="clear" w:color="auto" w:fill="auto"/>
+            <w:vAlign w:val="center"/>
+            <w:hideMark/>
+          </w:tcPr>
+          <w:p>
+            <w:pPr>
+              <w:rPr>
+                <w:rFonts w:cs="Arial"/>
+                <w:sz w:val="20"/>
+                <w:szCs w:val="20"/>
+              </w:rPr>
+            </w:pPr>
+            <w:r>
+              <w:rPr>
+                <w:rFonts w:cs="Arial"/>
+                <w:sz w:val="20"/>
+                <w:szCs w:val="20"/>
+              </w:rPr>
+              <w:t> </w:t>
+            </w:r>
+          </w:p>
+        </w:tc>
+        <w:tc>
+          <w:tcPr>
+            <w:tcW w:w="2409" w:type="dxa"/>
+            <w:tcBorders>
+              <w:top w:val="nil"/>
+              <w:left w:val="nil"/>
+              <w:bottom w:val="single" w:sz="4" w:space="0" w:color="auto"/>
+              <w:right w:val="single" w:sz="4" w:space="0" w:color="auto"/>
             </w:tcBorders>
             <w:shd w:val="clear" w:color="auto" w:fill="auto"/>
             <w:vAlign w:val="center"/>
           </w:tcPr>
           <w:p>
             <w:pPr>
-              <w:ind w:right="0"/>
-              <w:jc w:val="center"/>
               <w:rPr>
-                <w:rFonts w:asciiTheme="minorHAnsi" w:hAnsiTheme="minorHAnsi" w:cstheme="minorHAnsi"/>
-                <w:b/>
-                <w:bCs/>
+                <w:rFonts w:cs="Arial"/>
+                <w:sz w:val="20"/>
+                <w:szCs w:val="20"/>
+              </w:rPr>
+            </w:pPr>
+          </w:p>
+        </w:tc>
+        <w:tc>
+          <w:tcPr>
+            <w:tcW w:w="2433" w:type="dxa"/>
+            <w:tcBorders>
+              <w:top w:val="nil"/>
+              <w:left w:val="nil"/>
+              <w:bottom w:val="single" w:sz="4" w:space="0" w:color="auto"/>
+              <w:right w:val="single" w:sz="4" w:space="0" w:color="auto"/>
+            </w:tcBorders>
+            <w:shd w:val="clear" w:color="auto" w:fill="auto"/>
+            <w:vAlign w:val="center"/>
+            <w:hideMark/>
+          </w:tcPr>
+          <w:p>
+            <w:pPr>
+              <w:rPr>
+                <w:rFonts w:cs="Arial"/>
                 <w:sz w:val="20"/>
                 <w:szCs w:val="20"/>
               </w:rPr>
             </w:pPr>
             <w:r>
               <w:rPr>
-                <w:rFonts w:asciiTheme="minorHAnsi" w:hAnsiTheme="minorHAnsi" w:cstheme="minorHAnsi"/>
-                <w:sz w:val="22"/>
-                <w:szCs w:val="22"/>
-                <w:lang w:val="en-GB"/>
-              </w:rPr>
-              <w:t xml:space="preserve">Có / </w:t>
-            </w:r>
-            <w:r>
-              <w:rPr>
-                <w:rFonts w:asciiTheme="minorHAnsi" w:hAnsiTheme="minorHAnsi" w:cstheme="minorHAnsi"/>
-                <w:i/>
-                <w:sz w:val="22"/>
-                <w:szCs w:val="22"/>
-                <w:lang w:val="en-GB"/>
-              </w:rPr>
-              <w:t>Yes</w:t>
-            </w:r>
-          </w:p>
-        </w:tc>
-        <w:tc>
-          <w:tcPr>
-            <w:tcW w:w="2341" w:type="dxa"/>
-            <w:gridSpan w:val="2"/>
-            <w:tcBorders>
-              <w:top w:val="nil"/>
-              <w:left w:val="nil"/>
-              <w:right w:val="nil"/>
-            </w:tcBorders>
-            <w:shd w:val="clear" w:color="auto" w:fill="auto"/>
-            <w:vAlign w:val="center"/>
-          </w:tcPr>
-          <w:p>
-            <w:pPr>
-              <w:ind w:right="0"/>
-              <w:jc w:val="center"/>
-              <w:rPr>
-                <w:rFonts w:asciiTheme="minorHAnsi" w:hAnsiTheme="minorHAnsi" w:cstheme="minorHAnsi"/>
-                <w:b/>
-                <w:bCs/>
+                <w:rFonts w:cs="Arial"/>
                 <w:sz w:val="20"/>
                 <w:szCs w:val="20"/>
               </w:rPr>
-            </w:pPr>
-            <w:r>
-              <w:rPr>
-                <w:rFonts w:asciiTheme="minorHAnsi" w:hAnsiTheme="minorHAnsi" w:cstheme="minorHAnsi"/>
-                <w:b/>
-                <w:bCs/>
-                <w:sz w:val="20"/>
-                <w:szCs w:val="20"/>
-              </w:rPr>
-              <w:sym w:font="Wingdings 2" w:char="F0A3"/>
-            </w:r>
-          </w:p>
-        </w:tc>
-        <w:tc>
-          <w:tcPr>
-            <w:tcW w:w="2341" w:type="dxa"/>
-            <w:tcBorders>
-              <w:top w:val="nil"/>
-              <w:left w:val="nil"/>
-              <w:right w:val="nil"/>
-            </w:tcBorders>
-            <w:shd w:val="clear" w:color="auto" w:fill="auto"/>
-            <w:vAlign w:val="center"/>
-          </w:tcPr>
-          <w:p>
-            <w:pPr>
-              <w:ind w:right="0"/>
-              <w:jc w:val="center"/>
-              <w:rPr>
-                <w:rFonts w:asciiTheme="minorHAnsi" w:hAnsiTheme="minorHAnsi" w:cstheme="minorHAnsi"/>
-                <w:b/>
-                <w:bCs/>
-                <w:sz w:val="20"/>
-                <w:szCs w:val="20"/>
-              </w:rPr>
-            </w:pPr>
-            <w:r>
-              <w:rPr>
-                <w:rFonts w:asciiTheme="minorHAnsi" w:hAnsiTheme="minorHAnsi" w:cstheme="minorHAnsi"/>
-                <w:sz w:val="22"/>
-                <w:szCs w:val="22"/>
-                <w:lang w:val="en-GB"/>
-              </w:rPr>
-              <w:t xml:space="preserve">Không / </w:t>
-            </w:r>
-            <w:r>
-              <w:rPr>
-                <w:rFonts w:asciiTheme="minorHAnsi" w:hAnsiTheme="minorHAnsi" w:cstheme="minorHAnsi"/>
-                <w:i/>
-                <w:sz w:val="22"/>
-                <w:szCs w:val="22"/>
-                <w:lang w:val="en-GB"/>
-              </w:rPr>
-              <w:t>No</w:t>
-            </w:r>
-          </w:p>
-        </w:tc>
-        <w:tc>
-          <w:tcPr>
-            <w:tcW w:w="2341" w:type="dxa"/>
-            <w:tcBorders>
-              <w:top w:val="nil"/>
-              <w:left w:val="nil"/>
-              <w:right w:val="nil"/>
-            </w:tcBorders>
-            <w:shd w:val="clear" w:color="auto" w:fill="auto"/>
-            <w:vAlign w:val="center"/>
-          </w:tcPr>
-          <w:p>
-            <w:pPr>
-              <w:ind w:right="0"/>
-              <w:jc w:val="center"/>
-              <w:rPr>
-                <w:rFonts w:asciiTheme="minorHAnsi" w:hAnsiTheme="minorHAnsi" w:cstheme="minorHAnsi"/>
-                <w:b/>
-                <w:bCs/>
-                <w:sz w:val="20"/>
-                <w:szCs w:val="20"/>
-              </w:rPr>
-            </w:pPr>
-            <w:r>
-              <w:rPr>
-                <w:rFonts w:asciiTheme="minorHAnsi" w:hAnsiTheme="minorHAnsi" w:cstheme="minorHAnsi"/>
-              </w:rPr>
-              <w:object w:dxaOrig="435" w:dyaOrig="465" w14:anchorId="23C61DD9">
-                <v:shapetype id="_x0000_t75" coordsize="21600,21600" o:spt="75" o:preferrelative="t" path="m@4@5l@4@11@9@11@9@5xe" filled="f" stroked="f">
-                  <v:stroke joinstyle="miter"/>
-                  <v:formulas>
-                    <v:f eqn="if lineDrawn pixelLineWidth 0"/>
-                    <v:f eqn="sum @0 1 0"/>
-                    <v:f eqn="sum 0 0 @1"/>
-                    <v:f eqn="prod @2 1 2"/>
-                    <v:f eqn="prod @3 21600 pixelWidth"/>
-                    <v:f eqn="prod @3 21600 pixelHeight"/>
-                    <v:f eqn="sum @0 0 1"/>
-                    <v:f eqn="prod @6 1 2"/>
-                    <v:f eqn="prod @7 21600 pixelWidth"/>
-                    <v:f eqn="sum @8 21600 0"/>
-                    <v:f eqn="prod @7 21600 pixelHeight"/>
-                    <v:f eqn="sum @10 21600 0"/>
-                  </v:formulas>
-                  <v:path o:extrusionok="f" gradientshapeok="t" o:connecttype="rect"/>
-                  <o:lock v:ext="edit" aspectratio="t"/>
-                </v:shapetype>
-                <v:shape id="_x0000_i1025" type="#_x0000_t75" style="width:12.6pt;height:12.6pt" o:ole="">
-                  <v:imagedata r:id="rId14" o:title=""/>
-                </v:shape>
-                <o:OLEObject Type="Embed" ProgID="PBrush" ShapeID="_x0000_i1025" DrawAspect="Content" ObjectID="_1675862536" r:id="rId15"/>
-              </w:object>
-            </w:r>
-          </w:p>
-        </w:tc>
-      </w:tr>
-      <w:tr>
-        <w:trPr>
-          <w:trHeight w:val="512"/>
-        </w:trPr>
-        <w:tc>
-          <w:tcPr>
-            <w:tcW w:w="694" w:type="dxa"/>
-            <w:shd w:val="clear" w:color="auto" w:fill="auto"/>
-            <w:vAlign w:val="center"/>
-          </w:tcPr>
-          <w:p>
-            <w:pPr>
-              <w:ind w:right="0"/>
-              <w:jc w:val="center"/>
-              <w:rPr>
-                <w:rFonts w:asciiTheme="minorHAnsi" w:hAnsiTheme="minorHAnsi" w:cstheme="minorHAnsi"/>
-                <w:b/>
-                <w:bCs/>
-                <w:sz w:val="20"/>
-                <w:szCs w:val="20"/>
-              </w:rPr>
-            </w:pPr>
-            <w:r>
-              <w:rPr>
-                <w:rFonts w:asciiTheme="minorHAnsi" w:hAnsiTheme="minorHAnsi" w:cstheme="minorHAnsi"/>
-                <w:b/>
-                <w:bCs/>
-                <w:sz w:val="20"/>
-                <w:szCs w:val="20"/>
-              </w:rPr>
-              <w:t xml:space="preserve">Stt </w:t>
-            </w:r>
-          </w:p>
-          <w:p>
-            <w:pPr>
-              <w:ind w:right="0"/>
-              <w:jc w:val="center"/>
-              <w:rPr>
-                <w:rFonts w:asciiTheme="minorHAnsi" w:hAnsiTheme="minorHAnsi" w:cstheme="minorHAnsi"/>
-                <w:b/>
-                <w:i/>
-                <w:sz w:val="20"/>
-                <w:szCs w:val="20"/>
-                <w:lang w:val="en-GB"/>
-              </w:rPr>
-            </w:pPr>
-            <w:r>
-              <w:rPr>
-                <w:rFonts w:asciiTheme="minorHAnsi" w:hAnsiTheme="minorHAnsi" w:cstheme="minorHAnsi"/>
-                <w:b/>
-                <w:bCs/>
-                <w:i/>
-                <w:sz w:val="20"/>
-                <w:szCs w:val="20"/>
-                <w:lang w:val="sv-SE"/>
-              </w:rPr>
-              <w:t>No.</w:t>
-            </w:r>
-          </w:p>
-        </w:tc>
-        <w:tc>
-          <w:tcPr>
-            <w:tcW w:w="2758" w:type="dxa"/>
-            <w:gridSpan w:val="2"/>
-            <w:vAlign w:val="center"/>
-          </w:tcPr>
-          <w:p>
-            <w:pPr>
-              <w:ind w:right="0"/>
-              <w:jc w:val="center"/>
-              <w:rPr>
-                <w:rFonts w:asciiTheme="minorHAnsi" w:hAnsiTheme="minorHAnsi" w:cstheme="minorHAnsi"/>
-                <w:b/>
-                <w:sz w:val="20"/>
-                <w:szCs w:val="20"/>
-                <w:lang w:val="en-GB"/>
-              </w:rPr>
-            </w:pPr>
-            <w:r>
-              <w:rPr>
-                <w:rFonts w:asciiTheme="minorHAnsi" w:hAnsiTheme="minorHAnsi" w:cstheme="minorHAnsi"/>
-                <w:b/>
-                <w:sz w:val="20"/>
-                <w:szCs w:val="20"/>
-                <w:lang w:val="en-GB"/>
-              </w:rPr>
-              <w:t>Số thay đổi</w:t>
-            </w:r>
-          </w:p>
-          <w:p>
-            <w:pPr>
-              <w:ind w:right="0"/>
-              <w:jc w:val="center"/>
-              <w:rPr>
-                <w:rFonts w:asciiTheme="minorHAnsi" w:hAnsiTheme="minorHAnsi" w:cstheme="minorHAnsi"/>
-                <w:b/>
-                <w:i/>
-                <w:sz w:val="20"/>
-                <w:szCs w:val="20"/>
-                <w:lang w:val="en-GB"/>
-              </w:rPr>
-            </w:pPr>
-            <w:r>
-              <w:rPr>
-                <w:rFonts w:asciiTheme="minorHAnsi" w:hAnsiTheme="minorHAnsi" w:cstheme="minorHAnsi"/>
-                <w:b/>
-                <w:i/>
-                <w:sz w:val="20"/>
-                <w:szCs w:val="20"/>
-                <w:lang w:val="en-GB"/>
-              </w:rPr>
-              <w:t>Change request No.</w:t>
-            </w:r>
-          </w:p>
-        </w:tc>
-        <w:tc>
-          <w:tcPr>
-            <w:tcW w:w="5912" w:type="dxa"/>
-            <w:gridSpan w:val="3"/>
-            <w:shd w:val="clear" w:color="auto" w:fill="auto"/>
-            <w:vAlign w:val="center"/>
-          </w:tcPr>
-          <w:p>
-            <w:pPr>
-              <w:ind w:right="0"/>
-              <w:jc w:val="center"/>
-              <w:rPr>
-                <w:rFonts w:asciiTheme="minorHAnsi" w:hAnsiTheme="minorHAnsi" w:cstheme="minorHAnsi"/>
-                <w:b/>
-                <w:sz w:val="20"/>
-                <w:szCs w:val="20"/>
-                <w:lang w:val="en-GB"/>
-              </w:rPr>
-            </w:pPr>
-            <w:r>
-              <w:rPr>
-                <w:rFonts w:asciiTheme="minorHAnsi" w:hAnsiTheme="minorHAnsi" w:cstheme="minorHAnsi"/>
-                <w:b/>
-                <w:sz w:val="20"/>
-                <w:szCs w:val="20"/>
-                <w:lang w:val="en-GB"/>
-              </w:rPr>
-              <w:t>Nội dung thay đổi</w:t>
-            </w:r>
-          </w:p>
-          <w:p>
-            <w:pPr>
-              <w:ind w:right="0"/>
-              <w:jc w:val="center"/>
-              <w:rPr>
-                <w:rFonts w:asciiTheme="minorHAnsi" w:hAnsiTheme="minorHAnsi" w:cstheme="minorHAnsi"/>
-                <w:b/>
-                <w:i/>
-                <w:sz w:val="20"/>
-                <w:szCs w:val="20"/>
-                <w:lang w:val="en-GB"/>
-              </w:rPr>
-            </w:pPr>
-            <w:r>
-              <w:rPr>
-                <w:rFonts w:asciiTheme="minorHAnsi" w:hAnsiTheme="minorHAnsi" w:cstheme="minorHAnsi"/>
-                <w:b/>
-                <w:i/>
-                <w:sz w:val="20"/>
-                <w:szCs w:val="20"/>
-                <w:lang w:val="en-GB"/>
-              </w:rPr>
-              <w:t>Change content</w:t>
-            </w:r>
-          </w:p>
-        </w:tc>
-      </w:tr>
-      <w:tr>
-        <w:tc>
-          <w:tcPr>
-            <w:tcW w:w="694" w:type="dxa"/>
-            <w:vAlign w:val="center"/>
-          </w:tcPr>
-          <w:p>
-            <w:pPr>
-              <w:spacing w:before="120" w:after="120"/>
-              <w:ind w:right="0"/>
-              <w:jc w:val="center"/>
-              <w:rPr>
-                <w:rFonts w:asciiTheme="minorHAnsi" w:hAnsiTheme="minorHAnsi" w:cstheme="minorHAnsi"/>
-                <w:sz w:val="22"/>
-                <w:szCs w:val="22"/>
-              </w:rPr>
-            </w:pPr>
-            <w:r>
-              <w:rPr>
-                <w:rFonts w:asciiTheme="minorHAnsi" w:hAnsiTheme="minorHAnsi" w:cstheme="minorHAnsi"/>
-                <w:sz w:val="22"/>
-                <w:szCs w:val="22"/>
-              </w:rPr>
-              <w:t>NA</w:t>
-            </w:r>
-          </w:p>
-        </w:tc>
-        <w:tc>
-          <w:tcPr>
-            <w:tcW w:w="2758" w:type="dxa"/>
-            <w:gridSpan w:val="2"/>
-            <w:vAlign w:val="center"/>
-          </w:tcPr>
-          <w:p>
-            <w:pPr>
-              <w:spacing w:before="120" w:after="120"/>
-              <w:ind w:right="0"/>
-              <w:jc w:val="center"/>
-              <w:rPr>
-                <w:rFonts w:asciiTheme="minorHAnsi" w:hAnsiTheme="minorHAnsi" w:cstheme="minorHAnsi"/>
-                <w:sz w:val="22"/>
-                <w:szCs w:val="22"/>
-              </w:rPr>
-            </w:pPr>
-            <w:r>
-              <w:rPr>
-                <w:rFonts w:asciiTheme="minorHAnsi" w:hAnsiTheme="minorHAnsi" w:cstheme="minorHAnsi"/>
-                <w:sz w:val="22"/>
-                <w:szCs w:val="22"/>
-              </w:rPr>
-              <w:t>NA</w:t>
-            </w:r>
-          </w:p>
-        </w:tc>
-        <w:tc>
-          <w:tcPr>
-            <w:tcW w:w="5912" w:type="dxa"/>
-            <w:gridSpan w:val="3"/>
-            <w:vAlign w:val="center"/>
-          </w:tcPr>
-          <w:p>
-            <w:pPr>
-              <w:spacing w:before="120" w:after="120"/>
-              <w:ind w:right="0"/>
-              <w:jc w:val="center"/>
-              <w:rPr>
-                <w:rFonts w:asciiTheme="minorHAnsi" w:hAnsiTheme="minorHAnsi" w:cstheme="minorHAnsi"/>
-                <w:sz w:val="22"/>
-                <w:szCs w:val="22"/>
-              </w:rPr>
-            </w:pPr>
-            <w:r>
-              <w:rPr>
-                <w:rFonts w:asciiTheme="minorHAnsi" w:hAnsiTheme="minorHAnsi" w:cstheme="minorHAnsi"/>
-                <w:sz w:val="22"/>
-                <w:szCs w:val="22"/>
-              </w:rPr>
-              <w:t>NA</w:t>
+              <w:t> </w:t>
             </w:r>
           </w:p>
         </w:tc>
@@ -2044,1868 +1434,19 @@
     </w:tbl>
     <w:p>
       <w:pPr>
-        <w:rPr>
-          <w:rFonts w:asciiTheme="minorHAnsi" w:hAnsiTheme="minorHAnsi" w:cstheme="minorHAnsi"/>
-          <w:noProof/>
-        </w:rPr>
-      </w:pPr>
-    </w:p>
-    <w:p>
-      <w:pPr>
         <w:pStyle w:val="Heading1"/>
-        <w:numPr>
-          <w:ilvl w:val="0"/>
-          <w:numId w:val="10"/>
-        </w:numPr>
         <w:tabs>
           <w:tab w:val="left" w:pos="900"/>
           <w:tab w:val="left" w:pos="1260"/>
         </w:tabs>
-        <w:ind w:hanging="720"/>
-        <w:rPr>
-          <w:rFonts w:asciiTheme="minorHAnsi" w:hAnsiTheme="minorHAnsi" w:cstheme="minorHAnsi"/>
-          <w:noProof/>
-          <w:sz w:val="24"/>
-          <w:szCs w:val="24"/>
-        </w:rPr>
-      </w:pPr>
-      <w:bookmarkStart w:id="28" w:name="_Toc32320210"/>
-      <w:bookmarkStart w:id="29" w:name="_Toc44051263"/>
-      <w:r>
-        <w:rPr>
-          <w:rFonts w:asciiTheme="minorHAnsi" w:hAnsiTheme="minorHAnsi" w:cstheme="minorHAnsi"/>
-          <w:sz w:val="24"/>
-          <w:szCs w:val="24"/>
-        </w:rPr>
-        <w:t xml:space="preserve">SAI LỆCH/ OOL/ OOS / </w:t>
-      </w:r>
-      <w:r>
-        <w:rPr>
-          <w:rFonts w:asciiTheme="minorHAnsi" w:hAnsiTheme="minorHAnsi" w:cstheme="minorHAnsi"/>
-          <w:i/>
-          <w:sz w:val="24"/>
-          <w:szCs w:val="24"/>
-        </w:rPr>
-        <w:t>DEVIATIONS/OOL/ OOS</w:t>
-      </w:r>
-      <w:bookmarkEnd w:id="22"/>
-      <w:bookmarkEnd w:id="23"/>
-      <w:bookmarkEnd w:id="24"/>
-      <w:bookmarkEnd w:id="25"/>
-      <w:bookmarkEnd w:id="28"/>
-      <w:bookmarkEnd w:id="29"/>
-    </w:p>
-    <w:p>
-      <w:pPr>
-        <w:spacing w:before="120" w:after="120"/>
-        <w:ind w:left="720"/>
-        <w:rPr>
-          <w:rFonts w:asciiTheme="minorHAnsi" w:hAnsiTheme="minorHAnsi" w:cstheme="minorHAnsi"/>
-          <w:noProof/>
-        </w:rPr>
-      </w:pPr>
-      <w:r>
-        <w:rPr>
-          <w:rFonts w:asciiTheme="minorHAnsi" w:hAnsiTheme="minorHAnsi" w:cstheme="minorHAnsi"/>
-          <w:noProof/>
-        </w:rPr>
-        <w:t>Liệt kê chi tiết các sai lệch, OOL, OOS (nếu có) trong giai đoạn tổng kết.</w:t>
-      </w:r>
-    </w:p>
-    <w:p>
-      <w:pPr>
-        <w:spacing w:before="120" w:after="120"/>
-        <w:ind w:left="720"/>
-        <w:rPr>
-          <w:rFonts w:asciiTheme="minorHAnsi" w:hAnsiTheme="minorHAnsi" w:cstheme="minorHAnsi"/>
-          <w:i/>
-          <w:noProof/>
-        </w:rPr>
-      </w:pPr>
-      <w:r>
-        <w:rPr>
-          <w:rFonts w:asciiTheme="minorHAnsi" w:hAnsiTheme="minorHAnsi" w:cstheme="minorHAnsi"/>
-          <w:i/>
-          <w:noProof/>
-        </w:rPr>
-        <w:t>Detail list of deviations, OOL, OOS (if any) in summary period.</w:t>
-      </w:r>
-    </w:p>
-    <w:p>
-      <w:pPr>
-        <w:spacing w:before="120" w:after="120"/>
-        <w:ind w:left="720"/>
-        <w:rPr>
-          <w:rFonts w:asciiTheme="minorHAnsi" w:hAnsiTheme="minorHAnsi" w:cstheme="minorHAnsi"/>
-          <w:i/>
-          <w:noProof/>
-        </w:rPr>
-      </w:pPr>
-    </w:p>
-    <w:p>
-      <w:pPr>
-        <w:pStyle w:val="ListParagraph"/>
-        <w:numPr>
-          <w:ilvl w:val="1"/>
-          <w:numId w:val="3"/>
-        </w:numPr>
-        <w:tabs>
-          <w:tab w:val="clear" w:pos="1008"/>
-        </w:tabs>
-        <w:spacing w:before="120" w:after="120"/>
-        <w:ind w:right="0"/>
-        <w:outlineLvl w:val="1"/>
-        <w:rPr>
-          <w:rFonts w:asciiTheme="minorHAnsi" w:hAnsiTheme="minorHAnsi" w:cstheme="minorHAnsi"/>
-          <w:b/>
-          <w:i/>
-        </w:rPr>
-      </w:pPr>
-      <w:bookmarkStart w:id="30" w:name="_Toc486156614"/>
-      <w:bookmarkStart w:id="31" w:name="_Toc486579380"/>
-      <w:bookmarkStart w:id="32" w:name="_Toc486580416"/>
-      <w:bookmarkStart w:id="33" w:name="_Toc525978621"/>
-      <w:bookmarkStart w:id="34" w:name="_Toc525994760"/>
-      <w:bookmarkStart w:id="35" w:name="_Toc526337828"/>
-      <w:bookmarkStart w:id="36" w:name="_Toc32320211"/>
-      <w:bookmarkStart w:id="37" w:name="_Toc44051264"/>
-      <w:r>
-        <w:rPr>
-          <w:rFonts w:asciiTheme="minorHAnsi" w:hAnsiTheme="minorHAnsi" w:cstheme="minorHAnsi"/>
-          <w:b/>
-        </w:rPr>
-        <w:t xml:space="preserve">Sai lệch / </w:t>
-      </w:r>
-      <w:r>
-        <w:rPr>
-          <w:rFonts w:asciiTheme="minorHAnsi" w:hAnsiTheme="minorHAnsi" w:cstheme="minorHAnsi"/>
-          <w:b/>
-          <w:i/>
-        </w:rPr>
-        <w:t>Deviations:</w:t>
-      </w:r>
-      <w:bookmarkEnd w:id="30"/>
-      <w:bookmarkEnd w:id="31"/>
-      <w:bookmarkEnd w:id="32"/>
-      <w:bookmarkEnd w:id="33"/>
-      <w:bookmarkEnd w:id="34"/>
-      <w:bookmarkEnd w:id="35"/>
-      <w:bookmarkEnd w:id="36"/>
-      <w:bookmarkEnd w:id="37"/>
-    </w:p>
-    <w:tbl>
-      <w:tblPr>
-        <w:tblW w:w="9422" w:type="dxa"/>
-        <w:tblInd w:w="40" w:type="dxa"/>
-        <w:tblBorders>
-          <w:top w:val="single" w:sz="4" w:space="0" w:color="auto"/>
-          <w:left w:val="single" w:sz="4" w:space="0" w:color="auto"/>
-          <w:bottom w:val="single" w:sz="4" w:space="0" w:color="auto"/>
-          <w:right w:val="single" w:sz="4" w:space="0" w:color="auto"/>
-          <w:insideH w:val="single" w:sz="4" w:space="0" w:color="auto"/>
-          <w:insideV w:val="single" w:sz="4" w:space="0" w:color="auto"/>
-        </w:tblBorders>
-        <w:tblCellMar>
-          <w:left w:w="29" w:type="dxa"/>
-          <w:right w:w="29" w:type="dxa"/>
-        </w:tblCellMar>
-        <w:tblLook w:val="01E0" w:firstRow="1" w:lastRow="1" w:firstColumn="1" w:lastColumn="1" w:noHBand="0" w:noVBand="0"/>
-      </w:tblPr>
-      <w:tblGrid>
-        <w:gridCol w:w="694"/>
-        <w:gridCol w:w="1661"/>
-        <w:gridCol w:w="1097"/>
-        <w:gridCol w:w="1259"/>
-        <w:gridCol w:w="1866"/>
-        <w:gridCol w:w="489"/>
-        <w:gridCol w:w="2356"/>
-      </w:tblGrid>
-      <w:tr>
-        <w:trPr>
-          <w:trHeight w:val="512"/>
-        </w:trPr>
-        <w:tc>
-          <w:tcPr>
-            <w:tcW w:w="2355" w:type="dxa"/>
-            <w:gridSpan w:val="2"/>
-            <w:tcBorders>
-              <w:top w:val="nil"/>
-              <w:left w:val="nil"/>
-              <w:right w:val="nil"/>
-            </w:tcBorders>
-            <w:shd w:val="clear" w:color="auto" w:fill="auto"/>
-            <w:vAlign w:val="center"/>
-          </w:tcPr>
-          <w:p>
-            <w:pPr>
-              <w:ind w:right="0"/>
-              <w:jc w:val="center"/>
-              <w:rPr>
-                <w:rFonts w:asciiTheme="minorHAnsi" w:hAnsiTheme="minorHAnsi" w:cstheme="minorHAnsi"/>
-                <w:b/>
-                <w:bCs/>
-                <w:sz w:val="20"/>
-                <w:szCs w:val="20"/>
-              </w:rPr>
-            </w:pPr>
-            <w:r>
-              <w:rPr>
-                <w:rFonts w:asciiTheme="minorHAnsi" w:hAnsiTheme="minorHAnsi" w:cstheme="minorHAnsi"/>
-                <w:sz w:val="22"/>
-                <w:szCs w:val="22"/>
-                <w:lang w:val="en-GB"/>
-              </w:rPr>
-              <w:t xml:space="preserve">Có / </w:t>
-            </w:r>
-            <w:r>
-              <w:rPr>
-                <w:rFonts w:asciiTheme="minorHAnsi" w:hAnsiTheme="minorHAnsi" w:cstheme="minorHAnsi"/>
-                <w:i/>
-                <w:sz w:val="22"/>
-                <w:szCs w:val="22"/>
-                <w:lang w:val="en-GB"/>
-              </w:rPr>
-              <w:t>Yes</w:t>
-            </w:r>
-          </w:p>
-        </w:tc>
-        <w:tc>
-          <w:tcPr>
-            <w:tcW w:w="2356" w:type="dxa"/>
-            <w:gridSpan w:val="2"/>
-            <w:tcBorders>
-              <w:top w:val="nil"/>
-              <w:left w:val="nil"/>
-              <w:right w:val="nil"/>
-            </w:tcBorders>
-            <w:shd w:val="clear" w:color="auto" w:fill="auto"/>
-            <w:vAlign w:val="center"/>
-          </w:tcPr>
-          <w:p>
-            <w:pPr>
-              <w:ind w:right="0"/>
-              <w:jc w:val="center"/>
-              <w:rPr>
-                <w:rFonts w:asciiTheme="minorHAnsi" w:hAnsiTheme="minorHAnsi" w:cstheme="minorHAnsi"/>
-                <w:b/>
-                <w:bCs/>
-                <w:sz w:val="20"/>
-                <w:szCs w:val="20"/>
-              </w:rPr>
-            </w:pPr>
-            <w:r>
-              <w:rPr>
-                <w:rFonts w:asciiTheme="minorHAnsi" w:hAnsiTheme="minorHAnsi" w:cstheme="minorHAnsi"/>
-                <w:b/>
-                <w:bCs/>
-                <w:sz w:val="20"/>
-                <w:szCs w:val="20"/>
-              </w:rPr>
-              <w:sym w:font="Wingdings 2" w:char="F0A3"/>
-            </w:r>
-          </w:p>
-        </w:tc>
-        <w:tc>
-          <w:tcPr>
-            <w:tcW w:w="2355" w:type="dxa"/>
-            <w:gridSpan w:val="2"/>
-            <w:tcBorders>
-              <w:top w:val="nil"/>
-              <w:left w:val="nil"/>
-              <w:right w:val="nil"/>
-            </w:tcBorders>
-            <w:shd w:val="clear" w:color="auto" w:fill="auto"/>
-            <w:vAlign w:val="center"/>
-          </w:tcPr>
-          <w:p>
-            <w:pPr>
-              <w:ind w:right="0"/>
-              <w:jc w:val="center"/>
-              <w:rPr>
-                <w:rFonts w:asciiTheme="minorHAnsi" w:hAnsiTheme="minorHAnsi" w:cstheme="minorHAnsi"/>
-                <w:b/>
-                <w:bCs/>
-                <w:sz w:val="20"/>
-                <w:szCs w:val="20"/>
-              </w:rPr>
-            </w:pPr>
-            <w:r>
-              <w:rPr>
-                <w:rFonts w:asciiTheme="minorHAnsi" w:hAnsiTheme="minorHAnsi" w:cstheme="minorHAnsi"/>
-                <w:sz w:val="22"/>
-                <w:szCs w:val="22"/>
-                <w:lang w:val="en-GB"/>
-              </w:rPr>
-              <w:t xml:space="preserve">Không / </w:t>
-            </w:r>
-            <w:r>
-              <w:rPr>
-                <w:rFonts w:asciiTheme="minorHAnsi" w:hAnsiTheme="minorHAnsi" w:cstheme="minorHAnsi"/>
-                <w:i/>
-                <w:sz w:val="22"/>
-                <w:szCs w:val="22"/>
-                <w:lang w:val="en-GB"/>
-              </w:rPr>
-              <w:t>No</w:t>
-            </w:r>
-          </w:p>
-        </w:tc>
-        <w:tc>
-          <w:tcPr>
-            <w:tcW w:w="2356" w:type="dxa"/>
-            <w:tcBorders>
-              <w:top w:val="nil"/>
-              <w:left w:val="nil"/>
-              <w:right w:val="nil"/>
-            </w:tcBorders>
-            <w:shd w:val="clear" w:color="auto" w:fill="auto"/>
-            <w:vAlign w:val="center"/>
-          </w:tcPr>
-          <w:p>
-            <w:pPr>
-              <w:ind w:right="0"/>
-              <w:jc w:val="center"/>
-              <w:rPr>
-                <w:rFonts w:asciiTheme="minorHAnsi" w:hAnsiTheme="minorHAnsi" w:cstheme="minorHAnsi"/>
-                <w:b/>
-                <w:bCs/>
-                <w:sz w:val="20"/>
-                <w:szCs w:val="20"/>
-              </w:rPr>
-            </w:pPr>
-            <w:r>
-              <w:rPr>
-                <w:rFonts w:asciiTheme="minorHAnsi" w:hAnsiTheme="minorHAnsi" w:cstheme="minorHAnsi"/>
-              </w:rPr>
-              <w:object w:dxaOrig="435" w:dyaOrig="465" w14:anchorId="0273DA0A">
-                <v:shape id="_x0000_i1026" type="#_x0000_t75" style="width:12.6pt;height:12.6pt" o:ole="">
-                  <v:imagedata r:id="rId14" o:title=""/>
-                </v:shape>
-                <o:OLEObject Type="Embed" ProgID="PBrush" ShapeID="_x0000_i1026" DrawAspect="Content" ObjectID="_1675862537" r:id="rId16"/>
-              </w:object>
-            </w:r>
-          </w:p>
-        </w:tc>
-      </w:tr>
-      <w:tr>
-        <w:trPr>
-          <w:trHeight w:val="512"/>
-        </w:trPr>
-        <w:tc>
-          <w:tcPr>
-            <w:tcW w:w="694" w:type="dxa"/>
-            <w:shd w:val="clear" w:color="auto" w:fill="auto"/>
-            <w:vAlign w:val="center"/>
-          </w:tcPr>
-          <w:p>
-            <w:pPr>
-              <w:ind w:right="0"/>
-              <w:jc w:val="center"/>
-              <w:rPr>
-                <w:rFonts w:asciiTheme="minorHAnsi" w:hAnsiTheme="minorHAnsi" w:cstheme="minorHAnsi"/>
-                <w:b/>
-                <w:bCs/>
-                <w:sz w:val="20"/>
-                <w:szCs w:val="20"/>
-              </w:rPr>
-            </w:pPr>
-            <w:r>
-              <w:rPr>
-                <w:rFonts w:asciiTheme="minorHAnsi" w:hAnsiTheme="minorHAnsi" w:cstheme="minorHAnsi"/>
-                <w:b/>
-                <w:bCs/>
-                <w:sz w:val="20"/>
-                <w:szCs w:val="20"/>
-              </w:rPr>
-              <w:t xml:space="preserve">Stt </w:t>
-            </w:r>
-          </w:p>
-          <w:p>
-            <w:pPr>
-              <w:ind w:right="0"/>
-              <w:jc w:val="center"/>
-              <w:rPr>
-                <w:rFonts w:asciiTheme="minorHAnsi" w:hAnsiTheme="minorHAnsi" w:cstheme="minorHAnsi"/>
-                <w:b/>
-                <w:i/>
-                <w:sz w:val="20"/>
-                <w:szCs w:val="20"/>
-                <w:lang w:val="en-GB"/>
-              </w:rPr>
-            </w:pPr>
-            <w:r>
-              <w:rPr>
-                <w:rFonts w:asciiTheme="minorHAnsi" w:hAnsiTheme="minorHAnsi" w:cstheme="minorHAnsi"/>
-                <w:b/>
-                <w:bCs/>
-                <w:i/>
-                <w:sz w:val="20"/>
-                <w:szCs w:val="20"/>
-                <w:lang w:val="sv-SE"/>
-              </w:rPr>
-              <w:t>No.</w:t>
-            </w:r>
-          </w:p>
-        </w:tc>
-        <w:tc>
-          <w:tcPr>
-            <w:tcW w:w="2758" w:type="dxa"/>
-            <w:gridSpan w:val="2"/>
-            <w:vAlign w:val="center"/>
-          </w:tcPr>
-          <w:p>
-            <w:pPr>
-              <w:ind w:right="0"/>
-              <w:jc w:val="center"/>
-              <w:rPr>
-                <w:rFonts w:asciiTheme="minorHAnsi" w:hAnsiTheme="minorHAnsi" w:cstheme="minorHAnsi"/>
-                <w:b/>
-                <w:sz w:val="20"/>
-                <w:szCs w:val="20"/>
-                <w:lang w:val="en-GB"/>
-              </w:rPr>
-            </w:pPr>
-            <w:r>
-              <w:rPr>
-                <w:rFonts w:asciiTheme="minorHAnsi" w:hAnsiTheme="minorHAnsi" w:cstheme="minorHAnsi"/>
-                <w:b/>
-                <w:sz w:val="20"/>
-                <w:szCs w:val="20"/>
-                <w:lang w:val="en-GB"/>
-              </w:rPr>
-              <w:t>Số sai lệch</w:t>
-            </w:r>
-          </w:p>
-          <w:p>
-            <w:pPr>
-              <w:ind w:right="0"/>
-              <w:jc w:val="center"/>
-              <w:rPr>
-                <w:rFonts w:asciiTheme="minorHAnsi" w:hAnsiTheme="minorHAnsi" w:cstheme="minorHAnsi"/>
-                <w:b/>
-                <w:i/>
-                <w:sz w:val="20"/>
-                <w:szCs w:val="20"/>
-                <w:lang w:val="en-GB"/>
-              </w:rPr>
-            </w:pPr>
-            <w:r>
-              <w:rPr>
-                <w:rFonts w:asciiTheme="minorHAnsi" w:hAnsiTheme="minorHAnsi" w:cstheme="minorHAnsi"/>
-                <w:b/>
-                <w:i/>
-                <w:sz w:val="20"/>
-                <w:szCs w:val="20"/>
-                <w:lang w:val="en-GB"/>
-              </w:rPr>
-              <w:t>Deviation No.</w:t>
-            </w:r>
-          </w:p>
-        </w:tc>
-        <w:tc>
-          <w:tcPr>
-            <w:tcW w:w="3125" w:type="dxa"/>
-            <w:gridSpan w:val="2"/>
-            <w:shd w:val="clear" w:color="auto" w:fill="auto"/>
-            <w:vAlign w:val="center"/>
-          </w:tcPr>
-          <w:p>
-            <w:pPr>
-              <w:ind w:right="0"/>
-              <w:jc w:val="center"/>
-              <w:rPr>
-                <w:rFonts w:asciiTheme="minorHAnsi" w:hAnsiTheme="minorHAnsi" w:cstheme="minorHAnsi"/>
-                <w:b/>
-                <w:sz w:val="20"/>
-                <w:szCs w:val="20"/>
-                <w:lang w:val="en-GB"/>
-              </w:rPr>
-            </w:pPr>
-            <w:r>
-              <w:rPr>
-                <w:rFonts w:asciiTheme="minorHAnsi" w:hAnsiTheme="minorHAnsi" w:cstheme="minorHAnsi"/>
-                <w:b/>
-                <w:sz w:val="20"/>
-                <w:szCs w:val="20"/>
-                <w:lang w:val="en-GB"/>
-              </w:rPr>
-              <w:t>Nội dung sai lệch</w:t>
-            </w:r>
-          </w:p>
-          <w:p>
-            <w:pPr>
-              <w:ind w:right="0"/>
-              <w:jc w:val="center"/>
-              <w:rPr>
-                <w:rFonts w:asciiTheme="minorHAnsi" w:hAnsiTheme="minorHAnsi" w:cstheme="minorHAnsi"/>
-                <w:b/>
-                <w:i/>
-                <w:sz w:val="20"/>
-                <w:szCs w:val="20"/>
-                <w:lang w:val="en-GB"/>
-              </w:rPr>
-            </w:pPr>
-            <w:r>
-              <w:rPr>
-                <w:rFonts w:asciiTheme="minorHAnsi" w:hAnsiTheme="minorHAnsi" w:cstheme="minorHAnsi"/>
-                <w:b/>
-                <w:i/>
-                <w:sz w:val="20"/>
-                <w:szCs w:val="20"/>
-                <w:lang w:val="en-GB"/>
-              </w:rPr>
-              <w:t>Deviation content</w:t>
-            </w:r>
-          </w:p>
-        </w:tc>
-        <w:tc>
-          <w:tcPr>
-            <w:tcW w:w="2845" w:type="dxa"/>
-            <w:gridSpan w:val="2"/>
-            <w:shd w:val="clear" w:color="auto" w:fill="auto"/>
-            <w:vAlign w:val="center"/>
-          </w:tcPr>
-          <w:p>
-            <w:pPr>
-              <w:ind w:right="0"/>
-              <w:jc w:val="center"/>
-              <w:rPr>
-                <w:rFonts w:asciiTheme="minorHAnsi" w:hAnsiTheme="minorHAnsi" w:cstheme="minorHAnsi"/>
-                <w:b/>
-                <w:sz w:val="20"/>
-                <w:szCs w:val="20"/>
-                <w:lang w:val="en-GB"/>
-              </w:rPr>
-            </w:pPr>
-            <w:r>
-              <w:rPr>
-                <w:rFonts w:asciiTheme="minorHAnsi" w:hAnsiTheme="minorHAnsi" w:cstheme="minorHAnsi"/>
-                <w:b/>
-                <w:bCs/>
-                <w:sz w:val="20"/>
-                <w:szCs w:val="20"/>
-              </w:rPr>
-              <w:t>Khắc phục và phòng ngừa</w:t>
-            </w:r>
-          </w:p>
-          <w:p>
-            <w:pPr>
-              <w:ind w:right="0"/>
-              <w:jc w:val="center"/>
-              <w:rPr>
-                <w:rFonts w:asciiTheme="minorHAnsi" w:hAnsiTheme="minorHAnsi" w:cstheme="minorHAnsi"/>
-                <w:b/>
-                <w:i/>
-                <w:sz w:val="20"/>
-                <w:szCs w:val="20"/>
-                <w:lang w:val="en-GB"/>
-              </w:rPr>
-            </w:pPr>
-            <w:r>
-              <w:rPr>
-                <w:rFonts w:asciiTheme="minorHAnsi" w:hAnsiTheme="minorHAnsi" w:cstheme="minorHAnsi"/>
-                <w:b/>
-                <w:i/>
-                <w:sz w:val="20"/>
-                <w:szCs w:val="20"/>
-                <w:lang w:val="en-GB"/>
-              </w:rPr>
-              <w:t>CAPA</w:t>
-            </w:r>
-          </w:p>
-        </w:tc>
-      </w:tr>
-      <w:tr>
-        <w:tc>
-          <w:tcPr>
-            <w:tcW w:w="694" w:type="dxa"/>
-            <w:vAlign w:val="center"/>
-          </w:tcPr>
-          <w:p>
-            <w:pPr>
-              <w:spacing w:before="120" w:after="120"/>
-              <w:ind w:right="0"/>
-              <w:jc w:val="center"/>
-              <w:rPr>
-                <w:rFonts w:asciiTheme="minorHAnsi" w:hAnsiTheme="minorHAnsi" w:cstheme="minorHAnsi"/>
-                <w:sz w:val="22"/>
-                <w:szCs w:val="22"/>
-              </w:rPr>
-            </w:pPr>
-            <w:r>
-              <w:rPr>
-                <w:rFonts w:asciiTheme="minorHAnsi" w:hAnsiTheme="minorHAnsi" w:cstheme="minorHAnsi"/>
-                <w:sz w:val="22"/>
-                <w:szCs w:val="22"/>
-              </w:rPr>
-              <w:t>NA</w:t>
-            </w:r>
-          </w:p>
-        </w:tc>
-        <w:tc>
-          <w:tcPr>
-            <w:tcW w:w="2758" w:type="dxa"/>
-            <w:gridSpan w:val="2"/>
-            <w:vAlign w:val="center"/>
-          </w:tcPr>
-          <w:p>
-            <w:pPr>
-              <w:spacing w:before="120" w:after="120"/>
-              <w:ind w:right="0"/>
-              <w:jc w:val="center"/>
-              <w:rPr>
-                <w:rFonts w:asciiTheme="minorHAnsi" w:hAnsiTheme="minorHAnsi" w:cstheme="minorHAnsi"/>
-                <w:sz w:val="22"/>
-                <w:szCs w:val="22"/>
-              </w:rPr>
-            </w:pPr>
-            <w:r>
-              <w:rPr>
-                <w:rFonts w:asciiTheme="minorHAnsi" w:hAnsiTheme="minorHAnsi" w:cstheme="minorHAnsi"/>
-                <w:sz w:val="22"/>
-                <w:szCs w:val="22"/>
-              </w:rPr>
-              <w:t>NA</w:t>
-            </w:r>
-          </w:p>
-        </w:tc>
-        <w:tc>
-          <w:tcPr>
-            <w:tcW w:w="3125" w:type="dxa"/>
-            <w:gridSpan w:val="2"/>
-            <w:vAlign w:val="center"/>
-          </w:tcPr>
-          <w:p>
-            <w:pPr>
-              <w:spacing w:before="120" w:after="120"/>
-              <w:ind w:right="0"/>
-              <w:jc w:val="center"/>
-              <w:rPr>
-                <w:rFonts w:asciiTheme="minorHAnsi" w:hAnsiTheme="minorHAnsi" w:cstheme="minorHAnsi"/>
-                <w:sz w:val="22"/>
-                <w:szCs w:val="22"/>
-              </w:rPr>
-            </w:pPr>
-            <w:r>
-              <w:rPr>
-                <w:rFonts w:asciiTheme="minorHAnsi" w:hAnsiTheme="minorHAnsi" w:cstheme="minorHAnsi"/>
-                <w:sz w:val="22"/>
-                <w:szCs w:val="22"/>
-              </w:rPr>
-              <w:t>NA</w:t>
-            </w:r>
-          </w:p>
-        </w:tc>
-        <w:tc>
-          <w:tcPr>
-            <w:tcW w:w="2845" w:type="dxa"/>
-            <w:gridSpan w:val="2"/>
-            <w:vAlign w:val="center"/>
-          </w:tcPr>
-          <w:p>
-            <w:pPr>
-              <w:spacing w:before="120" w:after="120"/>
-              <w:ind w:right="0"/>
-              <w:jc w:val="center"/>
-              <w:rPr>
-                <w:rFonts w:asciiTheme="minorHAnsi" w:hAnsiTheme="minorHAnsi" w:cstheme="minorHAnsi"/>
-                <w:sz w:val="22"/>
-                <w:szCs w:val="22"/>
-              </w:rPr>
-            </w:pPr>
-            <w:r>
-              <w:rPr>
-                <w:rFonts w:asciiTheme="minorHAnsi" w:hAnsiTheme="minorHAnsi" w:cstheme="minorHAnsi"/>
-                <w:sz w:val="22"/>
-                <w:szCs w:val="22"/>
-              </w:rPr>
-              <w:t>NA</w:t>
-            </w:r>
-          </w:p>
-        </w:tc>
-      </w:tr>
-    </w:tbl>
-    <w:p>
-      <w:pPr>
-        <w:rPr>
-          <w:rFonts w:asciiTheme="minorHAnsi" w:hAnsiTheme="minorHAnsi" w:cstheme="minorHAnsi"/>
-          <w:b/>
-        </w:rPr>
-      </w:pPr>
-      <w:bookmarkStart w:id="38" w:name="_Toc525978622"/>
-      <w:bookmarkStart w:id="39" w:name="_Toc525994761"/>
-      <w:bookmarkStart w:id="40" w:name="_Toc526337829"/>
-    </w:p>
-    <w:p>
-      <w:pPr>
-        <w:pStyle w:val="ListParagraph"/>
-        <w:numPr>
-          <w:ilvl w:val="1"/>
-          <w:numId w:val="3"/>
-        </w:numPr>
-        <w:spacing w:before="120" w:after="120"/>
-        <w:ind w:right="0"/>
-        <w:outlineLvl w:val="1"/>
-        <w:rPr>
-          <w:rFonts w:asciiTheme="minorHAnsi" w:hAnsiTheme="minorHAnsi" w:cstheme="minorHAnsi"/>
-          <w:b/>
-        </w:rPr>
-      </w:pPr>
-      <w:bookmarkStart w:id="41" w:name="_Toc32320212"/>
-      <w:bookmarkStart w:id="42" w:name="_Toc44051265"/>
-      <w:r>
-        <w:rPr>
-          <w:rFonts w:asciiTheme="minorHAnsi" w:hAnsiTheme="minorHAnsi" w:cstheme="minorHAnsi"/>
-          <w:b/>
-        </w:rPr>
-        <w:t>OOL/ OOS:</w:t>
-      </w:r>
-      <w:bookmarkEnd w:id="38"/>
-      <w:bookmarkEnd w:id="39"/>
-      <w:bookmarkEnd w:id="40"/>
-      <w:bookmarkEnd w:id="41"/>
-      <w:bookmarkEnd w:id="42"/>
-    </w:p>
-    <w:tbl>
-      <w:tblPr>
-        <w:tblW w:w="9422" w:type="dxa"/>
-        <w:tblInd w:w="40" w:type="dxa"/>
-        <w:tblBorders>
-          <w:top w:val="single" w:sz="4" w:space="0" w:color="auto"/>
-          <w:left w:val="single" w:sz="4" w:space="0" w:color="auto"/>
-          <w:bottom w:val="single" w:sz="4" w:space="0" w:color="auto"/>
-          <w:right w:val="single" w:sz="4" w:space="0" w:color="auto"/>
-          <w:insideH w:val="single" w:sz="4" w:space="0" w:color="auto"/>
-          <w:insideV w:val="single" w:sz="4" w:space="0" w:color="auto"/>
-        </w:tblBorders>
-        <w:tblCellMar>
-          <w:left w:w="29" w:type="dxa"/>
-          <w:right w:w="29" w:type="dxa"/>
-        </w:tblCellMar>
-        <w:tblLook w:val="01E0" w:firstRow="1" w:lastRow="1" w:firstColumn="1" w:lastColumn="1" w:noHBand="0" w:noVBand="0"/>
-      </w:tblPr>
-      <w:tblGrid>
-        <w:gridCol w:w="694"/>
-        <w:gridCol w:w="1661"/>
-        <w:gridCol w:w="1097"/>
-        <w:gridCol w:w="1259"/>
-        <w:gridCol w:w="1866"/>
-        <w:gridCol w:w="489"/>
-        <w:gridCol w:w="2356"/>
-      </w:tblGrid>
-      <w:tr>
-        <w:trPr>
-          <w:trHeight w:val="512"/>
-        </w:trPr>
-        <w:tc>
-          <w:tcPr>
-            <w:tcW w:w="2355" w:type="dxa"/>
-            <w:gridSpan w:val="2"/>
-            <w:tcBorders>
-              <w:top w:val="nil"/>
-              <w:left w:val="nil"/>
-              <w:right w:val="nil"/>
-            </w:tcBorders>
-            <w:shd w:val="clear" w:color="auto" w:fill="auto"/>
-            <w:vAlign w:val="center"/>
-          </w:tcPr>
-          <w:p>
-            <w:pPr>
-              <w:ind w:right="0"/>
-              <w:jc w:val="center"/>
-              <w:rPr>
-                <w:rFonts w:asciiTheme="minorHAnsi" w:hAnsiTheme="minorHAnsi" w:cstheme="minorHAnsi"/>
-                <w:b/>
-                <w:bCs/>
-                <w:sz w:val="20"/>
-                <w:szCs w:val="20"/>
-              </w:rPr>
-            </w:pPr>
-            <w:r>
-              <w:rPr>
-                <w:rFonts w:asciiTheme="minorHAnsi" w:hAnsiTheme="minorHAnsi" w:cstheme="minorHAnsi"/>
-                <w:sz w:val="22"/>
-                <w:szCs w:val="22"/>
-                <w:lang w:val="en-GB"/>
-              </w:rPr>
-              <w:t xml:space="preserve">Có / </w:t>
-            </w:r>
-            <w:r>
-              <w:rPr>
-                <w:rFonts w:asciiTheme="minorHAnsi" w:hAnsiTheme="minorHAnsi" w:cstheme="minorHAnsi"/>
-                <w:i/>
-                <w:sz w:val="22"/>
-                <w:szCs w:val="22"/>
-                <w:lang w:val="en-GB"/>
-              </w:rPr>
-              <w:t>Yes</w:t>
-            </w:r>
-          </w:p>
-        </w:tc>
-        <w:tc>
-          <w:tcPr>
-            <w:tcW w:w="2356" w:type="dxa"/>
-            <w:gridSpan w:val="2"/>
-            <w:tcBorders>
-              <w:top w:val="nil"/>
-              <w:left w:val="nil"/>
-              <w:right w:val="nil"/>
-            </w:tcBorders>
-            <w:shd w:val="clear" w:color="auto" w:fill="auto"/>
-            <w:vAlign w:val="center"/>
-          </w:tcPr>
-          <w:p>
-            <w:pPr>
-              <w:ind w:right="0"/>
-              <w:jc w:val="center"/>
-              <w:rPr>
-                <w:rFonts w:asciiTheme="minorHAnsi" w:hAnsiTheme="minorHAnsi" w:cstheme="minorHAnsi"/>
-                <w:b/>
-                <w:bCs/>
-                <w:sz w:val="20"/>
-                <w:szCs w:val="20"/>
-              </w:rPr>
-            </w:pPr>
-            <w:r>
-              <w:rPr>
-                <w:rFonts w:asciiTheme="minorHAnsi" w:hAnsiTheme="minorHAnsi" w:cstheme="minorHAnsi"/>
-                <w:b/>
-                <w:bCs/>
-                <w:sz w:val="20"/>
-                <w:szCs w:val="20"/>
-              </w:rPr>
-              <w:sym w:font="Wingdings 2" w:char="F0A3"/>
-            </w:r>
-          </w:p>
-        </w:tc>
-        <w:tc>
-          <w:tcPr>
-            <w:tcW w:w="2355" w:type="dxa"/>
-            <w:gridSpan w:val="2"/>
-            <w:tcBorders>
-              <w:top w:val="nil"/>
-              <w:left w:val="nil"/>
-              <w:right w:val="nil"/>
-            </w:tcBorders>
-            <w:shd w:val="clear" w:color="auto" w:fill="auto"/>
-            <w:vAlign w:val="center"/>
-          </w:tcPr>
-          <w:p>
-            <w:pPr>
-              <w:ind w:right="0"/>
-              <w:jc w:val="center"/>
-              <w:rPr>
-                <w:rFonts w:asciiTheme="minorHAnsi" w:hAnsiTheme="minorHAnsi" w:cstheme="minorHAnsi"/>
-                <w:b/>
-                <w:bCs/>
-                <w:sz w:val="20"/>
-                <w:szCs w:val="20"/>
-              </w:rPr>
-            </w:pPr>
-            <w:r>
-              <w:rPr>
-                <w:rFonts w:asciiTheme="minorHAnsi" w:hAnsiTheme="minorHAnsi" w:cstheme="minorHAnsi"/>
-                <w:sz w:val="22"/>
-                <w:szCs w:val="22"/>
-                <w:lang w:val="en-GB"/>
-              </w:rPr>
-              <w:t xml:space="preserve">Không / </w:t>
-            </w:r>
-            <w:r>
-              <w:rPr>
-                <w:rFonts w:asciiTheme="minorHAnsi" w:hAnsiTheme="minorHAnsi" w:cstheme="minorHAnsi"/>
-                <w:i/>
-                <w:sz w:val="22"/>
-                <w:szCs w:val="22"/>
-                <w:lang w:val="en-GB"/>
-              </w:rPr>
-              <w:t>No</w:t>
-            </w:r>
-          </w:p>
-        </w:tc>
-        <w:tc>
-          <w:tcPr>
-            <w:tcW w:w="2356" w:type="dxa"/>
-            <w:tcBorders>
-              <w:top w:val="nil"/>
-              <w:left w:val="nil"/>
-              <w:right w:val="nil"/>
-            </w:tcBorders>
-            <w:shd w:val="clear" w:color="auto" w:fill="auto"/>
-            <w:vAlign w:val="center"/>
-          </w:tcPr>
-          <w:p>
-            <w:pPr>
-              <w:ind w:right="0"/>
-              <w:jc w:val="center"/>
-              <w:rPr>
-                <w:rFonts w:asciiTheme="minorHAnsi" w:hAnsiTheme="minorHAnsi" w:cstheme="minorHAnsi"/>
-                <w:b/>
-                <w:bCs/>
-                <w:sz w:val="20"/>
-                <w:szCs w:val="20"/>
-              </w:rPr>
-            </w:pPr>
-            <w:r>
-              <w:rPr>
-                <w:rFonts w:asciiTheme="minorHAnsi" w:hAnsiTheme="minorHAnsi" w:cstheme="minorHAnsi"/>
-              </w:rPr>
-              <w:object w:dxaOrig="435" w:dyaOrig="465" w14:anchorId="31805AB2">
-                <v:shape id="_x0000_i1027" type="#_x0000_t75" style="width:12.6pt;height:12.6pt" o:ole="">
-                  <v:imagedata r:id="rId14" o:title=""/>
-                </v:shape>
-                <o:OLEObject Type="Embed" ProgID="PBrush" ShapeID="_x0000_i1027" DrawAspect="Content" ObjectID="_1675862538" r:id="rId17"/>
-              </w:object>
-            </w:r>
-          </w:p>
-        </w:tc>
-      </w:tr>
-      <w:tr>
-        <w:trPr>
-          <w:trHeight w:val="512"/>
-        </w:trPr>
-        <w:tc>
-          <w:tcPr>
-            <w:tcW w:w="694" w:type="dxa"/>
-            <w:shd w:val="clear" w:color="auto" w:fill="auto"/>
-            <w:vAlign w:val="center"/>
-          </w:tcPr>
-          <w:p>
-            <w:pPr>
-              <w:ind w:right="0"/>
-              <w:jc w:val="center"/>
-              <w:rPr>
-                <w:rFonts w:asciiTheme="minorHAnsi" w:hAnsiTheme="minorHAnsi" w:cstheme="minorHAnsi"/>
-                <w:b/>
-                <w:bCs/>
-                <w:sz w:val="20"/>
-                <w:szCs w:val="20"/>
-              </w:rPr>
-            </w:pPr>
-            <w:r>
-              <w:rPr>
-                <w:rFonts w:asciiTheme="minorHAnsi" w:hAnsiTheme="minorHAnsi" w:cstheme="minorHAnsi"/>
-                <w:b/>
-                <w:bCs/>
-                <w:sz w:val="20"/>
-                <w:szCs w:val="20"/>
-              </w:rPr>
-              <w:t xml:space="preserve">Stt </w:t>
-            </w:r>
-          </w:p>
-          <w:p>
-            <w:pPr>
-              <w:ind w:right="0"/>
-              <w:jc w:val="center"/>
-              <w:rPr>
-                <w:rFonts w:asciiTheme="minorHAnsi" w:hAnsiTheme="minorHAnsi" w:cstheme="minorHAnsi"/>
-                <w:b/>
-                <w:i/>
-                <w:sz w:val="20"/>
-                <w:szCs w:val="20"/>
-                <w:lang w:val="en-GB"/>
-              </w:rPr>
-            </w:pPr>
-            <w:r>
-              <w:rPr>
-                <w:rFonts w:asciiTheme="minorHAnsi" w:hAnsiTheme="minorHAnsi" w:cstheme="minorHAnsi"/>
-                <w:b/>
-                <w:bCs/>
-                <w:i/>
-                <w:sz w:val="20"/>
-                <w:szCs w:val="20"/>
-                <w:lang w:val="sv-SE"/>
-              </w:rPr>
-              <w:t>No.</w:t>
-            </w:r>
-          </w:p>
-        </w:tc>
-        <w:tc>
-          <w:tcPr>
-            <w:tcW w:w="2758" w:type="dxa"/>
-            <w:gridSpan w:val="2"/>
-            <w:vAlign w:val="center"/>
-          </w:tcPr>
-          <w:p>
-            <w:pPr>
-              <w:ind w:right="0"/>
-              <w:jc w:val="center"/>
-              <w:rPr>
-                <w:rFonts w:asciiTheme="minorHAnsi" w:hAnsiTheme="minorHAnsi" w:cstheme="minorHAnsi"/>
-                <w:b/>
-                <w:sz w:val="20"/>
-                <w:szCs w:val="20"/>
-                <w:lang w:val="en-GB"/>
-              </w:rPr>
-            </w:pPr>
-            <w:r>
-              <w:rPr>
-                <w:rFonts w:asciiTheme="minorHAnsi" w:hAnsiTheme="minorHAnsi" w:cstheme="minorHAnsi"/>
-                <w:b/>
-                <w:sz w:val="20"/>
-                <w:szCs w:val="20"/>
-                <w:lang w:val="en-GB"/>
-              </w:rPr>
-              <w:t>Số OOL/OOS</w:t>
-            </w:r>
-          </w:p>
-          <w:p>
-            <w:pPr>
-              <w:ind w:right="0"/>
-              <w:jc w:val="center"/>
-              <w:rPr>
-                <w:rFonts w:asciiTheme="minorHAnsi" w:hAnsiTheme="minorHAnsi" w:cstheme="minorHAnsi"/>
-                <w:b/>
-                <w:i/>
-                <w:sz w:val="20"/>
-                <w:szCs w:val="20"/>
-                <w:lang w:val="en-GB"/>
-              </w:rPr>
-            </w:pPr>
-            <w:r>
-              <w:rPr>
-                <w:rFonts w:asciiTheme="minorHAnsi" w:hAnsiTheme="minorHAnsi" w:cstheme="minorHAnsi"/>
-                <w:b/>
-                <w:i/>
-                <w:sz w:val="20"/>
-                <w:szCs w:val="20"/>
-                <w:lang w:val="en-GB"/>
-              </w:rPr>
-              <w:t>OOL/OOS No.</w:t>
-            </w:r>
-          </w:p>
-        </w:tc>
-        <w:tc>
-          <w:tcPr>
-            <w:tcW w:w="3125" w:type="dxa"/>
-            <w:gridSpan w:val="2"/>
-            <w:shd w:val="clear" w:color="auto" w:fill="auto"/>
-            <w:vAlign w:val="center"/>
-          </w:tcPr>
-          <w:p>
-            <w:pPr>
-              <w:ind w:right="0"/>
-              <w:jc w:val="center"/>
-              <w:rPr>
-                <w:rFonts w:asciiTheme="minorHAnsi" w:hAnsiTheme="minorHAnsi" w:cstheme="minorHAnsi"/>
-                <w:b/>
-                <w:sz w:val="20"/>
-                <w:szCs w:val="20"/>
-                <w:lang w:val="en-GB"/>
-              </w:rPr>
-            </w:pPr>
-            <w:r>
-              <w:rPr>
-                <w:rFonts w:asciiTheme="minorHAnsi" w:hAnsiTheme="minorHAnsi" w:cstheme="minorHAnsi"/>
-                <w:b/>
-                <w:sz w:val="20"/>
-                <w:szCs w:val="20"/>
-                <w:lang w:val="en-GB"/>
-              </w:rPr>
-              <w:t>Nội dung OOL/OOS</w:t>
-            </w:r>
-          </w:p>
-          <w:p>
-            <w:pPr>
-              <w:ind w:right="0"/>
-              <w:jc w:val="center"/>
-              <w:rPr>
-                <w:rFonts w:asciiTheme="minorHAnsi" w:hAnsiTheme="minorHAnsi" w:cstheme="minorHAnsi"/>
-                <w:b/>
-                <w:i/>
-                <w:sz w:val="20"/>
-                <w:szCs w:val="20"/>
-                <w:lang w:val="en-GB"/>
-              </w:rPr>
-            </w:pPr>
-            <w:r>
-              <w:rPr>
-                <w:rFonts w:asciiTheme="minorHAnsi" w:hAnsiTheme="minorHAnsi" w:cstheme="minorHAnsi"/>
-                <w:b/>
-                <w:i/>
-                <w:sz w:val="20"/>
-                <w:szCs w:val="20"/>
-                <w:lang w:val="en-GB"/>
-              </w:rPr>
-              <w:t>OOL/OOS content</w:t>
-            </w:r>
-          </w:p>
-        </w:tc>
-        <w:tc>
-          <w:tcPr>
-            <w:tcW w:w="2845" w:type="dxa"/>
-            <w:gridSpan w:val="2"/>
-            <w:shd w:val="clear" w:color="auto" w:fill="auto"/>
-            <w:vAlign w:val="center"/>
-          </w:tcPr>
-          <w:p>
-            <w:pPr>
-              <w:ind w:right="0"/>
-              <w:jc w:val="center"/>
-              <w:rPr>
-                <w:rFonts w:asciiTheme="minorHAnsi" w:hAnsiTheme="minorHAnsi" w:cstheme="minorHAnsi"/>
-                <w:b/>
-                <w:sz w:val="20"/>
-                <w:szCs w:val="20"/>
-                <w:lang w:val="en-GB"/>
-              </w:rPr>
-            </w:pPr>
-            <w:r>
-              <w:rPr>
-                <w:rFonts w:asciiTheme="minorHAnsi" w:hAnsiTheme="minorHAnsi" w:cstheme="minorHAnsi"/>
-                <w:b/>
-                <w:bCs/>
-                <w:sz w:val="20"/>
-                <w:szCs w:val="20"/>
-              </w:rPr>
-              <w:t>Khắc phục và phòng ngừa</w:t>
-            </w:r>
-          </w:p>
-          <w:p>
-            <w:pPr>
-              <w:ind w:right="0"/>
-              <w:jc w:val="center"/>
-              <w:rPr>
-                <w:rFonts w:asciiTheme="minorHAnsi" w:hAnsiTheme="minorHAnsi" w:cstheme="minorHAnsi"/>
-                <w:b/>
-                <w:i/>
-                <w:sz w:val="20"/>
-                <w:szCs w:val="20"/>
-                <w:lang w:val="en-GB"/>
-              </w:rPr>
-            </w:pPr>
-            <w:r>
-              <w:rPr>
-                <w:rFonts w:asciiTheme="minorHAnsi" w:hAnsiTheme="minorHAnsi" w:cstheme="minorHAnsi"/>
-                <w:b/>
-                <w:i/>
-                <w:sz w:val="20"/>
-                <w:szCs w:val="20"/>
-                <w:lang w:val="en-GB"/>
-              </w:rPr>
-              <w:t>CAPA</w:t>
-            </w:r>
-          </w:p>
-        </w:tc>
-      </w:tr>
-      <w:tr>
-        <w:tc>
-          <w:tcPr>
-            <w:tcW w:w="694" w:type="dxa"/>
-            <w:vAlign w:val="center"/>
-          </w:tcPr>
-          <w:p>
-            <w:pPr>
-              <w:spacing w:before="120" w:after="120"/>
-              <w:ind w:right="0"/>
-              <w:jc w:val="center"/>
-              <w:rPr>
-                <w:rFonts w:asciiTheme="minorHAnsi" w:hAnsiTheme="minorHAnsi" w:cstheme="minorHAnsi"/>
-                <w:sz w:val="22"/>
-                <w:szCs w:val="22"/>
-              </w:rPr>
-            </w:pPr>
-            <w:r>
-              <w:rPr>
-                <w:rFonts w:asciiTheme="minorHAnsi" w:hAnsiTheme="minorHAnsi" w:cstheme="minorHAnsi"/>
-                <w:sz w:val="22"/>
-                <w:szCs w:val="22"/>
-              </w:rPr>
-              <w:t>NA</w:t>
-            </w:r>
-          </w:p>
-        </w:tc>
-        <w:tc>
-          <w:tcPr>
-            <w:tcW w:w="2758" w:type="dxa"/>
-            <w:gridSpan w:val="2"/>
-            <w:vAlign w:val="center"/>
-          </w:tcPr>
-          <w:p>
-            <w:pPr>
-              <w:spacing w:before="120" w:after="120"/>
-              <w:ind w:right="0"/>
-              <w:jc w:val="center"/>
-              <w:rPr>
-                <w:rFonts w:asciiTheme="minorHAnsi" w:hAnsiTheme="minorHAnsi" w:cstheme="minorHAnsi"/>
-                <w:sz w:val="22"/>
-                <w:szCs w:val="22"/>
-              </w:rPr>
-            </w:pPr>
-            <w:r>
-              <w:rPr>
-                <w:rFonts w:asciiTheme="minorHAnsi" w:hAnsiTheme="minorHAnsi" w:cstheme="minorHAnsi"/>
-                <w:sz w:val="22"/>
-                <w:szCs w:val="22"/>
-              </w:rPr>
-              <w:t>NA</w:t>
-            </w:r>
-          </w:p>
-        </w:tc>
-        <w:tc>
-          <w:tcPr>
-            <w:tcW w:w="3125" w:type="dxa"/>
-            <w:gridSpan w:val="2"/>
-            <w:vAlign w:val="center"/>
-          </w:tcPr>
-          <w:p>
-            <w:pPr>
-              <w:spacing w:before="120" w:after="120"/>
-              <w:ind w:right="0"/>
-              <w:jc w:val="center"/>
-              <w:rPr>
-                <w:rFonts w:asciiTheme="minorHAnsi" w:hAnsiTheme="minorHAnsi" w:cstheme="minorHAnsi"/>
-                <w:sz w:val="22"/>
-                <w:szCs w:val="22"/>
-              </w:rPr>
-            </w:pPr>
-            <w:r>
-              <w:rPr>
-                <w:rFonts w:asciiTheme="minorHAnsi" w:hAnsiTheme="minorHAnsi" w:cstheme="minorHAnsi"/>
-                <w:sz w:val="22"/>
-                <w:szCs w:val="22"/>
-              </w:rPr>
-              <w:t>NA</w:t>
-            </w:r>
-          </w:p>
-        </w:tc>
-        <w:tc>
-          <w:tcPr>
-            <w:tcW w:w="2845" w:type="dxa"/>
-            <w:gridSpan w:val="2"/>
-            <w:vAlign w:val="center"/>
-          </w:tcPr>
-          <w:p>
-            <w:pPr>
-              <w:spacing w:before="120" w:after="120"/>
-              <w:ind w:right="0"/>
-              <w:jc w:val="center"/>
-              <w:rPr>
-                <w:rFonts w:asciiTheme="minorHAnsi" w:hAnsiTheme="minorHAnsi" w:cstheme="minorHAnsi"/>
-                <w:sz w:val="22"/>
-                <w:szCs w:val="22"/>
-              </w:rPr>
-            </w:pPr>
-            <w:r>
-              <w:rPr>
-                <w:rFonts w:asciiTheme="minorHAnsi" w:hAnsiTheme="minorHAnsi" w:cstheme="minorHAnsi"/>
-                <w:sz w:val="22"/>
-                <w:szCs w:val="22"/>
-              </w:rPr>
-              <w:t>NA</w:t>
-            </w:r>
-          </w:p>
-        </w:tc>
-      </w:tr>
-    </w:tbl>
-    <w:p>
-      <w:pPr>
-        <w:rPr>
-          <w:rFonts w:asciiTheme="minorHAnsi" w:hAnsiTheme="minorHAnsi" w:cstheme="minorHAnsi"/>
-          <w:lang w:val="en-GB"/>
-        </w:rPr>
-      </w:pPr>
-    </w:p>
-    <w:p>
-      <w:pPr>
-        <w:spacing w:after="160" w:line="259" w:lineRule="auto"/>
-        <w:ind w:right="0"/>
-        <w:jc w:val="left"/>
-        <w:rPr>
-          <w:rFonts w:asciiTheme="minorHAnsi" w:hAnsiTheme="minorHAnsi" w:cstheme="minorHAnsi"/>
-          <w:lang w:val="en-GB"/>
-        </w:rPr>
-      </w:pPr>
-      <w:r>
-        <w:rPr>
-          <w:rFonts w:asciiTheme="minorHAnsi" w:hAnsiTheme="minorHAnsi" w:cstheme="minorHAnsi"/>
-          <w:lang w:val="en-GB"/>
-        </w:rPr>
-        <w:br w:type="page"/>
-      </w:r>
-    </w:p>
-    <w:p>
-      <w:pPr>
-        <w:pStyle w:val="Heading1"/>
-        <w:numPr>
-          <w:ilvl w:val="0"/>
-          <w:numId w:val="10"/>
-        </w:numPr>
-        <w:tabs>
-          <w:tab w:val="left" w:pos="900"/>
-          <w:tab w:val="left" w:pos="1260"/>
-        </w:tabs>
-        <w:ind w:hanging="720"/>
-        <w:rPr>
-          <w:rFonts w:asciiTheme="minorHAnsi" w:hAnsiTheme="minorHAnsi" w:cstheme="minorHAnsi"/>
-          <w:bCs w:val="0"/>
-          <w:sz w:val="24"/>
-          <w:lang w:val="en-GB"/>
-        </w:rPr>
-      </w:pPr>
-      <w:bookmarkStart w:id="43" w:name="_Toc44051266"/>
-      <w:r>
-        <w:rPr>
-          <w:rFonts w:asciiTheme="minorHAnsi" w:hAnsiTheme="minorHAnsi" w:cstheme="minorHAnsi"/>
-          <w:bCs w:val="0"/>
-          <w:sz w:val="24"/>
-        </w:rPr>
-        <w:lastRenderedPageBreak/>
-        <w:t>KẾT</w:t>
-      </w:r>
-      <w:r>
-        <w:rPr>
-          <w:rFonts w:asciiTheme="minorHAnsi" w:hAnsiTheme="minorHAnsi" w:cstheme="minorHAnsi"/>
-          <w:bCs w:val="0"/>
-          <w:sz w:val="24"/>
-          <w:lang w:val="en-GB"/>
-        </w:rPr>
-        <w:t xml:space="preserve"> LUẬN / </w:t>
-      </w:r>
-      <w:r>
-        <w:rPr>
-          <w:rFonts w:asciiTheme="minorHAnsi" w:hAnsiTheme="minorHAnsi" w:cstheme="minorHAnsi"/>
-          <w:bCs w:val="0"/>
-          <w:i/>
-          <w:sz w:val="24"/>
-          <w:lang w:val="en-GB"/>
-        </w:rPr>
-        <w:t>CONCLUSIONS</w:t>
-      </w:r>
-      <w:bookmarkEnd w:id="26"/>
-      <w:bookmarkEnd w:id="27"/>
-      <w:bookmarkEnd w:id="43"/>
-      <w:r>
-        <w:rPr>
-          <w:rFonts w:asciiTheme="minorHAnsi" w:hAnsiTheme="minorHAnsi" w:cstheme="minorHAnsi"/>
-          <w:bCs w:val="0"/>
-          <w:sz w:val="24"/>
-          <w:lang w:val="en-GB"/>
-        </w:rPr>
-        <w:t xml:space="preserve"> </w:t>
-      </w:r>
-    </w:p>
-    <w:p>
-      <w:pPr>
-        <w:spacing w:before="120" w:after="120"/>
-        <w:ind w:left="709" w:right="0"/>
-        <w:rPr>
-          <w:rFonts w:asciiTheme="minorHAnsi" w:hAnsiTheme="minorHAnsi" w:cstheme="minorHAnsi"/>
-        </w:rPr>
-      </w:pPr>
-      <w:r>
-        <w:rPr>
-          <w:rFonts w:asciiTheme="minorHAnsi" w:hAnsiTheme="minorHAnsi" w:cstheme="minorHAnsi"/>
-        </w:rPr>
-        <w:t xml:space="preserve">Dựa trên kết quả lấy mẫu và biểu đồ xu hướng của các điểm lấy mẫu </w:t>
-      </w:r>
-      <w:r>
-        <w:rPr>
-          <w:rFonts w:cs="Arial"/>
-          <w:lang w:val="en-GB"/>
-        </w:rPr>
-        <w:t>${object_name}</w:t>
-      </w:r>
-      <w:r>
-        <w:rPr>
-          <w:rFonts w:cs="Arial"/>
-          <w:lang w:val="en-GB"/>
-        </w:rPr>
-        <w:t xml:space="preserve"> của</w:t>
-      </w:r>
-      <w:r>
-        <w:rPr>
-          <w:rFonts w:asciiTheme="minorHAnsi" w:hAnsiTheme="minorHAnsi" w:cstheme="minorHAnsi"/>
-        </w:rPr>
-        <w:t xml:space="preserve"> </w:t>
-      </w:r>
-      <w:r>
-        <w:rPr>
-          <w:rFonts w:asciiTheme="minorHAnsi" w:hAnsiTheme="minorHAnsi" w:cstheme="minorHAnsi"/>
-        </w:rPr>
-        <w:t>${workshop_name}</w:t>
-      </w:r>
-      <w:r>
-        <w:rPr>
-          <w:rFonts w:asciiTheme="minorHAnsi" w:hAnsiTheme="minorHAnsi" w:cstheme="minorHAnsi"/>
-        </w:rPr>
-        <w:t xml:space="preserve"> cho tất cả các chỉ tiêu thử nghiệm từ </w:t>
-      </w:r>
-      <w:r>
-        <w:rPr>
-          <w:rFonts w:asciiTheme="minorHAnsi" w:hAnsiTheme="minorHAnsi" w:cstheme="minorHAnsi"/>
-        </w:rPr>
-        <w:t xml:space="preserve">${date_from} </w:t>
-      </w:r>
-      <w:r>
-        <w:rPr>
-          <w:rFonts w:asciiTheme="minorHAnsi" w:hAnsiTheme="minorHAnsi" w:cstheme="minorHAnsi"/>
-        </w:rPr>
-        <w:t xml:space="preserve">đến </w:t>
-      </w:r>
-      <w:r>
-        <w:rPr>
-          <w:rFonts w:asciiTheme="minorHAnsi" w:hAnsiTheme="minorHAnsi" w:cstheme="minorHAnsi"/>
-        </w:rPr>
-        <w:t>${date_to}</w:t>
-      </w:r>
-      <w:r>
-        <w:rPr>
-          <w:rFonts w:asciiTheme="minorHAnsi" w:hAnsiTheme="minorHAnsi" w:cstheme="minorHAnsi"/>
-        </w:rPr>
-        <w:t xml:space="preserve">. Kết luận rằng kết quả của tất cả các chỉ tiêu thử nghiệm đều đạt tiêu chuẩn chấp nhận. Không có kết quả lấy mẫu nào vượt giới hạn cảnh báo, giới hạn hành động, không có sai lệch. </w:t>
-      </w:r>
-    </w:p>
-    <w:p>
-      <w:pPr>
-        <w:spacing w:before="120" w:after="120"/>
-        <w:ind w:left="709"/>
-        <w:rPr>
-          <w:rFonts w:asciiTheme="minorHAnsi" w:hAnsiTheme="minorHAnsi" w:cstheme="minorHAnsi"/>
-          <w:i/>
-          <w:noProof/>
-        </w:rPr>
-      </w:pPr>
-      <w:r>
-        <w:rPr>
-          <w:rFonts w:asciiTheme="minorHAnsi" w:hAnsiTheme="minorHAnsi" w:cstheme="minorHAnsi"/>
-          <w:i/>
-        </w:rPr>
-        <w:t xml:space="preserve">Base on the sampling results and trend chart of sampling locations of </w:t>
-      </w:r>
-      <w:r>
-        <w:rPr>
-          <w:rFonts w:cs="Arial"/>
-          <w:lang w:val="en-GB"/>
-        </w:rPr>
-        <w:t>${object_name_en}</w:t>
-      </w:r>
-      <w:r>
-        <w:rPr>
-          <w:rFonts w:cs="Arial"/>
-          <w:i/>
-        </w:rPr>
-        <w:t xml:space="preserve"> </w:t>
-      </w:r>
-      <w:r>
-        <w:rPr>
-          <w:rFonts w:asciiTheme="minorHAnsi" w:hAnsiTheme="minorHAnsi" w:cstheme="minorHAnsi"/>
-          <w:i/>
-        </w:rPr>
-        <w:t xml:space="preserve">of </w:t>
-      </w:r>
-      <w:r>
-        <w:rPr>
-          <w:rFonts w:asciiTheme="minorHAnsi" w:hAnsiTheme="minorHAnsi" w:cstheme="minorHAnsi"/>
-          <w:i/>
-        </w:rPr>
-        <w:t xml:space="preserve">${workshop_name_en} </w:t>
-      </w:r>
-      <w:r>
-        <w:rPr>
-          <w:rFonts w:asciiTheme="minorHAnsi" w:hAnsiTheme="minorHAnsi" w:cstheme="minorHAnsi"/>
-          <w:i/>
-        </w:rPr>
-        <w:t xml:space="preserve">workshop for all test from </w:t>
-      </w:r>
-      <w:r>
-        <w:rPr>
-          <w:rFonts w:asciiTheme="minorHAnsi" w:hAnsiTheme="minorHAnsi" w:cstheme="minorHAnsi"/>
-          <w:i/>
-        </w:rPr>
-        <w:t xml:space="preserve">${date_from} </w:t>
-      </w:r>
-      <w:r>
-        <w:rPr>
-          <w:rFonts w:asciiTheme="minorHAnsi" w:hAnsiTheme="minorHAnsi" w:cstheme="minorHAnsi"/>
-          <w:i/>
-        </w:rPr>
-        <w:t xml:space="preserve">to </w:t>
-      </w:r>
-      <w:r>
-        <w:rPr>
-          <w:rFonts w:asciiTheme="minorHAnsi" w:hAnsiTheme="minorHAnsi" w:cstheme="minorHAnsi"/>
-          <w:i/>
-        </w:rPr>
-        <w:t xml:space="preserve">${date_to}. </w:t>
-      </w:r>
-      <w:r>
-        <w:rPr>
-          <w:rFonts w:asciiTheme="minorHAnsi" w:hAnsiTheme="minorHAnsi" w:cstheme="minorHAnsi"/>
-          <w:i/>
-        </w:rPr>
-        <w:t xml:space="preserve">Conclusion that the results of all test meet the acceptance criteria. No any </w:t>
-      </w:r>
-      <w:r>
-        <w:rPr>
-          <w:rFonts w:asciiTheme="minorHAnsi" w:hAnsiTheme="minorHAnsi" w:cstheme="minorHAnsi"/>
-          <w:i/>
-          <w:noProof/>
-        </w:rPr>
-        <w:t>value is out of alert limit, action limit, no deviation.</w:t>
-      </w:r>
-    </w:p>
-    <w:p>
-      <w:pPr>
-        <w:spacing w:before="120" w:after="120"/>
-        <w:ind w:left="720" w:right="0"/>
-        <w:rPr>
-          <w:rFonts w:asciiTheme="minorHAnsi" w:hAnsiTheme="minorHAnsi" w:cstheme="minorHAnsi"/>
-          <w:i/>
-        </w:rPr>
-      </w:pPr>
-    </w:p>
-    <w:p>
-      <w:pPr>
-        <w:spacing w:before="120" w:after="120"/>
-        <w:ind w:left="720" w:right="0"/>
-        <w:rPr>
-          <w:rFonts w:asciiTheme="minorHAnsi" w:hAnsiTheme="minorHAnsi" w:cstheme="minorHAnsi"/>
-          <w:i/>
-        </w:rPr>
-      </w:pPr>
-    </w:p>
-    <w:p>
-      <w:pPr>
-        <w:pStyle w:val="Heading1"/>
-        <w:numPr>
-          <w:ilvl w:val="0"/>
-          <w:numId w:val="10"/>
-        </w:numPr>
-        <w:tabs>
-          <w:tab w:val="left" w:pos="900"/>
-          <w:tab w:val="left" w:pos="1260"/>
-        </w:tabs>
-        <w:ind w:hanging="720"/>
-        <w:rPr>
-          <w:rFonts w:asciiTheme="minorHAnsi" w:hAnsiTheme="minorHAnsi" w:cstheme="minorHAnsi"/>
-          <w:bCs w:val="0"/>
-          <w:sz w:val="24"/>
-          <w:lang w:val="en-GB" w:eastAsia="zh-CN"/>
-        </w:rPr>
-      </w:pPr>
-      <w:bookmarkStart w:id="44" w:name="_Toc407609750"/>
-      <w:bookmarkStart w:id="45" w:name="_Toc415732542"/>
-      <w:bookmarkStart w:id="46" w:name="_Toc466730810"/>
-      <w:bookmarkStart w:id="47" w:name="_Toc496619779"/>
-      <w:bookmarkStart w:id="48" w:name="_Toc496684981"/>
-      <w:bookmarkStart w:id="49" w:name="_Toc496705617"/>
-      <w:bookmarkStart w:id="50" w:name="_Toc496711398"/>
-      <w:bookmarkStart w:id="51" w:name="_Toc535218556"/>
-      <w:bookmarkStart w:id="52" w:name="_Toc535855968"/>
-      <w:bookmarkStart w:id="53" w:name="_Toc44051267"/>
-      <w:r>
-        <w:rPr>
-          <w:rFonts w:asciiTheme="minorHAnsi" w:hAnsiTheme="minorHAnsi" w:cstheme="minorHAnsi"/>
-          <w:bCs w:val="0"/>
-          <w:sz w:val="24"/>
-          <w:lang w:val="en-GB" w:eastAsia="zh-CN"/>
-        </w:rPr>
-        <w:t xml:space="preserve">TỪ VIẾT TẮT / </w:t>
-      </w:r>
-      <w:r>
-        <w:rPr>
-          <w:rFonts w:asciiTheme="minorHAnsi" w:hAnsiTheme="minorHAnsi" w:cstheme="minorHAnsi"/>
-          <w:bCs w:val="0"/>
-          <w:i/>
-          <w:sz w:val="24"/>
-          <w:lang w:val="en-GB" w:eastAsia="zh-CN"/>
-        </w:rPr>
-        <w:t>ABBREVIATION</w:t>
-      </w:r>
-      <w:bookmarkEnd w:id="44"/>
-      <w:bookmarkEnd w:id="45"/>
-      <w:bookmarkEnd w:id="46"/>
-      <w:bookmarkEnd w:id="47"/>
-      <w:bookmarkEnd w:id="48"/>
-      <w:bookmarkEnd w:id="49"/>
-      <w:bookmarkEnd w:id="50"/>
-      <w:bookmarkEnd w:id="51"/>
-      <w:bookmarkEnd w:id="52"/>
-      <w:bookmarkEnd w:id="53"/>
-    </w:p>
-    <w:tbl>
-      <w:tblPr>
-        <w:tblStyle w:val="TableGrid"/>
-        <w:tblW w:w="0" w:type="auto"/>
-        <w:tblInd w:w="720" w:type="dxa"/>
-        <w:tblBorders>
-          <w:top w:val="none" w:sz="0" w:space="0" w:color="auto"/>
-          <w:left w:val="none" w:sz="0" w:space="0" w:color="auto"/>
-          <w:bottom w:val="none" w:sz="0" w:space="0" w:color="auto"/>
-          <w:right w:val="none" w:sz="0" w:space="0" w:color="auto"/>
-          <w:insideH w:val="none" w:sz="0" w:space="0" w:color="auto"/>
-          <w:insideV w:val="none" w:sz="0" w:space="0" w:color="auto"/>
-        </w:tblBorders>
-        <w:tblLook w:val="04A0" w:firstRow="1" w:lastRow="0" w:firstColumn="1" w:lastColumn="0" w:noHBand="0" w:noVBand="1"/>
-      </w:tblPr>
-      <w:tblGrid>
-        <w:gridCol w:w="1345"/>
-        <w:gridCol w:w="283"/>
-        <w:gridCol w:w="7031"/>
-      </w:tblGrid>
-      <w:tr>
-        <w:tc>
-          <w:tcPr>
-            <w:tcW w:w="1345" w:type="dxa"/>
-          </w:tcPr>
-          <w:p>
-            <w:pPr>
-              <w:pStyle w:val="ListParagraph"/>
-              <w:numPr>
-                <w:ilvl w:val="1"/>
-                <w:numId w:val="14"/>
-              </w:numPr>
-              <w:spacing w:before="60" w:after="60"/>
-              <w:ind w:left="337"/>
-              <w:rPr>
-                <w:rFonts w:asciiTheme="minorHAnsi" w:hAnsiTheme="minorHAnsi" w:cstheme="minorHAnsi"/>
-                <w:lang w:val="en-GB"/>
-              </w:rPr>
-            </w:pPr>
-            <w:r>
-              <w:rPr>
-                <w:rFonts w:asciiTheme="minorHAnsi" w:hAnsiTheme="minorHAnsi" w:cstheme="minorHAnsi"/>
-                <w:lang w:val="en-GB"/>
-              </w:rPr>
-              <w:t>NA</w:t>
-            </w:r>
-          </w:p>
-        </w:tc>
-        <w:tc>
-          <w:tcPr>
-            <w:tcW w:w="283" w:type="dxa"/>
-          </w:tcPr>
-          <w:p>
-            <w:pPr>
-              <w:spacing w:before="60" w:after="60"/>
-              <w:rPr>
-                <w:rFonts w:asciiTheme="minorHAnsi" w:hAnsiTheme="minorHAnsi" w:cstheme="minorHAnsi"/>
-                <w:lang w:val="en-GB"/>
-              </w:rPr>
-            </w:pPr>
-            <w:r>
-              <w:rPr>
-                <w:rFonts w:asciiTheme="minorHAnsi" w:hAnsiTheme="minorHAnsi" w:cstheme="minorHAnsi"/>
-                <w:lang w:val="en-GB"/>
-              </w:rPr>
-              <w:t>:</w:t>
-            </w:r>
-          </w:p>
-        </w:tc>
-        <w:tc>
-          <w:tcPr>
-            <w:tcW w:w="7031" w:type="dxa"/>
-          </w:tcPr>
-          <w:p>
-            <w:pPr>
-              <w:spacing w:before="60" w:after="60"/>
-              <w:rPr>
-                <w:rFonts w:asciiTheme="minorHAnsi" w:hAnsiTheme="minorHAnsi" w:cstheme="minorHAnsi"/>
-                <w:lang w:val="en-GB"/>
-              </w:rPr>
-            </w:pPr>
-            <w:r>
-              <w:rPr>
-                <w:rFonts w:asciiTheme="minorHAnsi" w:hAnsiTheme="minorHAnsi" w:cstheme="minorHAnsi"/>
-                <w:lang w:val="en-GB"/>
-              </w:rPr>
-              <w:t xml:space="preserve">Không áp dụng / </w:t>
-            </w:r>
-            <w:r>
-              <w:rPr>
-                <w:rFonts w:asciiTheme="minorHAnsi" w:hAnsiTheme="minorHAnsi" w:cstheme="minorHAnsi"/>
-                <w:i/>
-                <w:lang w:val="en-GB"/>
-              </w:rPr>
-              <w:t>Not Applicable</w:t>
-            </w:r>
-          </w:p>
-        </w:tc>
-      </w:tr>
-      <w:tr>
-        <w:tc>
-          <w:tcPr>
-            <w:tcW w:w="1345" w:type="dxa"/>
-          </w:tcPr>
-          <w:p>
-            <w:pPr>
-              <w:pStyle w:val="ListParagraph"/>
-              <w:numPr>
-                <w:ilvl w:val="1"/>
-                <w:numId w:val="14"/>
-              </w:numPr>
-              <w:spacing w:before="60" w:after="60"/>
-              <w:ind w:left="337"/>
-              <w:rPr>
-                <w:rFonts w:asciiTheme="minorHAnsi" w:hAnsiTheme="minorHAnsi" w:cstheme="minorHAnsi"/>
-                <w:lang w:val="en-GB"/>
-              </w:rPr>
-            </w:pPr>
-            <w:r>
-              <w:rPr>
-                <w:rFonts w:asciiTheme="minorHAnsi" w:hAnsiTheme="minorHAnsi" w:cstheme="minorHAnsi"/>
-                <w:lang w:val="en-GB"/>
-              </w:rPr>
-              <w:t>OOL</w:t>
-            </w:r>
-          </w:p>
-        </w:tc>
-        <w:tc>
-          <w:tcPr>
-            <w:tcW w:w="283" w:type="dxa"/>
-          </w:tcPr>
-          <w:p>
-            <w:pPr>
-              <w:spacing w:before="60" w:after="60"/>
-              <w:rPr>
-                <w:rFonts w:asciiTheme="minorHAnsi" w:hAnsiTheme="minorHAnsi" w:cstheme="minorHAnsi"/>
-                <w:lang w:val="en-GB"/>
-              </w:rPr>
-            </w:pPr>
-            <w:r>
-              <w:rPr>
-                <w:rFonts w:asciiTheme="minorHAnsi" w:hAnsiTheme="minorHAnsi" w:cstheme="minorHAnsi"/>
-                <w:lang w:val="en-GB"/>
-              </w:rPr>
-              <w:t>:</w:t>
-            </w:r>
-          </w:p>
-        </w:tc>
-        <w:tc>
-          <w:tcPr>
-            <w:tcW w:w="7031" w:type="dxa"/>
-          </w:tcPr>
-          <w:p>
-            <w:pPr>
-              <w:spacing w:before="60" w:after="60"/>
-              <w:rPr>
-                <w:rFonts w:asciiTheme="minorHAnsi" w:hAnsiTheme="minorHAnsi" w:cstheme="minorHAnsi"/>
-                <w:lang w:val="en-GB"/>
-              </w:rPr>
-            </w:pPr>
-            <w:r>
-              <w:rPr>
-                <w:rFonts w:asciiTheme="minorHAnsi" w:hAnsiTheme="minorHAnsi" w:cstheme="minorHAnsi"/>
-                <w:lang w:val="en-GB"/>
-              </w:rPr>
-              <w:t>Ngoài</w:t>
-            </w:r>
-            <w:r>
-              <w:rPr>
-                <w:rFonts w:asciiTheme="minorHAnsi" w:hAnsiTheme="minorHAnsi" w:cstheme="minorHAnsi"/>
-              </w:rPr>
-              <w:t xml:space="preserve"> giới hạn / </w:t>
-            </w:r>
-            <w:r>
-              <w:rPr>
-                <w:rFonts w:asciiTheme="minorHAnsi" w:hAnsiTheme="minorHAnsi" w:cstheme="minorHAnsi"/>
-                <w:i/>
-              </w:rPr>
-              <w:t>Out of Limit</w:t>
-            </w:r>
-          </w:p>
-        </w:tc>
-      </w:tr>
-      <w:tr>
-        <w:tc>
-          <w:tcPr>
-            <w:tcW w:w="1345" w:type="dxa"/>
-          </w:tcPr>
-          <w:p>
-            <w:pPr>
-              <w:pStyle w:val="ListParagraph"/>
-              <w:numPr>
-                <w:ilvl w:val="1"/>
-                <w:numId w:val="14"/>
-              </w:numPr>
-              <w:spacing w:before="60" w:after="60"/>
-              <w:ind w:left="337"/>
-              <w:rPr>
-                <w:rFonts w:asciiTheme="minorHAnsi" w:hAnsiTheme="minorHAnsi" w:cstheme="minorHAnsi"/>
-                <w:lang w:val="en-GB"/>
-              </w:rPr>
-            </w:pPr>
-            <w:r>
-              <w:rPr>
-                <w:rFonts w:asciiTheme="minorHAnsi" w:hAnsiTheme="minorHAnsi" w:cstheme="minorHAnsi"/>
-                <w:lang w:val="en-GB"/>
-              </w:rPr>
-              <w:t>OOS</w:t>
-            </w:r>
-          </w:p>
-        </w:tc>
-        <w:tc>
-          <w:tcPr>
-            <w:tcW w:w="283" w:type="dxa"/>
-          </w:tcPr>
-          <w:p>
-            <w:pPr>
-              <w:spacing w:before="60" w:after="60"/>
-              <w:rPr>
-                <w:rFonts w:asciiTheme="minorHAnsi" w:hAnsiTheme="minorHAnsi" w:cstheme="minorHAnsi"/>
-                <w:lang w:val="en-GB"/>
-              </w:rPr>
-            </w:pPr>
-            <w:r>
-              <w:rPr>
-                <w:rFonts w:asciiTheme="minorHAnsi" w:hAnsiTheme="minorHAnsi" w:cstheme="minorHAnsi"/>
-                <w:lang w:val="en-GB"/>
-              </w:rPr>
-              <w:t>:</w:t>
-            </w:r>
-          </w:p>
-        </w:tc>
-        <w:tc>
-          <w:tcPr>
-            <w:tcW w:w="7031" w:type="dxa"/>
-          </w:tcPr>
-          <w:p>
-            <w:pPr>
-              <w:spacing w:before="60" w:after="60"/>
-              <w:rPr>
-                <w:rFonts w:asciiTheme="minorHAnsi" w:hAnsiTheme="minorHAnsi" w:cstheme="minorHAnsi"/>
-                <w:lang w:val="en-GB"/>
-              </w:rPr>
-            </w:pPr>
-            <w:r>
-              <w:rPr>
-                <w:rFonts w:asciiTheme="minorHAnsi" w:hAnsiTheme="minorHAnsi" w:cstheme="minorHAnsi"/>
-                <w:lang w:val="en-GB"/>
-              </w:rPr>
-              <w:t xml:space="preserve">Ngoài tiêu chuẩn / </w:t>
-            </w:r>
-            <w:r>
-              <w:rPr>
-                <w:rFonts w:asciiTheme="minorHAnsi" w:hAnsiTheme="minorHAnsi" w:cstheme="minorHAnsi"/>
-                <w:i/>
-                <w:lang w:val="en-GB"/>
-              </w:rPr>
-              <w:t>Out of Specification</w:t>
-            </w:r>
-            <w:r>
-              <w:rPr>
-                <w:rFonts w:asciiTheme="minorHAnsi" w:hAnsiTheme="minorHAnsi" w:cstheme="minorHAnsi"/>
-                <w:lang w:val="en-GB"/>
-              </w:rPr>
-              <w:t xml:space="preserve"> </w:t>
-            </w:r>
-          </w:p>
-        </w:tc>
-      </w:tr>
-    </w:tbl>
-    <w:p>
-      <w:pPr>
-        <w:spacing w:before="120" w:after="120"/>
-        <w:ind w:left="720"/>
         <w:rPr>
           <w:rFonts w:asciiTheme="minorHAnsi" w:hAnsiTheme="minorHAnsi" w:cstheme="minorHAnsi"/>
         </w:rPr>
       </w:pPr>
     </w:p>
     <w:sectPr>
-      <w:headerReference w:type="default" r:id="rId18"/>
-      <w:footerReference w:type="default" r:id="rId19"/>
+      <w:headerReference w:type="default" r:id="rId14"/>
+      <w:footerReference w:type="default" r:id="rId15"/>
       <w:pgSz w:w="11909" w:h="16834" w:code="9"/>
       <w:pgMar w:top="1080" w:right="1080" w:bottom="1080" w:left="1440" w:header="720" w:footer="360" w:gutter="0"/>
       <w:cols w:space="720"/>
@@ -3969,7 +1510,7 @@
       <w:rPr>
         <w:noProof/>
       </w:rPr>
-      <w:t>3</w:t>
+      <w:t>1</w:t>
     </w:r>
     <w:r>
       <w:fldChar w:fldCharType="end"/>
@@ -3990,7 +1531,7 @@
       <w:rPr>
         <w:noProof/>
       </w:rPr>
-      <w:t>8</w:t>
+      <w:t>5</w:t>
     </w:r>
     <w:r>
       <w:rPr>
@@ -4072,7 +1613,7 @@
       <w:rPr>
         <w:noProof/>
       </w:rPr>
-      <w:t>4</w:t>
+      <w:t>3</w:t>
     </w:r>
     <w:r>
       <w:fldChar w:fldCharType="end"/>
@@ -4093,7 +1634,7 @@
       <w:rPr>
         <w:noProof/>
       </w:rPr>
-      <w:t>8</w:t>
+      <w:t>5</w:t>
     </w:r>
     <w:r>
       <w:rPr>
@@ -4175,7 +1716,7 @@
       <w:rPr>
         <w:noProof/>
       </w:rPr>
-      <w:t>6</w:t>
+      <w:t>4</w:t>
     </w:r>
     <w:r>
       <w:fldChar w:fldCharType="end"/>
@@ -4196,7 +1737,7 @@
       <w:rPr>
         <w:noProof/>
       </w:rPr>
-      <w:t>8</w:t>
+      <w:t>5</w:t>
     </w:r>
     <w:r>
       <w:rPr>
@@ -4253,7 +1794,7 @@
       <w:rPr>
         <w:noProof/>
       </w:rPr>
-      <w:t>8</w:t>
+      <w:t>5</w:t>
     </w:r>
     <w:r>
       <w:fldChar w:fldCharType="end"/>
@@ -4274,7 +1815,7 @@
       <w:rPr>
         <w:noProof/>
       </w:rPr>
-      <w:t>8</w:t>
+      <w:t>5</w:t>
     </w:r>
     <w:r>
       <w:rPr>
@@ -4363,7 +1904,7 @@
               <w:noProof/>
             </w:rPr>
             <w:drawing>
-              <wp:anchor distT="0" distB="0" distL="114300" distR="114300" simplePos="0" relativeHeight="251683840" behindDoc="0" locked="0" layoutInCell="1" allowOverlap="1" wp14:anchorId="4E1799FA" wp14:editId="7A7AEAD3">
+              <wp:anchor distT="0" distB="0" distL="114300" distR="114300" simplePos="0" relativeHeight="251658240" behindDoc="0" locked="0" layoutInCell="1" allowOverlap="1" wp14:anchorId="4E1799FA" wp14:editId="2189D222">
                 <wp:simplePos x="0" y="0"/>
                 <wp:positionH relativeFrom="column">
                   <wp:posOffset>-1695450</wp:posOffset>
@@ -4717,7 +2258,7 @@
               <w:noProof/>
             </w:rPr>
             <w:drawing>
-              <wp:anchor distT="0" distB="0" distL="114300" distR="114300" simplePos="0" relativeHeight="251685888" behindDoc="0" locked="0" layoutInCell="1" allowOverlap="1" wp14:anchorId="1483A2D6" wp14:editId="190AAE48">
+              <wp:anchor distT="0" distB="0" distL="114300" distR="114300" simplePos="0" relativeHeight="251659264" behindDoc="0" locked="0" layoutInCell="1" allowOverlap="1" wp14:anchorId="1483A2D6" wp14:editId="3F4F2BC8">
                 <wp:simplePos x="0" y="0"/>
                 <wp:positionH relativeFrom="column">
                   <wp:posOffset>-1695450</wp:posOffset>
@@ -5071,7 +2612,7 @@
               <w:noProof/>
             </w:rPr>
             <w:drawing>
-              <wp:anchor distT="0" distB="0" distL="114300" distR="114300" simplePos="0" relativeHeight="251675648" behindDoc="0" locked="0" layoutInCell="1" allowOverlap="1" wp14:anchorId="38F508D7" wp14:editId="2B60F60D">
+              <wp:anchor distT="0" distB="0" distL="114300" distR="114300" simplePos="0" relativeHeight="251656192" behindDoc="0" locked="0" layoutInCell="1" allowOverlap="1" wp14:anchorId="38F508D7" wp14:editId="5B4F71CB">
                 <wp:simplePos x="0" y="0"/>
                 <wp:positionH relativeFrom="column">
                   <wp:posOffset>-1695450</wp:posOffset>
@@ -5082,7 +2623,7 @@
                 <wp:extent cx="1584325" cy="294005"/>
                 <wp:effectExtent l="0" t="0" r="0" b="0"/>
                 <wp:wrapSquare wrapText="bothSides"/>
-                <wp:docPr id="13" name="Picture 13"/>
+                <wp:docPr id="3" name="Picture 3"/>
                 <wp:cNvGraphicFramePr>
                   <a:graphicFrameLocks xmlns:a="http://schemas.openxmlformats.org/drawingml/2006/main" noChangeAspect="1"/>
                 </wp:cNvGraphicFramePr>
@@ -5425,7 +2966,7 @@
               <w:noProof/>
             </w:rPr>
             <w:drawing>
-              <wp:anchor distT="0" distB="0" distL="114300" distR="114300" simplePos="0" relativeHeight="251665408" behindDoc="0" locked="0" layoutInCell="1" allowOverlap="1" wp14:anchorId="64836114" wp14:editId="1F301881">
+              <wp:anchor distT="0" distB="0" distL="114300" distR="114300" simplePos="0" relativeHeight="251657216" behindDoc="0" locked="0" layoutInCell="1" allowOverlap="1" wp14:anchorId="64836114" wp14:editId="11CD664B">
                 <wp:simplePos x="0" y="0"/>
                 <wp:positionH relativeFrom="column">
                   <wp:posOffset>-1695450</wp:posOffset>
@@ -5592,7 +3133,16 @@
               <w:szCs w:val="22"/>
               <w:lang w:val="fr-FR"/>
             </w:rPr>
-            <w:t>Mã số hồ sơ:</w:t>
+            <w:t>M</w:t>
+          </w:r>
+          <w:r>
+            <w:rPr>
+              <w:rFonts w:cs="Arial"/>
+              <w:sz w:val="22"/>
+              <w:szCs w:val="22"/>
+              <w:lang w:val="fr-FR"/>
+            </w:rPr>
+            <w:t xml:space="preserve"> số hồ sơ:</w:t>
           </w:r>
         </w:p>
         <w:p>
@@ -7676,6 +5226,121 @@
     </w:lvl>
   </w:abstractNum>
   <w:abstractNum w:abstractNumId="18" w15:restartNumberingAfterBreak="0">
+    <w:nsid w:val="29D16CCF"/>
+    <w:multiLevelType w:val="multilevel"/>
+    <w:tmpl w:val="9EC6966C"/>
+    <w:lvl w:ilvl="0">
+      <w:start w:val="1"/>
+      <w:numFmt w:val="decimal"/>
+      <w:lvlText w:val="1.%1."/>
+      <w:lvlJc w:val="left"/>
+      <w:pPr>
+        <w:ind w:left="720" w:hanging="720"/>
+      </w:pPr>
+      <w:rPr>
+        <w:rFonts w:hint="default"/>
+        <w:b/>
+        <w:i w:val="0"/>
+      </w:rPr>
+    </w:lvl>
+    <w:lvl w:ilvl="1">
+      <w:start w:val="1"/>
+      <w:numFmt w:val="lowerLetter"/>
+      <w:lvlText w:val="%2)"/>
+      <w:lvlJc w:val="left"/>
+      <w:pPr>
+        <w:ind w:left="720" w:hanging="360"/>
+      </w:pPr>
+      <w:rPr>
+        <w:rFonts w:hint="default"/>
+      </w:rPr>
+    </w:lvl>
+    <w:lvl w:ilvl="2">
+      <w:start w:val="1"/>
+      <w:numFmt w:val="lowerRoman"/>
+      <w:lvlText w:val="%3)"/>
+      <w:lvlJc w:val="left"/>
+      <w:pPr>
+        <w:ind w:left="1080" w:hanging="360"/>
+      </w:pPr>
+      <w:rPr>
+        <w:rFonts w:hint="default"/>
+      </w:rPr>
+    </w:lvl>
+    <w:lvl w:ilvl="3">
+      <w:start w:val="1"/>
+      <w:numFmt w:val="decimal"/>
+      <w:lvlText w:val="(%4)"/>
+      <w:lvlJc w:val="left"/>
+      <w:pPr>
+        <w:ind w:left="1440" w:hanging="360"/>
+      </w:pPr>
+      <w:rPr>
+        <w:rFonts w:hint="default"/>
+      </w:rPr>
+    </w:lvl>
+    <w:lvl w:ilvl="4">
+      <w:start w:val="1"/>
+      <w:numFmt w:val="lowerLetter"/>
+      <w:lvlText w:val="(%5)"/>
+      <w:lvlJc w:val="left"/>
+      <w:pPr>
+        <w:ind w:left="1800" w:hanging="360"/>
+      </w:pPr>
+      <w:rPr>
+        <w:rFonts w:hint="default"/>
+      </w:rPr>
+    </w:lvl>
+    <w:lvl w:ilvl="5">
+      <w:start w:val="1"/>
+      <w:numFmt w:val="lowerRoman"/>
+      <w:lvlText w:val="(%6)"/>
+      <w:lvlJc w:val="left"/>
+      <w:pPr>
+        <w:ind w:left="2160" w:hanging="360"/>
+      </w:pPr>
+      <w:rPr>
+        <w:rFonts w:hint="default"/>
+      </w:rPr>
+    </w:lvl>
+    <w:lvl w:ilvl="6">
+      <w:start w:val="1"/>
+      <w:numFmt w:val="decimal"/>
+      <w:lvlText w:val="%7."/>
+      <w:lvlJc w:val="left"/>
+      <w:pPr>
+        <w:ind w:left="2520" w:hanging="360"/>
+      </w:pPr>
+      <w:rPr>
+        <w:rFonts w:hint="default"/>
+      </w:rPr>
+    </w:lvl>
+    <w:lvl w:ilvl="7">
+      <w:start w:val="1"/>
+      <w:numFmt w:val="lowerLetter"/>
+      <w:lvlText w:val="%8."/>
+      <w:lvlJc w:val="left"/>
+      <w:pPr>
+        <w:ind w:left="2880" w:hanging="360"/>
+      </w:pPr>
+      <w:rPr>
+        <w:rFonts w:hint="default"/>
+      </w:rPr>
+    </w:lvl>
+    <w:lvl w:ilvl="8">
+      <w:start w:val="1"/>
+      <w:numFmt w:val="lowerRoman"/>
+      <w:lvlText w:val="%9."/>
+      <w:lvlJc w:val="left"/>
+      <w:pPr>
+        <w:ind w:left="3240" w:hanging="360"/>
+      </w:pPr>
+      <w:rPr>
+        <w:rFonts w:hint="default"/>
+      </w:rPr>
+    </w:lvl>
+  </w:abstractNum>
+  <w:abstractNum w:abstractNumId="19" w15:restartNumberingAfterBreak="0">
     <w:nsid w:val="2D7E071E"/>
     <w:multiLevelType w:val="multilevel"/>
     <w:tmpl w:val="84228FCE"/>
@@ -7797,7 +5462,7 @@
       </w:rPr>
     </w:lvl>
   </w:abstractNum>
-  <w:abstractNum w:abstractNumId="19" w15:restartNumberingAfterBreak="0">
+  <w:abstractNum w:abstractNumId="20" w15:restartNumberingAfterBreak="0">
     <w:nsid w:val="2ED84138"/>
     <w:multiLevelType w:val="hybridMultilevel"/>
     <w:tmpl w:val="A67C7D98"/>
@@ -7891,7 +5556,7 @@
       </w:pPr>
     </w:lvl>
   </w:abstractNum>
-  <w:abstractNum w:abstractNumId="20" w15:restartNumberingAfterBreak="0">
+  <w:abstractNum w:abstractNumId="21" w15:restartNumberingAfterBreak="0">
     <w:nsid w:val="3266346F"/>
     <w:multiLevelType w:val="hybridMultilevel"/>
     <w:tmpl w:val="F124B0CE"/>
@@ -7982,7 +5647,7 @@
       </w:pPr>
     </w:lvl>
   </w:abstractNum>
-  <w:abstractNum w:abstractNumId="21" w15:restartNumberingAfterBreak="0">
+  <w:abstractNum w:abstractNumId="22" w15:restartNumberingAfterBreak="0">
     <w:nsid w:val="344E551E"/>
     <w:multiLevelType w:val="hybridMultilevel"/>
     <w:tmpl w:val="456A547A"/>
@@ -8073,7 +5738,7 @@
       </w:pPr>
     </w:lvl>
   </w:abstractNum>
-  <w:abstractNum w:abstractNumId="22" w15:restartNumberingAfterBreak="0">
+  <w:abstractNum w:abstractNumId="23" w15:restartNumberingAfterBreak="0">
     <w:nsid w:val="3523481B"/>
     <w:multiLevelType w:val="hybridMultilevel"/>
     <w:tmpl w:val="924C0A16"/>
@@ -8163,7 +5828,7 @@
       </w:pPr>
     </w:lvl>
   </w:abstractNum>
-  <w:abstractNum w:abstractNumId="23" w15:restartNumberingAfterBreak="0">
+  <w:abstractNum w:abstractNumId="24" w15:restartNumberingAfterBreak="0">
     <w:nsid w:val="365D5A89"/>
     <w:multiLevelType w:val="multilevel"/>
     <w:tmpl w:val="618821D0"/>
@@ -8287,7 +5952,7 @@
       </w:rPr>
     </w:lvl>
   </w:abstractNum>
-  <w:abstractNum w:abstractNumId="24" w15:restartNumberingAfterBreak="0">
+  <w:abstractNum w:abstractNumId="25" w15:restartNumberingAfterBreak="0">
     <w:nsid w:val="366C0C5D"/>
     <w:multiLevelType w:val="hybridMultilevel"/>
     <w:tmpl w:val="C6B6AA74"/>
@@ -8378,7 +6043,7 @@
       </w:pPr>
     </w:lvl>
   </w:abstractNum>
-  <w:abstractNum w:abstractNumId="25" w15:restartNumberingAfterBreak="0">
+  <w:abstractNum w:abstractNumId="26" w15:restartNumberingAfterBreak="0">
     <w:nsid w:val="36AE644D"/>
     <w:multiLevelType w:val="hybridMultilevel"/>
     <w:tmpl w:val="E7067EE2"/>
@@ -8469,7 +6134,7 @@
       </w:pPr>
     </w:lvl>
   </w:abstractNum>
-  <w:abstractNum w:abstractNumId="26" w15:restartNumberingAfterBreak="0">
+  <w:abstractNum w:abstractNumId="27" w15:restartNumberingAfterBreak="0">
     <w:nsid w:val="37BA18D9"/>
     <w:multiLevelType w:val="hybridMultilevel"/>
     <w:tmpl w:val="8AECEA46"/>
@@ -8584,7 +6249,7 @@
       </w:rPr>
     </w:lvl>
   </w:abstractNum>
-  <w:abstractNum w:abstractNumId="27" w15:restartNumberingAfterBreak="0">
+  <w:abstractNum w:abstractNumId="28" w15:restartNumberingAfterBreak="0">
     <w:nsid w:val="39B80F59"/>
     <w:multiLevelType w:val="hybridMultilevel"/>
     <w:tmpl w:val="523E7074"/>
@@ -8697,7 +6362,7 @@
       </w:rPr>
     </w:lvl>
   </w:abstractNum>
-  <w:abstractNum w:abstractNumId="28" w15:restartNumberingAfterBreak="0">
+  <w:abstractNum w:abstractNumId="29" w15:restartNumberingAfterBreak="0">
     <w:nsid w:val="3E7F51B5"/>
     <w:multiLevelType w:val="hybridMultilevel"/>
     <w:tmpl w:val="A7587BAE"/>
@@ -8810,7 +6475,7 @@
       </w:rPr>
     </w:lvl>
   </w:abstractNum>
-  <w:abstractNum w:abstractNumId="29" w15:restartNumberingAfterBreak="0">
+  <w:abstractNum w:abstractNumId="30" w15:restartNumberingAfterBreak="0">
     <w:nsid w:val="49F0493B"/>
     <w:multiLevelType w:val="hybridMultilevel"/>
     <w:tmpl w:val="540CEA42"/>
@@ -8901,7 +6566,7 @@
       </w:pPr>
     </w:lvl>
   </w:abstractNum>
-  <w:abstractNum w:abstractNumId="30" w15:restartNumberingAfterBreak="0">
+  <w:abstractNum w:abstractNumId="31" w15:restartNumberingAfterBreak="0">
     <w:nsid w:val="4B6F3016"/>
     <w:multiLevelType w:val="multilevel"/>
     <w:tmpl w:val="E5023C18"/>
@@ -9015,7 +6680,7 @@
       </w:rPr>
     </w:lvl>
   </w:abstractNum>
-  <w:abstractNum w:abstractNumId="31" w15:restartNumberingAfterBreak="0">
+  <w:abstractNum w:abstractNumId="32" w15:restartNumberingAfterBreak="0">
     <w:nsid w:val="51F90FD6"/>
     <w:multiLevelType w:val="multilevel"/>
     <w:tmpl w:val="0409001D"/>
@@ -9101,7 +6766,7 @@
       </w:pPr>
     </w:lvl>
   </w:abstractNum>
-  <w:abstractNum w:abstractNumId="32" w15:restartNumberingAfterBreak="0">
+  <w:abstractNum w:abstractNumId="33" w15:restartNumberingAfterBreak="0">
     <w:nsid w:val="550A2E41"/>
     <w:multiLevelType w:val="hybridMultilevel"/>
     <w:tmpl w:val="C6B6AA74"/>
@@ -9192,7 +6857,7 @@
       </w:pPr>
     </w:lvl>
   </w:abstractNum>
-  <w:abstractNum w:abstractNumId="33" w15:restartNumberingAfterBreak="0">
+  <w:abstractNum w:abstractNumId="34" w15:restartNumberingAfterBreak="0">
     <w:nsid w:val="5B4244B8"/>
     <w:multiLevelType w:val="multilevel"/>
     <w:tmpl w:val="1E343710"/>
@@ -9350,7 +7015,7 @@
       </w:rPr>
     </w:lvl>
   </w:abstractNum>
-  <w:abstractNum w:abstractNumId="34" w15:restartNumberingAfterBreak="0">
+  <w:abstractNum w:abstractNumId="35" w15:restartNumberingAfterBreak="0">
     <w:nsid w:val="5D195999"/>
     <w:multiLevelType w:val="hybridMultilevel"/>
     <w:tmpl w:val="8886000A"/>
@@ -9443,7 +7108,7 @@
       </w:pPr>
     </w:lvl>
   </w:abstractNum>
-  <w:abstractNum w:abstractNumId="35" w15:restartNumberingAfterBreak="0">
+  <w:abstractNum w:abstractNumId="36" w15:restartNumberingAfterBreak="0">
     <w:nsid w:val="5F6A2B33"/>
     <w:multiLevelType w:val="multilevel"/>
     <w:tmpl w:val="831C3AD0"/>
@@ -9601,7 +7266,7 @@
       </w:rPr>
     </w:lvl>
   </w:abstractNum>
-  <w:abstractNum w:abstractNumId="36" w15:restartNumberingAfterBreak="0">
+  <w:abstractNum w:abstractNumId="37" w15:restartNumberingAfterBreak="0">
     <w:nsid w:val="63127F0F"/>
     <w:multiLevelType w:val="hybridMultilevel"/>
     <w:tmpl w:val="65D64890"/>
@@ -9693,7 +7358,7 @@
       </w:pPr>
     </w:lvl>
   </w:abstractNum>
-  <w:abstractNum w:abstractNumId="37" w15:restartNumberingAfterBreak="0">
+  <w:abstractNum w:abstractNumId="38" w15:restartNumberingAfterBreak="0">
     <w:nsid w:val="66286194"/>
     <w:multiLevelType w:val="hybridMultilevel"/>
     <w:tmpl w:val="1084EEEA"/>
@@ -9785,7 +7450,7 @@
       </w:pPr>
     </w:lvl>
   </w:abstractNum>
-  <w:abstractNum w:abstractNumId="38" w15:restartNumberingAfterBreak="0">
+  <w:abstractNum w:abstractNumId="39" w15:restartNumberingAfterBreak="0">
     <w:nsid w:val="66755270"/>
     <w:multiLevelType w:val="hybridMultilevel"/>
     <w:tmpl w:val="F2207E88"/>
@@ -9898,7 +7563,7 @@
       </w:rPr>
     </w:lvl>
   </w:abstractNum>
-  <w:abstractNum w:abstractNumId="39" w15:restartNumberingAfterBreak="0">
+  <w:abstractNum w:abstractNumId="40" w15:restartNumberingAfterBreak="0">
     <w:nsid w:val="686B1CB8"/>
     <w:multiLevelType w:val="hybridMultilevel"/>
     <w:tmpl w:val="C6B6AA74"/>
@@ -9989,7 +7654,121 @@
       </w:pPr>
     </w:lvl>
   </w:abstractNum>
-  <w:abstractNum w:abstractNumId="40" w15:restartNumberingAfterBreak="0">
+  <w:abstractNum w:abstractNumId="41" w15:restartNumberingAfterBreak="0">
+    <w:nsid w:val="6EA8027A"/>
+    <w:multiLevelType w:val="multilevel"/>
+    <w:tmpl w:val="92E603A2"/>
+    <w:lvl w:ilvl="0">
+      <w:start w:val="1"/>
+      <w:numFmt w:val="decimal"/>
+      <w:lvlText w:val="%1."/>
+      <w:lvlJc w:val="left"/>
+      <w:pPr>
+        <w:ind w:left="720" w:hanging="720"/>
+      </w:pPr>
+      <w:rPr>
+        <w:rFonts w:hint="default"/>
+        <w:b/>
+      </w:rPr>
+    </w:lvl>
+    <w:lvl w:ilvl="1">
+      <w:start w:val="1"/>
+      <w:numFmt w:val="lowerLetter"/>
+      <w:lvlText w:val="%2)"/>
+      <w:lvlJc w:val="left"/>
+      <w:pPr>
+        <w:ind w:left="720" w:hanging="360"/>
+      </w:pPr>
+      <w:rPr>
+        <w:rFonts w:hint="default"/>
+      </w:rPr>
+    </w:lvl>
+    <w:lvl w:ilvl="2">
+      <w:start w:val="1"/>
+      <w:numFmt w:val="lowerRoman"/>
+      <w:lvlText w:val="%3)"/>
+      <w:lvlJc w:val="left"/>
+      <w:pPr>
+        <w:ind w:left="1080" w:hanging="360"/>
+      </w:pPr>
+      <w:rPr>
+        <w:rFonts w:hint="default"/>
+      </w:rPr>
+    </w:lvl>
+    <w:lvl w:ilvl="3">
+      <w:start w:val="1"/>
+      <w:numFmt w:val="decimal"/>
+      <w:lvlText w:val="(%4)"/>
+      <w:lvlJc w:val="left"/>
+      <w:pPr>
+        <w:ind w:left="1440" w:hanging="360"/>
+      </w:pPr>
+      <w:rPr>
+        <w:rFonts w:hint="default"/>
+      </w:rPr>
+    </w:lvl>
+    <w:lvl w:ilvl="4">
+      <w:start w:val="1"/>
+      <w:numFmt w:val="lowerLetter"/>
+      <w:lvlText w:val="(%5)"/>
+      <w:lvlJc w:val="left"/>
+      <w:pPr>
+        <w:ind w:left="1800" w:hanging="360"/>
+      </w:pPr>
+      <w:rPr>
+        <w:rFonts w:hint="default"/>
+      </w:rPr>
+    </w:lvl>
+    <w:lvl w:ilvl="5">
+      <w:start w:val="1"/>
+      <w:numFmt w:val="lowerRoman"/>
+      <w:lvlText w:val="(%6)"/>
+      <w:lvlJc w:val="left"/>
+      <w:pPr>
+        <w:ind w:left="2160" w:hanging="360"/>
+      </w:pPr>
+      <w:rPr>
+        <w:rFonts w:hint="default"/>
+      </w:rPr>
+    </w:lvl>
+    <w:lvl w:ilvl="6">
+      <w:start w:val="1"/>
+      <w:numFmt w:val="decimal"/>
+      <w:lvlText w:val="%7."/>
+      <w:lvlJc w:val="left"/>
+      <w:pPr>
+        <w:ind w:left="2520" w:hanging="360"/>
+      </w:pPr>
+      <w:rPr>
+        <w:rFonts w:hint="default"/>
+      </w:rPr>
+    </w:lvl>
+    <w:lvl w:ilvl="7">
+      <w:start w:val="1"/>
+      <w:numFmt w:val="lowerLetter"/>
+      <w:lvlText w:val="%8."/>
+      <w:lvlJc w:val="left"/>
+      <w:pPr>
+        <w:ind w:left="2880" w:hanging="360"/>
+      </w:pPr>
+      <w:rPr>
+        <w:rFonts w:hint="default"/>
+      </w:rPr>
+    </w:lvl>
+    <w:lvl w:ilvl="8">
+      <w:start w:val="1"/>
+      <w:numFmt w:val="lowerRoman"/>
+      <w:lvlText w:val="%9."/>
+      <w:lvlJc w:val="left"/>
+      <w:pPr>
+        <w:ind w:left="3240" w:hanging="360"/>
+      </w:pPr>
+      <w:rPr>
+        <w:rFonts w:hint="default"/>
+      </w:rPr>
+    </w:lvl>
+  </w:abstractNum>
+  <w:abstractNum w:abstractNumId="42" w15:restartNumberingAfterBreak="0">
     <w:nsid w:val="75EF1470"/>
     <w:multiLevelType w:val="hybridMultilevel"/>
     <w:tmpl w:val="6930EEB0"/>
@@ -10102,7 +7881,7 @@
       </w:rPr>
     </w:lvl>
   </w:abstractNum>
-  <w:abstractNum w:abstractNumId="41" w15:restartNumberingAfterBreak="0">
+  <w:abstractNum w:abstractNumId="43" w15:restartNumberingAfterBreak="0">
     <w:nsid w:val="78715CA1"/>
     <w:multiLevelType w:val="hybridMultilevel"/>
     <w:tmpl w:val="F93ADD2E"/>
@@ -10193,7 +7972,7 @@
       </w:pPr>
     </w:lvl>
   </w:abstractNum>
-  <w:abstractNum w:abstractNumId="42" w15:restartNumberingAfterBreak="0">
+  <w:abstractNum w:abstractNumId="44" w15:restartNumberingAfterBreak="0">
     <w:nsid w:val="793416FE"/>
     <w:multiLevelType w:val="hybridMultilevel"/>
     <w:tmpl w:val="39F27E14"/>
@@ -10306,7 +8085,7 @@
       </w:rPr>
     </w:lvl>
   </w:abstractNum>
-  <w:abstractNum w:abstractNumId="43" w15:restartNumberingAfterBreak="0">
+  <w:abstractNum w:abstractNumId="45" w15:restartNumberingAfterBreak="0">
     <w:nsid w:val="796C7C4B"/>
     <w:multiLevelType w:val="hybridMultilevel"/>
     <w:tmpl w:val="27FEC776"/>
@@ -10398,7 +8177,7 @@
       </w:pPr>
     </w:lvl>
   </w:abstractNum>
-  <w:abstractNum w:abstractNumId="44" w15:restartNumberingAfterBreak="0">
+  <w:abstractNum w:abstractNumId="46" w15:restartNumberingAfterBreak="0">
     <w:nsid w:val="7AF259D3"/>
     <w:multiLevelType w:val="hybridMultilevel"/>
     <w:tmpl w:val="F5B81F42"/>
@@ -10511,7 +8290,7 @@
       </w:rPr>
     </w:lvl>
   </w:abstractNum>
-  <w:abstractNum w:abstractNumId="45" w15:restartNumberingAfterBreak="0">
+  <w:abstractNum w:abstractNumId="47" w15:restartNumberingAfterBreak="0">
     <w:nsid w:val="7B912B17"/>
     <w:multiLevelType w:val="hybridMultilevel"/>
     <w:tmpl w:val="A46C5E20"/>
@@ -10599,6 +8378,128 @@
       <w:pPr>
         <w:ind w:left="6480" w:hanging="180"/>
       </w:pPr>
+    </w:lvl>
+  </w:abstractNum>
+  <w:abstractNum w:abstractNumId="48" w15:restartNumberingAfterBreak="0">
+    <w:nsid w:val="7EA83F5E"/>
+    <w:multiLevelType w:val="multilevel"/>
+    <w:tmpl w:val="7BFAB050"/>
+    <w:lvl w:ilvl="0">
+      <w:start w:val="1"/>
+      <w:numFmt w:val="decimal"/>
+      <w:lvlText w:val="%1"/>
+      <w:lvlJc w:val="left"/>
+      <w:pPr>
+        <w:ind w:left="525" w:hanging="525"/>
+      </w:pPr>
+      <w:rPr>
+        <w:rFonts w:hint="default"/>
+        <w:i w:val="0"/>
+      </w:rPr>
+    </w:lvl>
+    <w:lvl w:ilvl="1">
+      <w:start w:val="2"/>
+      <w:numFmt w:val="decimal"/>
+      <w:lvlText w:val="%1.%2"/>
+      <w:lvlJc w:val="left"/>
+      <w:pPr>
+        <w:ind w:left="750" w:hanging="525"/>
+      </w:pPr>
+      <w:rPr>
+        <w:rFonts w:hint="default"/>
+        <w:i w:val="0"/>
+      </w:rPr>
+    </w:lvl>
+    <w:lvl w:ilvl="2">
+      <w:start w:val="1"/>
+      <w:numFmt w:val="decimal"/>
+      <w:lvlText w:val="%1.%2.%3"/>
+      <w:lvlJc w:val="left"/>
+      <w:pPr>
+        <w:ind w:left="1170" w:hanging="720"/>
+      </w:pPr>
+      <w:rPr>
+        <w:rFonts w:hint="default"/>
+        <w:i w:val="0"/>
+      </w:rPr>
+    </w:lvl>
+    <w:lvl w:ilvl="3">
+      <w:start w:val="1"/>
+      <w:numFmt w:val="decimal"/>
+      <w:lvlText w:val="%1.%2.%3.%4"/>
+      <w:lvlJc w:val="left"/>
+      <w:pPr>
+        <w:ind w:left="1755" w:hanging="1080"/>
+      </w:pPr>
+      <w:rPr>
+        <w:rFonts w:hint="default"/>
+        <w:i w:val="0"/>
+      </w:rPr>
+    </w:lvl>
+    <w:lvl w:ilvl="4">
+      <w:start w:val="1"/>
+      <w:numFmt w:val="decimal"/>
+      <w:lvlText w:val="%1.%2.%3.%4.%5"/>
+      <w:lvlJc w:val="left"/>
+      <w:pPr>
+        <w:ind w:left="1980" w:hanging="1080"/>
+      </w:pPr>
+      <w:rPr>
+        <w:rFonts w:hint="default"/>
+        <w:i w:val="0"/>
+      </w:rPr>
+    </w:lvl>
+    <w:lvl w:ilvl="5">
+      <w:start w:val="1"/>
+      <w:numFmt w:val="decimal"/>
+      <w:lvlText w:val="%1.%2.%3.%4.%5.%6"/>
+      <w:lvlJc w:val="left"/>
+      <w:pPr>
+        <w:ind w:left="2565" w:hanging="1440"/>
+      </w:pPr>
+      <w:rPr>
+        <w:rFonts w:hint="default"/>
+        <w:i w:val="0"/>
+      </w:rPr>
+    </w:lvl>
+    <w:lvl w:ilvl="6">
+      <w:start w:val="1"/>
+      <w:numFmt w:val="decimal"/>
+      <w:lvlText w:val="%1.%2.%3.%4.%5.%6.%7"/>
+      <w:lvlJc w:val="left"/>
+      <w:pPr>
+        <w:ind w:left="2790" w:hanging="1440"/>
+      </w:pPr>
+      <w:rPr>
+        <w:rFonts w:hint="default"/>
+        <w:i w:val="0"/>
+      </w:rPr>
+    </w:lvl>
+    <w:lvl w:ilvl="7">
+      <w:start w:val="1"/>
+      <w:numFmt w:val="decimal"/>
+      <w:lvlText w:val="%1.%2.%3.%4.%5.%6.%7.%8"/>
+      <w:lvlJc w:val="left"/>
+      <w:pPr>
+        <w:ind w:left="3375" w:hanging="1800"/>
+      </w:pPr>
+      <w:rPr>
+        <w:rFonts w:hint="default"/>
+        <w:i w:val="0"/>
+      </w:rPr>
+    </w:lvl>
+    <w:lvl w:ilvl="8">
+      <w:start w:val="1"/>
+      <w:numFmt w:val="decimal"/>
+      <w:lvlText w:val="%1.%2.%3.%4.%5.%6.%7.%8.%9"/>
+      <w:lvlJc w:val="left"/>
+      <w:pPr>
+        <w:ind w:left="3600" w:hanging="1800"/>
+      </w:pPr>
+      <w:rPr>
+        <w:rFonts w:hint="default"/>
+        <w:i w:val="0"/>
+      </w:rPr>
     </w:lvl>
   </w:abstractNum>
   <w:num w:numId="1">
@@ -10611,19 +8512,19 @@
     <w:abstractNumId w:val="11"/>
   </w:num>
   <w:num w:numId="4">
-    <w:abstractNumId w:val="26"/>
+    <w:abstractNumId w:val="27"/>
   </w:num>
   <w:num w:numId="5">
-    <w:abstractNumId w:val="35"/>
+    <w:abstractNumId w:val="36"/>
   </w:num>
   <w:num w:numId="6">
-    <w:abstractNumId w:val="33"/>
+    <w:abstractNumId w:val="34"/>
   </w:num>
   <w:num w:numId="7">
-    <w:abstractNumId w:val="22"/>
+    <w:abstractNumId w:val="23"/>
   </w:num>
   <w:num w:numId="8">
-    <w:abstractNumId w:val="45"/>
+    <w:abstractNumId w:val="47"/>
   </w:num>
   <w:num w:numId="9">
     <w:abstractNumId w:val="14"/>
@@ -10635,10 +8536,10 @@
     <w:abstractNumId w:val="10"/>
   </w:num>
   <w:num w:numId="12">
-    <w:abstractNumId w:val="18"/>
+    <w:abstractNumId w:val="19"/>
   </w:num>
   <w:num w:numId="13">
-    <w:abstractNumId w:val="23"/>
+    <w:abstractNumId w:val="24"/>
   </w:num>
   <w:num w:numId="14">
     <w:abstractNumId w:val="9"/>
@@ -10647,37 +8548,37 @@
     <w:abstractNumId w:val="15"/>
   </w:num>
   <w:num w:numId="16">
-    <w:abstractNumId w:val="38"/>
+    <w:abstractNumId w:val="39"/>
   </w:num>
   <w:num w:numId="17">
     <w:abstractNumId w:val="5"/>
   </w:num>
   <w:num w:numId="18">
-    <w:abstractNumId w:val="42"/>
+    <w:abstractNumId w:val="44"/>
   </w:num>
   <w:num w:numId="19">
-    <w:abstractNumId w:val="44"/>
+    <w:abstractNumId w:val="46"/>
   </w:num>
   <w:num w:numId="20">
     <w:abstractNumId w:val="6"/>
   </w:num>
   <w:num w:numId="21">
-    <w:abstractNumId w:val="36"/>
+    <w:abstractNumId w:val="37"/>
   </w:num>
   <w:num w:numId="22">
-    <w:abstractNumId w:val="41"/>
+    <w:abstractNumId w:val="43"/>
   </w:num>
   <w:num w:numId="23">
     <w:abstractNumId w:val="1"/>
   </w:num>
   <w:num w:numId="24">
-    <w:abstractNumId w:val="21"/>
+    <w:abstractNumId w:val="22"/>
   </w:num>
   <w:num w:numId="25">
-    <w:abstractNumId w:val="29"/>
+    <w:abstractNumId w:val="30"/>
   </w:num>
   <w:num w:numId="26">
-    <w:abstractNumId w:val="20"/>
+    <w:abstractNumId w:val="21"/>
   </w:num>
   <w:num w:numId="27">
     <w:abstractNumId w:val="13"/>
@@ -10689,13 +8590,13 @@
     <w:abstractNumId w:val="8"/>
   </w:num>
   <w:num w:numId="30">
-    <w:abstractNumId w:val="39"/>
+    <w:abstractNumId w:val="40"/>
   </w:num>
   <w:num w:numId="31">
-    <w:abstractNumId w:val="32"/>
+    <w:abstractNumId w:val="33"/>
   </w:num>
   <w:num w:numId="32">
-    <w:abstractNumId w:val="24"/>
+    <w:abstractNumId w:val="25"/>
   </w:num>
   <w:num w:numId="33">
     <w:abstractNumId w:val="7"/>
@@ -10710,37 +8611,46 @@
     <w:abstractNumId w:val="16"/>
   </w:num>
   <w:num w:numId="37">
-    <w:abstractNumId w:val="19"/>
+    <w:abstractNumId w:val="20"/>
   </w:num>
   <w:num w:numId="38">
-    <w:abstractNumId w:val="34"/>
+    <w:abstractNumId w:val="35"/>
   </w:num>
   <w:num w:numId="39">
-    <w:abstractNumId w:val="37"/>
+    <w:abstractNumId w:val="38"/>
   </w:num>
   <w:num w:numId="40">
-    <w:abstractNumId w:val="27"/>
+    <w:abstractNumId w:val="28"/>
   </w:num>
   <w:num w:numId="41">
-    <w:abstractNumId w:val="25"/>
+    <w:abstractNumId w:val="26"/>
   </w:num>
   <w:num w:numId="42">
-    <w:abstractNumId w:val="30"/>
+    <w:abstractNumId w:val="31"/>
   </w:num>
   <w:num w:numId="43">
-    <w:abstractNumId w:val="40"/>
+    <w:abstractNumId w:val="42"/>
   </w:num>
   <w:num w:numId="44">
-    <w:abstractNumId w:val="31"/>
+    <w:abstractNumId w:val="32"/>
   </w:num>
   <w:num w:numId="45">
-    <w:abstractNumId w:val="43"/>
+    <w:abstractNumId w:val="45"/>
   </w:num>
   <w:num w:numId="46">
-    <w:abstractNumId w:val="28"/>
+    <w:abstractNumId w:val="29"/>
   </w:num>
   <w:num w:numId="47">
-    <w:abstractNumId w:val="28"/>
+    <w:abstractNumId w:val="29"/>
+  </w:num>
+  <w:num w:numId="48">
+    <w:abstractNumId w:val="41"/>
+  </w:num>
+  <w:num w:numId="49">
+    <w:abstractNumId w:val="18"/>
+  </w:num>
+  <w:num w:numId="50">
+    <w:abstractNumId w:val="48"/>
   </w:num>
 </w:numbering>
 </file>
@@ -11886,7 +9796,7 @@
 </file>
 
 <file path=customXml/itemProps1.xml><?xml version="1.0" encoding="utf-8"?>
-<ds:datastoreItem xmlns:ds="http://schemas.openxmlformats.org/officeDocument/2006/customXml" ds:itemID="{951D568E-2F90-4DAD-B570-11FAAE0029B8}">
+<ds:datastoreItem xmlns:ds="http://schemas.openxmlformats.org/officeDocument/2006/customXml" ds:itemID="{77B3B17B-EF5C-4BBF-B68B-67B5280CD16A}">
   <ds:schemaRefs>
     <ds:schemaRef ds:uri="http://schemas.openxmlformats.org/officeDocument/2006/bibliography"/>
   </ds:schemaRefs>
